--- a/JMetter/JMETTER.docx
+++ b/JMetter/JMETTER.docx
@@ -4,37 +4,41 @@
   <w:body>
     <w:p>
       <w:pPr>
+        <w:spacing w:line="360" w:lineRule="auto"/>
         <w:ind w:left="720" w:hanging="360"/>
         <w:jc w:val="center"/>
         <w:rPr>
           <w:rFonts w:ascii="Times New Roman" w:hAnsi="Times New Roman" w:cs="Times New Roman"/>
           <w:b/>
           <w:bCs/>
-          <w:sz w:val="28"/>
-          <w:szCs w:val="28"/>
-        </w:rPr>
-      </w:pPr>
+          <w:sz w:val="26"/>
+          <w:szCs w:val="26"/>
+        </w:rPr>
+      </w:pPr>
+      <w:bookmarkStart w:id="0" w:name="_Hlk108744824"/>
+      <w:bookmarkEnd w:id="0"/>
       <w:r>
         <w:rPr>
           <w:rFonts w:ascii="Times New Roman" w:hAnsi="Times New Roman" w:cs="Times New Roman"/>
           <w:b/>
           <w:bCs/>
-          <w:sz w:val="28"/>
-          <w:szCs w:val="28"/>
+          <w:sz w:val="26"/>
+          <w:szCs w:val="26"/>
         </w:rPr>
         <w:t>THÔNG SỐ RAM-UP 10</w:t>
       </w:r>
     </w:p>
     <w:p>
       <w:pPr>
+        <w:spacing w:line="360" w:lineRule="auto"/>
         <w:ind w:left="720" w:hanging="360"/>
         <w:jc w:val="center"/>
         <w:rPr>
           <w:rFonts w:ascii="Times New Roman" w:hAnsi="Times New Roman" w:cs="Times New Roman"/>
           <w:b/>
           <w:bCs/>
-          <w:sz w:val="28"/>
-          <w:szCs w:val="28"/>
+          <w:sz w:val="26"/>
+          <w:szCs w:val="26"/>
         </w:rPr>
       </w:pPr>
       <w:r>
@@ -42,8 +46,8 @@
           <w:rFonts w:ascii="Times New Roman" w:hAnsi="Times New Roman" w:cs="Times New Roman"/>
           <w:b/>
           <w:bCs/>
-          <w:sz w:val="28"/>
-          <w:szCs w:val="28"/>
+          <w:sz w:val="26"/>
+          <w:szCs w:val="26"/>
         </w:rPr>
         <w:t>----------------</w:t>
       </w:r>
@@ -55,18 +59,19 @@
           <w:ilvl w:val="0"/>
           <w:numId w:val="1"/>
         </w:numPr>
-        <w:rPr>
-          <w:rFonts w:ascii="Times New Roman" w:hAnsi="Times New Roman" w:cs="Times New Roman"/>
-          <w:sz w:val="28"/>
-          <w:szCs w:val="28"/>
+        <w:spacing w:line="360" w:lineRule="auto"/>
+        <w:rPr>
+          <w:rFonts w:ascii="Times New Roman" w:hAnsi="Times New Roman" w:cs="Times New Roman"/>
+          <w:sz w:val="26"/>
+          <w:szCs w:val="26"/>
           <w:lang w:val="en-US"/>
         </w:rPr>
       </w:pPr>
       <w:r>
         <w:rPr>
           <w:rFonts w:ascii="Times New Roman" w:hAnsi="Times New Roman" w:cs="Times New Roman"/>
-          <w:sz w:val="28"/>
-          <w:szCs w:val="28"/>
+          <w:sz w:val="26"/>
+          <w:szCs w:val="26"/>
           <w:lang w:val="en-US"/>
         </w:rPr>
         <w:t>Thread Group: giay2hand 100/10(user/seconds)</w:t>
@@ -74,18 +79,41 @@
     </w:p>
     <w:p>
       <w:pPr>
+        <w:pStyle w:val="ListParagraph"/>
+        <w:spacing w:line="360" w:lineRule="auto"/>
+        <w:rPr>
+          <w:rFonts w:ascii="Times New Roman" w:hAnsi="Times New Roman" w:cs="Times New Roman"/>
+          <w:sz w:val="26"/>
+          <w:szCs w:val="26"/>
+          <w:lang w:val="en-US"/>
+        </w:rPr>
+      </w:pPr>
+    </w:p>
+    <w:p>
+      <w:pPr>
+        <w:spacing w:line="360" w:lineRule="auto"/>
         <w:jc w:val="center"/>
-      </w:pPr>
-      <w:r>
-        <w:rPr>
-          <w:noProof/>
-          <w:lang w:val="en-US"/>
+        <w:rPr>
+          <w:rFonts w:ascii="Times New Roman" w:hAnsi="Times New Roman" w:cs="Times New Roman"/>
+          <w:sz w:val="26"/>
+          <w:szCs w:val="26"/>
+        </w:rPr>
+      </w:pPr>
+      <w:r>
+        <w:rPr>
+          <w:rFonts w:ascii="Times New Roman" w:hAnsi="Times New Roman" w:cs="Times New Roman"/>
+          <w:b/>
+          <w:bCs/>
+          <w:noProof/>
+          <w:color w:val="FFFFFF" w:themeColor="background1"/>
+          <w:sz w:val="26"/>
+          <w:szCs w:val="26"/>
         </w:rPr>
         <w:drawing>
-          <wp:inline distT="0" distB="0" distL="0" distR="0" wp14:anchorId="7F6635C1" wp14:editId="0F291B43">
-            <wp:extent cx="4746929" cy="2529668"/>
-            <wp:effectExtent l="0" t="0" r="0" b="4445"/>
-            <wp:docPr id="3" name="Picture 3" descr="A screenshot of a computer&#10;&#10;Description automatically generated"/>
+          <wp:inline distT="0" distB="0" distL="0" distR="0" wp14:anchorId="79D54E32" wp14:editId="1DFC3713">
+            <wp:extent cx="4265568" cy="2189832"/>
+            <wp:effectExtent l="0" t="0" r="1905" b="1270"/>
+            <wp:docPr id="9" name="Picture 9"/>
             <wp:cNvGraphicFramePr>
               <a:graphicFrameLocks xmlns:a="http://schemas.openxmlformats.org/drawingml/2006/main" noChangeAspect="1"/>
             </wp:cNvGraphicFramePr>
@@ -93,23 +121,36 @@
               <a:graphicData uri="http://schemas.openxmlformats.org/drawingml/2006/picture">
                 <pic:pic xmlns:pic="http://schemas.openxmlformats.org/drawingml/2006/picture">
                   <pic:nvPicPr>
-                    <pic:cNvPr id="3" name="Picture 3" descr="A screenshot of a computer&#10;&#10;Description automatically generated"/>
+                    <pic:cNvPr id="9" name="Picture 9"/>
                     <pic:cNvPicPr/>
                   </pic:nvPicPr>
-                  <pic:blipFill>
-                    <a:blip r:embed="rId7"/>
-                    <a:stretch>
-                      <a:fillRect/>
-                    </a:stretch>
+                  <pic:blipFill rotWithShape="1">
+                    <a:blip r:embed="rId10">
+                      <a:extLst>
+                        <a:ext uri="{28A0092B-C50C-407E-A947-70E740481C1C}">
+                          <a14:useLocalDpi xmlns:a14="http://schemas.microsoft.com/office/drawing/2010/main" val="0"/>
+                        </a:ext>
+                      </a:extLst>
+                    </a:blip>
+                    <a:srcRect l="22276" t="23420" r="52063" b="53161"/>
+                    <a:stretch/>
                   </pic:blipFill>
-                  <pic:spPr>
+                  <pic:spPr bwMode="auto">
                     <a:xfrm>
                       <a:off x="0" y="0"/>
-                      <a:ext cx="4752649" cy="2532716"/>
+                      <a:ext cx="4298025" cy="2206495"/>
                     </a:xfrm>
                     <a:prstGeom prst="rect">
                       <a:avLst/>
                     </a:prstGeom>
+                    <a:ln>
+                      <a:noFill/>
+                    </a:ln>
+                    <a:extLst>
+                      <a:ext uri="{53640926-AAD7-44D8-BBD7-CCE9431645EC}">
+                        <a14:shadowObscured xmlns:a14="http://schemas.microsoft.com/office/drawing/2010/main"/>
+                      </a:ext>
+                    </a:extLst>
                   </pic:spPr>
                 </pic:pic>
               </a:graphicData>
@@ -119,14 +160,19 @@
       </w:r>
       <w:r>
         <w:rPr>
-          <w:noProof/>
-          <w:lang w:val="en-US"/>
+          <w:rFonts w:ascii="Times New Roman" w:hAnsi="Times New Roman" w:cs="Times New Roman"/>
+          <w:b/>
+          <w:bCs/>
+          <w:noProof/>
+          <w:color w:val="FFFFFF" w:themeColor="background1"/>
+          <w:sz w:val="26"/>
+          <w:szCs w:val="26"/>
         </w:rPr>
         <w:drawing>
-          <wp:inline distT="0" distB="0" distL="0" distR="0" wp14:anchorId="37078D6A" wp14:editId="37C8FE90">
-            <wp:extent cx="4746929" cy="2529667"/>
-            <wp:effectExtent l="0" t="0" r="0" b="4445"/>
-            <wp:docPr id="1" name="Picture 1" descr="A screenshot of a computer&#10;&#10;Description automatically generated"/>
+          <wp:inline distT="0" distB="0" distL="0" distR="0" wp14:anchorId="79834B5A" wp14:editId="56915F75">
+            <wp:extent cx="4288972" cy="2923496"/>
+            <wp:effectExtent l="0" t="0" r="0" b="0"/>
+            <wp:docPr id="31" name="Picture 31"/>
             <wp:cNvGraphicFramePr>
               <a:graphicFrameLocks xmlns:a="http://schemas.openxmlformats.org/drawingml/2006/main" noChangeAspect="1"/>
             </wp:cNvGraphicFramePr>
@@ -134,23 +180,36 @@
               <a:graphicData uri="http://schemas.openxmlformats.org/drawingml/2006/picture">
                 <pic:pic xmlns:pic="http://schemas.openxmlformats.org/drawingml/2006/picture">
                   <pic:nvPicPr>
-                    <pic:cNvPr id="1" name="Picture 1" descr="A screenshot of a computer&#10;&#10;Description automatically generated"/>
+                    <pic:cNvPr id="10" name="Picture 10"/>
                     <pic:cNvPicPr/>
                   </pic:nvPicPr>
-                  <pic:blipFill>
-                    <a:blip r:embed="rId8"/>
-                    <a:stretch>
-                      <a:fillRect/>
-                    </a:stretch>
+                  <pic:blipFill rotWithShape="1">
+                    <a:blip r:embed="rId11" cstate="print">
+                      <a:extLst>
+                        <a:ext uri="{28A0092B-C50C-407E-A947-70E740481C1C}">
+                          <a14:useLocalDpi xmlns:a14="http://schemas.microsoft.com/office/drawing/2010/main" val="0"/>
+                        </a:ext>
+                      </a:extLst>
+                    </a:blip>
+                    <a:srcRect l="24239" t="2725" b="5471"/>
+                    <a:stretch/>
                   </pic:blipFill>
-                  <pic:spPr>
+                  <pic:spPr bwMode="auto">
                     <a:xfrm>
                       <a:off x="0" y="0"/>
-                      <a:ext cx="4786590" cy="2550802"/>
+                      <a:ext cx="4322608" cy="2946424"/>
                     </a:xfrm>
                     <a:prstGeom prst="rect">
                       <a:avLst/>
                     </a:prstGeom>
+                    <a:ln>
+                      <a:noFill/>
+                    </a:ln>
+                    <a:extLst>
+                      <a:ext uri="{53640926-AAD7-44D8-BBD7-CCE9431645EC}">
+                        <a14:shadowObscured xmlns:a14="http://schemas.microsoft.com/office/drawing/2010/main"/>
+                      </a:ext>
+                    </a:extLst>
                   </pic:spPr>
                 </pic:pic>
               </a:graphicData>
@@ -161,19 +220,29 @@
     </w:p>
     <w:p>
       <w:pPr>
+        <w:spacing w:line="360" w:lineRule="auto"/>
         <w:jc w:val="center"/>
-      </w:pPr>
-      <w:r>
-        <w:rPr>
-          <w:noProof/>
-          <w:lang w:val="en-US"/>
-        </w:rPr>
-        <w:lastRenderedPageBreak/>
+        <w:rPr>
+          <w:rFonts w:ascii="Times New Roman" w:hAnsi="Times New Roman" w:cs="Times New Roman"/>
+          <w:sz w:val="26"/>
+          <w:szCs w:val="26"/>
+        </w:rPr>
+      </w:pPr>
+      <w:r>
+        <w:rPr>
+          <w:rFonts w:ascii="Times New Roman" w:hAnsi="Times New Roman" w:cs="Times New Roman"/>
+          <w:b/>
+          <w:bCs/>
+          <w:noProof/>
+          <w:color w:val="FFFFFF" w:themeColor="background1"/>
+          <w:sz w:val="26"/>
+          <w:szCs w:val="26"/>
+        </w:rPr>
         <w:drawing>
-          <wp:inline distT="0" distB="0" distL="0" distR="0" wp14:anchorId="34DAB919" wp14:editId="45FBC54E">
-            <wp:extent cx="4746929" cy="2529667"/>
-            <wp:effectExtent l="0" t="0" r="0" b="4445"/>
-            <wp:docPr id="9" name="Picture 9" descr="A screenshot of a computer&#10;&#10;Description automatically generated with medium confidence"/>
+          <wp:inline distT="0" distB="0" distL="0" distR="0" wp14:anchorId="2EF9D1F8" wp14:editId="6F857D09">
+            <wp:extent cx="4343400" cy="1104871"/>
+            <wp:effectExtent l="0" t="0" r="0" b="635"/>
+            <wp:docPr id="32" name="Picture 32"/>
             <wp:cNvGraphicFramePr>
               <a:graphicFrameLocks xmlns:a="http://schemas.openxmlformats.org/drawingml/2006/main" noChangeAspect="1"/>
             </wp:cNvGraphicFramePr>
@@ -181,23 +250,36 @@
               <a:graphicData uri="http://schemas.openxmlformats.org/drawingml/2006/picture">
                 <pic:pic xmlns:pic="http://schemas.openxmlformats.org/drawingml/2006/picture">
                   <pic:nvPicPr>
-                    <pic:cNvPr id="9" name="Picture 9" descr="A screenshot of a computer&#10;&#10;Description automatically generated with medium confidence"/>
+                    <pic:cNvPr id="11" name="Picture 11"/>
                     <pic:cNvPicPr/>
                   </pic:nvPicPr>
-                  <pic:blipFill>
-                    <a:blip r:embed="rId9"/>
-                    <a:stretch>
-                      <a:fillRect/>
-                    </a:stretch>
+                  <pic:blipFill rotWithShape="1">
+                    <a:blip r:embed="rId12" cstate="print">
+                      <a:extLst>
+                        <a:ext uri="{28A0092B-C50C-407E-A947-70E740481C1C}">
+                          <a14:useLocalDpi xmlns:a14="http://schemas.microsoft.com/office/drawing/2010/main" val="0"/>
+                        </a:ext>
+                      </a:extLst>
+                    </a:blip>
+                    <a:srcRect l="24276" t="3689" b="67614"/>
+                    <a:stretch/>
                   </pic:blipFill>
-                  <pic:spPr>
+                  <pic:spPr bwMode="auto">
                     <a:xfrm>
                       <a:off x="0" y="0"/>
-                      <a:ext cx="4758062" cy="2535600"/>
+                      <a:ext cx="4438739" cy="1129123"/>
                     </a:xfrm>
                     <a:prstGeom prst="rect">
                       <a:avLst/>
                     </a:prstGeom>
+                    <a:ln>
+                      <a:noFill/>
+                    </a:ln>
+                    <a:extLst>
+                      <a:ext uri="{53640926-AAD7-44D8-BBD7-CCE9431645EC}">
+                        <a14:shadowObscured xmlns:a14="http://schemas.microsoft.com/office/drawing/2010/main"/>
+                      </a:ext>
+                    </a:extLst>
                   </pic:spPr>
                 </pic:pic>
               </a:graphicData>
@@ -208,359 +290,30 @@
     </w:p>
     <w:p>
       <w:pPr>
-        <w:pStyle w:val="ListParagraph"/>
-        <w:numPr>
-          <w:ilvl w:val="0"/>
-          <w:numId w:val="3"/>
-        </w:numPr>
-        <w:spacing w:after="200" w:line="276" w:lineRule="auto"/>
-        <w:rPr>
-          <w:noProof/>
-        </w:rPr>
-      </w:pPr>
-      <w:r>
-        <w:rPr>
-          <w:noProof/>
-        </w:rPr>
-        <w:t xml:space="preserve">Các thông số: </w:t>
-      </w:r>
-    </w:p>
-    <w:p>
-      <w:pPr>
-        <w:pStyle w:val="ListParagraph"/>
-        <w:numPr>
-          <w:ilvl w:val="0"/>
-          <w:numId w:val="4"/>
-        </w:numPr>
-        <w:spacing w:after="200" w:line="276" w:lineRule="auto"/>
-        <w:rPr>
-          <w:noProof/>
-        </w:rPr>
-      </w:pPr>
-      <w:r>
-        <w:rPr>
-          <w:noProof/>
-        </w:rPr>
-        <w:t>Số lượng request đã thực hiện (Samples): 200</w:t>
-      </w:r>
-    </w:p>
-    <w:p>
-      <w:pPr>
-        <w:pStyle w:val="ListParagraph"/>
-        <w:numPr>
-          <w:ilvl w:val="0"/>
-          <w:numId w:val="4"/>
-        </w:numPr>
-        <w:spacing w:after="200" w:line="276" w:lineRule="auto"/>
-        <w:rPr>
-          <w:noProof/>
-        </w:rPr>
-      </w:pPr>
-      <w:r>
-        <w:rPr>
-          <w:noProof/>
-        </w:rPr>
-        <w:t>Thời gian phản hồi trung bình (Average): 17765ms</w:t>
-      </w:r>
-    </w:p>
-    <w:p>
-      <w:pPr>
-        <w:pStyle w:val="ListParagraph"/>
-        <w:numPr>
-          <w:ilvl w:val="0"/>
-          <w:numId w:val="4"/>
-        </w:numPr>
-        <w:spacing w:after="200" w:line="276" w:lineRule="auto"/>
-        <w:rPr>
-          <w:noProof/>
-        </w:rPr>
-      </w:pPr>
-      <w:r>
-        <w:rPr>
-          <w:noProof/>
-        </w:rPr>
-        <w:t>Thời gian xử lý request ở giữa (Median): 18825ms</w:t>
-      </w:r>
-    </w:p>
-    <w:p>
-      <w:pPr>
-        <w:pStyle w:val="ListParagraph"/>
-        <w:numPr>
-          <w:ilvl w:val="0"/>
-          <w:numId w:val="4"/>
-        </w:numPr>
-        <w:spacing w:after="200" w:line="276" w:lineRule="auto"/>
-        <w:rPr>
-          <w:noProof/>
-        </w:rPr>
-      </w:pPr>
-      <w:r>
-        <w:rPr>
-          <w:noProof/>
-        </w:rPr>
-        <w:t>90% số request sẽ có thời gian đáp ứng nhỏ hơn giá trị hiển thị trong table, 10% số request còn lại sẽ có thời gian đáp ứng lớn hơn giá trị hiển thị trong table (90% line): 21564ms</w:t>
-      </w:r>
-    </w:p>
-    <w:p>
-      <w:pPr>
-        <w:pStyle w:val="ListParagraph"/>
-        <w:numPr>
-          <w:ilvl w:val="0"/>
-          <w:numId w:val="4"/>
-        </w:numPr>
-        <w:spacing w:after="200" w:line="276" w:lineRule="auto"/>
-        <w:rPr>
-          <w:noProof/>
-        </w:rPr>
-      </w:pPr>
-      <w:r>
-        <w:rPr>
-          <w:noProof/>
-        </w:rPr>
-        <w:t>95% số request sẽ có thời gian đáp ứng nhỏ hơn giá trị hiển thị trong table, 5% số request còn lại sẽ có thời gian đáp ứng lớn hơn giá trị hiển thị trong table (95% line): 24398ms</w:t>
-      </w:r>
-    </w:p>
-    <w:p>
-      <w:pPr>
-        <w:pStyle w:val="ListParagraph"/>
-        <w:numPr>
-          <w:ilvl w:val="0"/>
-          <w:numId w:val="4"/>
-        </w:numPr>
-        <w:spacing w:after="200" w:line="276" w:lineRule="auto"/>
-        <w:rPr>
-          <w:noProof/>
-        </w:rPr>
-      </w:pPr>
-      <w:r>
-        <w:rPr>
-          <w:noProof/>
-        </w:rPr>
-        <w:t>99% số request sẽ có thời gian đáp ứng nhỏ hơn giá trị hiển thị trong table, 1% số request còn lại sẽ có thời gian đáp ứng lớn hơn giá trị hiển thị trong table (99% line): 29689ms</w:t>
-      </w:r>
-    </w:p>
-    <w:p>
-      <w:pPr>
-        <w:pStyle w:val="ListParagraph"/>
-        <w:numPr>
-          <w:ilvl w:val="0"/>
-          <w:numId w:val="4"/>
-        </w:numPr>
-        <w:spacing w:after="200" w:line="276" w:lineRule="auto"/>
-        <w:rPr>
-          <w:noProof/>
-        </w:rPr>
-      </w:pPr>
-      <w:r>
-        <w:rPr>
-          <w:noProof/>
-        </w:rPr>
-        <w:t xml:space="preserve">Thời gian phản hồi ngắn nhất (Min): 2225ms </w:t>
-      </w:r>
-    </w:p>
-    <w:p>
-      <w:pPr>
-        <w:pStyle w:val="ListParagraph"/>
-        <w:numPr>
-          <w:ilvl w:val="0"/>
-          <w:numId w:val="4"/>
-        </w:numPr>
-        <w:spacing w:after="200" w:line="276" w:lineRule="auto"/>
-        <w:rPr>
-          <w:noProof/>
-        </w:rPr>
-      </w:pPr>
-      <w:r>
-        <w:rPr>
-          <w:noProof/>
-        </w:rPr>
-        <w:t xml:space="preserve">Thời gian phản hồi lớn nhất (Maximum): 36688ms </w:t>
-      </w:r>
-    </w:p>
-    <w:p>
-      <w:pPr>
-        <w:pStyle w:val="ListParagraph"/>
-        <w:numPr>
-          <w:ilvl w:val="0"/>
-          <w:numId w:val="4"/>
-        </w:numPr>
-        <w:spacing w:after="200" w:line="276" w:lineRule="auto"/>
-        <w:rPr>
-          <w:noProof/>
-        </w:rPr>
-      </w:pPr>
-      <w:r>
-        <w:rPr>
-          <w:noProof/>
-        </w:rPr>
-        <w:t>Tỉ lệ phần trăm số request bị lỗi (Error): 38.50%</w:t>
-      </w:r>
-    </w:p>
-    <w:p>
-      <w:pPr>
-        <w:pStyle w:val="ListParagraph"/>
-        <w:numPr>
-          <w:ilvl w:val="0"/>
-          <w:numId w:val="4"/>
-        </w:numPr>
-        <w:spacing w:after="200" w:line="276" w:lineRule="auto"/>
-        <w:rPr>
-          <w:noProof/>
-        </w:rPr>
-      </w:pPr>
-      <w:r>
-        <w:rPr>
-          <w:noProof/>
-        </w:rPr>
-        <w:t>Số request server có thể xử lý (Throughput): 222.932/phút</w:t>
-      </w:r>
-    </w:p>
-    <w:p>
-      <w:pPr>
-        <w:pStyle w:val="ListParagraph"/>
-        <w:numPr>
-          <w:ilvl w:val="0"/>
-          <w:numId w:val="4"/>
-        </w:numPr>
-        <w:spacing w:after="200" w:line="276" w:lineRule="auto"/>
-        <w:rPr>
-          <w:noProof/>
-        </w:rPr>
-      </w:pPr>
-      <w:r>
-        <w:rPr>
-          <w:noProof/>
-        </w:rPr>
-        <w:t>Thông lượng KB nhận được / giây (Received):  1.23KB/giây</w:t>
-      </w:r>
-    </w:p>
-    <w:p>
-      <w:pPr>
-        <w:pStyle w:val="ListParagraph"/>
-        <w:numPr>
-          <w:ilvl w:val="0"/>
-          <w:numId w:val="4"/>
-        </w:numPr>
-        <w:spacing w:after="200" w:line="276" w:lineRule="auto"/>
-        <w:rPr>
-          <w:noProof/>
-        </w:rPr>
-      </w:pPr>
-      <w:r>
-        <w:rPr>
-          <w:noProof/>
-        </w:rPr>
-        <w:t>Thông lượng KB gửi đi / giây (Sent): 0.00KB/giây</w:t>
-      </w:r>
-    </w:p>
-    <w:p>
-      <w:pPr>
-        <w:pStyle w:val="ListParagraph"/>
-        <w:numPr>
-          <w:ilvl w:val="0"/>
-          <w:numId w:val="4"/>
-        </w:numPr>
-        <w:spacing w:after="200" w:line="276" w:lineRule="auto"/>
-        <w:rPr>
-          <w:noProof/>
-        </w:rPr>
-      </w:pPr>
-      <w:r>
-        <w:rPr>
-          <w:rFonts w:ascii="Arial" w:hAnsi="Arial" w:cs="Arial"/>
-          <w:color w:val="212529"/>
-          <w:shd w:val="clear" w:color="auto" w:fill="FFFFFF"/>
-        </w:rPr>
-        <w:t>Sự sai lệch hiện tại so với mức trung bình (Deviation): 3984</w:t>
-      </w:r>
-    </w:p>
-    <w:p>
-      <w:pPr>
-        <w:pStyle w:val="ListParagraph"/>
-        <w:numPr>
-          <w:ilvl w:val="0"/>
-          <w:numId w:val="5"/>
-        </w:numPr>
-        <w:spacing w:after="200" w:line="276" w:lineRule="auto"/>
-        <w:rPr>
-          <w:noProof/>
-        </w:rPr>
-      </w:pPr>
-      <w:r>
-        <w:rPr>
-          <w:noProof/>
-        </w:rPr>
-        <w:t xml:space="preserve">Điểm nổi bật cần lưu ý: trong Ram-up này có </w:t>
-      </w:r>
-      <w:r>
-        <w:rPr>
-          <w:noProof/>
-        </w:rPr>
-        <w:t xml:space="preserve">38.50% </w:t>
-      </w:r>
-      <w:r>
-        <w:rPr>
-          <w:noProof/>
-        </w:rPr>
-        <w:t xml:space="preserve">trên tổng số các server bị </w:t>
-      </w:r>
-      <w:r>
-        <w:rPr>
-          <w:noProof/>
-        </w:rPr>
-        <w:t xml:space="preserve">lỗi và trong 1 phút sẽ xử lý được 222 request, điều này cho thấy khả năng xử lý độ tải của server ở mức bình thường  -&gt; hiệu năng đạt </w:t>
-      </w:r>
-    </w:p>
-    <w:p>
-      <w:pPr>
+        <w:spacing w:line="360" w:lineRule="auto"/>
         <w:jc w:val="center"/>
-      </w:pPr>
-    </w:p>
-    <w:p>
-      <w:pPr>
-        <w:pStyle w:val="ListParagraph"/>
-        <w:numPr>
-          <w:ilvl w:val="0"/>
-          <w:numId w:val="1"/>
-        </w:numPr>
-        <w:rPr>
-          <w:rFonts w:ascii="Times New Roman" w:hAnsi="Times New Roman" w:cs="Times New Roman"/>
-          <w:sz w:val="28"/>
-          <w:szCs w:val="28"/>
-          <w:lang w:val="en-US"/>
-        </w:rPr>
-      </w:pPr>
-      <w:r>
-        <w:rPr>
-          <w:rFonts w:ascii="Times New Roman" w:hAnsi="Times New Roman" w:cs="Times New Roman"/>
-          <w:sz w:val="28"/>
-          <w:szCs w:val="28"/>
-          <w:lang w:val="en-US"/>
-        </w:rPr>
-        <w:t>Thread Group_giay2hand 1000/10(user/seconds)</w:t>
-      </w:r>
-    </w:p>
-    <w:p>
-      <w:pPr>
-        <w:jc w:val="center"/>
-        <w:rPr>
-          <w:rFonts w:ascii="Times New Roman" w:hAnsi="Times New Roman" w:cs="Times New Roman"/>
-          <w:sz w:val="28"/>
-          <w:szCs w:val="28"/>
-          <w:lang w:val="en-US"/>
-        </w:rPr>
-      </w:pPr>
-      <w:r>
-        <w:rPr>
-          <w:noProof/>
-          <w:lang w:val="en-US"/>
+        <w:rPr>
+          <w:rFonts w:ascii="Times New Roman" w:hAnsi="Times New Roman" w:cs="Times New Roman"/>
+          <w:sz w:val="26"/>
+          <w:szCs w:val="26"/>
+        </w:rPr>
+      </w:pPr>
+      <w:r>
+        <w:rPr>
+          <w:rFonts w:ascii="Times New Roman" w:hAnsi="Times New Roman" w:cs="Times New Roman"/>
+          <w:b/>
+          <w:bCs/>
+          <w:noProof/>
+          <w:color w:val="FFFFFF" w:themeColor="background1"/>
+          <w:sz w:val="26"/>
+          <w:szCs w:val="26"/>
         </w:rPr>
         <w:lastRenderedPageBreak/>
         <w:drawing>
-          <wp:inline distT="0" distB="0" distL="0" distR="0" wp14:anchorId="66CD1747" wp14:editId="6502E5BE">
-            <wp:extent cx="4579951" cy="2440683"/>
+          <wp:inline distT="0" distB="0" distL="0" distR="0" wp14:anchorId="7A1351A4" wp14:editId="523006D9">
+            <wp:extent cx="5123435" cy="3609975"/>
             <wp:effectExtent l="0" t="0" r="0" b="0"/>
-            <wp:docPr id="6" name="Picture 6" descr="Graphical user interface&#10;&#10;Description automatically generated"/>
+            <wp:docPr id="33" name="Picture 33"/>
             <wp:cNvGraphicFramePr>
               <a:graphicFrameLocks xmlns:a="http://schemas.openxmlformats.org/drawingml/2006/main" noChangeAspect="1"/>
             </wp:cNvGraphicFramePr>
@@ -568,23 +321,36 @@
               <a:graphicData uri="http://schemas.openxmlformats.org/drawingml/2006/picture">
                 <pic:pic xmlns:pic="http://schemas.openxmlformats.org/drawingml/2006/picture">
                   <pic:nvPicPr>
-                    <pic:cNvPr id="6" name="Picture 6" descr="Graphical user interface&#10;&#10;Description automatically generated"/>
+                    <pic:cNvPr id="12" name="Picture 12"/>
                     <pic:cNvPicPr/>
                   </pic:nvPicPr>
-                  <pic:blipFill>
-                    <a:blip r:embed="rId10"/>
-                    <a:stretch>
-                      <a:fillRect/>
-                    </a:stretch>
+                  <pic:blipFill rotWithShape="1">
+                    <a:blip r:embed="rId13" cstate="print">
+                      <a:extLst>
+                        <a:ext uri="{28A0092B-C50C-407E-A947-70E740481C1C}">
+                          <a14:useLocalDpi xmlns:a14="http://schemas.microsoft.com/office/drawing/2010/main" val="0"/>
+                        </a:ext>
+                      </a:extLst>
+                    </a:blip>
+                    <a:srcRect l="24072" t="2235" r="1736" b="4833"/>
+                    <a:stretch/>
                   </pic:blipFill>
-                  <pic:spPr>
+                  <pic:spPr bwMode="auto">
                     <a:xfrm>
                       <a:off x="0" y="0"/>
-                      <a:ext cx="4587718" cy="2444822"/>
+                      <a:ext cx="5131742" cy="3615828"/>
                     </a:xfrm>
                     <a:prstGeom prst="rect">
                       <a:avLst/>
                     </a:prstGeom>
+                    <a:ln>
+                      <a:noFill/>
+                    </a:ln>
+                    <a:extLst>
+                      <a:ext uri="{53640926-AAD7-44D8-BBD7-CCE9431645EC}">
+                        <a14:shadowObscured xmlns:a14="http://schemas.microsoft.com/office/drawing/2010/main"/>
+                      </a:ext>
+                    </a:extLst>
                   </pic:spPr>
                 </pic:pic>
               </a:graphicData>
@@ -595,24 +361,748 @@
     </w:p>
     <w:p>
       <w:pPr>
+        <w:pStyle w:val="ListParagraph"/>
+        <w:numPr>
+          <w:ilvl w:val="0"/>
+          <w:numId w:val="3"/>
+        </w:numPr>
+        <w:spacing w:after="200" w:line="360" w:lineRule="auto"/>
+        <w:rPr>
+          <w:rFonts w:ascii="Times New Roman" w:hAnsi="Times New Roman" w:cs="Times New Roman"/>
+          <w:noProof/>
+          <w:sz w:val="26"/>
+          <w:szCs w:val="26"/>
+        </w:rPr>
+      </w:pPr>
+      <w:r>
+        <w:rPr>
+          <w:rFonts w:ascii="Times New Roman" w:hAnsi="Times New Roman" w:cs="Times New Roman"/>
+          <w:noProof/>
+          <w:sz w:val="26"/>
+          <w:szCs w:val="26"/>
+        </w:rPr>
+        <w:t xml:space="preserve">Các thông số: </w:t>
+      </w:r>
+    </w:p>
+    <w:p>
+      <w:pPr>
+        <w:pStyle w:val="ListParagraph"/>
+        <w:numPr>
+          <w:ilvl w:val="0"/>
+          <w:numId w:val="4"/>
+        </w:numPr>
+        <w:spacing w:after="200" w:line="360" w:lineRule="auto"/>
+        <w:rPr>
+          <w:rFonts w:ascii="Times New Roman" w:hAnsi="Times New Roman" w:cs="Times New Roman"/>
+          <w:noProof/>
+          <w:sz w:val="26"/>
+          <w:szCs w:val="26"/>
+        </w:rPr>
+      </w:pPr>
+      <w:r>
+        <w:rPr>
+          <w:rFonts w:ascii="Times New Roman" w:hAnsi="Times New Roman" w:cs="Times New Roman"/>
+          <w:noProof/>
+          <w:sz w:val="26"/>
+          <w:szCs w:val="26"/>
+        </w:rPr>
+        <w:t xml:space="preserve">Số lượng request đã thực hiện (Samples): </w:t>
+      </w:r>
+      <w:r>
+        <w:rPr>
+          <w:rFonts w:ascii="Times New Roman" w:hAnsi="Times New Roman" w:cs="Times New Roman"/>
+          <w:noProof/>
+          <w:sz w:val="26"/>
+          <w:szCs w:val="26"/>
+        </w:rPr>
+        <w:t>100</w:t>
+      </w:r>
+    </w:p>
+    <w:p>
+      <w:pPr>
+        <w:pStyle w:val="ListParagraph"/>
+        <w:numPr>
+          <w:ilvl w:val="0"/>
+          <w:numId w:val="4"/>
+        </w:numPr>
+        <w:spacing w:after="200" w:line="360" w:lineRule="auto"/>
+        <w:rPr>
+          <w:rFonts w:ascii="Times New Roman" w:hAnsi="Times New Roman" w:cs="Times New Roman"/>
+          <w:noProof/>
+          <w:sz w:val="26"/>
+          <w:szCs w:val="26"/>
+        </w:rPr>
+      </w:pPr>
+      <w:r>
+        <w:rPr>
+          <w:rFonts w:ascii="Times New Roman" w:hAnsi="Times New Roman" w:cs="Times New Roman"/>
+          <w:noProof/>
+          <w:sz w:val="26"/>
+          <w:szCs w:val="26"/>
+        </w:rPr>
+        <w:t>Thời gian phản hồi trung bình (Average): 1</w:t>
+      </w:r>
+      <w:r>
+        <w:rPr>
+          <w:rFonts w:ascii="Times New Roman" w:hAnsi="Times New Roman" w:cs="Times New Roman"/>
+          <w:noProof/>
+          <w:sz w:val="26"/>
+          <w:szCs w:val="26"/>
+        </w:rPr>
+        <w:t>250</w:t>
+      </w:r>
+      <w:r>
+        <w:rPr>
+          <w:rFonts w:ascii="Times New Roman" w:hAnsi="Times New Roman" w:cs="Times New Roman"/>
+          <w:noProof/>
+          <w:sz w:val="26"/>
+          <w:szCs w:val="26"/>
+        </w:rPr>
+        <w:t>ms</w:t>
+      </w:r>
+    </w:p>
+    <w:p>
+      <w:pPr>
+        <w:pStyle w:val="ListParagraph"/>
+        <w:numPr>
+          <w:ilvl w:val="0"/>
+          <w:numId w:val="4"/>
+        </w:numPr>
+        <w:spacing w:after="200" w:line="360" w:lineRule="auto"/>
+        <w:rPr>
+          <w:rFonts w:ascii="Times New Roman" w:hAnsi="Times New Roman" w:cs="Times New Roman"/>
+          <w:noProof/>
+          <w:sz w:val="26"/>
+          <w:szCs w:val="26"/>
+        </w:rPr>
+      </w:pPr>
+      <w:r>
+        <w:rPr>
+          <w:rFonts w:ascii="Times New Roman" w:hAnsi="Times New Roman" w:cs="Times New Roman"/>
+          <w:noProof/>
+          <w:sz w:val="26"/>
+          <w:szCs w:val="26"/>
+        </w:rPr>
+        <w:t xml:space="preserve">Thời gian xử lý request ở giữa (Median): </w:t>
+      </w:r>
+      <w:r>
+        <w:rPr>
+          <w:rFonts w:ascii="Times New Roman" w:hAnsi="Times New Roman" w:cs="Times New Roman"/>
+          <w:noProof/>
+          <w:sz w:val="26"/>
+          <w:szCs w:val="26"/>
+        </w:rPr>
+        <w:t>640</w:t>
+      </w:r>
+      <w:r>
+        <w:rPr>
+          <w:rFonts w:ascii="Times New Roman" w:hAnsi="Times New Roman" w:cs="Times New Roman"/>
+          <w:noProof/>
+          <w:sz w:val="26"/>
+          <w:szCs w:val="26"/>
+        </w:rPr>
+        <w:t>ms</w:t>
+      </w:r>
+    </w:p>
+    <w:p>
+      <w:pPr>
+        <w:pStyle w:val="ListParagraph"/>
+        <w:numPr>
+          <w:ilvl w:val="0"/>
+          <w:numId w:val="4"/>
+        </w:numPr>
+        <w:spacing w:after="200" w:line="360" w:lineRule="auto"/>
+        <w:rPr>
+          <w:rFonts w:ascii="Times New Roman" w:hAnsi="Times New Roman" w:cs="Times New Roman"/>
+          <w:noProof/>
+          <w:sz w:val="26"/>
+          <w:szCs w:val="26"/>
+        </w:rPr>
+      </w:pPr>
+      <w:r>
+        <w:rPr>
+          <w:rFonts w:ascii="Times New Roman" w:hAnsi="Times New Roman" w:cs="Times New Roman"/>
+          <w:noProof/>
+          <w:sz w:val="26"/>
+          <w:szCs w:val="26"/>
+        </w:rPr>
+        <w:t xml:space="preserve">90% số request sẽ có thời gian đáp ứng nhỏ hơn giá trị hiển thị trong table, 10% số request còn lại sẽ có thời gian đáp ứng lớn hơn giá trị hiển thị trong table (90% line): </w:t>
+      </w:r>
+      <w:r>
+        <w:rPr>
+          <w:rFonts w:ascii="Times New Roman" w:hAnsi="Times New Roman" w:cs="Times New Roman"/>
+          <w:noProof/>
+          <w:sz w:val="26"/>
+          <w:szCs w:val="26"/>
+        </w:rPr>
+        <w:t>3443</w:t>
+      </w:r>
+      <w:r>
+        <w:rPr>
+          <w:rFonts w:ascii="Times New Roman" w:hAnsi="Times New Roman" w:cs="Times New Roman"/>
+          <w:noProof/>
+          <w:sz w:val="26"/>
+          <w:szCs w:val="26"/>
+        </w:rPr>
+        <w:t>ms</w:t>
+      </w:r>
+    </w:p>
+    <w:p>
+      <w:pPr>
+        <w:pStyle w:val="ListParagraph"/>
+        <w:numPr>
+          <w:ilvl w:val="0"/>
+          <w:numId w:val="4"/>
+        </w:numPr>
+        <w:spacing w:after="200" w:line="360" w:lineRule="auto"/>
+        <w:rPr>
+          <w:rFonts w:ascii="Times New Roman" w:hAnsi="Times New Roman" w:cs="Times New Roman"/>
+          <w:noProof/>
+          <w:sz w:val="26"/>
+          <w:szCs w:val="26"/>
+        </w:rPr>
+      </w:pPr>
+      <w:r>
+        <w:rPr>
+          <w:rFonts w:ascii="Times New Roman" w:hAnsi="Times New Roman" w:cs="Times New Roman"/>
+          <w:noProof/>
+          <w:sz w:val="26"/>
+          <w:szCs w:val="26"/>
+        </w:rPr>
+        <w:t xml:space="preserve">95% số request sẽ có thời gian đáp ứng nhỏ hơn giá trị hiển thị trong table, 5% số request còn lại sẽ có thời gian đáp ứng lớn hơn giá trị hiển thị trong table (95% line): </w:t>
+      </w:r>
+      <w:r>
+        <w:rPr>
+          <w:rFonts w:ascii="Times New Roman" w:hAnsi="Times New Roman" w:cs="Times New Roman"/>
+          <w:noProof/>
+          <w:sz w:val="26"/>
+          <w:szCs w:val="26"/>
+        </w:rPr>
+        <w:t>4252</w:t>
+      </w:r>
+      <w:r>
+        <w:rPr>
+          <w:rFonts w:ascii="Times New Roman" w:hAnsi="Times New Roman" w:cs="Times New Roman"/>
+          <w:noProof/>
+          <w:sz w:val="26"/>
+          <w:szCs w:val="26"/>
+        </w:rPr>
+        <w:t>ms</w:t>
+      </w:r>
+    </w:p>
+    <w:p>
+      <w:pPr>
+        <w:pStyle w:val="ListParagraph"/>
+        <w:numPr>
+          <w:ilvl w:val="0"/>
+          <w:numId w:val="4"/>
+        </w:numPr>
+        <w:spacing w:after="200" w:line="360" w:lineRule="auto"/>
+        <w:rPr>
+          <w:rFonts w:ascii="Times New Roman" w:hAnsi="Times New Roman" w:cs="Times New Roman"/>
+          <w:noProof/>
+          <w:sz w:val="26"/>
+          <w:szCs w:val="26"/>
+        </w:rPr>
+      </w:pPr>
+      <w:r>
+        <w:rPr>
+          <w:rFonts w:ascii="Times New Roman" w:hAnsi="Times New Roman" w:cs="Times New Roman"/>
+          <w:noProof/>
+          <w:sz w:val="26"/>
+          <w:szCs w:val="26"/>
+        </w:rPr>
+        <w:t xml:space="preserve">99% số request sẽ có thời gian đáp ứng nhỏ hơn giá trị hiển thị trong table, 1% số request còn lại sẽ có thời gian đáp ứng lớn hơn giá trị hiển thị trong table (99% line): </w:t>
+      </w:r>
+      <w:r>
+        <w:rPr>
+          <w:rFonts w:ascii="Times New Roman" w:hAnsi="Times New Roman" w:cs="Times New Roman"/>
+          <w:noProof/>
+          <w:sz w:val="26"/>
+          <w:szCs w:val="26"/>
+        </w:rPr>
+        <w:t>5164</w:t>
+      </w:r>
+      <w:r>
+        <w:rPr>
+          <w:rFonts w:ascii="Times New Roman" w:hAnsi="Times New Roman" w:cs="Times New Roman"/>
+          <w:noProof/>
+          <w:sz w:val="26"/>
+          <w:szCs w:val="26"/>
+        </w:rPr>
+        <w:t>ms</w:t>
+      </w:r>
+    </w:p>
+    <w:p>
+      <w:pPr>
+        <w:pStyle w:val="ListParagraph"/>
+        <w:numPr>
+          <w:ilvl w:val="0"/>
+          <w:numId w:val="4"/>
+        </w:numPr>
+        <w:spacing w:after="200" w:line="360" w:lineRule="auto"/>
+        <w:rPr>
+          <w:rFonts w:ascii="Times New Roman" w:hAnsi="Times New Roman" w:cs="Times New Roman"/>
+          <w:noProof/>
+          <w:sz w:val="26"/>
+          <w:szCs w:val="26"/>
+        </w:rPr>
+      </w:pPr>
+      <w:r>
+        <w:rPr>
+          <w:rFonts w:ascii="Times New Roman" w:hAnsi="Times New Roman" w:cs="Times New Roman"/>
+          <w:noProof/>
+          <w:sz w:val="26"/>
+          <w:szCs w:val="26"/>
+        </w:rPr>
+        <w:t xml:space="preserve">Thời gian phản hồi ngắn nhất (Min): </w:t>
+      </w:r>
+      <w:r>
+        <w:rPr>
+          <w:rFonts w:ascii="Times New Roman" w:hAnsi="Times New Roman" w:cs="Times New Roman"/>
+          <w:noProof/>
+          <w:sz w:val="26"/>
+          <w:szCs w:val="26"/>
+        </w:rPr>
+        <w:t>458</w:t>
+      </w:r>
+      <w:r>
+        <w:rPr>
+          <w:rFonts w:ascii="Times New Roman" w:hAnsi="Times New Roman" w:cs="Times New Roman"/>
+          <w:noProof/>
+          <w:sz w:val="26"/>
+          <w:szCs w:val="26"/>
+        </w:rPr>
+        <w:t xml:space="preserve">ms </w:t>
+      </w:r>
+    </w:p>
+    <w:p>
+      <w:pPr>
+        <w:pStyle w:val="ListParagraph"/>
+        <w:numPr>
+          <w:ilvl w:val="0"/>
+          <w:numId w:val="4"/>
+        </w:numPr>
+        <w:spacing w:after="200" w:line="360" w:lineRule="auto"/>
+        <w:rPr>
+          <w:rFonts w:ascii="Times New Roman" w:hAnsi="Times New Roman" w:cs="Times New Roman"/>
+          <w:noProof/>
+          <w:sz w:val="26"/>
+          <w:szCs w:val="26"/>
+        </w:rPr>
+      </w:pPr>
+      <w:r>
+        <w:rPr>
+          <w:rFonts w:ascii="Times New Roman" w:hAnsi="Times New Roman" w:cs="Times New Roman"/>
+          <w:noProof/>
+          <w:sz w:val="26"/>
+          <w:szCs w:val="26"/>
+        </w:rPr>
+        <w:t xml:space="preserve">Thời gian phản hồi lớn nhất (Maximum): </w:t>
+      </w:r>
+      <w:r>
+        <w:rPr>
+          <w:rFonts w:ascii="Times New Roman" w:hAnsi="Times New Roman" w:cs="Times New Roman"/>
+          <w:noProof/>
+          <w:sz w:val="26"/>
+          <w:szCs w:val="26"/>
+        </w:rPr>
+        <w:t>5341</w:t>
+      </w:r>
+      <w:r>
+        <w:rPr>
+          <w:rFonts w:ascii="Times New Roman" w:hAnsi="Times New Roman" w:cs="Times New Roman"/>
+          <w:noProof/>
+          <w:sz w:val="26"/>
+          <w:szCs w:val="26"/>
+        </w:rPr>
+        <w:t xml:space="preserve">ms </w:t>
+      </w:r>
+    </w:p>
+    <w:p>
+      <w:pPr>
+        <w:pStyle w:val="ListParagraph"/>
+        <w:numPr>
+          <w:ilvl w:val="0"/>
+          <w:numId w:val="4"/>
+        </w:numPr>
+        <w:spacing w:after="200" w:line="360" w:lineRule="auto"/>
+        <w:rPr>
+          <w:rFonts w:ascii="Times New Roman" w:hAnsi="Times New Roman" w:cs="Times New Roman"/>
+          <w:noProof/>
+          <w:sz w:val="26"/>
+          <w:szCs w:val="26"/>
+        </w:rPr>
+      </w:pPr>
+      <w:r>
+        <w:rPr>
+          <w:rFonts w:ascii="Times New Roman" w:hAnsi="Times New Roman" w:cs="Times New Roman"/>
+          <w:noProof/>
+          <w:sz w:val="26"/>
+          <w:szCs w:val="26"/>
+        </w:rPr>
+        <w:lastRenderedPageBreak/>
+        <w:t xml:space="preserve">Tỉ lệ phần trăm số request bị lỗi (Error): </w:t>
+      </w:r>
+      <w:r>
+        <w:rPr>
+          <w:rFonts w:ascii="Times New Roman" w:hAnsi="Times New Roman" w:cs="Times New Roman"/>
+          <w:noProof/>
+          <w:sz w:val="26"/>
+          <w:szCs w:val="26"/>
+        </w:rPr>
+        <w:t>0</w:t>
+      </w:r>
+      <w:r>
+        <w:rPr>
+          <w:rFonts w:ascii="Times New Roman" w:hAnsi="Times New Roman" w:cs="Times New Roman"/>
+          <w:noProof/>
+          <w:sz w:val="26"/>
+          <w:szCs w:val="26"/>
+        </w:rPr>
+        <w:t>.</w:t>
+      </w:r>
+      <w:r>
+        <w:rPr>
+          <w:rFonts w:ascii="Times New Roman" w:hAnsi="Times New Roman" w:cs="Times New Roman"/>
+          <w:noProof/>
+          <w:sz w:val="26"/>
+          <w:szCs w:val="26"/>
+        </w:rPr>
+        <w:t>0</w:t>
+      </w:r>
+      <w:r>
+        <w:rPr>
+          <w:rFonts w:ascii="Times New Roman" w:hAnsi="Times New Roman" w:cs="Times New Roman"/>
+          <w:noProof/>
+          <w:sz w:val="26"/>
+          <w:szCs w:val="26"/>
+        </w:rPr>
+        <w:t>0%</w:t>
+      </w:r>
+    </w:p>
+    <w:p>
+      <w:pPr>
+        <w:pStyle w:val="ListParagraph"/>
+        <w:numPr>
+          <w:ilvl w:val="0"/>
+          <w:numId w:val="4"/>
+        </w:numPr>
+        <w:spacing w:after="200" w:line="360" w:lineRule="auto"/>
+        <w:rPr>
+          <w:rFonts w:ascii="Times New Roman" w:hAnsi="Times New Roman" w:cs="Times New Roman"/>
+          <w:noProof/>
+          <w:sz w:val="26"/>
+          <w:szCs w:val="26"/>
+        </w:rPr>
+      </w:pPr>
+      <w:r>
+        <w:rPr>
+          <w:rFonts w:ascii="Times New Roman" w:hAnsi="Times New Roman" w:cs="Times New Roman"/>
+          <w:noProof/>
+          <w:sz w:val="26"/>
+          <w:szCs w:val="26"/>
+        </w:rPr>
+        <w:t xml:space="preserve">Số request server có thể xử lý (Throughput): </w:t>
+      </w:r>
+      <w:r>
+        <w:rPr>
+          <w:rFonts w:ascii="Times New Roman" w:hAnsi="Times New Roman" w:cs="Times New Roman"/>
+          <w:noProof/>
+          <w:sz w:val="26"/>
+          <w:szCs w:val="26"/>
+        </w:rPr>
+        <w:t>7.0</w:t>
+      </w:r>
+      <w:r>
+        <w:rPr>
+          <w:rFonts w:ascii="Times New Roman" w:hAnsi="Times New Roman" w:cs="Times New Roman"/>
+          <w:noProof/>
+          <w:sz w:val="26"/>
+          <w:szCs w:val="26"/>
+        </w:rPr>
+        <w:t>/</w:t>
+      </w:r>
+      <w:r>
+        <w:rPr>
+          <w:rFonts w:ascii="Times New Roman" w:hAnsi="Times New Roman" w:cs="Times New Roman"/>
+          <w:noProof/>
+          <w:sz w:val="26"/>
+          <w:szCs w:val="26"/>
+        </w:rPr>
+        <w:t>giây</w:t>
+      </w:r>
+    </w:p>
+    <w:p>
+      <w:pPr>
+        <w:pStyle w:val="ListParagraph"/>
+        <w:numPr>
+          <w:ilvl w:val="0"/>
+          <w:numId w:val="4"/>
+        </w:numPr>
+        <w:spacing w:after="200" w:line="360" w:lineRule="auto"/>
+        <w:rPr>
+          <w:rFonts w:ascii="Times New Roman" w:hAnsi="Times New Roman" w:cs="Times New Roman"/>
+          <w:noProof/>
+          <w:sz w:val="26"/>
+          <w:szCs w:val="26"/>
+        </w:rPr>
+      </w:pPr>
+      <w:r>
+        <w:rPr>
+          <w:rFonts w:ascii="Times New Roman" w:hAnsi="Times New Roman" w:cs="Times New Roman"/>
+          <w:noProof/>
+          <w:sz w:val="26"/>
+          <w:szCs w:val="26"/>
+        </w:rPr>
+        <w:t xml:space="preserve">Thông lượng KB nhận được / giây (Received):  </w:t>
+      </w:r>
+      <w:r>
+        <w:rPr>
+          <w:rFonts w:ascii="Times New Roman" w:hAnsi="Times New Roman" w:cs="Times New Roman"/>
+          <w:noProof/>
+          <w:sz w:val="26"/>
+          <w:szCs w:val="26"/>
+        </w:rPr>
+        <w:t>3352.92</w:t>
+      </w:r>
+      <w:r>
+        <w:rPr>
+          <w:rFonts w:ascii="Times New Roman" w:hAnsi="Times New Roman" w:cs="Times New Roman"/>
+          <w:noProof/>
+          <w:sz w:val="26"/>
+          <w:szCs w:val="26"/>
+        </w:rPr>
+        <w:t>KB/giây</w:t>
+      </w:r>
+    </w:p>
+    <w:p>
+      <w:pPr>
+        <w:pStyle w:val="ListParagraph"/>
+        <w:numPr>
+          <w:ilvl w:val="0"/>
+          <w:numId w:val="4"/>
+        </w:numPr>
+        <w:spacing w:after="200" w:line="360" w:lineRule="auto"/>
+        <w:rPr>
+          <w:rFonts w:ascii="Times New Roman" w:hAnsi="Times New Roman" w:cs="Times New Roman"/>
+          <w:noProof/>
+          <w:sz w:val="26"/>
+          <w:szCs w:val="26"/>
+        </w:rPr>
+      </w:pPr>
+      <w:r>
+        <w:rPr>
+          <w:rFonts w:ascii="Times New Roman" w:hAnsi="Times New Roman" w:cs="Times New Roman"/>
+          <w:noProof/>
+          <w:sz w:val="26"/>
+          <w:szCs w:val="26"/>
+        </w:rPr>
+        <w:t xml:space="preserve">Thông lượng KB gửi đi / giây (Sent): </w:t>
+      </w:r>
+      <w:r>
+        <w:rPr>
+          <w:rFonts w:ascii="Times New Roman" w:hAnsi="Times New Roman" w:cs="Times New Roman"/>
+          <w:noProof/>
+          <w:sz w:val="26"/>
+          <w:szCs w:val="26"/>
+        </w:rPr>
+        <w:t>1</w:t>
+      </w:r>
+      <w:r>
+        <w:rPr>
+          <w:rFonts w:ascii="Times New Roman" w:hAnsi="Times New Roman" w:cs="Times New Roman"/>
+          <w:noProof/>
+          <w:sz w:val="26"/>
+          <w:szCs w:val="26"/>
+        </w:rPr>
+        <w:t>.</w:t>
+      </w:r>
+      <w:r>
+        <w:rPr>
+          <w:rFonts w:ascii="Times New Roman" w:hAnsi="Times New Roman" w:cs="Times New Roman"/>
+          <w:noProof/>
+          <w:sz w:val="26"/>
+          <w:szCs w:val="26"/>
+        </w:rPr>
+        <w:t>63</w:t>
+      </w:r>
+      <w:r>
+        <w:rPr>
+          <w:rFonts w:ascii="Times New Roman" w:hAnsi="Times New Roman" w:cs="Times New Roman"/>
+          <w:noProof/>
+          <w:sz w:val="26"/>
+          <w:szCs w:val="26"/>
+        </w:rPr>
+        <w:t>KB/giây</w:t>
+      </w:r>
+    </w:p>
+    <w:p>
+      <w:pPr>
+        <w:pStyle w:val="ListParagraph"/>
+        <w:numPr>
+          <w:ilvl w:val="0"/>
+          <w:numId w:val="4"/>
+        </w:numPr>
+        <w:spacing w:after="200" w:line="360" w:lineRule="auto"/>
+        <w:rPr>
+          <w:rFonts w:ascii="Times New Roman" w:hAnsi="Times New Roman" w:cs="Times New Roman"/>
+          <w:noProof/>
+          <w:sz w:val="26"/>
+          <w:szCs w:val="26"/>
+        </w:rPr>
+      </w:pPr>
+      <w:r>
+        <w:rPr>
+          <w:rFonts w:ascii="Times New Roman" w:hAnsi="Times New Roman" w:cs="Times New Roman"/>
+          <w:color w:val="212529"/>
+          <w:sz w:val="26"/>
+          <w:szCs w:val="26"/>
+          <w:shd w:val="clear" w:color="auto" w:fill="FFFFFF"/>
+        </w:rPr>
+        <w:t xml:space="preserve">Sự sai lệch hiện tại so với mức trung bình (Deviation): </w:t>
+      </w:r>
+      <w:r>
+        <w:rPr>
+          <w:rFonts w:ascii="Times New Roman" w:hAnsi="Times New Roman" w:cs="Times New Roman"/>
+          <w:color w:val="212529"/>
+          <w:sz w:val="26"/>
+          <w:szCs w:val="26"/>
+          <w:shd w:val="clear" w:color="auto" w:fill="FFFFFF"/>
+        </w:rPr>
+        <w:t>1240</w:t>
+      </w:r>
+    </w:p>
+    <w:p>
+      <w:pPr>
+        <w:pStyle w:val="ListParagraph"/>
+        <w:numPr>
+          <w:ilvl w:val="0"/>
+          <w:numId w:val="5"/>
+        </w:numPr>
+        <w:spacing w:after="200" w:line="360" w:lineRule="auto"/>
+        <w:rPr>
+          <w:rFonts w:ascii="Times New Roman" w:hAnsi="Times New Roman" w:cs="Times New Roman"/>
+          <w:noProof/>
+          <w:sz w:val="26"/>
+          <w:szCs w:val="26"/>
+        </w:rPr>
+      </w:pPr>
+      <w:r>
+        <w:rPr>
+          <w:rFonts w:ascii="Times New Roman" w:hAnsi="Times New Roman" w:cs="Times New Roman"/>
+          <w:noProof/>
+          <w:sz w:val="26"/>
+          <w:szCs w:val="26"/>
+        </w:rPr>
+        <w:t xml:space="preserve">Điểm nổi bật cần lưu ý: trong Ram-up này có </w:t>
+      </w:r>
+      <w:r>
+        <w:rPr>
+          <w:rFonts w:ascii="Times New Roman" w:hAnsi="Times New Roman" w:cs="Times New Roman"/>
+          <w:noProof/>
+          <w:sz w:val="26"/>
+          <w:szCs w:val="26"/>
+        </w:rPr>
+        <w:t>0.00%</w:t>
+      </w:r>
+      <w:r>
+        <w:rPr>
+          <w:rFonts w:ascii="Times New Roman" w:hAnsi="Times New Roman" w:cs="Times New Roman"/>
+          <w:noProof/>
+          <w:sz w:val="26"/>
+          <w:szCs w:val="26"/>
+        </w:rPr>
+        <w:t xml:space="preserve"> server bị lỗi và trong 1 </w:t>
+      </w:r>
+      <w:r>
+        <w:rPr>
+          <w:rFonts w:ascii="Times New Roman" w:hAnsi="Times New Roman" w:cs="Times New Roman"/>
+          <w:noProof/>
+          <w:sz w:val="26"/>
+          <w:szCs w:val="26"/>
+        </w:rPr>
+        <w:t>giây</w:t>
+      </w:r>
+      <w:r>
+        <w:rPr>
+          <w:rFonts w:ascii="Times New Roman" w:hAnsi="Times New Roman" w:cs="Times New Roman"/>
+          <w:noProof/>
+          <w:sz w:val="26"/>
+          <w:szCs w:val="26"/>
+        </w:rPr>
+        <w:t xml:space="preserve"> sẽ xử lý được </w:t>
+      </w:r>
+      <w:r>
+        <w:rPr>
+          <w:rFonts w:ascii="Times New Roman" w:hAnsi="Times New Roman" w:cs="Times New Roman"/>
+          <w:noProof/>
+          <w:sz w:val="26"/>
+          <w:szCs w:val="26"/>
+        </w:rPr>
+        <w:t>7</w:t>
+      </w:r>
+      <w:r>
+        <w:rPr>
+          <w:rFonts w:ascii="Times New Roman" w:hAnsi="Times New Roman" w:cs="Times New Roman"/>
+          <w:noProof/>
+          <w:sz w:val="26"/>
+          <w:szCs w:val="26"/>
+        </w:rPr>
+        <w:t xml:space="preserve"> request, điều này cho thấy khả năng xử lý độ tải của server ở mức bình thường  -&gt; hiệu năng đạt </w:t>
+      </w:r>
+    </w:p>
+    <w:p>
+      <w:pPr>
+        <w:pStyle w:val="ListParagraph"/>
+        <w:numPr>
+          <w:ilvl w:val="0"/>
+          <w:numId w:val="1"/>
+        </w:numPr>
+        <w:spacing w:line="360" w:lineRule="auto"/>
+        <w:rPr>
+          <w:rFonts w:ascii="Times New Roman" w:hAnsi="Times New Roman" w:cs="Times New Roman"/>
+          <w:sz w:val="26"/>
+          <w:szCs w:val="26"/>
+          <w:lang w:val="en-US"/>
+        </w:rPr>
+      </w:pPr>
+      <w:r>
+        <w:rPr>
+          <w:rFonts w:ascii="Times New Roman" w:hAnsi="Times New Roman" w:cs="Times New Roman"/>
+          <w:sz w:val="26"/>
+          <w:szCs w:val="26"/>
+          <w:lang w:val="en-US"/>
+        </w:rPr>
+        <w:t>Thread Group_giay2hand 1000/10(user/seconds)</w:t>
+      </w:r>
+    </w:p>
+    <w:p>
+      <w:pPr>
+        <w:spacing w:line="360" w:lineRule="auto"/>
         <w:jc w:val="center"/>
         <w:rPr>
           <w:rFonts w:ascii="Times New Roman" w:hAnsi="Times New Roman" w:cs="Times New Roman"/>
-          <w:sz w:val="28"/>
-          <w:szCs w:val="28"/>
+          <w:sz w:val="26"/>
+          <w:szCs w:val="26"/>
           <w:lang w:val="en-US"/>
         </w:rPr>
       </w:pPr>
       <w:r>
         <w:rPr>
-          <w:noProof/>
-          <w:lang w:val="en-US"/>
+          <w:rFonts w:ascii="Times New Roman" w:hAnsi="Times New Roman" w:cs="Times New Roman"/>
+          <w:b/>
+          <w:bCs/>
+          <w:noProof/>
+          <w:color w:val="FFFFFF" w:themeColor="background1"/>
+          <w:sz w:val="26"/>
+          <w:szCs w:val="26"/>
         </w:rPr>
         <w:drawing>
-          <wp:inline distT="0" distB="0" distL="0" distR="0" wp14:anchorId="3B3499E4" wp14:editId="6C00A0EF">
-            <wp:extent cx="4580641" cy="2441051"/>
+          <wp:inline distT="0" distB="0" distL="0" distR="0" wp14:anchorId="3D3F7958" wp14:editId="38A90797">
+            <wp:extent cx="4250312" cy="1796143"/>
             <wp:effectExtent l="0" t="0" r="0" b="0"/>
-            <wp:docPr id="7" name="Picture 7" descr="A screenshot of a computer&#10;&#10;Description automatically generated"/>
+            <wp:docPr id="1" name="Picture 1"/>
             <wp:cNvGraphicFramePr>
               <a:graphicFrameLocks xmlns:a="http://schemas.openxmlformats.org/drawingml/2006/main" noChangeAspect="1"/>
             </wp:cNvGraphicFramePr>
@@ -620,23 +1110,36 @@
               <a:graphicData uri="http://schemas.openxmlformats.org/drawingml/2006/picture">
                 <pic:pic xmlns:pic="http://schemas.openxmlformats.org/drawingml/2006/picture">
                   <pic:nvPicPr>
-                    <pic:cNvPr id="7" name="Picture 7" descr="A screenshot of a computer&#10;&#10;Description automatically generated"/>
+                    <pic:cNvPr id="1" name="Picture 1"/>
                     <pic:cNvPicPr/>
                   </pic:nvPicPr>
-                  <pic:blipFill>
-                    <a:blip r:embed="rId11"/>
-                    <a:stretch>
-                      <a:fillRect/>
-                    </a:stretch>
+                  <pic:blipFill rotWithShape="1">
+                    <a:blip r:embed="rId14" cstate="print">
+                      <a:extLst>
+                        <a:ext uri="{28A0092B-C50C-407E-A947-70E740481C1C}">
+                          <a14:useLocalDpi xmlns:a14="http://schemas.microsoft.com/office/drawing/2010/main" val="0"/>
+                        </a:ext>
+                      </a:extLst>
+                    </a:blip>
+                    <a:srcRect l="23353" t="22227" r="47740" b="56057"/>
+                    <a:stretch/>
                   </pic:blipFill>
-                  <pic:spPr>
+                  <pic:spPr bwMode="auto">
                     <a:xfrm>
                       <a:off x="0" y="0"/>
-                      <a:ext cx="4592684" cy="2447469"/>
+                      <a:ext cx="4285303" cy="1810930"/>
                     </a:xfrm>
                     <a:prstGeom prst="rect">
                       <a:avLst/>
                     </a:prstGeom>
+                    <a:ln>
+                      <a:noFill/>
+                    </a:ln>
+                    <a:extLst>
+                      <a:ext uri="{53640926-AAD7-44D8-BBD7-CCE9431645EC}">
+                        <a14:shadowObscured xmlns:a14="http://schemas.microsoft.com/office/drawing/2010/main"/>
+                      </a:ext>
+                    </a:extLst>
                   </pic:spPr>
                 </pic:pic>
               </a:graphicData>
@@ -647,24 +1150,30 @@
     </w:p>
     <w:p>
       <w:pPr>
+        <w:spacing w:line="360" w:lineRule="auto"/>
         <w:jc w:val="center"/>
         <w:rPr>
           <w:rFonts w:ascii="Times New Roman" w:hAnsi="Times New Roman" w:cs="Times New Roman"/>
-          <w:sz w:val="28"/>
-          <w:szCs w:val="28"/>
+          <w:sz w:val="26"/>
+          <w:szCs w:val="26"/>
           <w:lang w:val="en-US"/>
         </w:rPr>
       </w:pPr>
       <w:r>
         <w:rPr>
-          <w:noProof/>
-          <w:lang w:val="en-US"/>
+          <w:rFonts w:ascii="Times New Roman" w:hAnsi="Times New Roman" w:cs="Times New Roman"/>
+          <w:b/>
+          <w:bCs/>
+          <w:noProof/>
+          <w:color w:val="FFFFFF" w:themeColor="background1"/>
+          <w:sz w:val="26"/>
+          <w:szCs w:val="26"/>
         </w:rPr>
         <w:drawing>
-          <wp:inline distT="0" distB="0" distL="0" distR="0" wp14:anchorId="6F2ADA3F" wp14:editId="5A03929B">
-            <wp:extent cx="4723075" cy="2516955"/>
-            <wp:effectExtent l="0" t="0" r="1905" b="0"/>
-            <wp:docPr id="8" name="Picture 8" descr="A screenshot of a computer&#10;&#10;Description automatically generated with medium confidence"/>
+          <wp:inline distT="0" distB="0" distL="0" distR="0" wp14:anchorId="0344989F" wp14:editId="1EEBE264">
+            <wp:extent cx="4278085" cy="2879036"/>
+            <wp:effectExtent l="0" t="0" r="8255" b="0"/>
+            <wp:docPr id="34" name="Picture 34"/>
             <wp:cNvGraphicFramePr>
               <a:graphicFrameLocks xmlns:a="http://schemas.openxmlformats.org/drawingml/2006/main" noChangeAspect="1"/>
             </wp:cNvGraphicFramePr>
@@ -672,23 +1181,36 @@
               <a:graphicData uri="http://schemas.openxmlformats.org/drawingml/2006/picture">
                 <pic:pic xmlns:pic="http://schemas.openxmlformats.org/drawingml/2006/picture">
                   <pic:nvPicPr>
-                    <pic:cNvPr id="8" name="Picture 8" descr="A screenshot of a computer&#10;&#10;Description automatically generated with medium confidence"/>
+                    <pic:cNvPr id="2" name="Picture 2"/>
                     <pic:cNvPicPr/>
                   </pic:nvPicPr>
-                  <pic:blipFill>
-                    <a:blip r:embed="rId12"/>
-                    <a:stretch>
-                      <a:fillRect/>
-                    </a:stretch>
+                  <pic:blipFill rotWithShape="1">
+                    <a:blip r:embed="rId15" cstate="print">
+                      <a:extLst>
+                        <a:ext uri="{28A0092B-C50C-407E-A947-70E740481C1C}">
+                          <a14:useLocalDpi xmlns:a14="http://schemas.microsoft.com/office/drawing/2010/main" val="0"/>
+                        </a:ext>
+                      </a:extLst>
+                    </a:blip>
+                    <a:srcRect l="23815" t="4379" r="217" b="4736"/>
+                    <a:stretch/>
                   </pic:blipFill>
-                  <pic:spPr>
+                  <pic:spPr bwMode="auto">
                     <a:xfrm>
                       <a:off x="0" y="0"/>
-                      <a:ext cx="4733389" cy="2522451"/>
+                      <a:ext cx="4315521" cy="2904229"/>
                     </a:xfrm>
                     <a:prstGeom prst="rect">
                       <a:avLst/>
                     </a:prstGeom>
+                    <a:ln>
+                      <a:noFill/>
+                    </a:ln>
+                    <a:extLst>
+                      <a:ext uri="{53640926-AAD7-44D8-BBD7-CCE9431645EC}">
+                        <a14:shadowObscured xmlns:a14="http://schemas.microsoft.com/office/drawing/2010/main"/>
+                      </a:ext>
+                    </a:extLst>
                   </pic:spPr>
                 </pic:pic>
               </a:graphicData>
@@ -699,363 +1221,31 @@
     </w:p>
     <w:p>
       <w:pPr>
-        <w:rPr>
-          <w:rFonts w:ascii="Times New Roman" w:hAnsi="Times New Roman" w:cs="Times New Roman"/>
-          <w:noProof/>
-          <w:sz w:val="28"/>
-          <w:szCs w:val="28"/>
-        </w:rPr>
-      </w:pPr>
-    </w:p>
-    <w:p>
-      <w:pPr>
-        <w:pStyle w:val="ListParagraph"/>
-        <w:numPr>
-          <w:ilvl w:val="0"/>
-          <w:numId w:val="3"/>
-        </w:numPr>
-        <w:spacing w:after="200" w:line="276" w:lineRule="auto"/>
-        <w:rPr>
-          <w:noProof/>
-        </w:rPr>
-      </w:pPr>
-      <w:r>
-        <w:rPr>
-          <w:noProof/>
+        <w:spacing w:line="360" w:lineRule="auto"/>
+        <w:jc w:val="center"/>
+        <w:rPr>
+          <w:rFonts w:ascii="Times New Roman" w:hAnsi="Times New Roman" w:cs="Times New Roman"/>
+          <w:sz w:val="26"/>
+          <w:szCs w:val="26"/>
+          <w:lang w:val="en-US"/>
+        </w:rPr>
+      </w:pPr>
+      <w:r>
+        <w:rPr>
+          <w:rFonts w:ascii="Times New Roman" w:hAnsi="Times New Roman" w:cs="Times New Roman"/>
+          <w:b/>
+          <w:bCs/>
+          <w:noProof/>
+          <w:color w:val="FFFFFF" w:themeColor="background1"/>
+          <w:sz w:val="26"/>
+          <w:szCs w:val="26"/>
         </w:rPr>
         <w:lastRenderedPageBreak/>
-        <w:t xml:space="preserve">Các thông số: </w:t>
-      </w:r>
-    </w:p>
-    <w:p>
-      <w:pPr>
-        <w:pStyle w:val="ListParagraph"/>
-        <w:numPr>
-          <w:ilvl w:val="0"/>
-          <w:numId w:val="4"/>
-        </w:numPr>
-        <w:spacing w:after="200" w:line="276" w:lineRule="auto"/>
-        <w:rPr>
-          <w:noProof/>
-        </w:rPr>
-      </w:pPr>
-      <w:r>
-        <w:rPr>
-          <w:noProof/>
-        </w:rPr>
-        <w:t xml:space="preserve">Số lượng request đã thực hiện (Samples): 4000 </w:t>
-      </w:r>
-    </w:p>
-    <w:p>
-      <w:pPr>
-        <w:pStyle w:val="ListParagraph"/>
-        <w:numPr>
-          <w:ilvl w:val="0"/>
-          <w:numId w:val="4"/>
-        </w:numPr>
-        <w:spacing w:after="200" w:line="276" w:lineRule="auto"/>
-        <w:rPr>
-          <w:noProof/>
-        </w:rPr>
-      </w:pPr>
-      <w:r>
-        <w:rPr>
-          <w:noProof/>
-        </w:rPr>
-        <w:t>Thời gian phản hồi trung bình (Average): 19379ms</w:t>
-      </w:r>
-    </w:p>
-    <w:p>
-      <w:pPr>
-        <w:pStyle w:val="ListParagraph"/>
-        <w:numPr>
-          <w:ilvl w:val="0"/>
-          <w:numId w:val="4"/>
-        </w:numPr>
-        <w:spacing w:after="200" w:line="276" w:lineRule="auto"/>
-        <w:rPr>
-          <w:noProof/>
-        </w:rPr>
-      </w:pPr>
-      <w:r>
-        <w:rPr>
-          <w:noProof/>
-        </w:rPr>
-        <w:t>Thời gian xử lý request ở giữa (Median): 21042ms</w:t>
-      </w:r>
-    </w:p>
-    <w:p>
-      <w:pPr>
-        <w:pStyle w:val="ListParagraph"/>
-        <w:numPr>
-          <w:ilvl w:val="0"/>
-          <w:numId w:val="4"/>
-        </w:numPr>
-        <w:spacing w:after="200" w:line="276" w:lineRule="auto"/>
-        <w:rPr>
-          <w:noProof/>
-        </w:rPr>
-      </w:pPr>
-      <w:r>
-        <w:rPr>
-          <w:noProof/>
-        </w:rPr>
-        <w:t>90% số request sẽ có thời gian đáp ứng nhỏ hơn giá trị hiển thị trong table, 10% số request còn lại sẽ có thời gian đáp ứng lớn hơn giá trị hiển thị trong table (90% line): 24862ms</w:t>
-      </w:r>
-    </w:p>
-    <w:p>
-      <w:pPr>
-        <w:pStyle w:val="ListParagraph"/>
-        <w:numPr>
-          <w:ilvl w:val="0"/>
-          <w:numId w:val="4"/>
-        </w:numPr>
-        <w:spacing w:after="200" w:line="276" w:lineRule="auto"/>
-        <w:rPr>
-          <w:noProof/>
-        </w:rPr>
-      </w:pPr>
-      <w:r>
-        <w:rPr>
-          <w:noProof/>
-        </w:rPr>
-        <w:t>95% số request sẽ có thời gian đáp ứng nhỏ hơn giá trị hiển thị trong table, 5% số request còn lại sẽ có thời gian đáp ứng lớn hơn giá trị hiển thị trong table (95% line): 29485ms</w:t>
-      </w:r>
-    </w:p>
-    <w:p>
-      <w:pPr>
-        <w:pStyle w:val="ListParagraph"/>
-        <w:numPr>
-          <w:ilvl w:val="0"/>
-          <w:numId w:val="4"/>
-        </w:numPr>
-        <w:spacing w:after="200" w:line="276" w:lineRule="auto"/>
-        <w:rPr>
-          <w:noProof/>
-        </w:rPr>
-      </w:pPr>
-      <w:r>
-        <w:rPr>
-          <w:noProof/>
-        </w:rPr>
-        <w:t>99% số request sẽ có thời gian đáp ứng nhỏ hơn giá trị hiển thị trong table, 1% số request còn lại sẽ có thời gian đáp ứng lớn hơn giá trị hiển thị trong table (99% line): 36481ms</w:t>
-      </w:r>
-    </w:p>
-    <w:p>
-      <w:pPr>
-        <w:pStyle w:val="ListParagraph"/>
-        <w:numPr>
-          <w:ilvl w:val="0"/>
-          <w:numId w:val="4"/>
-        </w:numPr>
-        <w:spacing w:after="200" w:line="276" w:lineRule="auto"/>
-        <w:rPr>
-          <w:noProof/>
-        </w:rPr>
-      </w:pPr>
-      <w:r>
-        <w:rPr>
-          <w:noProof/>
-        </w:rPr>
-        <w:t xml:space="preserve">Thời gian phản hồi ngắn nhất (Min): 549ms </w:t>
-      </w:r>
-    </w:p>
-    <w:p>
-      <w:pPr>
-        <w:pStyle w:val="ListParagraph"/>
-        <w:numPr>
-          <w:ilvl w:val="0"/>
-          <w:numId w:val="4"/>
-        </w:numPr>
-        <w:spacing w:after="200" w:line="276" w:lineRule="auto"/>
-        <w:rPr>
-          <w:noProof/>
-        </w:rPr>
-      </w:pPr>
-      <w:r>
-        <w:rPr>
-          <w:noProof/>
-        </w:rPr>
-        <w:t xml:space="preserve">Thời gian phản hồi lớn nhất (Maximum): 86780ms </w:t>
-      </w:r>
-    </w:p>
-    <w:p>
-      <w:pPr>
-        <w:pStyle w:val="ListParagraph"/>
-        <w:numPr>
-          <w:ilvl w:val="0"/>
-          <w:numId w:val="4"/>
-        </w:numPr>
-        <w:spacing w:after="200" w:line="276" w:lineRule="auto"/>
-        <w:rPr>
-          <w:noProof/>
-        </w:rPr>
-      </w:pPr>
-      <w:r>
-        <w:rPr>
-          <w:noProof/>
-        </w:rPr>
-        <w:t>Tỉ lệ phần trăm số request bị lỗi (Error): 66.00%</w:t>
-      </w:r>
-    </w:p>
-    <w:p>
-      <w:pPr>
-        <w:pStyle w:val="ListParagraph"/>
-        <w:numPr>
-          <w:ilvl w:val="0"/>
-          <w:numId w:val="4"/>
-        </w:numPr>
-        <w:spacing w:after="200" w:line="276" w:lineRule="auto"/>
-        <w:rPr>
-          <w:noProof/>
-        </w:rPr>
-      </w:pPr>
-      <w:r>
-        <w:rPr>
-          <w:noProof/>
-        </w:rPr>
-        <w:t>Số request server có thể xử lý (Throughput): 31.1/phút</w:t>
-      </w:r>
-    </w:p>
-    <w:p>
-      <w:pPr>
-        <w:pStyle w:val="ListParagraph"/>
-        <w:numPr>
-          <w:ilvl w:val="0"/>
-          <w:numId w:val="4"/>
-        </w:numPr>
-        <w:spacing w:after="200" w:line="276" w:lineRule="auto"/>
-        <w:rPr>
-          <w:noProof/>
-        </w:rPr>
-      </w:pPr>
-      <w:r>
-        <w:rPr>
-          <w:noProof/>
-        </w:rPr>
-        <w:t>Thông lượng KB nhận được / giây (Received):  85.20KB/giây</w:t>
-      </w:r>
-    </w:p>
-    <w:p>
-      <w:pPr>
-        <w:pStyle w:val="ListParagraph"/>
-        <w:numPr>
-          <w:ilvl w:val="0"/>
-          <w:numId w:val="4"/>
-        </w:numPr>
-        <w:spacing w:after="200" w:line="276" w:lineRule="auto"/>
-        <w:rPr>
-          <w:noProof/>
-        </w:rPr>
-      </w:pPr>
-      <w:r>
-        <w:rPr>
-          <w:noProof/>
-        </w:rPr>
-        <w:t>Thông lượng KB gửi đi / giây (Sent): 0.02KB/giây</w:t>
-      </w:r>
-    </w:p>
-    <w:p>
-      <w:pPr>
-        <w:pStyle w:val="ListParagraph"/>
-        <w:numPr>
-          <w:ilvl w:val="0"/>
-          <w:numId w:val="4"/>
-        </w:numPr>
-        <w:spacing w:after="200" w:line="276" w:lineRule="auto"/>
-        <w:rPr>
-          <w:noProof/>
-        </w:rPr>
-      </w:pPr>
-      <w:r>
-        <w:rPr>
-          <w:rFonts w:ascii="Arial" w:hAnsi="Arial" w:cs="Arial"/>
-          <w:color w:val="212529"/>
-          <w:shd w:val="clear" w:color="auto" w:fill="FFFFFF"/>
-        </w:rPr>
-        <w:t>Sự sai lệch hiện tại so với mức trung bình (Deviation): 7440</w:t>
-      </w:r>
-    </w:p>
-    <w:p>
-      <w:pPr>
-        <w:pStyle w:val="ListParagraph"/>
-        <w:numPr>
-          <w:ilvl w:val="0"/>
-          <w:numId w:val="5"/>
-        </w:numPr>
-        <w:spacing w:after="200" w:line="276" w:lineRule="auto"/>
-        <w:rPr>
-          <w:noProof/>
-        </w:rPr>
-      </w:pPr>
-      <w:r>
-        <w:rPr>
-          <w:noProof/>
-        </w:rPr>
-        <w:t xml:space="preserve">Điểm nổi bật cần lưu ý: trong Ram-up này có </w:t>
-      </w:r>
-      <w:r>
-        <w:rPr>
-          <w:noProof/>
-        </w:rPr>
-        <w:t xml:space="preserve">66.00% </w:t>
-      </w:r>
-      <w:r>
-        <w:rPr>
-          <w:noProof/>
-        </w:rPr>
-        <w:t xml:space="preserve">trên tổng số các server bị </w:t>
-      </w:r>
-      <w:r>
-        <w:rPr>
-          <w:noProof/>
-        </w:rPr>
-        <w:t xml:space="preserve">lỗi và trong 1 phút sẽ xử lý được 31 request, điều này cho thấy khả năng xử lý độ tải của server ở mức bình thường  -&gt; hiệu năng đạt </w:t>
-      </w:r>
-    </w:p>
-    <w:p>
-      <w:pPr>
-        <w:pStyle w:val="ListParagraph"/>
-        <w:numPr>
-          <w:ilvl w:val="0"/>
-          <w:numId w:val="1"/>
-        </w:numPr>
-        <w:rPr>
-          <w:rFonts w:ascii="Times New Roman" w:hAnsi="Times New Roman" w:cs="Times New Roman"/>
-          <w:sz w:val="28"/>
-          <w:szCs w:val="28"/>
-          <w:lang w:val="en-US"/>
-        </w:rPr>
-      </w:pPr>
-      <w:r>
-        <w:rPr>
-          <w:rFonts w:ascii="Times New Roman" w:hAnsi="Times New Roman" w:cs="Times New Roman"/>
-          <w:sz w:val="28"/>
-          <w:szCs w:val="28"/>
-          <w:lang w:val="en-US"/>
-        </w:rPr>
-        <w:t>Thread Group_giay2hand 10000/1000(user/seconds)</w:t>
-      </w:r>
-    </w:p>
-    <w:p>
-      <w:pPr>
-        <w:jc w:val="center"/>
-        <w:rPr>
-          <w:rFonts w:ascii="Times New Roman" w:hAnsi="Times New Roman" w:cs="Times New Roman"/>
-          <w:sz w:val="28"/>
-          <w:szCs w:val="28"/>
-        </w:rPr>
-      </w:pPr>
-      <w:r>
-        <w:rPr>
-          <w:noProof/>
-          <w:lang w:val="en-US"/>
-        </w:rPr>
         <w:drawing>
-          <wp:inline distT="0" distB="0" distL="0" distR="0" wp14:anchorId="561C178E" wp14:editId="0EC074DC">
-            <wp:extent cx="4158915" cy="2216310"/>
-            <wp:effectExtent l="0" t="0" r="0" b="0"/>
-            <wp:docPr id="4" name="Picture 4" descr="A screenshot of a computer&#10;&#10;Description automatically generated"/>
+          <wp:inline distT="0" distB="0" distL="0" distR="0" wp14:anchorId="35346116" wp14:editId="27A0B40C">
+            <wp:extent cx="4680857" cy="1270954"/>
+            <wp:effectExtent l="0" t="0" r="5715" b="5715"/>
+            <wp:docPr id="3" name="Picture 3"/>
             <wp:cNvGraphicFramePr>
               <a:graphicFrameLocks xmlns:a="http://schemas.openxmlformats.org/drawingml/2006/main" noChangeAspect="1"/>
             </wp:cNvGraphicFramePr>
@@ -1063,23 +1253,36 @@
               <a:graphicData uri="http://schemas.openxmlformats.org/drawingml/2006/picture">
                 <pic:pic xmlns:pic="http://schemas.openxmlformats.org/drawingml/2006/picture">
                   <pic:nvPicPr>
-                    <pic:cNvPr id="4" name="Picture 4" descr="A screenshot of a computer&#10;&#10;Description automatically generated"/>
+                    <pic:cNvPr id="3" name="Picture 3"/>
                     <pic:cNvPicPr/>
                   </pic:nvPicPr>
-                  <pic:blipFill>
-                    <a:blip r:embed="rId13"/>
-                    <a:stretch>
-                      <a:fillRect/>
-                    </a:stretch>
+                  <pic:blipFill rotWithShape="1">
+                    <a:blip r:embed="rId16" cstate="print">
+                      <a:extLst>
+                        <a:ext uri="{28A0092B-C50C-407E-A947-70E740481C1C}">
+                          <a14:useLocalDpi xmlns:a14="http://schemas.microsoft.com/office/drawing/2010/main" val="0"/>
+                        </a:ext>
+                      </a:extLst>
+                    </a:blip>
+                    <a:srcRect l="23610" t="3285" b="67513"/>
+                    <a:stretch/>
                   </pic:blipFill>
-                  <pic:spPr>
+                  <pic:spPr bwMode="auto">
                     <a:xfrm>
                       <a:off x="0" y="0"/>
-                      <a:ext cx="4174333" cy="2224526"/>
+                      <a:ext cx="4773326" cy="1296061"/>
                     </a:xfrm>
                     <a:prstGeom prst="rect">
                       <a:avLst/>
                     </a:prstGeom>
+                    <a:ln>
+                      <a:noFill/>
+                    </a:ln>
+                    <a:extLst>
+                      <a:ext uri="{53640926-AAD7-44D8-BBD7-CCE9431645EC}">
+                        <a14:shadowObscured xmlns:a14="http://schemas.microsoft.com/office/drawing/2010/main"/>
+                      </a:ext>
+                    </a:extLst>
                   </pic:spPr>
                 </pic:pic>
               </a:graphicData>
@@ -1090,24 +1293,30 @@
     </w:p>
     <w:p>
       <w:pPr>
+        <w:spacing w:line="360" w:lineRule="auto"/>
         <w:jc w:val="center"/>
         <w:rPr>
           <w:rFonts w:ascii="Times New Roman" w:hAnsi="Times New Roman" w:cs="Times New Roman"/>
-          <w:sz w:val="28"/>
-          <w:szCs w:val="28"/>
-        </w:rPr>
-      </w:pPr>
-      <w:r>
-        <w:rPr>
-          <w:noProof/>
+          <w:sz w:val="26"/>
+          <w:szCs w:val="26"/>
           <w:lang w:val="en-US"/>
         </w:rPr>
-        <w:lastRenderedPageBreak/>
+      </w:pPr>
+      <w:r>
+        <w:rPr>
+          <w:rFonts w:ascii="Times New Roman" w:hAnsi="Times New Roman" w:cs="Times New Roman"/>
+          <w:b/>
+          <w:bCs/>
+          <w:noProof/>
+          <w:color w:val="FFFFFF" w:themeColor="background1"/>
+          <w:sz w:val="26"/>
+          <w:szCs w:val="26"/>
+        </w:rPr>
         <w:drawing>
-          <wp:inline distT="0" distB="0" distL="0" distR="0" wp14:anchorId="084FE056" wp14:editId="7B5DF07F">
-            <wp:extent cx="4227095" cy="2252644"/>
-            <wp:effectExtent l="0" t="0" r="2540" b="0"/>
-            <wp:docPr id="2" name="Picture 2" descr="A screenshot of a computer&#10;&#10;Description automatically generated"/>
+          <wp:inline distT="0" distB="0" distL="0" distR="0" wp14:anchorId="0318F270" wp14:editId="4BDF01FC">
+            <wp:extent cx="4680857" cy="3200371"/>
+            <wp:effectExtent l="0" t="0" r="5715" b="635"/>
+            <wp:docPr id="35" name="Picture 35"/>
             <wp:cNvGraphicFramePr>
               <a:graphicFrameLocks xmlns:a="http://schemas.openxmlformats.org/drawingml/2006/main" noChangeAspect="1"/>
             </wp:cNvGraphicFramePr>
@@ -1115,23 +1324,36 @@
               <a:graphicData uri="http://schemas.openxmlformats.org/drawingml/2006/picture">
                 <pic:pic xmlns:pic="http://schemas.openxmlformats.org/drawingml/2006/picture">
                   <pic:nvPicPr>
-                    <pic:cNvPr id="2" name="Picture 2" descr="A screenshot of a computer&#10;&#10;Description automatically generated"/>
+                    <pic:cNvPr id="4" name="Picture 4"/>
                     <pic:cNvPicPr/>
                   </pic:nvPicPr>
-                  <pic:blipFill>
-                    <a:blip r:embed="rId14"/>
-                    <a:stretch>
-                      <a:fillRect/>
-                    </a:stretch>
+                  <pic:blipFill rotWithShape="1">
+                    <a:blip r:embed="rId17" cstate="print">
+                      <a:extLst>
+                        <a:ext uri="{28A0092B-C50C-407E-A947-70E740481C1C}">
+                          <a14:useLocalDpi xmlns:a14="http://schemas.microsoft.com/office/drawing/2010/main" val="0"/>
+                        </a:ext>
+                      </a:extLst>
+                    </a:blip>
+                    <a:srcRect l="24020" t="3649" b="4000"/>
+                    <a:stretch/>
                   </pic:blipFill>
-                  <pic:spPr>
+                  <pic:spPr bwMode="auto">
                     <a:xfrm>
                       <a:off x="0" y="0"/>
-                      <a:ext cx="4236771" cy="2257801"/>
+                      <a:ext cx="4708663" cy="3219383"/>
                     </a:xfrm>
                     <a:prstGeom prst="rect">
                       <a:avLst/>
                     </a:prstGeom>
+                    <a:ln>
+                      <a:noFill/>
+                    </a:ln>
+                    <a:extLst>
+                      <a:ext uri="{53640926-AAD7-44D8-BBD7-CCE9431645EC}">
+                        <a14:shadowObscured xmlns:a14="http://schemas.microsoft.com/office/drawing/2010/main"/>
+                      </a:ext>
+                    </a:extLst>
                   </pic:spPr>
                 </pic:pic>
               </a:graphicData>
@@ -1142,24 +1364,762 @@
     </w:p>
     <w:p>
       <w:pPr>
-        <w:jc w:val="center"/>
-        <w:rPr>
-          <w:rFonts w:ascii="Times New Roman" w:hAnsi="Times New Roman" w:cs="Times New Roman"/>
-          <w:sz w:val="28"/>
-          <w:szCs w:val="28"/>
+        <w:pStyle w:val="ListParagraph"/>
+        <w:numPr>
+          <w:ilvl w:val="0"/>
+          <w:numId w:val="3"/>
+        </w:numPr>
+        <w:spacing w:after="200" w:line="360" w:lineRule="auto"/>
+        <w:rPr>
+          <w:rFonts w:ascii="Times New Roman" w:hAnsi="Times New Roman" w:cs="Times New Roman"/>
+          <w:noProof/>
+          <w:sz w:val="26"/>
+          <w:szCs w:val="26"/>
+        </w:rPr>
+      </w:pPr>
+      <w:r>
+        <w:rPr>
+          <w:rFonts w:ascii="Times New Roman" w:hAnsi="Times New Roman" w:cs="Times New Roman"/>
+          <w:noProof/>
+          <w:sz w:val="26"/>
+          <w:szCs w:val="26"/>
+        </w:rPr>
+        <w:t xml:space="preserve">Các thông số: </w:t>
+      </w:r>
+    </w:p>
+    <w:p>
+      <w:pPr>
+        <w:pStyle w:val="ListParagraph"/>
+        <w:numPr>
+          <w:ilvl w:val="0"/>
+          <w:numId w:val="4"/>
+        </w:numPr>
+        <w:spacing w:after="200" w:line="360" w:lineRule="auto"/>
+        <w:rPr>
+          <w:rFonts w:ascii="Times New Roman" w:hAnsi="Times New Roman" w:cs="Times New Roman"/>
+          <w:noProof/>
+          <w:sz w:val="26"/>
+          <w:szCs w:val="26"/>
+        </w:rPr>
+      </w:pPr>
+      <w:r>
+        <w:rPr>
+          <w:rFonts w:ascii="Times New Roman" w:hAnsi="Times New Roman" w:cs="Times New Roman"/>
+          <w:noProof/>
+          <w:sz w:val="26"/>
+          <w:szCs w:val="26"/>
+        </w:rPr>
+        <w:t xml:space="preserve">Số lượng request đã thực hiện (Samples): </w:t>
+      </w:r>
+      <w:r>
+        <w:rPr>
+          <w:rFonts w:ascii="Times New Roman" w:hAnsi="Times New Roman" w:cs="Times New Roman"/>
+          <w:noProof/>
+          <w:sz w:val="26"/>
+          <w:szCs w:val="26"/>
+        </w:rPr>
+        <w:t>1</w:t>
+      </w:r>
+      <w:r>
+        <w:rPr>
+          <w:rFonts w:ascii="Times New Roman" w:hAnsi="Times New Roman" w:cs="Times New Roman"/>
+          <w:noProof/>
+          <w:sz w:val="26"/>
+          <w:szCs w:val="26"/>
+        </w:rPr>
+        <w:t xml:space="preserve">000 </w:t>
+      </w:r>
+    </w:p>
+    <w:p>
+      <w:pPr>
+        <w:pStyle w:val="ListParagraph"/>
+        <w:numPr>
+          <w:ilvl w:val="0"/>
+          <w:numId w:val="4"/>
+        </w:numPr>
+        <w:spacing w:after="200" w:line="360" w:lineRule="auto"/>
+        <w:rPr>
+          <w:rFonts w:ascii="Times New Roman" w:hAnsi="Times New Roman" w:cs="Times New Roman"/>
+          <w:noProof/>
+          <w:sz w:val="26"/>
+          <w:szCs w:val="26"/>
+        </w:rPr>
+      </w:pPr>
+      <w:r>
+        <w:rPr>
+          <w:rFonts w:ascii="Times New Roman" w:hAnsi="Times New Roman" w:cs="Times New Roman"/>
+          <w:noProof/>
+          <w:sz w:val="26"/>
+          <w:szCs w:val="26"/>
+        </w:rPr>
+        <w:t>Thời gian phản hồi trung bình (Average): 1</w:t>
+      </w:r>
+      <w:r>
+        <w:rPr>
+          <w:rFonts w:ascii="Times New Roman" w:hAnsi="Times New Roman" w:cs="Times New Roman"/>
+          <w:noProof/>
+          <w:sz w:val="26"/>
+          <w:szCs w:val="26"/>
+        </w:rPr>
+        <w:t>6918</w:t>
+      </w:r>
+      <w:r>
+        <w:rPr>
+          <w:rFonts w:ascii="Times New Roman" w:hAnsi="Times New Roman" w:cs="Times New Roman"/>
+          <w:noProof/>
+          <w:sz w:val="26"/>
+          <w:szCs w:val="26"/>
+        </w:rPr>
+        <w:t>ms</w:t>
+      </w:r>
+    </w:p>
+    <w:p>
+      <w:pPr>
+        <w:pStyle w:val="ListParagraph"/>
+        <w:numPr>
+          <w:ilvl w:val="0"/>
+          <w:numId w:val="4"/>
+        </w:numPr>
+        <w:spacing w:after="200" w:line="360" w:lineRule="auto"/>
+        <w:rPr>
+          <w:rFonts w:ascii="Times New Roman" w:hAnsi="Times New Roman" w:cs="Times New Roman"/>
+          <w:noProof/>
+          <w:sz w:val="26"/>
+          <w:szCs w:val="26"/>
+        </w:rPr>
+      </w:pPr>
+      <w:r>
+        <w:rPr>
+          <w:rFonts w:ascii="Times New Roman" w:hAnsi="Times New Roman" w:cs="Times New Roman"/>
+          <w:noProof/>
+          <w:sz w:val="26"/>
+          <w:szCs w:val="26"/>
+        </w:rPr>
+        <w:t>Thời gian xử lý request ở giữa (Median): 21</w:t>
+      </w:r>
+      <w:r>
+        <w:rPr>
+          <w:rFonts w:ascii="Times New Roman" w:hAnsi="Times New Roman" w:cs="Times New Roman"/>
+          <w:noProof/>
+          <w:sz w:val="26"/>
+          <w:szCs w:val="26"/>
+        </w:rPr>
+        <w:t>113</w:t>
+      </w:r>
+      <w:r>
+        <w:rPr>
+          <w:rFonts w:ascii="Times New Roman" w:hAnsi="Times New Roman" w:cs="Times New Roman"/>
+          <w:noProof/>
+          <w:sz w:val="26"/>
+          <w:szCs w:val="26"/>
+        </w:rPr>
+        <w:t>ms</w:t>
+      </w:r>
+    </w:p>
+    <w:p>
+      <w:pPr>
+        <w:pStyle w:val="ListParagraph"/>
+        <w:numPr>
+          <w:ilvl w:val="0"/>
+          <w:numId w:val="4"/>
+        </w:numPr>
+        <w:spacing w:after="200" w:line="360" w:lineRule="auto"/>
+        <w:rPr>
+          <w:rFonts w:ascii="Times New Roman" w:hAnsi="Times New Roman" w:cs="Times New Roman"/>
+          <w:noProof/>
+          <w:sz w:val="26"/>
+          <w:szCs w:val="26"/>
+        </w:rPr>
+      </w:pPr>
+      <w:r>
+        <w:rPr>
+          <w:rFonts w:ascii="Times New Roman" w:hAnsi="Times New Roman" w:cs="Times New Roman"/>
+          <w:noProof/>
+          <w:sz w:val="26"/>
+          <w:szCs w:val="26"/>
+        </w:rPr>
+        <w:t>90% số request sẽ có thời gian đáp ứng nhỏ hơn giá trị hiển thị trong table, 10% số request còn lại sẽ có thời gian đáp ứng lớn hơn giá trị hiển thị trong table (90% line): 2</w:t>
+      </w:r>
+      <w:r>
+        <w:rPr>
+          <w:rFonts w:ascii="Times New Roman" w:hAnsi="Times New Roman" w:cs="Times New Roman"/>
+          <w:noProof/>
+          <w:sz w:val="26"/>
+          <w:szCs w:val="26"/>
+        </w:rPr>
+        <w:t>2425</w:t>
+      </w:r>
+      <w:r>
+        <w:rPr>
+          <w:rFonts w:ascii="Times New Roman" w:hAnsi="Times New Roman" w:cs="Times New Roman"/>
+          <w:noProof/>
+          <w:sz w:val="26"/>
+          <w:szCs w:val="26"/>
+        </w:rPr>
+        <w:t>ms</w:t>
+      </w:r>
+    </w:p>
+    <w:p>
+      <w:pPr>
+        <w:pStyle w:val="ListParagraph"/>
+        <w:numPr>
+          <w:ilvl w:val="0"/>
+          <w:numId w:val="4"/>
+        </w:numPr>
+        <w:spacing w:after="200" w:line="360" w:lineRule="auto"/>
+        <w:rPr>
+          <w:rFonts w:ascii="Times New Roman" w:hAnsi="Times New Roman" w:cs="Times New Roman"/>
+          <w:noProof/>
+          <w:sz w:val="26"/>
+          <w:szCs w:val="26"/>
+        </w:rPr>
+      </w:pPr>
+      <w:r>
+        <w:rPr>
+          <w:rFonts w:ascii="Times New Roman" w:hAnsi="Times New Roman" w:cs="Times New Roman"/>
+          <w:noProof/>
+          <w:sz w:val="26"/>
+          <w:szCs w:val="26"/>
+        </w:rPr>
+        <w:t>95% số request sẽ có thời gian đáp ứng nhỏ hơn giá trị hiển thị trong table, 5% số request còn lại sẽ có thời gian đáp ứng lớn hơn giá trị hiển thị trong table (95% line): 2</w:t>
+      </w:r>
+      <w:r>
+        <w:rPr>
+          <w:rFonts w:ascii="Times New Roman" w:hAnsi="Times New Roman" w:cs="Times New Roman"/>
+          <w:noProof/>
+          <w:sz w:val="26"/>
+          <w:szCs w:val="26"/>
+        </w:rPr>
+        <w:t>4163</w:t>
+      </w:r>
+      <w:r>
+        <w:rPr>
+          <w:rFonts w:ascii="Times New Roman" w:hAnsi="Times New Roman" w:cs="Times New Roman"/>
+          <w:noProof/>
+          <w:sz w:val="26"/>
+          <w:szCs w:val="26"/>
+        </w:rPr>
+        <w:t>ms</w:t>
+      </w:r>
+    </w:p>
+    <w:p>
+      <w:pPr>
+        <w:pStyle w:val="ListParagraph"/>
+        <w:numPr>
+          <w:ilvl w:val="0"/>
+          <w:numId w:val="4"/>
+        </w:numPr>
+        <w:spacing w:after="200" w:line="360" w:lineRule="auto"/>
+        <w:rPr>
+          <w:rFonts w:ascii="Times New Roman" w:hAnsi="Times New Roman" w:cs="Times New Roman"/>
+          <w:noProof/>
+          <w:sz w:val="26"/>
+          <w:szCs w:val="26"/>
+        </w:rPr>
+      </w:pPr>
+      <w:r>
+        <w:rPr>
+          <w:rFonts w:ascii="Times New Roman" w:hAnsi="Times New Roman" w:cs="Times New Roman"/>
+          <w:noProof/>
+          <w:sz w:val="26"/>
+          <w:szCs w:val="26"/>
+        </w:rPr>
+        <w:lastRenderedPageBreak/>
+        <w:t>99% số request sẽ có thời gian đáp ứng nhỏ hơn giá trị hiển thị trong table, 1% số request còn lại sẽ có thời gian đáp ứng lớn hơn giá trị hiển thị trong table (99% line): 3</w:t>
+      </w:r>
+      <w:r>
+        <w:rPr>
+          <w:rFonts w:ascii="Times New Roman" w:hAnsi="Times New Roman" w:cs="Times New Roman"/>
+          <w:noProof/>
+          <w:sz w:val="26"/>
+          <w:szCs w:val="26"/>
+        </w:rPr>
+        <w:t>0915</w:t>
+      </w:r>
+      <w:r>
+        <w:rPr>
+          <w:rFonts w:ascii="Times New Roman" w:hAnsi="Times New Roman" w:cs="Times New Roman"/>
+          <w:noProof/>
+          <w:sz w:val="26"/>
+          <w:szCs w:val="26"/>
+        </w:rPr>
+        <w:t>ms</w:t>
+      </w:r>
+    </w:p>
+    <w:p>
+      <w:pPr>
+        <w:pStyle w:val="ListParagraph"/>
+        <w:numPr>
+          <w:ilvl w:val="0"/>
+          <w:numId w:val="4"/>
+        </w:numPr>
+        <w:spacing w:after="200" w:line="360" w:lineRule="auto"/>
+        <w:rPr>
+          <w:rFonts w:ascii="Times New Roman" w:hAnsi="Times New Roman" w:cs="Times New Roman"/>
+          <w:noProof/>
+          <w:sz w:val="26"/>
+          <w:szCs w:val="26"/>
+        </w:rPr>
+      </w:pPr>
+      <w:r>
+        <w:rPr>
+          <w:rFonts w:ascii="Times New Roman" w:hAnsi="Times New Roman" w:cs="Times New Roman"/>
+          <w:noProof/>
+          <w:sz w:val="26"/>
+          <w:szCs w:val="26"/>
+        </w:rPr>
+        <w:t xml:space="preserve">Thời gian phản hồi ngắn nhất (Min): </w:t>
+      </w:r>
+      <w:r>
+        <w:rPr>
+          <w:rFonts w:ascii="Times New Roman" w:hAnsi="Times New Roman" w:cs="Times New Roman"/>
+          <w:noProof/>
+          <w:sz w:val="26"/>
+          <w:szCs w:val="26"/>
+        </w:rPr>
+        <w:t>496</w:t>
+      </w:r>
+      <w:r>
+        <w:rPr>
+          <w:rFonts w:ascii="Times New Roman" w:hAnsi="Times New Roman" w:cs="Times New Roman"/>
+          <w:noProof/>
+          <w:sz w:val="26"/>
+          <w:szCs w:val="26"/>
+        </w:rPr>
+        <w:t xml:space="preserve">ms </w:t>
+      </w:r>
+    </w:p>
+    <w:p>
+      <w:pPr>
+        <w:pStyle w:val="ListParagraph"/>
+        <w:numPr>
+          <w:ilvl w:val="0"/>
+          <w:numId w:val="4"/>
+        </w:numPr>
+        <w:spacing w:after="200" w:line="360" w:lineRule="auto"/>
+        <w:rPr>
+          <w:rFonts w:ascii="Times New Roman" w:hAnsi="Times New Roman" w:cs="Times New Roman"/>
+          <w:noProof/>
+          <w:sz w:val="26"/>
+          <w:szCs w:val="26"/>
+        </w:rPr>
+      </w:pPr>
+      <w:r>
+        <w:rPr>
+          <w:rFonts w:ascii="Times New Roman" w:hAnsi="Times New Roman" w:cs="Times New Roman"/>
+          <w:noProof/>
+          <w:sz w:val="26"/>
+          <w:szCs w:val="26"/>
+        </w:rPr>
+        <w:t xml:space="preserve">Thời gian phản hồi lớn nhất (Maximum): </w:t>
+      </w:r>
+      <w:r>
+        <w:rPr>
+          <w:rFonts w:ascii="Times New Roman" w:hAnsi="Times New Roman" w:cs="Times New Roman"/>
+          <w:noProof/>
+          <w:sz w:val="26"/>
+          <w:szCs w:val="26"/>
+        </w:rPr>
+        <w:t>31369</w:t>
+      </w:r>
+      <w:r>
+        <w:rPr>
+          <w:rFonts w:ascii="Times New Roman" w:hAnsi="Times New Roman" w:cs="Times New Roman"/>
+          <w:noProof/>
+          <w:sz w:val="26"/>
+          <w:szCs w:val="26"/>
+        </w:rPr>
+        <w:t xml:space="preserve">ms </w:t>
+      </w:r>
+    </w:p>
+    <w:p>
+      <w:pPr>
+        <w:pStyle w:val="ListParagraph"/>
+        <w:numPr>
+          <w:ilvl w:val="0"/>
+          <w:numId w:val="4"/>
+        </w:numPr>
+        <w:spacing w:after="200" w:line="360" w:lineRule="auto"/>
+        <w:rPr>
+          <w:rFonts w:ascii="Times New Roman" w:hAnsi="Times New Roman" w:cs="Times New Roman"/>
+          <w:noProof/>
+          <w:sz w:val="26"/>
+          <w:szCs w:val="26"/>
+        </w:rPr>
+      </w:pPr>
+      <w:r>
+        <w:rPr>
+          <w:rFonts w:ascii="Times New Roman" w:hAnsi="Times New Roman" w:cs="Times New Roman"/>
+          <w:noProof/>
+          <w:sz w:val="26"/>
+          <w:szCs w:val="26"/>
+        </w:rPr>
+        <w:t xml:space="preserve">Tỉ lệ phần trăm số request bị lỗi (Error): </w:t>
+      </w:r>
+      <w:r>
+        <w:rPr>
+          <w:rFonts w:ascii="Times New Roman" w:hAnsi="Times New Roman" w:cs="Times New Roman"/>
+          <w:noProof/>
+          <w:sz w:val="26"/>
+          <w:szCs w:val="26"/>
+        </w:rPr>
+        <w:t>52</w:t>
+      </w:r>
+      <w:r>
+        <w:rPr>
+          <w:rFonts w:ascii="Times New Roman" w:hAnsi="Times New Roman" w:cs="Times New Roman"/>
+          <w:noProof/>
+          <w:sz w:val="26"/>
+          <w:szCs w:val="26"/>
+        </w:rPr>
+        <w:t>.</w:t>
+      </w:r>
+      <w:r>
+        <w:rPr>
+          <w:rFonts w:ascii="Times New Roman" w:hAnsi="Times New Roman" w:cs="Times New Roman"/>
+          <w:noProof/>
+          <w:sz w:val="26"/>
+          <w:szCs w:val="26"/>
+        </w:rPr>
+        <w:t>40</w:t>
+      </w:r>
+      <w:r>
+        <w:rPr>
+          <w:rFonts w:ascii="Times New Roman" w:hAnsi="Times New Roman" w:cs="Times New Roman"/>
+          <w:noProof/>
+          <w:sz w:val="26"/>
+          <w:szCs w:val="26"/>
+        </w:rPr>
+        <w:t>%</w:t>
+      </w:r>
+    </w:p>
+    <w:p>
+      <w:pPr>
+        <w:pStyle w:val="ListParagraph"/>
+        <w:numPr>
+          <w:ilvl w:val="0"/>
+          <w:numId w:val="4"/>
+        </w:numPr>
+        <w:spacing w:after="200" w:line="360" w:lineRule="auto"/>
+        <w:rPr>
+          <w:rFonts w:ascii="Times New Roman" w:hAnsi="Times New Roman" w:cs="Times New Roman"/>
+          <w:noProof/>
+          <w:sz w:val="26"/>
+          <w:szCs w:val="26"/>
+        </w:rPr>
+      </w:pPr>
+      <w:r>
+        <w:rPr>
+          <w:rFonts w:ascii="Times New Roman" w:hAnsi="Times New Roman" w:cs="Times New Roman"/>
+          <w:noProof/>
+          <w:sz w:val="26"/>
+          <w:szCs w:val="26"/>
+        </w:rPr>
+        <w:t xml:space="preserve">Số request server có thể xử lý (Throughput): </w:t>
+      </w:r>
+      <w:r>
+        <w:rPr>
+          <w:rFonts w:ascii="Times New Roman" w:hAnsi="Times New Roman" w:cs="Times New Roman"/>
+          <w:noProof/>
+          <w:sz w:val="26"/>
+          <w:szCs w:val="26"/>
+        </w:rPr>
+        <w:t>1.595.533</w:t>
+      </w:r>
+      <w:r>
+        <w:rPr>
+          <w:rFonts w:ascii="Times New Roman" w:hAnsi="Times New Roman" w:cs="Times New Roman"/>
+          <w:noProof/>
+          <w:sz w:val="26"/>
+          <w:szCs w:val="26"/>
+        </w:rPr>
+        <w:t>/</w:t>
+      </w:r>
+      <w:r>
+        <w:rPr>
+          <w:rFonts w:ascii="Times New Roman" w:hAnsi="Times New Roman" w:cs="Times New Roman"/>
+          <w:noProof/>
+          <w:sz w:val="26"/>
+          <w:szCs w:val="26"/>
+        </w:rPr>
+        <w:t>phút</w:t>
+      </w:r>
+    </w:p>
+    <w:p>
+      <w:pPr>
+        <w:pStyle w:val="ListParagraph"/>
+        <w:numPr>
+          <w:ilvl w:val="0"/>
+          <w:numId w:val="4"/>
+        </w:numPr>
+        <w:spacing w:after="200" w:line="360" w:lineRule="auto"/>
+        <w:rPr>
+          <w:rFonts w:ascii="Times New Roman" w:hAnsi="Times New Roman" w:cs="Times New Roman"/>
+          <w:noProof/>
+          <w:sz w:val="26"/>
+          <w:szCs w:val="26"/>
+        </w:rPr>
+      </w:pPr>
+      <w:r>
+        <w:rPr>
+          <w:rFonts w:ascii="Times New Roman" w:hAnsi="Times New Roman" w:cs="Times New Roman"/>
+          <w:noProof/>
+          <w:sz w:val="26"/>
+          <w:szCs w:val="26"/>
+        </w:rPr>
+        <w:t xml:space="preserve">Thông lượng KB nhận được / giây (Received):  </w:t>
+      </w:r>
+      <w:r>
+        <w:rPr>
+          <w:rFonts w:ascii="Times New Roman" w:hAnsi="Times New Roman" w:cs="Times New Roman"/>
+          <w:noProof/>
+          <w:sz w:val="26"/>
+          <w:szCs w:val="26"/>
+        </w:rPr>
+        <w:t>6140</w:t>
+      </w:r>
+      <w:r>
+        <w:rPr>
+          <w:rFonts w:ascii="Times New Roman" w:hAnsi="Times New Roman" w:cs="Times New Roman"/>
+          <w:noProof/>
+          <w:sz w:val="26"/>
+          <w:szCs w:val="26"/>
+        </w:rPr>
+        <w:t>.</w:t>
+      </w:r>
+      <w:r>
+        <w:rPr>
+          <w:rFonts w:ascii="Times New Roman" w:hAnsi="Times New Roman" w:cs="Times New Roman"/>
+          <w:noProof/>
+          <w:sz w:val="26"/>
+          <w:szCs w:val="26"/>
+        </w:rPr>
+        <w:t>01</w:t>
+      </w:r>
+      <w:r>
+        <w:rPr>
+          <w:rFonts w:ascii="Times New Roman" w:hAnsi="Times New Roman" w:cs="Times New Roman"/>
+          <w:noProof/>
+          <w:sz w:val="26"/>
+          <w:szCs w:val="26"/>
+        </w:rPr>
+        <w:t>KB/giây</w:t>
+      </w:r>
+    </w:p>
+    <w:p>
+      <w:pPr>
+        <w:pStyle w:val="ListParagraph"/>
+        <w:numPr>
+          <w:ilvl w:val="0"/>
+          <w:numId w:val="4"/>
+        </w:numPr>
+        <w:spacing w:after="200" w:line="360" w:lineRule="auto"/>
+        <w:rPr>
+          <w:rFonts w:ascii="Times New Roman" w:hAnsi="Times New Roman" w:cs="Times New Roman"/>
+          <w:noProof/>
+          <w:sz w:val="26"/>
+          <w:szCs w:val="26"/>
+        </w:rPr>
+      </w:pPr>
+      <w:r>
+        <w:rPr>
+          <w:rFonts w:ascii="Times New Roman" w:hAnsi="Times New Roman" w:cs="Times New Roman"/>
+          <w:noProof/>
+          <w:sz w:val="26"/>
+          <w:szCs w:val="26"/>
+        </w:rPr>
+        <w:t xml:space="preserve">Thông lượng KB gửi đi / giây (Sent): </w:t>
+      </w:r>
+      <w:r>
+        <w:rPr>
+          <w:rFonts w:ascii="Times New Roman" w:hAnsi="Times New Roman" w:cs="Times New Roman"/>
+          <w:noProof/>
+          <w:sz w:val="26"/>
+          <w:szCs w:val="26"/>
+        </w:rPr>
+        <w:t>3.4</w:t>
+      </w:r>
+      <w:r>
+        <w:rPr>
+          <w:rFonts w:ascii="Times New Roman" w:hAnsi="Times New Roman" w:cs="Times New Roman"/>
+          <w:noProof/>
+          <w:sz w:val="26"/>
+          <w:szCs w:val="26"/>
+        </w:rPr>
+        <w:t>KB/giây</w:t>
+      </w:r>
+    </w:p>
+    <w:p>
+      <w:pPr>
+        <w:pStyle w:val="ListParagraph"/>
+        <w:numPr>
+          <w:ilvl w:val="0"/>
+          <w:numId w:val="4"/>
+        </w:numPr>
+        <w:spacing w:after="200" w:line="360" w:lineRule="auto"/>
+        <w:rPr>
+          <w:rFonts w:ascii="Times New Roman" w:hAnsi="Times New Roman" w:cs="Times New Roman"/>
+          <w:noProof/>
+          <w:sz w:val="26"/>
+          <w:szCs w:val="26"/>
+        </w:rPr>
+      </w:pPr>
+      <w:r>
+        <w:rPr>
+          <w:rFonts w:ascii="Times New Roman" w:hAnsi="Times New Roman" w:cs="Times New Roman"/>
+          <w:color w:val="212529"/>
+          <w:sz w:val="26"/>
+          <w:szCs w:val="26"/>
+          <w:shd w:val="clear" w:color="auto" w:fill="FFFFFF"/>
+        </w:rPr>
+        <w:t>Sự sai lệch hiện tại so với mức trung bình (Deviation): 7</w:t>
+      </w:r>
+      <w:r>
+        <w:rPr>
+          <w:rFonts w:ascii="Times New Roman" w:hAnsi="Times New Roman" w:cs="Times New Roman"/>
+          <w:color w:val="212529"/>
+          <w:sz w:val="26"/>
+          <w:szCs w:val="26"/>
+          <w:shd w:val="clear" w:color="auto" w:fill="FFFFFF"/>
+        </w:rPr>
+        <w:t>802</w:t>
+      </w:r>
+    </w:p>
+    <w:p>
+      <w:pPr>
+        <w:pStyle w:val="ListParagraph"/>
+        <w:numPr>
+          <w:ilvl w:val="0"/>
+          <w:numId w:val="5"/>
+        </w:numPr>
+        <w:spacing w:after="200" w:line="360" w:lineRule="auto"/>
+        <w:rPr>
+          <w:rFonts w:ascii="Times New Roman" w:hAnsi="Times New Roman" w:cs="Times New Roman"/>
+          <w:noProof/>
+          <w:sz w:val="26"/>
+          <w:szCs w:val="26"/>
+        </w:rPr>
+      </w:pPr>
+      <w:r>
+        <w:rPr>
+          <w:rFonts w:ascii="Times New Roman" w:hAnsi="Times New Roman" w:cs="Times New Roman"/>
+          <w:noProof/>
+          <w:sz w:val="26"/>
+          <w:szCs w:val="26"/>
+        </w:rPr>
+        <w:t xml:space="preserve">Điểm nổi bật cần lưu ý: trong Ram-up này có </w:t>
+      </w:r>
+      <w:r>
+        <w:rPr>
+          <w:rFonts w:ascii="Times New Roman" w:hAnsi="Times New Roman" w:cs="Times New Roman"/>
+          <w:noProof/>
+          <w:sz w:val="26"/>
+          <w:szCs w:val="26"/>
+        </w:rPr>
+        <w:t>52</w:t>
+      </w:r>
+      <w:r>
+        <w:rPr>
+          <w:rFonts w:ascii="Times New Roman" w:hAnsi="Times New Roman" w:cs="Times New Roman"/>
+          <w:noProof/>
+          <w:sz w:val="26"/>
+          <w:szCs w:val="26"/>
+        </w:rPr>
+        <w:t>.</w:t>
+      </w:r>
+      <w:r>
+        <w:rPr>
+          <w:rFonts w:ascii="Times New Roman" w:hAnsi="Times New Roman" w:cs="Times New Roman"/>
+          <w:noProof/>
+          <w:sz w:val="26"/>
+          <w:szCs w:val="26"/>
+        </w:rPr>
+        <w:t>4</w:t>
+      </w:r>
+      <w:r>
+        <w:rPr>
+          <w:rFonts w:ascii="Times New Roman" w:hAnsi="Times New Roman" w:cs="Times New Roman"/>
+          <w:noProof/>
+          <w:sz w:val="26"/>
+          <w:szCs w:val="26"/>
+        </w:rPr>
+        <w:t xml:space="preserve">0% trên tổng số các server bị lỗi và trong 1 phút sẽ xử lý được </w:t>
+      </w:r>
+      <w:r>
+        <w:rPr>
+          <w:rFonts w:ascii="Times New Roman" w:hAnsi="Times New Roman" w:cs="Times New Roman"/>
+          <w:noProof/>
+          <w:sz w:val="26"/>
+          <w:szCs w:val="26"/>
+        </w:rPr>
+        <w:t>1.595.533</w:t>
+      </w:r>
+      <w:r>
+        <w:rPr>
+          <w:rFonts w:ascii="Times New Roman" w:hAnsi="Times New Roman" w:cs="Times New Roman"/>
+          <w:noProof/>
+          <w:sz w:val="26"/>
+          <w:szCs w:val="26"/>
+        </w:rPr>
+        <w:t xml:space="preserve"> request, điều này cho thấy khả năng xử lý độ tải của server ở mức </w:t>
+      </w:r>
+      <w:r>
+        <w:rPr>
+          <w:rFonts w:ascii="Times New Roman" w:hAnsi="Times New Roman" w:cs="Times New Roman"/>
+          <w:noProof/>
+          <w:sz w:val="26"/>
+          <w:szCs w:val="26"/>
+        </w:rPr>
+        <w:t xml:space="preserve">tương đối </w:t>
+      </w:r>
+      <w:r>
+        <w:rPr>
+          <w:rFonts w:ascii="Times New Roman" w:hAnsi="Times New Roman" w:cs="Times New Roman"/>
+          <w:noProof/>
+          <w:sz w:val="26"/>
+          <w:szCs w:val="26"/>
+        </w:rPr>
+        <w:t xml:space="preserve">-&gt; hiệu năng đạt </w:t>
+      </w:r>
+    </w:p>
+    <w:p>
+      <w:pPr>
+        <w:pStyle w:val="ListParagraph"/>
+        <w:numPr>
+          <w:ilvl w:val="0"/>
+          <w:numId w:val="1"/>
+        </w:numPr>
+        <w:spacing w:line="360" w:lineRule="auto"/>
+        <w:rPr>
+          <w:rFonts w:ascii="Times New Roman" w:hAnsi="Times New Roman" w:cs="Times New Roman"/>
+          <w:sz w:val="26"/>
+          <w:szCs w:val="26"/>
           <w:lang w:val="en-US"/>
         </w:rPr>
       </w:pPr>
       <w:r>
         <w:rPr>
-          <w:noProof/>
+          <w:rFonts w:ascii="Times New Roman" w:hAnsi="Times New Roman" w:cs="Times New Roman"/>
+          <w:sz w:val="26"/>
+          <w:szCs w:val="26"/>
           <w:lang w:val="en-US"/>
         </w:rPr>
+        <w:t>Thread Group_giay2hand 10000/1000(user/seconds</w:t>
+      </w:r>
+      <w:r>
+        <w:rPr>
+          <w:b/>
+          <w:bCs/>
+          <w:noProof/>
+          <w:color w:val="FFFFFF" w:themeColor="background1"/>
+          <w:sz w:val="28"/>
+          <w:szCs w:val="28"/>
+        </w:rPr>
         <w:drawing>
-          <wp:inline distT="0" distB="0" distL="0" distR="0" wp14:anchorId="5DE02D40" wp14:editId="7C34C67D">
-            <wp:extent cx="4174435" cy="2224582"/>
-            <wp:effectExtent l="0" t="0" r="0" b="4445"/>
-            <wp:docPr id="5" name="Picture 5" descr="A screenshot of a computer&#10;&#10;Description automatically generated"/>
+          <wp:inline distT="0" distB="0" distL="0" distR="0" wp14:anchorId="3585C3D0" wp14:editId="67B5C120">
+            <wp:extent cx="3317275" cy="1295400"/>
+            <wp:effectExtent l="0" t="0" r="0" b="0"/>
+            <wp:docPr id="5" name="Picture 5"/>
             <wp:cNvGraphicFramePr>
               <a:graphicFrameLocks xmlns:a="http://schemas.openxmlformats.org/drawingml/2006/main" noChangeAspect="1"/>
             </wp:cNvGraphicFramePr>
@@ -1167,23 +2127,36 @@
               <a:graphicData uri="http://schemas.openxmlformats.org/drawingml/2006/picture">
                 <pic:pic xmlns:pic="http://schemas.openxmlformats.org/drawingml/2006/picture">
                   <pic:nvPicPr>
-                    <pic:cNvPr id="5" name="Picture 5" descr="A screenshot of a computer&#10;&#10;Description automatically generated"/>
+                    <pic:cNvPr id="5" name="Picture 5"/>
                     <pic:cNvPicPr/>
                   </pic:nvPicPr>
-                  <pic:blipFill>
-                    <a:blip r:embed="rId15"/>
-                    <a:stretch>
-                      <a:fillRect/>
-                    </a:stretch>
+                  <pic:blipFill rotWithShape="1">
+                    <a:blip r:embed="rId18" cstate="print">
+                      <a:extLst>
+                        <a:ext uri="{28A0092B-C50C-407E-A947-70E740481C1C}">
+                          <a14:useLocalDpi xmlns:a14="http://schemas.microsoft.com/office/drawing/2010/main" val="0"/>
+                        </a:ext>
+                      </a:extLst>
+                    </a:blip>
+                    <a:srcRect l="23978" t="23419" r="49341" b="58058"/>
+                    <a:stretch/>
                   </pic:blipFill>
-                  <pic:spPr>
+                  <pic:spPr bwMode="auto">
                     <a:xfrm>
                       <a:off x="0" y="0"/>
-                      <a:ext cx="4181427" cy="2228308"/>
+                      <a:ext cx="3334580" cy="1302158"/>
                     </a:xfrm>
                     <a:prstGeom prst="rect">
                       <a:avLst/>
                     </a:prstGeom>
+                    <a:ln>
+                      <a:noFill/>
+                    </a:ln>
+                    <a:extLst>
+                      <a:ext uri="{53640926-AAD7-44D8-BBD7-CCE9431645EC}">
+                        <a14:shadowObscured xmlns:a14="http://schemas.microsoft.com/office/drawing/2010/main"/>
+                      </a:ext>
+                    </a:extLst>
                   </pic:spPr>
                 </pic:pic>
               </a:graphicData>
@@ -1191,413 +2164,41 @@
           </wp:inline>
         </w:drawing>
       </w:r>
-    </w:p>
-    <w:p>
-      <w:pPr>
-        <w:pStyle w:val="ListParagraph"/>
-        <w:numPr>
-          <w:ilvl w:val="0"/>
-          <w:numId w:val="3"/>
-        </w:numPr>
-        <w:spacing w:after="200" w:line="276" w:lineRule="auto"/>
-        <w:rPr>
-          <w:noProof/>
-        </w:rPr>
-      </w:pPr>
-      <w:r>
-        <w:rPr>
-          <w:noProof/>
-        </w:rPr>
-        <w:t xml:space="preserve">Các thông số: </w:t>
-      </w:r>
-    </w:p>
-    <w:p>
-      <w:pPr>
-        <w:pStyle w:val="ListParagraph"/>
-        <w:numPr>
-          <w:ilvl w:val="0"/>
-          <w:numId w:val="4"/>
-        </w:numPr>
-        <w:spacing w:after="200" w:line="276" w:lineRule="auto"/>
-        <w:rPr>
-          <w:noProof/>
-        </w:rPr>
-      </w:pPr>
-      <w:r>
-        <w:rPr>
-          <w:noProof/>
-        </w:rPr>
-        <w:t xml:space="preserve">Số lượng request đã thực hiện (Samples): 10000 </w:t>
-      </w:r>
-    </w:p>
-    <w:p>
-      <w:pPr>
-        <w:pStyle w:val="ListParagraph"/>
-        <w:numPr>
-          <w:ilvl w:val="0"/>
-          <w:numId w:val="4"/>
-        </w:numPr>
-        <w:spacing w:after="200" w:line="276" w:lineRule="auto"/>
-        <w:rPr>
-          <w:noProof/>
-        </w:rPr>
-      </w:pPr>
-      <w:r>
-        <w:rPr>
-          <w:noProof/>
-        </w:rPr>
-        <w:t>Thời gian phản hồi trung bình (Average): 5722ms</w:t>
-      </w:r>
-    </w:p>
-    <w:p>
-      <w:pPr>
-        <w:pStyle w:val="ListParagraph"/>
-        <w:numPr>
-          <w:ilvl w:val="0"/>
-          <w:numId w:val="4"/>
-        </w:numPr>
-        <w:spacing w:after="200" w:line="276" w:lineRule="auto"/>
-        <w:rPr>
-          <w:noProof/>
-        </w:rPr>
-      </w:pPr>
-      <w:r>
-        <w:rPr>
-          <w:noProof/>
-        </w:rPr>
-        <w:t>Thời gian xử lý request ở giữa (Median): 1816ms</w:t>
-      </w:r>
-    </w:p>
-    <w:p>
-      <w:pPr>
-        <w:pStyle w:val="ListParagraph"/>
-        <w:numPr>
-          <w:ilvl w:val="0"/>
-          <w:numId w:val="4"/>
-        </w:numPr>
-        <w:spacing w:after="200" w:line="276" w:lineRule="auto"/>
-        <w:rPr>
-          <w:noProof/>
-        </w:rPr>
-      </w:pPr>
-      <w:r>
-        <w:rPr>
-          <w:noProof/>
-        </w:rPr>
-        <w:t>90% số request sẽ có thời gian đáp ứng nhỏ hơn giá trị hiển thị trong table, 10% số request còn lại sẽ có thời gian đáp ứng lớn hơn giá trị hiển thị trong table (90% line): 21029ms</w:t>
-      </w:r>
-    </w:p>
-    <w:p>
-      <w:pPr>
-        <w:pStyle w:val="ListParagraph"/>
-        <w:numPr>
-          <w:ilvl w:val="0"/>
-          <w:numId w:val="4"/>
-        </w:numPr>
-        <w:spacing w:after="200" w:line="276" w:lineRule="auto"/>
-        <w:rPr>
-          <w:noProof/>
-        </w:rPr>
-      </w:pPr>
-      <w:r>
-        <w:rPr>
-          <w:noProof/>
-        </w:rPr>
-        <w:t>95% số request sẽ có thời gian đáp ứng nhỏ hơn giá trị hiển thị trong table, 5% số request còn lại sẽ có thời gian đáp ứng lớn hơn giá trị hiển thị trong table (95% line): 21123ms</w:t>
-      </w:r>
-    </w:p>
-    <w:p>
-      <w:pPr>
-        <w:pStyle w:val="ListParagraph"/>
-        <w:numPr>
-          <w:ilvl w:val="0"/>
-          <w:numId w:val="4"/>
-        </w:numPr>
-        <w:spacing w:after="200" w:line="276" w:lineRule="auto"/>
-        <w:rPr>
-          <w:noProof/>
-        </w:rPr>
-      </w:pPr>
-      <w:r>
-        <w:rPr>
-          <w:noProof/>
-        </w:rPr>
-        <w:t>99% số request sẽ có thời gian đáp ứng nhỏ hơn giá trị hiển thị trong table, 1% số request còn lại sẽ có thời gian đáp ứng lớn hơn giá trị hiển thị trong table (99% line): 24364ms</w:t>
-      </w:r>
-    </w:p>
-    <w:p>
-      <w:pPr>
-        <w:pStyle w:val="ListParagraph"/>
-        <w:numPr>
-          <w:ilvl w:val="0"/>
-          <w:numId w:val="4"/>
-        </w:numPr>
-        <w:spacing w:after="200" w:line="276" w:lineRule="auto"/>
-        <w:rPr>
-          <w:noProof/>
-        </w:rPr>
-      </w:pPr>
-      <w:r>
-        <w:rPr>
-          <w:noProof/>
-        </w:rPr>
-        <w:t xml:space="preserve">Thời gian phản hồi ngắn nhất (Min): 448ms </w:t>
-      </w:r>
-    </w:p>
-    <w:p>
-      <w:pPr>
-        <w:pStyle w:val="ListParagraph"/>
-        <w:numPr>
-          <w:ilvl w:val="0"/>
-          <w:numId w:val="4"/>
-        </w:numPr>
-        <w:spacing w:after="200" w:line="276" w:lineRule="auto"/>
-        <w:rPr>
-          <w:noProof/>
-        </w:rPr>
-      </w:pPr>
-      <w:r>
-        <w:rPr>
-          <w:noProof/>
-        </w:rPr>
-        <w:t xml:space="preserve">Thời gian phản hồi lớn nhất (Maximum): 41678ms </w:t>
-      </w:r>
-    </w:p>
-    <w:p>
-      <w:pPr>
-        <w:pStyle w:val="ListParagraph"/>
-        <w:numPr>
-          <w:ilvl w:val="0"/>
-          <w:numId w:val="4"/>
-        </w:numPr>
-        <w:spacing w:after="200" w:line="276" w:lineRule="auto"/>
-        <w:rPr>
-          <w:noProof/>
-        </w:rPr>
-      </w:pPr>
-      <w:r>
-        <w:rPr>
-          <w:noProof/>
-        </w:rPr>
-        <w:t>Tỉ lệ phần trăm số request bị lỗi (Error): 10.27%</w:t>
-      </w:r>
-    </w:p>
-    <w:p>
-      <w:pPr>
-        <w:pStyle w:val="ListParagraph"/>
-        <w:numPr>
-          <w:ilvl w:val="0"/>
-          <w:numId w:val="4"/>
-        </w:numPr>
-        <w:spacing w:after="200" w:line="276" w:lineRule="auto"/>
-        <w:rPr>
-          <w:noProof/>
-        </w:rPr>
-      </w:pPr>
-      <w:r>
-        <w:rPr>
-          <w:noProof/>
-        </w:rPr>
-        <w:t>Số request server có thể xử lý (Throughput): 9.80/giây</w:t>
-      </w:r>
-    </w:p>
-    <w:p>
-      <w:pPr>
-        <w:pStyle w:val="ListParagraph"/>
-        <w:numPr>
-          <w:ilvl w:val="0"/>
-          <w:numId w:val="4"/>
-        </w:numPr>
-        <w:spacing w:after="200" w:line="276" w:lineRule="auto"/>
-        <w:rPr>
-          <w:noProof/>
-        </w:rPr>
-      </w:pPr>
-      <w:r>
-        <w:rPr>
-          <w:noProof/>
-        </w:rPr>
-        <w:t>Thông lượng KB nhận được / giây (Received):  4219.99KB/giây</w:t>
-      </w:r>
-    </w:p>
-    <w:p>
-      <w:pPr>
-        <w:pStyle w:val="ListParagraph"/>
-        <w:numPr>
-          <w:ilvl w:val="0"/>
-          <w:numId w:val="4"/>
-        </w:numPr>
-        <w:spacing w:after="200" w:line="276" w:lineRule="auto"/>
-        <w:rPr>
-          <w:noProof/>
-        </w:rPr>
-      </w:pPr>
-      <w:r>
-        <w:rPr>
-          <w:noProof/>
-        </w:rPr>
-        <w:lastRenderedPageBreak/>
-        <w:t>Thông lượng KB gửi đi / giây (Sent): 2.07KB/giây</w:t>
-      </w:r>
-    </w:p>
-    <w:p>
-      <w:pPr>
-        <w:pStyle w:val="ListParagraph"/>
-        <w:numPr>
-          <w:ilvl w:val="0"/>
-          <w:numId w:val="4"/>
-        </w:numPr>
-        <w:spacing w:after="200" w:line="276" w:lineRule="auto"/>
-        <w:rPr>
-          <w:noProof/>
-        </w:rPr>
-      </w:pPr>
-      <w:r>
-        <w:rPr>
-          <w:rFonts w:ascii="Arial" w:hAnsi="Arial" w:cs="Arial"/>
-          <w:color w:val="212529"/>
-          <w:shd w:val="clear" w:color="auto" w:fill="FFFFFF"/>
-        </w:rPr>
-        <w:t>Sự sai lệch hiện tại so với mức trung bình (Deviation): 7282</w:t>
-      </w:r>
-    </w:p>
-    <w:p>
-      <w:pPr>
-        <w:pStyle w:val="ListParagraph"/>
-        <w:numPr>
-          <w:ilvl w:val="0"/>
-          <w:numId w:val="5"/>
-        </w:numPr>
-        <w:spacing w:after="200" w:line="276" w:lineRule="auto"/>
-        <w:rPr>
-          <w:noProof/>
-        </w:rPr>
-      </w:pPr>
-      <w:r>
-        <w:rPr>
-          <w:noProof/>
-        </w:rPr>
-        <w:t xml:space="preserve">Điểm nổi bật cần lưu ý: trong Ram-up này có </w:t>
-      </w:r>
-      <w:r>
-        <w:rPr>
-          <w:noProof/>
-        </w:rPr>
-        <w:t xml:space="preserve">10.27% </w:t>
-      </w:r>
-      <w:r>
-        <w:rPr>
-          <w:noProof/>
-        </w:rPr>
-        <w:t xml:space="preserve">trên tổng số các server bị </w:t>
-      </w:r>
-      <w:r>
-        <w:rPr>
-          <w:noProof/>
-        </w:rPr>
-        <w:t xml:space="preserve">lỗi và trong 1 giây sẽ xử lý được 9 request, điều này cho thấy khả năng xử lý độ tải của server ở mức tương đối  -&gt; hiệu năng đạt </w:t>
-      </w:r>
-    </w:p>
-    <w:p>
-      <w:pPr>
-        <w:rPr>
-          <w:rFonts w:ascii="Times New Roman" w:hAnsi="Times New Roman" w:cs="Times New Roman"/>
-          <w:sz w:val="28"/>
-          <w:szCs w:val="28"/>
+      <w:r>
+        <w:rPr>
+          <w:rFonts w:ascii="Times New Roman" w:hAnsi="Times New Roman" w:cs="Times New Roman"/>
+          <w:sz w:val="26"/>
+          <w:szCs w:val="26"/>
           <w:lang w:val="en-US"/>
         </w:rPr>
-      </w:pPr>
-    </w:p>
-    <w:p>
-      <w:pPr>
-        <w:ind w:left="720" w:hanging="360"/>
+        <w:t>)</w:t>
+      </w:r>
+    </w:p>
+    <w:p>
+      <w:pPr>
+        <w:spacing w:line="360" w:lineRule="auto"/>
         <w:jc w:val="center"/>
         <w:rPr>
           <w:rFonts w:ascii="Times New Roman" w:hAnsi="Times New Roman" w:cs="Times New Roman"/>
+          <w:sz w:val="26"/>
+          <w:szCs w:val="26"/>
+        </w:rPr>
+      </w:pPr>
+      <w:r>
+        <w:rPr>
           <w:b/>
           <w:bCs/>
-          <w:sz w:val="28"/>
-          <w:szCs w:val="28"/>
-        </w:rPr>
-      </w:pPr>
-      <w:r>
-        <w:rPr>
-          <w:rFonts w:ascii="Times New Roman" w:hAnsi="Times New Roman" w:cs="Times New Roman"/>
-          <w:b/>
-          <w:bCs/>
-          <w:sz w:val="28"/>
-          <w:szCs w:val="28"/>
-        </w:rPr>
-        <w:t xml:space="preserve">THÔNG SỐ RAM-UP </w:t>
-      </w:r>
-      <w:r>
-        <w:rPr>
-          <w:rFonts w:ascii="Times New Roman" w:hAnsi="Times New Roman" w:cs="Times New Roman"/>
-          <w:b/>
-          <w:bCs/>
-          <w:sz w:val="28"/>
-          <w:szCs w:val="28"/>
-        </w:rPr>
-        <w:t>100</w:t>
-      </w:r>
-    </w:p>
-    <w:p>
-      <w:pPr>
-        <w:ind w:left="720" w:hanging="360"/>
-        <w:jc w:val="center"/>
-        <w:rPr>
-          <w:rFonts w:ascii="Times New Roman" w:hAnsi="Times New Roman" w:cs="Times New Roman"/>
-          <w:b/>
-          <w:bCs/>
-          <w:sz w:val="28"/>
-          <w:szCs w:val="28"/>
-        </w:rPr>
-      </w:pPr>
-      <w:r>
-        <w:rPr>
-          <w:rFonts w:ascii="Times New Roman" w:hAnsi="Times New Roman" w:cs="Times New Roman"/>
-          <w:b/>
-          <w:bCs/>
-          <w:sz w:val="28"/>
-          <w:szCs w:val="28"/>
-        </w:rPr>
-        <w:t>----------------</w:t>
-      </w:r>
-    </w:p>
-    <w:p>
-      <w:pPr>
-        <w:pStyle w:val="ListParagraph"/>
-        <w:numPr>
-          <w:ilvl w:val="0"/>
-          <w:numId w:val="1"/>
-        </w:numPr>
-        <w:rPr>
-          <w:rFonts w:ascii="Times New Roman" w:hAnsi="Times New Roman" w:cs="Times New Roman"/>
-          <w:sz w:val="28"/>
-          <w:szCs w:val="28"/>
-          <w:lang w:val="en-US"/>
-        </w:rPr>
-      </w:pPr>
-      <w:r>
-        <w:rPr>
-          <w:rFonts w:ascii="Times New Roman" w:hAnsi="Times New Roman" w:cs="Times New Roman"/>
-          <w:sz w:val="28"/>
-          <w:szCs w:val="28"/>
-          <w:lang w:val="en-US"/>
-        </w:rPr>
-        <w:t>Thread Group: giay2hand 100/10(user/seconds)</w:t>
-      </w:r>
-    </w:p>
-    <w:p>
-      <w:r>
-        <w:rPr>
-          <w:noProof/>
-        </w:rPr>
+          <w:noProof/>
+          <w:color w:val="FFFFFF" w:themeColor="background1"/>
+          <w:sz w:val="28"/>
+          <w:szCs w:val="28"/>
+        </w:rPr>
+        <w:lastRenderedPageBreak/>
         <w:drawing>
-          <wp:inline distT="0" distB="0" distL="0" distR="0" wp14:anchorId="7141DC7A" wp14:editId="06B422B2">
-            <wp:extent cx="5934075" cy="3162304"/>
+          <wp:inline distT="0" distB="0" distL="0" distR="0" wp14:anchorId="2BBD17BC" wp14:editId="78414CE2">
+            <wp:extent cx="4495800" cy="1125663"/>
             <wp:effectExtent l="0" t="0" r="0" b="0"/>
-            <wp:docPr id="10" name="Picture 10" descr="A screenshot of a computer&#10;&#10;Description automatically generated"/>
+            <wp:docPr id="7" name="Picture 7"/>
             <wp:cNvGraphicFramePr>
               <a:graphicFrameLocks xmlns:a="http://schemas.openxmlformats.org/drawingml/2006/main" noChangeAspect="1"/>
             </wp:cNvGraphicFramePr>
@@ -1605,23 +2206,36 @@
               <a:graphicData uri="http://schemas.openxmlformats.org/drawingml/2006/picture">
                 <pic:pic xmlns:pic="http://schemas.openxmlformats.org/drawingml/2006/picture">
                   <pic:nvPicPr>
-                    <pic:cNvPr id="3" name="Picture 3" descr="A screenshot of a computer&#10;&#10;Description automatically generated"/>
+                    <pic:cNvPr id="7" name="Picture 7"/>
                     <pic:cNvPicPr/>
                   </pic:nvPicPr>
-                  <pic:blipFill>
-                    <a:blip r:embed="rId7"/>
-                    <a:stretch>
-                      <a:fillRect/>
-                    </a:stretch>
+                  <pic:blipFill rotWithShape="1">
+                    <a:blip r:embed="rId19" cstate="print">
+                      <a:extLst>
+                        <a:ext uri="{28A0092B-C50C-407E-A947-70E740481C1C}">
+                          <a14:useLocalDpi xmlns:a14="http://schemas.microsoft.com/office/drawing/2010/main" val="0"/>
+                        </a:ext>
+                      </a:extLst>
+                    </a:blip>
+                    <a:srcRect l="23713" t="3193" b="66788"/>
+                    <a:stretch/>
                   </pic:blipFill>
-                  <pic:spPr>
+                  <pic:spPr bwMode="auto">
                     <a:xfrm>
                       <a:off x="0" y="0"/>
-                      <a:ext cx="5946055" cy="3168688"/>
+                      <a:ext cx="4520053" cy="1131735"/>
                     </a:xfrm>
                     <a:prstGeom prst="rect">
                       <a:avLst/>
                     </a:prstGeom>
+                    <a:ln>
+                      <a:noFill/>
+                    </a:ln>
+                    <a:extLst>
+                      <a:ext uri="{53640926-AAD7-44D8-BBD7-CCE9431645EC}">
+                        <a14:shadowObscured xmlns:a14="http://schemas.microsoft.com/office/drawing/2010/main"/>
+                      </a:ext>
+                    </a:extLst>
                   </pic:spPr>
                 </pic:pic>
               </a:graphicData>
@@ -1629,103 +2243,20 @@
           </wp:inline>
         </w:drawing>
       </w:r>
-    </w:p>
-    <w:p>
-      <w:pPr>
-        <w:rPr>
-          <w:rFonts w:ascii="Times New Roman" w:hAnsi="Times New Roman" w:cs="Times New Roman"/>
-          <w:color w:val="1B1B1B"/>
-          <w:sz w:val="28"/>
-          <w:szCs w:val="28"/>
-          <w:shd w:val="clear" w:color="auto" w:fill="FFFFFF"/>
-          <w:lang w:val="en-US"/>
-        </w:rPr>
-      </w:pPr>
-      <w:r>
-        <w:rPr>
-          <w:rFonts w:ascii="Times New Roman" w:hAnsi="Times New Roman" w:cs="Times New Roman"/>
-          <w:sz w:val="28"/>
-          <w:szCs w:val="28"/>
-          <w:lang w:val="en-US"/>
-        </w:rPr>
-        <w:t xml:space="preserve">Nhận xét: Throughput có </w:t>
-      </w:r>
-      <w:r>
-        <w:rPr>
-          <w:rFonts w:ascii="Times New Roman" w:hAnsi="Times New Roman" w:cs="Times New Roman"/>
-          <w:color w:val="1B1B1B"/>
-          <w:sz w:val="28"/>
-          <w:szCs w:val="28"/>
-          <w:shd w:val="clear" w:color="auto" w:fill="FFFFFF"/>
-        </w:rPr>
-        <w:t>khả năng xử lý độ tải của server</w:t>
-      </w:r>
-      <w:r>
-        <w:rPr>
-          <w:rFonts w:ascii="Times New Roman" w:hAnsi="Times New Roman" w:cs="Times New Roman"/>
-          <w:color w:val="1B1B1B"/>
-          <w:sz w:val="28"/>
-          <w:szCs w:val="28"/>
-          <w:shd w:val="clear" w:color="auto" w:fill="FFFFFF"/>
-          <w:lang w:val="en-US"/>
-        </w:rPr>
-        <w:t>, và hiệu suất server cao</w:t>
-      </w:r>
-    </w:p>
-    <w:p>
-      <w:pPr>
-        <w:rPr>
-          <w:rFonts w:ascii="Times New Roman" w:hAnsi="Times New Roman" w:cs="Times New Roman"/>
-          <w:sz w:val="28"/>
-          <w:szCs w:val="28"/>
-          <w:lang w:val="en-US"/>
-        </w:rPr>
-      </w:pPr>
-      <w:r>
-        <w:rPr>
-          <w:rFonts w:ascii="Times New Roman" w:hAnsi="Times New Roman" w:cs="Times New Roman"/>
-          <w:color w:val="1B1B1B"/>
-          <w:sz w:val="28"/>
-          <w:szCs w:val="28"/>
-          <w:shd w:val="clear" w:color="auto" w:fill="FFFFFF"/>
-          <w:lang w:val="en-US"/>
-        </w:rPr>
-        <w:tab/>
-        <w:t xml:space="preserve">Deviation </w:t>
-      </w:r>
-      <w:r>
-        <w:rPr>
-          <w:rFonts w:ascii="Times New Roman" w:hAnsi="Times New Roman" w:cs="Times New Roman"/>
-          <w:color w:val="1B1B1B"/>
-          <w:sz w:val="28"/>
-          <w:szCs w:val="28"/>
-          <w:shd w:val="clear" w:color="auto" w:fill="FFFFFF"/>
-        </w:rPr>
-        <w:t xml:space="preserve">performance của server càng </w:t>
-      </w:r>
-      <w:r>
-        <w:rPr>
-          <w:rFonts w:ascii="Times New Roman" w:hAnsi="Times New Roman" w:cs="Times New Roman"/>
-          <w:color w:val="1B1B1B"/>
-          <w:sz w:val="28"/>
-          <w:szCs w:val="28"/>
-          <w:shd w:val="clear" w:color="auto" w:fill="FFFFFF"/>
-          <w:lang w:val="en-US"/>
-        </w:rPr>
-        <w:t>tạm ổn</w:t>
-      </w:r>
-    </w:p>
-    <w:p>
-      <w:r>
-        <w:rPr>
-          <w:noProof/>
-        </w:rPr>
-        <w:lastRenderedPageBreak/>
+      <w:r>
+        <w:rPr>
+          <w:b/>
+          <w:bCs/>
+          <w:noProof/>
+          <w:color w:val="FFFFFF" w:themeColor="background1"/>
+          <w:sz w:val="28"/>
+          <w:szCs w:val="28"/>
+        </w:rPr>
         <w:drawing>
-          <wp:inline distT="0" distB="0" distL="0" distR="0" wp14:anchorId="47A3A935" wp14:editId="6C9F25FA">
-            <wp:extent cx="5943600" cy="3167380"/>
-            <wp:effectExtent l="0" t="0" r="0" b="0"/>
-            <wp:docPr id="11" name="Picture 11" descr="A screenshot of a computer&#10;&#10;Description automatically generated"/>
+          <wp:inline distT="0" distB="0" distL="0" distR="0" wp14:anchorId="498CE248" wp14:editId="1673481B">
+            <wp:extent cx="4484915" cy="3041575"/>
+            <wp:effectExtent l="0" t="0" r="0" b="6985"/>
+            <wp:docPr id="8" name="Picture 8"/>
             <wp:cNvGraphicFramePr>
               <a:graphicFrameLocks xmlns:a="http://schemas.openxmlformats.org/drawingml/2006/main" noChangeAspect="1"/>
             </wp:cNvGraphicFramePr>
@@ -1733,11 +2264,954 @@
               <a:graphicData uri="http://schemas.openxmlformats.org/drawingml/2006/picture">
                 <pic:pic xmlns:pic="http://schemas.openxmlformats.org/drawingml/2006/picture">
                   <pic:nvPicPr>
-                    <pic:cNvPr id="1" name="Picture 1" descr="A screenshot of a computer&#10;&#10;Description automatically generated"/>
+                    <pic:cNvPr id="8" name="Picture 8"/>
+                    <pic:cNvPicPr/>
+                  </pic:nvPicPr>
+                  <pic:blipFill rotWithShape="1">
+                    <a:blip r:embed="rId20" cstate="print">
+                      <a:extLst>
+                        <a:ext uri="{28A0092B-C50C-407E-A947-70E740481C1C}">
+                          <a14:useLocalDpi xmlns:a14="http://schemas.microsoft.com/office/drawing/2010/main" val="0"/>
+                        </a:ext>
+                      </a:extLst>
+                    </a:blip>
+                    <a:srcRect l="23713" t="3833" b="4194"/>
+                    <a:stretch/>
+                  </pic:blipFill>
+                  <pic:spPr bwMode="auto">
+                    <a:xfrm>
+                      <a:off x="0" y="0"/>
+                      <a:ext cx="4511556" cy="3059642"/>
+                    </a:xfrm>
+                    <a:prstGeom prst="rect">
+                      <a:avLst/>
+                    </a:prstGeom>
+                    <a:ln>
+                      <a:noFill/>
+                    </a:ln>
+                    <a:extLst>
+                      <a:ext uri="{53640926-AAD7-44D8-BBD7-CCE9431645EC}">
+                        <a14:shadowObscured xmlns:a14="http://schemas.microsoft.com/office/drawing/2010/main"/>
+                      </a:ext>
+                    </a:extLst>
+                  </pic:spPr>
+                </pic:pic>
+              </a:graphicData>
+            </a:graphic>
+          </wp:inline>
+        </w:drawing>
+      </w:r>
+      <w:r>
+        <w:rPr>
+          <w:b/>
+          <w:bCs/>
+          <w:noProof/>
+          <w:color w:val="FFFFFF" w:themeColor="background1"/>
+          <w:sz w:val="28"/>
+          <w:szCs w:val="28"/>
+        </w:rPr>
+        <w:drawing>
+          <wp:inline distT="0" distB="0" distL="0" distR="0" wp14:anchorId="614CD97C" wp14:editId="5DD50D84">
+            <wp:extent cx="4474029" cy="3037964"/>
+            <wp:effectExtent l="0" t="0" r="3175" b="0"/>
+            <wp:docPr id="6" name="Picture 6"/>
+            <wp:cNvGraphicFramePr>
+              <a:graphicFrameLocks xmlns:a="http://schemas.openxmlformats.org/drawingml/2006/main" noChangeAspect="1"/>
+            </wp:cNvGraphicFramePr>
+            <a:graphic xmlns:a="http://schemas.openxmlformats.org/drawingml/2006/main">
+              <a:graphicData uri="http://schemas.openxmlformats.org/drawingml/2006/picture">
+                <pic:pic xmlns:pic="http://schemas.openxmlformats.org/drawingml/2006/picture">
+                  <pic:nvPicPr>
+                    <pic:cNvPr id="6" name="Picture 6"/>
+                    <pic:cNvPicPr/>
+                  </pic:nvPicPr>
+                  <pic:blipFill rotWithShape="1">
+                    <a:blip r:embed="rId21" cstate="print">
+                      <a:extLst>
+                        <a:ext uri="{28A0092B-C50C-407E-A947-70E740481C1C}">
+                          <a14:useLocalDpi xmlns:a14="http://schemas.microsoft.com/office/drawing/2010/main" val="0"/>
+                        </a:ext>
+                      </a:extLst>
+                    </a:blip>
+                    <a:srcRect l="24072" t="2874" b="5471"/>
+                    <a:stretch/>
+                  </pic:blipFill>
+                  <pic:spPr bwMode="auto">
+                    <a:xfrm>
+                      <a:off x="0" y="0"/>
+                      <a:ext cx="4512982" cy="3064414"/>
+                    </a:xfrm>
+                    <a:prstGeom prst="rect">
+                      <a:avLst/>
+                    </a:prstGeom>
+                    <a:ln>
+                      <a:noFill/>
+                    </a:ln>
+                    <a:extLst>
+                      <a:ext uri="{53640926-AAD7-44D8-BBD7-CCE9431645EC}">
+                        <a14:shadowObscured xmlns:a14="http://schemas.microsoft.com/office/drawing/2010/main"/>
+                      </a:ext>
+                    </a:extLst>
+                  </pic:spPr>
+                </pic:pic>
+              </a:graphicData>
+            </a:graphic>
+          </wp:inline>
+        </w:drawing>
+      </w:r>
+    </w:p>
+    <w:p>
+      <w:pPr>
+        <w:pStyle w:val="ListParagraph"/>
+        <w:numPr>
+          <w:ilvl w:val="0"/>
+          <w:numId w:val="3"/>
+        </w:numPr>
+        <w:spacing w:after="200" w:line="360" w:lineRule="auto"/>
+        <w:rPr>
+          <w:rFonts w:ascii="Times New Roman" w:hAnsi="Times New Roman" w:cs="Times New Roman"/>
+          <w:noProof/>
+          <w:sz w:val="26"/>
+          <w:szCs w:val="26"/>
+        </w:rPr>
+      </w:pPr>
+      <w:r>
+        <w:rPr>
+          <w:rFonts w:ascii="Times New Roman" w:hAnsi="Times New Roman" w:cs="Times New Roman"/>
+          <w:noProof/>
+          <w:sz w:val="26"/>
+          <w:szCs w:val="26"/>
+        </w:rPr>
+        <w:t xml:space="preserve">Các thông số: </w:t>
+      </w:r>
+    </w:p>
+    <w:p>
+      <w:pPr>
+        <w:pStyle w:val="ListParagraph"/>
+        <w:numPr>
+          <w:ilvl w:val="0"/>
+          <w:numId w:val="4"/>
+        </w:numPr>
+        <w:spacing w:after="200" w:line="360" w:lineRule="auto"/>
+        <w:rPr>
+          <w:rFonts w:ascii="Times New Roman" w:hAnsi="Times New Roman" w:cs="Times New Roman"/>
+          <w:noProof/>
+          <w:sz w:val="26"/>
+          <w:szCs w:val="26"/>
+        </w:rPr>
+      </w:pPr>
+      <w:r>
+        <w:rPr>
+          <w:rFonts w:ascii="Times New Roman" w:hAnsi="Times New Roman" w:cs="Times New Roman"/>
+          <w:noProof/>
+          <w:sz w:val="26"/>
+          <w:szCs w:val="26"/>
+        </w:rPr>
+        <w:t>Số lượng request đã thực hiện (Samples): 1000</w:t>
+      </w:r>
+      <w:r>
+        <w:rPr>
+          <w:rFonts w:ascii="Times New Roman" w:hAnsi="Times New Roman" w:cs="Times New Roman"/>
+          <w:noProof/>
+          <w:sz w:val="26"/>
+          <w:szCs w:val="26"/>
+        </w:rPr>
+        <w:t>1</w:t>
+      </w:r>
+    </w:p>
+    <w:p>
+      <w:pPr>
+        <w:pStyle w:val="ListParagraph"/>
+        <w:numPr>
+          <w:ilvl w:val="0"/>
+          <w:numId w:val="4"/>
+        </w:numPr>
+        <w:spacing w:after="200" w:line="360" w:lineRule="auto"/>
+        <w:rPr>
+          <w:rFonts w:ascii="Times New Roman" w:hAnsi="Times New Roman" w:cs="Times New Roman"/>
+          <w:noProof/>
+          <w:sz w:val="26"/>
+          <w:szCs w:val="26"/>
+        </w:rPr>
+      </w:pPr>
+      <w:r>
+        <w:rPr>
+          <w:rFonts w:ascii="Times New Roman" w:hAnsi="Times New Roman" w:cs="Times New Roman"/>
+          <w:noProof/>
+          <w:sz w:val="26"/>
+          <w:szCs w:val="26"/>
+        </w:rPr>
+        <w:lastRenderedPageBreak/>
+        <w:t xml:space="preserve">Thời gian phản hồi trung bình (Average): </w:t>
+      </w:r>
+      <w:r>
+        <w:rPr>
+          <w:rFonts w:ascii="Times New Roman" w:hAnsi="Times New Roman" w:cs="Times New Roman"/>
+          <w:noProof/>
+          <w:sz w:val="26"/>
+          <w:szCs w:val="26"/>
+        </w:rPr>
+        <w:t>21717</w:t>
+      </w:r>
+      <w:r>
+        <w:rPr>
+          <w:rFonts w:ascii="Times New Roman" w:hAnsi="Times New Roman" w:cs="Times New Roman"/>
+          <w:noProof/>
+          <w:sz w:val="26"/>
+          <w:szCs w:val="26"/>
+        </w:rPr>
+        <w:t>ms</w:t>
+      </w:r>
+    </w:p>
+    <w:p>
+      <w:pPr>
+        <w:pStyle w:val="ListParagraph"/>
+        <w:numPr>
+          <w:ilvl w:val="0"/>
+          <w:numId w:val="4"/>
+        </w:numPr>
+        <w:spacing w:after="200" w:line="360" w:lineRule="auto"/>
+        <w:rPr>
+          <w:rFonts w:ascii="Times New Roman" w:hAnsi="Times New Roman" w:cs="Times New Roman"/>
+          <w:noProof/>
+          <w:sz w:val="26"/>
+          <w:szCs w:val="26"/>
+        </w:rPr>
+      </w:pPr>
+      <w:r>
+        <w:rPr>
+          <w:rFonts w:ascii="Times New Roman" w:hAnsi="Times New Roman" w:cs="Times New Roman"/>
+          <w:noProof/>
+          <w:sz w:val="26"/>
+          <w:szCs w:val="26"/>
+        </w:rPr>
+        <w:t xml:space="preserve">Thời gian xử lý request ở giữa (Median): </w:t>
+      </w:r>
+      <w:r>
+        <w:rPr>
+          <w:rFonts w:ascii="Times New Roman" w:hAnsi="Times New Roman" w:cs="Times New Roman"/>
+          <w:noProof/>
+          <w:sz w:val="26"/>
+          <w:szCs w:val="26"/>
+        </w:rPr>
+        <w:t>21412</w:t>
+      </w:r>
+      <w:r>
+        <w:rPr>
+          <w:rFonts w:ascii="Times New Roman" w:hAnsi="Times New Roman" w:cs="Times New Roman"/>
+          <w:noProof/>
+          <w:sz w:val="26"/>
+          <w:szCs w:val="26"/>
+        </w:rPr>
+        <w:t>ms</w:t>
+      </w:r>
+    </w:p>
+    <w:p>
+      <w:pPr>
+        <w:pStyle w:val="ListParagraph"/>
+        <w:numPr>
+          <w:ilvl w:val="0"/>
+          <w:numId w:val="4"/>
+        </w:numPr>
+        <w:spacing w:after="200" w:line="360" w:lineRule="auto"/>
+        <w:rPr>
+          <w:rFonts w:ascii="Times New Roman" w:hAnsi="Times New Roman" w:cs="Times New Roman"/>
+          <w:noProof/>
+          <w:sz w:val="26"/>
+          <w:szCs w:val="26"/>
+        </w:rPr>
+      </w:pPr>
+      <w:r>
+        <w:rPr>
+          <w:rFonts w:ascii="Times New Roman" w:hAnsi="Times New Roman" w:cs="Times New Roman"/>
+          <w:noProof/>
+          <w:sz w:val="26"/>
+          <w:szCs w:val="26"/>
+        </w:rPr>
+        <w:t>90% số request sẽ có thời gian đáp ứng nhỏ hơn giá trị hiển thị trong table, 10% số request còn lại sẽ có thời gian đáp ứng lớn hơn giá trị hiển thị trong table (90% line): 2</w:t>
+      </w:r>
+      <w:r>
+        <w:rPr>
+          <w:rFonts w:ascii="Times New Roman" w:hAnsi="Times New Roman" w:cs="Times New Roman"/>
+          <w:noProof/>
+          <w:sz w:val="26"/>
+          <w:szCs w:val="26"/>
+        </w:rPr>
+        <w:t>3340</w:t>
+      </w:r>
+      <w:r>
+        <w:rPr>
+          <w:rFonts w:ascii="Times New Roman" w:hAnsi="Times New Roman" w:cs="Times New Roman"/>
+          <w:noProof/>
+          <w:sz w:val="26"/>
+          <w:szCs w:val="26"/>
+        </w:rPr>
+        <w:t>ms</w:t>
+      </w:r>
+    </w:p>
+    <w:p>
+      <w:pPr>
+        <w:pStyle w:val="ListParagraph"/>
+        <w:numPr>
+          <w:ilvl w:val="0"/>
+          <w:numId w:val="4"/>
+        </w:numPr>
+        <w:spacing w:after="200" w:line="360" w:lineRule="auto"/>
+        <w:rPr>
+          <w:rFonts w:ascii="Times New Roman" w:hAnsi="Times New Roman" w:cs="Times New Roman"/>
+          <w:noProof/>
+          <w:sz w:val="26"/>
+          <w:szCs w:val="26"/>
+        </w:rPr>
+      </w:pPr>
+      <w:r>
+        <w:rPr>
+          <w:rFonts w:ascii="Times New Roman" w:hAnsi="Times New Roman" w:cs="Times New Roman"/>
+          <w:noProof/>
+          <w:sz w:val="26"/>
+          <w:szCs w:val="26"/>
+        </w:rPr>
+        <w:t>95% số request sẽ có thời gian đáp ứng nhỏ hơn giá trị hiển thị trong table, 5% số request còn lại sẽ có thời gian đáp ứng lớn hơn giá trị hiển thị trong table (95% line): 23</w:t>
+      </w:r>
+      <w:r>
+        <w:rPr>
+          <w:rFonts w:ascii="Times New Roman" w:hAnsi="Times New Roman" w:cs="Times New Roman"/>
+          <w:noProof/>
+          <w:sz w:val="26"/>
+          <w:szCs w:val="26"/>
+        </w:rPr>
+        <w:t>591</w:t>
+      </w:r>
+      <w:r>
+        <w:rPr>
+          <w:rFonts w:ascii="Times New Roman" w:hAnsi="Times New Roman" w:cs="Times New Roman"/>
+          <w:noProof/>
+          <w:sz w:val="26"/>
+          <w:szCs w:val="26"/>
+        </w:rPr>
+        <w:t>ms</w:t>
+      </w:r>
+    </w:p>
+    <w:p>
+      <w:pPr>
+        <w:pStyle w:val="ListParagraph"/>
+        <w:numPr>
+          <w:ilvl w:val="0"/>
+          <w:numId w:val="4"/>
+        </w:numPr>
+        <w:spacing w:after="200" w:line="360" w:lineRule="auto"/>
+        <w:rPr>
+          <w:rFonts w:ascii="Times New Roman" w:hAnsi="Times New Roman" w:cs="Times New Roman"/>
+          <w:noProof/>
+          <w:sz w:val="26"/>
+          <w:szCs w:val="26"/>
+        </w:rPr>
+      </w:pPr>
+      <w:r>
+        <w:rPr>
+          <w:rFonts w:ascii="Times New Roman" w:hAnsi="Times New Roman" w:cs="Times New Roman"/>
+          <w:noProof/>
+          <w:sz w:val="26"/>
+          <w:szCs w:val="26"/>
+        </w:rPr>
+        <w:t xml:space="preserve">99% số request sẽ có thời gian đáp ứng nhỏ hơn giá trị hiển thị trong table, 1% số request còn lại sẽ có thời gian đáp ứng lớn hơn giá trị hiển thị trong table (99% line): </w:t>
+      </w:r>
+      <w:r>
+        <w:rPr>
+          <w:rFonts w:ascii="Times New Roman" w:hAnsi="Times New Roman" w:cs="Times New Roman"/>
+          <w:noProof/>
+          <w:sz w:val="26"/>
+          <w:szCs w:val="26"/>
+        </w:rPr>
+        <w:t>28370</w:t>
+      </w:r>
+      <w:r>
+        <w:rPr>
+          <w:rFonts w:ascii="Times New Roman" w:hAnsi="Times New Roman" w:cs="Times New Roman"/>
+          <w:noProof/>
+          <w:sz w:val="26"/>
+          <w:szCs w:val="26"/>
+        </w:rPr>
+        <w:t>ms</w:t>
+      </w:r>
+    </w:p>
+    <w:p>
+      <w:pPr>
+        <w:pStyle w:val="ListParagraph"/>
+        <w:numPr>
+          <w:ilvl w:val="0"/>
+          <w:numId w:val="4"/>
+        </w:numPr>
+        <w:spacing w:after="200" w:line="360" w:lineRule="auto"/>
+        <w:rPr>
+          <w:rFonts w:ascii="Times New Roman" w:hAnsi="Times New Roman" w:cs="Times New Roman"/>
+          <w:noProof/>
+          <w:sz w:val="26"/>
+          <w:szCs w:val="26"/>
+        </w:rPr>
+      </w:pPr>
+      <w:r>
+        <w:rPr>
+          <w:rFonts w:ascii="Times New Roman" w:hAnsi="Times New Roman" w:cs="Times New Roman"/>
+          <w:noProof/>
+          <w:sz w:val="26"/>
+          <w:szCs w:val="26"/>
+        </w:rPr>
+        <w:t xml:space="preserve">Thời gian phản hồi ngắn nhất (Min): </w:t>
+      </w:r>
+      <w:r>
+        <w:rPr>
+          <w:rFonts w:ascii="Times New Roman" w:hAnsi="Times New Roman" w:cs="Times New Roman"/>
+          <w:noProof/>
+          <w:sz w:val="26"/>
+          <w:szCs w:val="26"/>
+        </w:rPr>
+        <w:t>233</w:t>
+      </w:r>
+      <w:r>
+        <w:rPr>
+          <w:rFonts w:ascii="Times New Roman" w:hAnsi="Times New Roman" w:cs="Times New Roman"/>
+          <w:noProof/>
+          <w:sz w:val="26"/>
+          <w:szCs w:val="26"/>
+        </w:rPr>
+        <w:t xml:space="preserve">ms </w:t>
+      </w:r>
+    </w:p>
+    <w:p>
+      <w:pPr>
+        <w:pStyle w:val="ListParagraph"/>
+        <w:numPr>
+          <w:ilvl w:val="0"/>
+          <w:numId w:val="4"/>
+        </w:numPr>
+        <w:spacing w:after="200" w:line="360" w:lineRule="auto"/>
+        <w:rPr>
+          <w:rFonts w:ascii="Times New Roman" w:hAnsi="Times New Roman" w:cs="Times New Roman"/>
+          <w:noProof/>
+          <w:sz w:val="26"/>
+          <w:szCs w:val="26"/>
+        </w:rPr>
+      </w:pPr>
+      <w:r>
+        <w:rPr>
+          <w:rFonts w:ascii="Times New Roman" w:hAnsi="Times New Roman" w:cs="Times New Roman"/>
+          <w:noProof/>
+          <w:sz w:val="26"/>
+          <w:szCs w:val="26"/>
+        </w:rPr>
+        <w:t xml:space="preserve">Thời gian phản hồi lớn nhất (Maximum): </w:t>
+      </w:r>
+      <w:r>
+        <w:rPr>
+          <w:rFonts w:ascii="Times New Roman" w:hAnsi="Times New Roman" w:cs="Times New Roman"/>
+          <w:noProof/>
+          <w:sz w:val="26"/>
+          <w:szCs w:val="26"/>
+        </w:rPr>
+        <w:t>38310</w:t>
+      </w:r>
+      <w:r>
+        <w:rPr>
+          <w:rFonts w:ascii="Times New Roman" w:hAnsi="Times New Roman" w:cs="Times New Roman"/>
+          <w:noProof/>
+          <w:sz w:val="26"/>
+          <w:szCs w:val="26"/>
+        </w:rPr>
+        <w:t xml:space="preserve">ms </w:t>
+      </w:r>
+    </w:p>
+    <w:p>
+      <w:pPr>
+        <w:pStyle w:val="ListParagraph"/>
+        <w:numPr>
+          <w:ilvl w:val="0"/>
+          <w:numId w:val="4"/>
+        </w:numPr>
+        <w:spacing w:after="200" w:line="360" w:lineRule="auto"/>
+        <w:rPr>
+          <w:rFonts w:ascii="Times New Roman" w:hAnsi="Times New Roman" w:cs="Times New Roman"/>
+          <w:noProof/>
+          <w:sz w:val="26"/>
+          <w:szCs w:val="26"/>
+        </w:rPr>
+      </w:pPr>
+      <w:r>
+        <w:rPr>
+          <w:rFonts w:ascii="Times New Roman" w:hAnsi="Times New Roman" w:cs="Times New Roman"/>
+          <w:noProof/>
+          <w:sz w:val="26"/>
+          <w:szCs w:val="26"/>
+        </w:rPr>
+        <w:t xml:space="preserve">Tỉ lệ phần trăm số request bị lỗi (Error): </w:t>
+      </w:r>
+      <w:r>
+        <w:rPr>
+          <w:rFonts w:ascii="Times New Roman" w:hAnsi="Times New Roman" w:cs="Times New Roman"/>
+          <w:noProof/>
+          <w:sz w:val="26"/>
+          <w:szCs w:val="26"/>
+        </w:rPr>
+        <w:t>96.73</w:t>
+      </w:r>
+      <w:r>
+        <w:rPr>
+          <w:rFonts w:ascii="Times New Roman" w:hAnsi="Times New Roman" w:cs="Times New Roman"/>
+          <w:noProof/>
+          <w:sz w:val="26"/>
+          <w:szCs w:val="26"/>
+        </w:rPr>
+        <w:t>%</w:t>
+      </w:r>
+    </w:p>
+    <w:p>
+      <w:pPr>
+        <w:pStyle w:val="ListParagraph"/>
+        <w:numPr>
+          <w:ilvl w:val="0"/>
+          <w:numId w:val="4"/>
+        </w:numPr>
+        <w:spacing w:after="200" w:line="360" w:lineRule="auto"/>
+        <w:rPr>
+          <w:rFonts w:ascii="Times New Roman" w:hAnsi="Times New Roman" w:cs="Times New Roman"/>
+          <w:noProof/>
+          <w:sz w:val="26"/>
+          <w:szCs w:val="26"/>
+        </w:rPr>
+      </w:pPr>
+      <w:r>
+        <w:rPr>
+          <w:rFonts w:ascii="Times New Roman" w:hAnsi="Times New Roman" w:cs="Times New Roman"/>
+          <w:noProof/>
+          <w:sz w:val="26"/>
+          <w:szCs w:val="26"/>
+        </w:rPr>
+        <w:t xml:space="preserve">Số request server có thể xử lý (Throughput): </w:t>
+      </w:r>
+      <w:r>
+        <w:rPr>
+          <w:rFonts w:ascii="Times New Roman" w:hAnsi="Times New Roman" w:cs="Times New Roman"/>
+          <w:noProof/>
+          <w:sz w:val="26"/>
+          <w:szCs w:val="26"/>
+        </w:rPr>
+        <w:t>187.7</w:t>
+      </w:r>
+      <w:r>
+        <w:rPr>
+          <w:rFonts w:ascii="Times New Roman" w:hAnsi="Times New Roman" w:cs="Times New Roman"/>
+          <w:noProof/>
+          <w:sz w:val="26"/>
+          <w:szCs w:val="26"/>
+        </w:rPr>
+        <w:t>/giây</w:t>
+      </w:r>
+    </w:p>
+    <w:p>
+      <w:pPr>
+        <w:pStyle w:val="ListParagraph"/>
+        <w:numPr>
+          <w:ilvl w:val="0"/>
+          <w:numId w:val="4"/>
+        </w:numPr>
+        <w:spacing w:after="200" w:line="360" w:lineRule="auto"/>
+        <w:rPr>
+          <w:rFonts w:ascii="Times New Roman" w:hAnsi="Times New Roman" w:cs="Times New Roman"/>
+          <w:noProof/>
+          <w:sz w:val="26"/>
+          <w:szCs w:val="26"/>
+        </w:rPr>
+      </w:pPr>
+      <w:r>
+        <w:rPr>
+          <w:rFonts w:ascii="Times New Roman" w:hAnsi="Times New Roman" w:cs="Times New Roman"/>
+          <w:noProof/>
+          <w:sz w:val="26"/>
+          <w:szCs w:val="26"/>
+        </w:rPr>
+        <w:t xml:space="preserve">Thông lượng KB nhận được / giây (Received):  </w:t>
+      </w:r>
+      <w:r>
+        <w:rPr>
+          <w:rFonts w:ascii="Times New Roman" w:hAnsi="Times New Roman" w:cs="Times New Roman"/>
+          <w:noProof/>
+          <w:sz w:val="26"/>
+          <w:szCs w:val="26"/>
+        </w:rPr>
+        <w:t>3462.82</w:t>
+      </w:r>
+      <w:r>
+        <w:rPr>
+          <w:rFonts w:ascii="Times New Roman" w:hAnsi="Times New Roman" w:cs="Times New Roman"/>
+          <w:noProof/>
+          <w:sz w:val="26"/>
+          <w:szCs w:val="26"/>
+        </w:rPr>
+        <w:t>KB/giây</w:t>
+      </w:r>
+    </w:p>
+    <w:p>
+      <w:pPr>
+        <w:pStyle w:val="ListParagraph"/>
+        <w:numPr>
+          <w:ilvl w:val="0"/>
+          <w:numId w:val="4"/>
+        </w:numPr>
+        <w:spacing w:after="200" w:line="360" w:lineRule="auto"/>
+        <w:rPr>
+          <w:rFonts w:ascii="Times New Roman" w:hAnsi="Times New Roman" w:cs="Times New Roman"/>
+          <w:noProof/>
+          <w:sz w:val="26"/>
+          <w:szCs w:val="26"/>
+        </w:rPr>
+      </w:pPr>
+      <w:r>
+        <w:rPr>
+          <w:rFonts w:ascii="Times New Roman" w:hAnsi="Times New Roman" w:cs="Times New Roman"/>
+          <w:noProof/>
+          <w:sz w:val="26"/>
+          <w:szCs w:val="26"/>
+        </w:rPr>
+        <w:t>Thông lượng KB gửi đi / giây (Sent): 2.</w:t>
+      </w:r>
+      <w:r>
+        <w:rPr>
+          <w:rFonts w:ascii="Times New Roman" w:hAnsi="Times New Roman" w:cs="Times New Roman"/>
+          <w:noProof/>
+          <w:sz w:val="26"/>
+          <w:szCs w:val="26"/>
+        </w:rPr>
+        <w:t>51</w:t>
+      </w:r>
+      <w:r>
+        <w:rPr>
+          <w:rFonts w:ascii="Times New Roman" w:hAnsi="Times New Roman" w:cs="Times New Roman"/>
+          <w:noProof/>
+          <w:sz w:val="26"/>
+          <w:szCs w:val="26"/>
+        </w:rPr>
+        <w:t>KB/giây</w:t>
+      </w:r>
+    </w:p>
+    <w:p>
+      <w:pPr>
+        <w:pStyle w:val="ListParagraph"/>
+        <w:numPr>
+          <w:ilvl w:val="0"/>
+          <w:numId w:val="4"/>
+        </w:numPr>
+        <w:spacing w:after="200" w:line="360" w:lineRule="auto"/>
+        <w:rPr>
+          <w:rFonts w:ascii="Times New Roman" w:hAnsi="Times New Roman" w:cs="Times New Roman"/>
+          <w:noProof/>
+          <w:sz w:val="26"/>
+          <w:szCs w:val="26"/>
+        </w:rPr>
+      </w:pPr>
+      <w:r>
+        <w:rPr>
+          <w:rFonts w:ascii="Times New Roman" w:hAnsi="Times New Roman" w:cs="Times New Roman"/>
+          <w:color w:val="212529"/>
+          <w:sz w:val="26"/>
+          <w:szCs w:val="26"/>
+          <w:shd w:val="clear" w:color="auto" w:fill="FFFFFF"/>
+        </w:rPr>
+        <w:t xml:space="preserve">Sự sai lệch hiện tại so với mức trung bình (Deviation): </w:t>
+      </w:r>
+      <w:r>
+        <w:rPr>
+          <w:rFonts w:ascii="Times New Roman" w:hAnsi="Times New Roman" w:cs="Times New Roman"/>
+          <w:color w:val="212529"/>
+          <w:sz w:val="26"/>
+          <w:szCs w:val="26"/>
+          <w:shd w:val="clear" w:color="auto" w:fill="FFFFFF"/>
+        </w:rPr>
+        <w:t>2611</w:t>
+      </w:r>
+    </w:p>
+    <w:p>
+      <w:pPr>
+        <w:pStyle w:val="ListParagraph"/>
+        <w:numPr>
+          <w:ilvl w:val="0"/>
+          <w:numId w:val="5"/>
+        </w:numPr>
+        <w:spacing w:after="200" w:line="360" w:lineRule="auto"/>
+        <w:rPr>
+          <w:rFonts w:ascii="Times New Roman" w:hAnsi="Times New Roman" w:cs="Times New Roman"/>
+          <w:noProof/>
+          <w:sz w:val="26"/>
+          <w:szCs w:val="26"/>
+        </w:rPr>
+      </w:pPr>
+      <w:r>
+        <w:rPr>
+          <w:rFonts w:ascii="Times New Roman" w:hAnsi="Times New Roman" w:cs="Times New Roman"/>
+          <w:noProof/>
+          <w:sz w:val="26"/>
+          <w:szCs w:val="26"/>
+        </w:rPr>
+        <w:t xml:space="preserve">Điểm nổi bật cần lưu ý: trong Ram-up này có </w:t>
+      </w:r>
+      <w:r>
+        <w:rPr>
+          <w:rFonts w:ascii="Times New Roman" w:hAnsi="Times New Roman" w:cs="Times New Roman"/>
+          <w:noProof/>
+          <w:sz w:val="26"/>
+          <w:szCs w:val="26"/>
+        </w:rPr>
+        <w:t>96.73</w:t>
+      </w:r>
+      <w:r>
+        <w:rPr>
+          <w:rFonts w:ascii="Times New Roman" w:hAnsi="Times New Roman" w:cs="Times New Roman"/>
+          <w:noProof/>
+          <w:sz w:val="26"/>
+          <w:szCs w:val="26"/>
+        </w:rPr>
+        <w:t>%</w:t>
+      </w:r>
+      <w:r>
+        <w:rPr>
+          <w:rFonts w:ascii="Times New Roman" w:hAnsi="Times New Roman" w:cs="Times New Roman"/>
+          <w:noProof/>
+          <w:sz w:val="26"/>
+          <w:szCs w:val="26"/>
+        </w:rPr>
+        <w:t xml:space="preserve"> trên tổng số các server bị lỗi và trong 1 giây sẽ xử lý được </w:t>
+      </w:r>
+      <w:r>
+        <w:rPr>
+          <w:rFonts w:ascii="Times New Roman" w:hAnsi="Times New Roman" w:cs="Times New Roman"/>
+          <w:noProof/>
+          <w:sz w:val="26"/>
+          <w:szCs w:val="26"/>
+        </w:rPr>
+        <w:t>187</w:t>
+      </w:r>
+      <w:r>
+        <w:rPr>
+          <w:rFonts w:ascii="Times New Roman" w:hAnsi="Times New Roman" w:cs="Times New Roman"/>
+          <w:noProof/>
+          <w:sz w:val="26"/>
+          <w:szCs w:val="26"/>
+        </w:rPr>
+        <w:t xml:space="preserve"> request, điều này cho thấy khả năng xử lý độ tải của server ở mức </w:t>
+      </w:r>
+      <w:r>
+        <w:rPr>
+          <w:rFonts w:ascii="Times New Roman" w:hAnsi="Times New Roman" w:cs="Times New Roman"/>
+          <w:noProof/>
+          <w:sz w:val="26"/>
+          <w:szCs w:val="26"/>
+        </w:rPr>
+        <w:t>tệ</w:t>
+      </w:r>
+      <w:r>
+        <w:rPr>
+          <w:rFonts w:ascii="Times New Roman" w:hAnsi="Times New Roman" w:cs="Times New Roman"/>
+          <w:noProof/>
+          <w:sz w:val="26"/>
+          <w:szCs w:val="26"/>
+        </w:rPr>
+        <w:t xml:space="preserve">  -&gt; hiệu năng</w:t>
+      </w:r>
+      <w:r>
+        <w:rPr>
+          <w:rFonts w:ascii="Times New Roman" w:hAnsi="Times New Roman" w:cs="Times New Roman"/>
+          <w:noProof/>
+          <w:sz w:val="26"/>
+          <w:szCs w:val="26"/>
+        </w:rPr>
+        <w:t xml:space="preserve"> không</w:t>
+      </w:r>
+      <w:r>
+        <w:rPr>
+          <w:rFonts w:ascii="Times New Roman" w:hAnsi="Times New Roman" w:cs="Times New Roman"/>
+          <w:noProof/>
+          <w:sz w:val="26"/>
+          <w:szCs w:val="26"/>
+        </w:rPr>
+        <w:t xml:space="preserve"> đạt </w:t>
+      </w:r>
+    </w:p>
+    <w:p>
+      <w:pPr>
+        <w:spacing w:line="360" w:lineRule="auto"/>
+        <w:rPr>
+          <w:rFonts w:ascii="Times New Roman" w:hAnsi="Times New Roman" w:cs="Times New Roman"/>
+          <w:sz w:val="26"/>
+          <w:szCs w:val="26"/>
+          <w:lang w:val="en-US"/>
+        </w:rPr>
+      </w:pPr>
+    </w:p>
+    <w:p>
+      <w:pPr>
+        <w:ind w:left="720" w:hanging="360"/>
+        <w:jc w:val="center"/>
+        <w:rPr>
+          <w:rFonts w:ascii="Times New Roman" w:hAnsi="Times New Roman" w:cs="Times New Roman"/>
+          <w:b/>
+          <w:bCs/>
+          <w:sz w:val="28"/>
+          <w:szCs w:val="28"/>
+        </w:rPr>
+      </w:pPr>
+    </w:p>
+    <w:p>
+      <w:pPr>
+        <w:ind w:left="720" w:hanging="360"/>
+        <w:jc w:val="center"/>
+        <w:rPr>
+          <w:rFonts w:ascii="Times New Roman" w:hAnsi="Times New Roman" w:cs="Times New Roman"/>
+          <w:b/>
+          <w:bCs/>
+          <w:sz w:val="28"/>
+          <w:szCs w:val="28"/>
+        </w:rPr>
+      </w:pPr>
+    </w:p>
+    <w:p>
+      <w:pPr>
+        <w:ind w:left="720" w:hanging="360"/>
+        <w:jc w:val="center"/>
+        <w:rPr>
+          <w:rFonts w:ascii="Times New Roman" w:hAnsi="Times New Roman" w:cs="Times New Roman"/>
+          <w:b/>
+          <w:bCs/>
+          <w:sz w:val="28"/>
+          <w:szCs w:val="28"/>
+        </w:rPr>
+      </w:pPr>
+    </w:p>
+    <w:p>
+      <w:pPr>
+        <w:rPr>
+          <w:rFonts w:ascii="Times New Roman" w:hAnsi="Times New Roman" w:cs="Times New Roman"/>
+          <w:b/>
+          <w:bCs/>
+          <w:sz w:val="28"/>
+          <w:szCs w:val="28"/>
+        </w:rPr>
+      </w:pPr>
+    </w:p>
+    <w:p>
+      <w:pPr>
+        <w:ind w:left="720" w:hanging="360"/>
+        <w:jc w:val="center"/>
+        <w:rPr>
+          <w:rFonts w:ascii="Times New Roman" w:hAnsi="Times New Roman" w:cs="Times New Roman"/>
+          <w:b/>
+          <w:bCs/>
+          <w:sz w:val="28"/>
+          <w:szCs w:val="28"/>
+        </w:rPr>
+      </w:pPr>
+    </w:p>
+    <w:p>
+      <w:pPr>
+        <w:ind w:left="720" w:hanging="360"/>
+        <w:jc w:val="center"/>
+        <w:rPr>
+          <w:rFonts w:ascii="Times New Roman" w:hAnsi="Times New Roman" w:cs="Times New Roman"/>
+          <w:b/>
+          <w:bCs/>
+          <w:sz w:val="28"/>
+          <w:szCs w:val="28"/>
+        </w:rPr>
+      </w:pPr>
+      <w:r>
+        <w:rPr>
+          <w:rFonts w:ascii="Times New Roman" w:hAnsi="Times New Roman" w:cs="Times New Roman"/>
+          <w:b/>
+          <w:bCs/>
+          <w:sz w:val="28"/>
+          <w:szCs w:val="28"/>
+        </w:rPr>
+        <w:lastRenderedPageBreak/>
+        <w:t xml:space="preserve">THÔNG SỐ RAM-UP </w:t>
+      </w:r>
+      <w:r>
+        <w:rPr>
+          <w:rFonts w:ascii="Times New Roman" w:hAnsi="Times New Roman" w:cs="Times New Roman"/>
+          <w:b/>
+          <w:bCs/>
+          <w:sz w:val="28"/>
+          <w:szCs w:val="28"/>
+        </w:rPr>
+        <w:t>100</w:t>
+      </w:r>
+    </w:p>
+    <w:p>
+      <w:pPr>
+        <w:ind w:left="720" w:hanging="360"/>
+        <w:jc w:val="center"/>
+        <w:rPr>
+          <w:rFonts w:ascii="Times New Roman" w:hAnsi="Times New Roman" w:cs="Times New Roman"/>
+          <w:b/>
+          <w:bCs/>
+          <w:sz w:val="28"/>
+          <w:szCs w:val="28"/>
+        </w:rPr>
+      </w:pPr>
+      <w:r>
+        <w:rPr>
+          <w:rFonts w:ascii="Times New Roman" w:hAnsi="Times New Roman" w:cs="Times New Roman"/>
+          <w:b/>
+          <w:bCs/>
+          <w:sz w:val="28"/>
+          <w:szCs w:val="28"/>
+        </w:rPr>
+        <w:t>----------------</w:t>
+      </w:r>
+    </w:p>
+    <w:p>
+      <w:pPr>
+        <w:pStyle w:val="ListParagraph"/>
+        <w:numPr>
+          <w:ilvl w:val="0"/>
+          <w:numId w:val="1"/>
+        </w:numPr>
+        <w:rPr>
+          <w:rFonts w:ascii="Times New Roman" w:hAnsi="Times New Roman" w:cs="Times New Roman"/>
+          <w:sz w:val="28"/>
+          <w:szCs w:val="28"/>
+          <w:lang w:val="en-US"/>
+        </w:rPr>
+      </w:pPr>
+      <w:r>
+        <w:rPr>
+          <w:rFonts w:ascii="Times New Roman" w:hAnsi="Times New Roman" w:cs="Times New Roman"/>
+          <w:sz w:val="28"/>
+          <w:szCs w:val="28"/>
+          <w:lang w:val="en-US"/>
+        </w:rPr>
+        <w:t>Thread Group: giay2hand 100/100(user/seconds)</w:t>
+      </w:r>
+    </w:p>
+    <w:p>
+      <w:r>
+        <w:rPr>
+          <w:noProof/>
+        </w:rPr>
+        <w:drawing>
+          <wp:inline distT="0" distB="0" distL="0" distR="0" wp14:anchorId="635290E3" wp14:editId="718D435B">
+            <wp:extent cx="5943600" cy="3167380"/>
+            <wp:effectExtent l="0" t="0" r="0" b="0"/>
+            <wp:docPr id="2" name="Picture 2" descr="A screenshot of a computer&#10;&#10;Description automatically generated with medium confidence"/>
+            <wp:cNvGraphicFramePr>
+              <a:graphicFrameLocks xmlns:a="http://schemas.openxmlformats.org/drawingml/2006/main" noChangeAspect="1"/>
+            </wp:cNvGraphicFramePr>
+            <a:graphic xmlns:a="http://schemas.openxmlformats.org/drawingml/2006/main">
+              <a:graphicData uri="http://schemas.openxmlformats.org/drawingml/2006/picture">
+                <pic:pic xmlns:pic="http://schemas.openxmlformats.org/drawingml/2006/picture">
+                  <pic:nvPicPr>
+                    <pic:cNvPr id="32" name="Picture 32" descr="A screenshot of a computer&#10;&#10;Description automatically generated with medium confidence"/>
                     <pic:cNvPicPr/>
                   </pic:nvPicPr>
                   <pic:blipFill>
-                    <a:blip r:embed="rId8"/>
+                    <a:blip r:embed="rId22"/>
                     <a:stretch>
                       <a:fillRect/>
                     </a:stretch>
@@ -1759,58 +3233,15 @@
       </w:r>
     </w:p>
     <w:p>
-      <w:pPr>
-        <w:shd w:val="clear" w:color="auto" w:fill="FFFFFF"/>
-        <w:spacing w:before="100" w:beforeAutospacing="1" w:after="120" w:line="240" w:lineRule="auto"/>
-        <w:rPr>
-          <w:rFonts w:ascii="Times New Roman" w:eastAsia="Times New Roman" w:hAnsi="Times New Roman" w:cs="Times New Roman"/>
-          <w:color w:val="1B1B1B"/>
-          <w:sz w:val="28"/>
-          <w:szCs w:val="28"/>
-          <w:lang w:val="en-US"/>
-        </w:rPr>
-      </w:pPr>
-      <w:r>
-        <w:rPr>
-          <w:rFonts w:ascii="Times New Roman" w:hAnsi="Times New Roman" w:cs="Times New Roman"/>
-          <w:sz w:val="28"/>
-          <w:szCs w:val="28"/>
-          <w:lang w:val="en-US"/>
-        </w:rPr>
-        <w:t xml:space="preserve">Nhận xét: </w:t>
-      </w:r>
-      <w:r>
-        <w:rPr>
-          <w:rFonts w:ascii="Times New Roman" w:eastAsia="Times New Roman" w:hAnsi="Times New Roman" w:cs="Times New Roman"/>
-          <w:color w:val="1B1B1B"/>
-          <w:sz w:val="28"/>
-          <w:szCs w:val="28"/>
-          <w:lang w:val="en-US"/>
-        </w:rPr>
-        <w:t>Thời gian xử lý thấp và số lượng request xử lý cao. Server đang rất tốt.</w:t>
-      </w:r>
-    </w:p>
-    <w:p>
-      <w:pPr>
-        <w:shd w:val="clear" w:color="auto" w:fill="FFFFFF"/>
-        <w:spacing w:before="100" w:beforeAutospacing="1" w:after="120" w:line="240" w:lineRule="auto"/>
-        <w:rPr>
-          <w:rFonts w:ascii="Open Sans" w:eastAsia="Times New Roman" w:hAnsi="Open Sans" w:cs="Open Sans"/>
-          <w:color w:val="1B1B1B"/>
-          <w:sz w:val="27"/>
-          <w:szCs w:val="27"/>
-          <w:lang w:val="en-US"/>
-        </w:rPr>
-      </w:pPr>
       <w:r>
         <w:rPr>
           <w:noProof/>
         </w:rPr>
         <w:drawing>
-          <wp:inline distT="0" distB="0" distL="0" distR="0" wp14:anchorId="3080CBDA" wp14:editId="5819308D">
-            <wp:extent cx="5943600" cy="3167380"/>
+          <wp:inline distT="0" distB="0" distL="0" distR="0" wp14:anchorId="535DF3AB" wp14:editId="5659B977">
+            <wp:extent cx="5943600" cy="2876550"/>
             <wp:effectExtent l="0" t="0" r="0" b="0"/>
-            <wp:docPr id="12" name="Picture 12" descr="A screenshot of a computer&#10;&#10;Description automatically generated with medium confidence"/>
+            <wp:docPr id="4" name="Picture 4"/>
             <wp:cNvGraphicFramePr>
               <a:graphicFrameLocks xmlns:a="http://schemas.openxmlformats.org/drawingml/2006/main" noChangeAspect="1"/>
             </wp:cNvGraphicFramePr>
@@ -1818,11 +3249,54 @@
               <a:graphicData uri="http://schemas.openxmlformats.org/drawingml/2006/picture">
                 <pic:pic xmlns:pic="http://schemas.openxmlformats.org/drawingml/2006/picture">
                   <pic:nvPicPr>
-                    <pic:cNvPr id="9" name="Picture 9" descr="A screenshot of a computer&#10;&#10;Description automatically generated with medium confidence"/>
+                    <pic:cNvPr id="1" name=""/>
                     <pic:cNvPicPr/>
                   </pic:nvPicPr>
                   <pic:blipFill>
-                    <a:blip r:embed="rId9"/>
+                    <a:blip r:embed="rId23"/>
+                    <a:stretch>
+                      <a:fillRect/>
+                    </a:stretch>
+                  </pic:blipFill>
+                  <pic:spPr>
+                    <a:xfrm>
+                      <a:off x="0" y="0"/>
+                      <a:ext cx="5943600" cy="2876550"/>
+                    </a:xfrm>
+                    <a:prstGeom prst="rect">
+                      <a:avLst/>
+                    </a:prstGeom>
+                  </pic:spPr>
+                </pic:pic>
+              </a:graphicData>
+            </a:graphic>
+          </wp:inline>
+        </w:drawing>
+      </w:r>
+    </w:p>
+    <w:p>
+      <w:r>
+        <w:rPr>
+          <w:noProof/>
+        </w:rPr>
+        <w:lastRenderedPageBreak/>
+        <w:drawing>
+          <wp:inline distT="0" distB="0" distL="0" distR="0" wp14:anchorId="4B2CFBF9" wp14:editId="17CB4EF5">
+            <wp:extent cx="5943600" cy="3167380"/>
+            <wp:effectExtent l="0" t="0" r="0" b="0"/>
+            <wp:docPr id="41" name="Picture 41" descr="A screenshot of a computer&#10;&#10;Description automatically generated with medium confidence"/>
+            <wp:cNvGraphicFramePr>
+              <a:graphicFrameLocks xmlns:a="http://schemas.openxmlformats.org/drawingml/2006/main" noChangeAspect="1"/>
+            </wp:cNvGraphicFramePr>
+            <a:graphic xmlns:a="http://schemas.openxmlformats.org/drawingml/2006/main">
+              <a:graphicData uri="http://schemas.openxmlformats.org/drawingml/2006/picture">
+                <pic:pic xmlns:pic="http://schemas.openxmlformats.org/drawingml/2006/picture">
+                  <pic:nvPicPr>
+                    <pic:cNvPr id="33" name="Picture 33" descr="A screenshot of a computer&#10;&#10;Description automatically generated with medium confidence"/>
+                    <pic:cNvPicPr/>
+                  </pic:nvPicPr>
+                  <pic:blipFill>
+                    <a:blip r:embed="rId24"/>
                     <a:stretch>
                       <a:fillRect/>
                     </a:stretch>
@@ -1845,34 +3319,140 @@
     </w:p>
     <w:p>
       <w:pPr>
-        <w:shd w:val="clear" w:color="auto" w:fill="FFFFFF"/>
-        <w:spacing w:before="100" w:beforeAutospacing="1" w:after="120" w:line="240" w:lineRule="auto"/>
-        <w:rPr>
-          <w:rFonts w:ascii="Times New Roman" w:eastAsia="Times New Roman" w:hAnsi="Times New Roman" w:cs="Times New Roman"/>
-          <w:color w:val="1B1B1B"/>
+        <w:pStyle w:val="ListParagraph"/>
+        <w:numPr>
+          <w:ilvl w:val="0"/>
+          <w:numId w:val="3"/>
+        </w:numPr>
+        <w:spacing w:after="200" w:line="276" w:lineRule="auto"/>
+        <w:rPr>
+          <w:rFonts w:ascii="Times New Roman" w:hAnsi="Times New Roman" w:cs="Times New Roman"/>
+          <w:noProof/>
+          <w:sz w:val="28"/>
+          <w:szCs w:val="28"/>
+        </w:rPr>
+      </w:pPr>
+      <w:r>
+        <w:rPr>
+          <w:rFonts w:ascii="Times New Roman" w:hAnsi="Times New Roman" w:cs="Times New Roman"/>
+          <w:noProof/>
+          <w:sz w:val="28"/>
+          <w:szCs w:val="28"/>
+        </w:rPr>
+        <w:t xml:space="preserve">Các thông số: </w:t>
+      </w:r>
+    </w:p>
+    <w:p>
+      <w:pPr>
+        <w:pStyle w:val="ListParagraph"/>
+        <w:numPr>
+          <w:ilvl w:val="0"/>
+          <w:numId w:val="4"/>
+        </w:numPr>
+        <w:spacing w:after="200" w:line="276" w:lineRule="auto"/>
+        <w:rPr>
+          <w:rFonts w:ascii="Times New Roman" w:hAnsi="Times New Roman" w:cs="Times New Roman"/>
+          <w:noProof/>
+          <w:sz w:val="28"/>
+          <w:szCs w:val="28"/>
+        </w:rPr>
+      </w:pPr>
+      <w:r>
+        <w:rPr>
+          <w:rFonts w:ascii="Times New Roman" w:hAnsi="Times New Roman" w:cs="Times New Roman"/>
+          <w:noProof/>
+          <w:sz w:val="28"/>
+          <w:szCs w:val="28"/>
+        </w:rPr>
+        <w:t xml:space="preserve">Số lượng request đã thực hiện (Samples): </w:t>
+      </w:r>
+      <w:r>
+        <w:rPr>
+          <w:rFonts w:ascii="Times New Roman" w:hAnsi="Times New Roman" w:cs="Times New Roman"/>
+          <w:noProof/>
           <w:sz w:val="28"/>
           <w:szCs w:val="28"/>
           <w:lang w:val="en-US"/>
         </w:rPr>
-      </w:pPr>
-      <w:r>
-        <w:rPr>
-          <w:rFonts w:ascii="Times New Roman" w:eastAsia="Times New Roman" w:hAnsi="Times New Roman" w:cs="Times New Roman"/>
-          <w:color w:val="1B1B1B"/>
+        <w:t>1</w:t>
+      </w:r>
+      <w:r>
+        <w:rPr>
+          <w:rFonts w:ascii="Times New Roman" w:hAnsi="Times New Roman" w:cs="Times New Roman"/>
+          <w:noProof/>
+          <w:sz w:val="28"/>
+          <w:szCs w:val="28"/>
+        </w:rPr>
+        <w:t>00</w:t>
+      </w:r>
+    </w:p>
+    <w:p>
+      <w:pPr>
+        <w:pStyle w:val="ListParagraph"/>
+        <w:numPr>
+          <w:ilvl w:val="0"/>
+          <w:numId w:val="4"/>
+        </w:numPr>
+        <w:spacing w:after="200" w:line="276" w:lineRule="auto"/>
+        <w:rPr>
+          <w:rFonts w:ascii="Times New Roman" w:hAnsi="Times New Roman" w:cs="Times New Roman"/>
+          <w:noProof/>
+          <w:sz w:val="28"/>
+          <w:szCs w:val="28"/>
+        </w:rPr>
+      </w:pPr>
+      <w:r>
+        <w:rPr>
+          <w:rFonts w:ascii="Times New Roman" w:hAnsi="Times New Roman" w:cs="Times New Roman"/>
+          <w:noProof/>
+          <w:sz w:val="28"/>
+          <w:szCs w:val="28"/>
+        </w:rPr>
+        <w:t>Thời gian phản hồi trung bình (Average): 1</w:t>
+      </w:r>
+      <w:r>
+        <w:rPr>
+          <w:rFonts w:ascii="Times New Roman" w:hAnsi="Times New Roman" w:cs="Times New Roman"/>
+          <w:noProof/>
           <w:sz w:val="28"/>
           <w:szCs w:val="28"/>
           <w:lang w:val="en-US"/>
         </w:rPr>
-        <w:t xml:space="preserve">Nhận xét: </w:t>
-      </w:r>
-      <w:r>
-        <w:rPr>
-          <w:rFonts w:ascii="Times New Roman" w:hAnsi="Times New Roman" w:cs="Times New Roman"/>
-          <w:noProof/>
-          <w:sz w:val="28"/>
-          <w:szCs w:val="28"/>
-        </w:rPr>
-        <w:t xml:space="preserve">có 4.00% trên tổng số các server bị lỗi và trong </w:t>
+        <w:t>427</w:t>
+      </w:r>
+      <w:r>
+        <w:rPr>
+          <w:rFonts w:ascii="Times New Roman" w:hAnsi="Times New Roman" w:cs="Times New Roman"/>
+          <w:noProof/>
+          <w:sz w:val="28"/>
+          <w:szCs w:val="28"/>
+        </w:rPr>
+        <w:t>ms</w:t>
+      </w:r>
+    </w:p>
+    <w:p>
+      <w:pPr>
+        <w:pStyle w:val="ListParagraph"/>
+        <w:numPr>
+          <w:ilvl w:val="0"/>
+          <w:numId w:val="4"/>
+        </w:numPr>
+        <w:spacing w:after="200" w:line="276" w:lineRule="auto"/>
+        <w:rPr>
+          <w:rFonts w:ascii="Times New Roman" w:hAnsi="Times New Roman" w:cs="Times New Roman"/>
+          <w:noProof/>
+          <w:sz w:val="28"/>
+          <w:szCs w:val="28"/>
+        </w:rPr>
+      </w:pPr>
+      <w:r>
+        <w:rPr>
+          <w:rFonts w:ascii="Times New Roman" w:hAnsi="Times New Roman" w:cs="Times New Roman"/>
+          <w:noProof/>
+          <w:sz w:val="28"/>
+          <w:szCs w:val="28"/>
+        </w:rPr>
+        <w:t xml:space="preserve">Thời gian xử lý request ở giữa (Median): </w:t>
       </w:r>
       <w:r>
         <w:rPr>
@@ -1882,16 +3462,542 @@
           <w:szCs w:val="28"/>
           <w:lang w:val="en-US"/>
         </w:rPr>
-        <w:t>10s</w:t>
-      </w:r>
-      <w:r>
-        <w:rPr>
-          <w:rFonts w:ascii="Times New Roman" w:hAnsi="Times New Roman" w:cs="Times New Roman"/>
-          <w:noProof/>
-          <w:sz w:val="28"/>
-          <w:szCs w:val="28"/>
-        </w:rPr>
-        <w:t xml:space="preserve"> sẽ xử lý được 6 request (quá thấp), điều này cho thấy khả năng xử lý độ tải của server ở mức bình thường  -&gt; hiệu năng đạt</w:t>
+        <w:t>923</w:t>
+      </w:r>
+      <w:r>
+        <w:rPr>
+          <w:rFonts w:ascii="Times New Roman" w:hAnsi="Times New Roman" w:cs="Times New Roman"/>
+          <w:noProof/>
+          <w:sz w:val="28"/>
+          <w:szCs w:val="28"/>
+        </w:rPr>
+        <w:t>ms</w:t>
+      </w:r>
+    </w:p>
+    <w:p>
+      <w:pPr>
+        <w:pStyle w:val="ListParagraph"/>
+        <w:numPr>
+          <w:ilvl w:val="0"/>
+          <w:numId w:val="4"/>
+        </w:numPr>
+        <w:spacing w:after="200" w:line="276" w:lineRule="auto"/>
+        <w:rPr>
+          <w:rFonts w:ascii="Times New Roman" w:hAnsi="Times New Roman" w:cs="Times New Roman"/>
+          <w:noProof/>
+          <w:sz w:val="28"/>
+          <w:szCs w:val="28"/>
+        </w:rPr>
+      </w:pPr>
+      <w:r>
+        <w:rPr>
+          <w:rFonts w:ascii="Times New Roman" w:hAnsi="Times New Roman" w:cs="Times New Roman"/>
+          <w:noProof/>
+          <w:sz w:val="28"/>
+          <w:szCs w:val="28"/>
+        </w:rPr>
+        <w:t xml:space="preserve">90% số request sẽ có thời gian đáp ứng nhỏ hơn giá trị hiển thị trong table, 10% số request còn lại sẽ có thời gian đáp ứng lớn hơn giá trị hiển thị trong table (90% line): </w:t>
+      </w:r>
+      <w:r>
+        <w:rPr>
+          <w:rFonts w:ascii="Times New Roman" w:hAnsi="Times New Roman" w:cs="Times New Roman"/>
+          <w:noProof/>
+          <w:sz w:val="28"/>
+          <w:szCs w:val="28"/>
+          <w:lang w:val="en-US"/>
+        </w:rPr>
+        <w:t>3190</w:t>
+      </w:r>
+      <w:r>
+        <w:rPr>
+          <w:rFonts w:ascii="Times New Roman" w:hAnsi="Times New Roman" w:cs="Times New Roman"/>
+          <w:noProof/>
+          <w:sz w:val="28"/>
+          <w:szCs w:val="28"/>
+        </w:rPr>
+        <w:t>ms</w:t>
+      </w:r>
+    </w:p>
+    <w:p>
+      <w:pPr>
+        <w:pStyle w:val="ListParagraph"/>
+        <w:numPr>
+          <w:ilvl w:val="0"/>
+          <w:numId w:val="4"/>
+        </w:numPr>
+        <w:spacing w:after="200" w:line="276" w:lineRule="auto"/>
+        <w:rPr>
+          <w:rFonts w:ascii="Times New Roman" w:hAnsi="Times New Roman" w:cs="Times New Roman"/>
+          <w:noProof/>
+          <w:sz w:val="28"/>
+          <w:szCs w:val="28"/>
+        </w:rPr>
+      </w:pPr>
+      <w:r>
+        <w:rPr>
+          <w:rFonts w:ascii="Times New Roman" w:hAnsi="Times New Roman" w:cs="Times New Roman"/>
+          <w:noProof/>
+          <w:sz w:val="28"/>
+          <w:szCs w:val="28"/>
+        </w:rPr>
+        <w:t xml:space="preserve">95% số request sẽ có thời gian đáp ứng nhỏ hơn giá trị hiển thị trong table, 5% số request còn lại sẽ có thời gian đáp ứng lớn hơn giá trị hiển thị trong table (95% line): </w:t>
+      </w:r>
+      <w:r>
+        <w:rPr>
+          <w:rFonts w:ascii="Times New Roman" w:hAnsi="Times New Roman" w:cs="Times New Roman"/>
+          <w:noProof/>
+          <w:sz w:val="28"/>
+          <w:szCs w:val="28"/>
+          <w:lang w:val="en-US"/>
+        </w:rPr>
+        <w:t>3773</w:t>
+      </w:r>
+      <w:r>
+        <w:rPr>
+          <w:rFonts w:ascii="Times New Roman" w:hAnsi="Times New Roman" w:cs="Times New Roman"/>
+          <w:noProof/>
+          <w:sz w:val="28"/>
+          <w:szCs w:val="28"/>
+        </w:rPr>
+        <w:t>ms</w:t>
+      </w:r>
+    </w:p>
+    <w:p>
+      <w:pPr>
+        <w:pStyle w:val="ListParagraph"/>
+        <w:numPr>
+          <w:ilvl w:val="0"/>
+          <w:numId w:val="4"/>
+        </w:numPr>
+        <w:spacing w:after="200" w:line="276" w:lineRule="auto"/>
+        <w:rPr>
+          <w:rFonts w:ascii="Times New Roman" w:hAnsi="Times New Roman" w:cs="Times New Roman"/>
+          <w:noProof/>
+          <w:sz w:val="28"/>
+          <w:szCs w:val="28"/>
+        </w:rPr>
+      </w:pPr>
+      <w:r>
+        <w:rPr>
+          <w:rFonts w:ascii="Times New Roman" w:hAnsi="Times New Roman" w:cs="Times New Roman"/>
+          <w:noProof/>
+          <w:sz w:val="28"/>
+          <w:szCs w:val="28"/>
+        </w:rPr>
+        <w:t xml:space="preserve">99% số request sẽ có thời gian đáp ứng nhỏ hơn giá trị hiển thị trong table, 1% số request còn lại sẽ có thời gian đáp ứng lớn hơn giá trị hiển thị trong table (99% line): </w:t>
+      </w:r>
+      <w:r>
+        <w:rPr>
+          <w:rFonts w:ascii="Times New Roman" w:hAnsi="Times New Roman" w:cs="Times New Roman"/>
+          <w:noProof/>
+          <w:sz w:val="28"/>
+          <w:szCs w:val="28"/>
+          <w:lang w:val="en-US"/>
+        </w:rPr>
+        <w:t>5246</w:t>
+      </w:r>
+      <w:r>
+        <w:rPr>
+          <w:rFonts w:ascii="Times New Roman" w:hAnsi="Times New Roman" w:cs="Times New Roman"/>
+          <w:noProof/>
+          <w:sz w:val="28"/>
+          <w:szCs w:val="28"/>
+        </w:rPr>
+        <w:t>ms</w:t>
+      </w:r>
+    </w:p>
+    <w:p>
+      <w:pPr>
+        <w:pStyle w:val="ListParagraph"/>
+        <w:numPr>
+          <w:ilvl w:val="0"/>
+          <w:numId w:val="4"/>
+        </w:numPr>
+        <w:spacing w:after="200" w:line="276" w:lineRule="auto"/>
+        <w:rPr>
+          <w:rFonts w:ascii="Times New Roman" w:hAnsi="Times New Roman" w:cs="Times New Roman"/>
+          <w:noProof/>
+          <w:sz w:val="28"/>
+          <w:szCs w:val="28"/>
+        </w:rPr>
+      </w:pPr>
+      <w:r>
+        <w:rPr>
+          <w:rFonts w:ascii="Times New Roman" w:hAnsi="Times New Roman" w:cs="Times New Roman"/>
+          <w:noProof/>
+          <w:sz w:val="28"/>
+          <w:szCs w:val="28"/>
+        </w:rPr>
+        <w:t xml:space="preserve">Thời gian phản hồi ngắn nhất (Min): </w:t>
+      </w:r>
+      <w:r>
+        <w:rPr>
+          <w:rFonts w:ascii="Times New Roman" w:hAnsi="Times New Roman" w:cs="Times New Roman"/>
+          <w:noProof/>
+          <w:sz w:val="28"/>
+          <w:szCs w:val="28"/>
+          <w:lang w:val="en-US"/>
+        </w:rPr>
+        <w:t>662</w:t>
+      </w:r>
+      <w:r>
+        <w:rPr>
+          <w:rFonts w:ascii="Times New Roman" w:hAnsi="Times New Roman" w:cs="Times New Roman"/>
+          <w:noProof/>
+          <w:sz w:val="28"/>
+          <w:szCs w:val="28"/>
+        </w:rPr>
+        <w:t xml:space="preserve">ms </w:t>
+      </w:r>
+    </w:p>
+    <w:p>
+      <w:pPr>
+        <w:pStyle w:val="ListParagraph"/>
+        <w:numPr>
+          <w:ilvl w:val="0"/>
+          <w:numId w:val="4"/>
+        </w:numPr>
+        <w:spacing w:after="200" w:line="276" w:lineRule="auto"/>
+        <w:rPr>
+          <w:rFonts w:ascii="Times New Roman" w:hAnsi="Times New Roman" w:cs="Times New Roman"/>
+          <w:noProof/>
+          <w:sz w:val="28"/>
+          <w:szCs w:val="28"/>
+        </w:rPr>
+      </w:pPr>
+      <w:r>
+        <w:rPr>
+          <w:rFonts w:ascii="Times New Roman" w:hAnsi="Times New Roman" w:cs="Times New Roman"/>
+          <w:noProof/>
+          <w:sz w:val="28"/>
+          <w:szCs w:val="28"/>
+        </w:rPr>
+        <w:t xml:space="preserve">Thời gian phản hồi lớn nhất (Maximum): </w:t>
+      </w:r>
+      <w:r>
+        <w:rPr>
+          <w:rFonts w:ascii="Times New Roman" w:hAnsi="Times New Roman" w:cs="Times New Roman"/>
+          <w:noProof/>
+          <w:sz w:val="28"/>
+          <w:szCs w:val="28"/>
+          <w:lang w:val="en-US"/>
+        </w:rPr>
+        <w:t>6708</w:t>
+      </w:r>
+      <w:r>
+        <w:rPr>
+          <w:rFonts w:ascii="Times New Roman" w:hAnsi="Times New Roman" w:cs="Times New Roman"/>
+          <w:noProof/>
+          <w:sz w:val="28"/>
+          <w:szCs w:val="28"/>
+        </w:rPr>
+        <w:t xml:space="preserve">ms </w:t>
+      </w:r>
+    </w:p>
+    <w:p>
+      <w:pPr>
+        <w:pStyle w:val="ListParagraph"/>
+        <w:numPr>
+          <w:ilvl w:val="0"/>
+          <w:numId w:val="4"/>
+        </w:numPr>
+        <w:spacing w:after="200" w:line="276" w:lineRule="auto"/>
+        <w:rPr>
+          <w:rFonts w:ascii="Times New Roman" w:hAnsi="Times New Roman" w:cs="Times New Roman"/>
+          <w:noProof/>
+          <w:sz w:val="28"/>
+          <w:szCs w:val="28"/>
+        </w:rPr>
+      </w:pPr>
+      <w:r>
+        <w:rPr>
+          <w:rFonts w:ascii="Times New Roman" w:hAnsi="Times New Roman" w:cs="Times New Roman"/>
+          <w:noProof/>
+          <w:sz w:val="28"/>
+          <w:szCs w:val="28"/>
+        </w:rPr>
+        <w:t xml:space="preserve">Tỉ lệ phần trăm số request bị lỗi (Error): </w:t>
+      </w:r>
+      <w:r>
+        <w:rPr>
+          <w:rFonts w:ascii="Times New Roman" w:hAnsi="Times New Roman" w:cs="Times New Roman"/>
+          <w:noProof/>
+          <w:sz w:val="28"/>
+          <w:szCs w:val="28"/>
+          <w:lang w:val="en-US"/>
+        </w:rPr>
+        <w:t>0</w:t>
+      </w:r>
+      <w:r>
+        <w:rPr>
+          <w:rFonts w:ascii="Times New Roman" w:hAnsi="Times New Roman" w:cs="Times New Roman"/>
+          <w:noProof/>
+          <w:sz w:val="28"/>
+          <w:szCs w:val="28"/>
+        </w:rPr>
+        <w:t>.</w:t>
+      </w:r>
+      <w:r>
+        <w:rPr>
+          <w:rFonts w:ascii="Times New Roman" w:hAnsi="Times New Roman" w:cs="Times New Roman"/>
+          <w:noProof/>
+          <w:sz w:val="28"/>
+          <w:szCs w:val="28"/>
+          <w:lang w:val="en-US"/>
+        </w:rPr>
+        <w:t>0</w:t>
+      </w:r>
+      <w:r>
+        <w:rPr>
+          <w:rFonts w:ascii="Times New Roman" w:hAnsi="Times New Roman" w:cs="Times New Roman"/>
+          <w:noProof/>
+          <w:sz w:val="28"/>
+          <w:szCs w:val="28"/>
+        </w:rPr>
+        <w:t>0%</w:t>
+      </w:r>
+    </w:p>
+    <w:p>
+      <w:pPr>
+        <w:pStyle w:val="ListParagraph"/>
+        <w:numPr>
+          <w:ilvl w:val="0"/>
+          <w:numId w:val="4"/>
+        </w:numPr>
+        <w:spacing w:after="200" w:line="276" w:lineRule="auto"/>
+        <w:rPr>
+          <w:rFonts w:ascii="Times New Roman" w:hAnsi="Times New Roman" w:cs="Times New Roman"/>
+          <w:noProof/>
+          <w:sz w:val="28"/>
+          <w:szCs w:val="28"/>
+        </w:rPr>
+      </w:pPr>
+      <w:r>
+        <w:rPr>
+          <w:rFonts w:ascii="Times New Roman" w:hAnsi="Times New Roman" w:cs="Times New Roman"/>
+          <w:noProof/>
+          <w:sz w:val="28"/>
+          <w:szCs w:val="28"/>
+        </w:rPr>
+        <w:t xml:space="preserve">Số request server có thể xử lý (Throughput): </w:t>
+      </w:r>
+      <w:r>
+        <w:rPr>
+          <w:rFonts w:ascii="Times New Roman" w:hAnsi="Times New Roman" w:cs="Times New Roman"/>
+          <w:noProof/>
+          <w:sz w:val="28"/>
+          <w:szCs w:val="28"/>
+          <w:lang w:val="en-US"/>
+        </w:rPr>
+        <w:t>60.193/minute</w:t>
+      </w:r>
+    </w:p>
+    <w:p>
+      <w:pPr>
+        <w:pStyle w:val="ListParagraph"/>
+        <w:numPr>
+          <w:ilvl w:val="0"/>
+          <w:numId w:val="4"/>
+        </w:numPr>
+        <w:spacing w:after="200" w:line="276" w:lineRule="auto"/>
+        <w:rPr>
+          <w:rFonts w:ascii="Times New Roman" w:hAnsi="Times New Roman" w:cs="Times New Roman"/>
+          <w:noProof/>
+          <w:sz w:val="28"/>
+          <w:szCs w:val="28"/>
+        </w:rPr>
+      </w:pPr>
+      <w:r>
+        <w:rPr>
+          <w:rFonts w:ascii="Times New Roman" w:hAnsi="Times New Roman" w:cs="Times New Roman"/>
+          <w:noProof/>
+          <w:sz w:val="28"/>
+          <w:szCs w:val="28"/>
+        </w:rPr>
+        <w:t xml:space="preserve">Thông lượng KB nhận được / giây (Received):  </w:t>
+      </w:r>
+      <w:r>
+        <w:rPr>
+          <w:rFonts w:ascii="Times New Roman" w:hAnsi="Times New Roman" w:cs="Times New Roman"/>
+          <w:noProof/>
+          <w:sz w:val="28"/>
+          <w:szCs w:val="28"/>
+          <w:lang w:val="en-US"/>
+        </w:rPr>
+        <w:t>492.60</w:t>
+      </w:r>
+      <w:r>
+        <w:rPr>
+          <w:rFonts w:ascii="Times New Roman" w:hAnsi="Times New Roman" w:cs="Times New Roman"/>
+          <w:noProof/>
+          <w:sz w:val="28"/>
+          <w:szCs w:val="28"/>
+        </w:rPr>
+        <w:t>KB/giây</w:t>
+      </w:r>
+    </w:p>
+    <w:p>
+      <w:pPr>
+        <w:pStyle w:val="ListParagraph"/>
+        <w:numPr>
+          <w:ilvl w:val="0"/>
+          <w:numId w:val="4"/>
+        </w:numPr>
+        <w:spacing w:after="200" w:line="276" w:lineRule="auto"/>
+        <w:rPr>
+          <w:rFonts w:ascii="Times New Roman" w:hAnsi="Times New Roman" w:cs="Times New Roman"/>
+          <w:noProof/>
+          <w:sz w:val="28"/>
+          <w:szCs w:val="28"/>
+        </w:rPr>
+      </w:pPr>
+      <w:r>
+        <w:rPr>
+          <w:rFonts w:ascii="Times New Roman" w:hAnsi="Times New Roman" w:cs="Times New Roman"/>
+          <w:noProof/>
+          <w:sz w:val="28"/>
+          <w:szCs w:val="28"/>
+        </w:rPr>
+        <w:t xml:space="preserve">Thông lượng KB gửi đi / giây (Sent): </w:t>
+      </w:r>
+      <w:r>
+        <w:rPr>
+          <w:rFonts w:ascii="Times New Roman" w:hAnsi="Times New Roman" w:cs="Times New Roman"/>
+          <w:noProof/>
+          <w:sz w:val="28"/>
+          <w:szCs w:val="28"/>
+          <w:lang w:val="en-US"/>
+        </w:rPr>
+        <w:t>492.60</w:t>
+      </w:r>
+      <w:r>
+        <w:rPr>
+          <w:rFonts w:ascii="Times New Roman" w:hAnsi="Times New Roman" w:cs="Times New Roman"/>
+          <w:noProof/>
+          <w:sz w:val="28"/>
+          <w:szCs w:val="28"/>
+        </w:rPr>
+        <w:t>KB/giây</w:t>
+      </w:r>
+    </w:p>
+    <w:p>
+      <w:pPr>
+        <w:pStyle w:val="ListParagraph"/>
+        <w:numPr>
+          <w:ilvl w:val="0"/>
+          <w:numId w:val="4"/>
+        </w:numPr>
+        <w:spacing w:after="200" w:line="276" w:lineRule="auto"/>
+        <w:rPr>
+          <w:rFonts w:ascii="Times New Roman" w:hAnsi="Times New Roman" w:cs="Times New Roman"/>
+          <w:noProof/>
+          <w:sz w:val="28"/>
+          <w:szCs w:val="28"/>
+        </w:rPr>
+      </w:pPr>
+      <w:r>
+        <w:rPr>
+          <w:rFonts w:ascii="Times New Roman" w:hAnsi="Times New Roman" w:cs="Times New Roman"/>
+          <w:color w:val="212529"/>
+          <w:sz w:val="28"/>
+          <w:szCs w:val="28"/>
+          <w:shd w:val="clear" w:color="auto" w:fill="FFFFFF"/>
+        </w:rPr>
+        <w:t xml:space="preserve">Sự sai lệch hiện tại so với mức trung bình (Deviation): </w:t>
+      </w:r>
+      <w:r>
+        <w:rPr>
+          <w:rFonts w:ascii="Times New Roman" w:hAnsi="Times New Roman" w:cs="Times New Roman"/>
+          <w:color w:val="212529"/>
+          <w:sz w:val="28"/>
+          <w:szCs w:val="28"/>
+          <w:shd w:val="clear" w:color="auto" w:fill="FFFFFF"/>
+          <w:lang w:val="en-US"/>
+        </w:rPr>
+        <w:t>1101</w:t>
+      </w:r>
+    </w:p>
+    <w:p>
+      <w:pPr>
+        <w:pStyle w:val="ListParagraph"/>
+        <w:numPr>
+          <w:ilvl w:val="0"/>
+          <w:numId w:val="5"/>
+        </w:numPr>
+        <w:spacing w:after="200" w:line="276" w:lineRule="auto"/>
+        <w:rPr>
+          <w:rFonts w:ascii="Times New Roman" w:hAnsi="Times New Roman" w:cs="Times New Roman"/>
+          <w:noProof/>
+          <w:sz w:val="28"/>
+          <w:szCs w:val="28"/>
+        </w:rPr>
+      </w:pPr>
+      <w:r>
+        <w:rPr>
+          <w:rFonts w:ascii="Times New Roman" w:hAnsi="Times New Roman" w:cs="Times New Roman"/>
+          <w:noProof/>
+          <w:sz w:val="28"/>
+          <w:szCs w:val="28"/>
+        </w:rPr>
+        <w:lastRenderedPageBreak/>
+        <w:t xml:space="preserve">Điểm nổi bật cần lưu ý: trong Ram-up này có </w:t>
+      </w:r>
+      <w:r>
+        <w:rPr>
+          <w:rFonts w:ascii="Times New Roman" w:hAnsi="Times New Roman" w:cs="Times New Roman"/>
+          <w:noProof/>
+          <w:sz w:val="28"/>
+          <w:szCs w:val="28"/>
+          <w:lang w:val="en-US"/>
+        </w:rPr>
+        <w:t>0</w:t>
+      </w:r>
+      <w:r>
+        <w:rPr>
+          <w:rFonts w:ascii="Times New Roman" w:hAnsi="Times New Roman" w:cs="Times New Roman"/>
+          <w:noProof/>
+          <w:sz w:val="28"/>
+          <w:szCs w:val="28"/>
+        </w:rPr>
+        <w:t xml:space="preserve">% trên tổng số các server bị lỗi và trong </w:t>
+      </w:r>
+      <w:r>
+        <w:rPr>
+          <w:rFonts w:ascii="Times New Roman" w:hAnsi="Times New Roman" w:cs="Times New Roman"/>
+          <w:noProof/>
+          <w:sz w:val="28"/>
+          <w:szCs w:val="28"/>
+          <w:lang w:val="en-US"/>
+        </w:rPr>
+        <w:t>1 phút</w:t>
+      </w:r>
+      <w:r>
+        <w:rPr>
+          <w:rFonts w:ascii="Times New Roman" w:hAnsi="Times New Roman" w:cs="Times New Roman"/>
+          <w:noProof/>
+          <w:sz w:val="28"/>
+          <w:szCs w:val="28"/>
+        </w:rPr>
+        <w:t xml:space="preserve"> sẽ xử lý được </w:t>
+      </w:r>
+      <w:r>
+        <w:rPr>
+          <w:rFonts w:ascii="Times New Roman" w:hAnsi="Times New Roman" w:cs="Times New Roman"/>
+          <w:noProof/>
+          <w:sz w:val="28"/>
+          <w:szCs w:val="28"/>
+          <w:lang w:val="en-US"/>
+        </w:rPr>
+        <w:t>60</w:t>
+      </w:r>
+      <w:r>
+        <w:rPr>
+          <w:rFonts w:ascii="Times New Roman" w:hAnsi="Times New Roman" w:cs="Times New Roman"/>
+          <w:noProof/>
+          <w:sz w:val="28"/>
+          <w:szCs w:val="28"/>
+        </w:rPr>
+        <w:t xml:space="preserve"> request, điều này cho thấy khả năng xử lý độ tải của server ở mức bình thường  -&gt; hiệu năng đạt </w:t>
       </w:r>
     </w:p>
     <w:p>
@@ -1915,7 +4021,7 @@
           <w:szCs w:val="28"/>
           <w:lang w:val="en-US"/>
         </w:rPr>
-        <w:t>Thread Group_giay2hand 1000/10(user/seconds)</w:t>
+        <w:t>Thread Group_giay2hand 1000/100(user/seconds)</w:t>
       </w:r>
     </w:p>
     <w:p>
@@ -1931,12 +4037,11 @@
         <w:rPr>
           <w:noProof/>
         </w:rPr>
-        <w:lastRenderedPageBreak/>
         <w:drawing>
-          <wp:inline distT="0" distB="0" distL="0" distR="0" wp14:anchorId="59688091" wp14:editId="1919115F">
+          <wp:inline distT="0" distB="0" distL="0" distR="0" wp14:anchorId="6DA0DC20" wp14:editId="4F29B0A2">
             <wp:extent cx="5943600" cy="3167380"/>
             <wp:effectExtent l="0" t="0" r="0" b="0"/>
-            <wp:docPr id="13" name="Picture 13" descr="Graphical user interface&#10;&#10;Description automatically generated"/>
+            <wp:docPr id="42" name="Picture 42"/>
             <wp:cNvGraphicFramePr>
               <a:graphicFrameLocks xmlns:a="http://schemas.openxmlformats.org/drawingml/2006/main" noChangeAspect="1"/>
             </wp:cNvGraphicFramePr>
@@ -1944,11 +4049,11 @@
               <a:graphicData uri="http://schemas.openxmlformats.org/drawingml/2006/picture">
                 <pic:pic xmlns:pic="http://schemas.openxmlformats.org/drawingml/2006/picture">
                   <pic:nvPicPr>
-                    <pic:cNvPr id="6" name="Picture 6" descr="Graphical user interface&#10;&#10;Description automatically generated"/>
+                    <pic:cNvPr id="1" name=""/>
                     <pic:cNvPicPr/>
                   </pic:nvPicPr>
                   <pic:blipFill>
-                    <a:blip r:embed="rId10"/>
+                    <a:blip r:embed="rId25"/>
                     <a:stretch>
                       <a:fillRect/>
                     </a:stretch>
@@ -1980,118 +4085,13 @@
       </w:pPr>
       <w:r>
         <w:rPr>
-          <w:rFonts w:ascii="Times New Roman" w:hAnsi="Times New Roman" w:cs="Times New Roman"/>
-          <w:sz w:val="28"/>
-          <w:szCs w:val="28"/>
-          <w:lang w:val="en-US"/>
-        </w:rPr>
-        <w:t xml:space="preserve">Nhận xét: </w:t>
-      </w:r>
-    </w:p>
-    <w:p>
-      <w:pPr>
-        <w:ind w:firstLine="720"/>
-        <w:rPr>
-          <w:rFonts w:ascii="Times New Roman" w:hAnsi="Times New Roman" w:cs="Times New Roman"/>
-          <w:color w:val="1B1B1B"/>
-          <w:sz w:val="28"/>
-          <w:szCs w:val="28"/>
-          <w:shd w:val="clear" w:color="auto" w:fill="FFFFFF"/>
-          <w:lang w:val="en-US"/>
-        </w:rPr>
-      </w:pPr>
-      <w:r>
-        <w:rPr>
-          <w:rFonts w:ascii="Times New Roman" w:hAnsi="Times New Roman" w:cs="Times New Roman"/>
-          <w:sz w:val="28"/>
-          <w:szCs w:val="28"/>
-          <w:lang w:val="en-US"/>
-        </w:rPr>
-        <w:t xml:space="preserve">Throughput có </w:t>
-      </w:r>
-      <w:r>
-        <w:rPr>
-          <w:rFonts w:ascii="Times New Roman" w:hAnsi="Times New Roman" w:cs="Times New Roman"/>
-          <w:color w:val="1B1B1B"/>
-          <w:sz w:val="28"/>
-          <w:szCs w:val="28"/>
-          <w:shd w:val="clear" w:color="auto" w:fill="FFFFFF"/>
-        </w:rPr>
-        <w:t>khả năng xử lý độ tải của server</w:t>
-      </w:r>
-      <w:r>
-        <w:rPr>
-          <w:rFonts w:ascii="Times New Roman" w:hAnsi="Times New Roman" w:cs="Times New Roman"/>
-          <w:color w:val="1B1B1B"/>
-          <w:sz w:val="28"/>
-          <w:szCs w:val="28"/>
-          <w:shd w:val="clear" w:color="auto" w:fill="FFFFFF"/>
-          <w:lang w:val="en-US"/>
-        </w:rPr>
-        <w:t>, và hiệu suất server tạm ổn.</w:t>
-      </w:r>
-    </w:p>
-    <w:p>
-      <w:pPr>
-        <w:rPr>
-          <w:rFonts w:ascii="Times New Roman" w:hAnsi="Times New Roman" w:cs="Times New Roman"/>
-          <w:sz w:val="28"/>
-          <w:szCs w:val="28"/>
-          <w:lang w:val="en-US"/>
-        </w:rPr>
-      </w:pPr>
-      <w:r>
-        <w:rPr>
-          <w:rFonts w:ascii="Times New Roman" w:hAnsi="Times New Roman" w:cs="Times New Roman"/>
-          <w:color w:val="1B1B1B"/>
-          <w:sz w:val="28"/>
-          <w:szCs w:val="28"/>
-          <w:shd w:val="clear" w:color="auto" w:fill="FFFFFF"/>
-          <w:lang w:val="en-US"/>
-        </w:rPr>
-        <w:tab/>
-        <w:t xml:space="preserve">Deviation </w:t>
-      </w:r>
-      <w:r>
-        <w:rPr>
-          <w:rFonts w:ascii="Times New Roman" w:hAnsi="Times New Roman" w:cs="Times New Roman"/>
-          <w:color w:val="1B1B1B"/>
-          <w:sz w:val="28"/>
-          <w:szCs w:val="28"/>
-          <w:shd w:val="clear" w:color="auto" w:fill="FFFFFF"/>
-        </w:rPr>
-        <w:t xml:space="preserve">performance của server càng </w:t>
-      </w:r>
-      <w:r>
-        <w:rPr>
-          <w:rFonts w:ascii="Times New Roman" w:hAnsi="Times New Roman" w:cs="Times New Roman"/>
-          <w:color w:val="1B1B1B"/>
-          <w:sz w:val="28"/>
-          <w:szCs w:val="28"/>
-          <w:shd w:val="clear" w:color="auto" w:fill="FFFFFF"/>
-          <w:lang w:val="en-US"/>
-        </w:rPr>
-        <w:t>tạm ổn</w:t>
-      </w:r>
-    </w:p>
-    <w:p>
-      <w:pPr>
-        <w:rPr>
-          <w:rFonts w:ascii="Times New Roman" w:hAnsi="Times New Roman" w:cs="Times New Roman"/>
-          <w:sz w:val="28"/>
-          <w:szCs w:val="28"/>
-          <w:lang w:val="en-US"/>
-        </w:rPr>
-      </w:pPr>
-      <w:r>
-        <w:rPr>
           <w:noProof/>
         </w:rPr>
         <w:drawing>
-          <wp:inline distT="0" distB="0" distL="0" distR="0" wp14:anchorId="71BC230E" wp14:editId="5999BD1B">
+          <wp:inline distT="0" distB="0" distL="0" distR="0" wp14:anchorId="0D6A1E2E" wp14:editId="3B1490B2">
             <wp:extent cx="5943600" cy="3167380"/>
             <wp:effectExtent l="0" t="0" r="0" b="0"/>
-            <wp:docPr id="14" name="Picture 14" descr="A screenshot of a computer&#10;&#10;Description automatically generated"/>
+            <wp:docPr id="36" name="Picture 36" descr="A screenshot of a computer&#10;&#10;Description automatically generated"/>
             <wp:cNvGraphicFramePr>
               <a:graphicFrameLocks xmlns:a="http://schemas.openxmlformats.org/drawingml/2006/main" noChangeAspect="1"/>
             </wp:cNvGraphicFramePr>
@@ -2099,11 +4099,11 @@
               <a:graphicData uri="http://schemas.openxmlformats.org/drawingml/2006/picture">
                 <pic:pic xmlns:pic="http://schemas.openxmlformats.org/drawingml/2006/picture">
                   <pic:nvPicPr>
-                    <pic:cNvPr id="7" name="Picture 7" descr="A screenshot of a computer&#10;&#10;Description automatically generated"/>
+                    <pic:cNvPr id="36" name="Picture 36" descr="A screenshot of a computer&#10;&#10;Description automatically generated"/>
                     <pic:cNvPicPr/>
                   </pic:nvPicPr>
                   <pic:blipFill>
-                    <a:blip r:embed="rId11"/>
+                    <a:blip r:embed="rId26"/>
                     <a:stretch>
                       <a:fillRect/>
                     </a:stretch>
@@ -2127,36 +4127,6 @@
     <w:p>
       <w:pPr>
         <w:rPr>
-          <w:rFonts w:ascii="Times New Roman" w:eastAsia="Times New Roman" w:hAnsi="Times New Roman" w:cs="Times New Roman"/>
-          <w:color w:val="1B1B1B"/>
-          <w:sz w:val="28"/>
-          <w:szCs w:val="28"/>
-          <w:lang w:val="en-US"/>
-        </w:rPr>
-      </w:pPr>
-      <w:r>
-        <w:rPr>
-          <w:rFonts w:ascii="Times New Roman" w:hAnsi="Times New Roman" w:cs="Times New Roman"/>
-          <w:sz w:val="28"/>
-          <w:szCs w:val="28"/>
-          <w:lang w:val="en-US"/>
-        </w:rPr>
-        <w:t xml:space="preserve">Nhận xét: </w:t>
-      </w:r>
-      <w:r>
-        <w:rPr>
-          <w:rFonts w:ascii="Times New Roman" w:eastAsia="Times New Roman" w:hAnsi="Times New Roman" w:cs="Times New Roman"/>
-          <w:color w:val="1B1B1B"/>
-          <w:sz w:val="28"/>
-          <w:szCs w:val="28"/>
-          <w:lang w:val="en-US"/>
-        </w:rPr>
-        <w:t>Thời gian xử lý thấp và số lượng request xử lý cao. Server đang rất tốt.</w:t>
-      </w:r>
-    </w:p>
-    <w:p>
-      <w:pPr>
-        <w:rPr>
           <w:rFonts w:ascii="Times New Roman" w:hAnsi="Times New Roman" w:cs="Times New Roman"/>
           <w:sz w:val="28"/>
           <w:szCs w:val="28"/>
@@ -2169,10 +4139,10 @@
         </w:rPr>
         <w:lastRenderedPageBreak/>
         <w:drawing>
-          <wp:inline distT="0" distB="0" distL="0" distR="0" wp14:anchorId="79F899BC" wp14:editId="512EB4D6">
+          <wp:inline distT="0" distB="0" distL="0" distR="0" wp14:anchorId="1EFFC92B" wp14:editId="55D53B8E">
             <wp:extent cx="5943600" cy="3167380"/>
             <wp:effectExtent l="0" t="0" r="0" b="0"/>
-            <wp:docPr id="15" name="Picture 15" descr="A screenshot of a computer&#10;&#10;Description automatically generated with medium confidence"/>
+            <wp:docPr id="37" name="Picture 37" descr="Graphical user interface&#10;&#10;Description automatically generated"/>
             <wp:cNvGraphicFramePr>
               <a:graphicFrameLocks xmlns:a="http://schemas.openxmlformats.org/drawingml/2006/main" noChangeAspect="1"/>
             </wp:cNvGraphicFramePr>
@@ -2180,11 +4150,11 @@
               <a:graphicData uri="http://schemas.openxmlformats.org/drawingml/2006/picture">
                 <pic:pic xmlns:pic="http://schemas.openxmlformats.org/drawingml/2006/picture">
                   <pic:nvPicPr>
-                    <pic:cNvPr id="8" name="Picture 8" descr="A screenshot of a computer&#10;&#10;Description automatically generated with medium confidence"/>
+                    <pic:cNvPr id="37" name="Picture 37" descr="Graphical user interface&#10;&#10;Description automatically generated"/>
                     <pic:cNvPicPr/>
                   </pic:nvPicPr>
                   <pic:blipFill>
-                    <a:blip r:embed="rId12"/>
+                    <a:blip r:embed="rId27"/>
                     <a:stretch>
                       <a:fillRect/>
                     </a:stretch>
@@ -2207,30 +4177,174 @@
     </w:p>
     <w:p>
       <w:pPr>
-        <w:rPr>
-          <w:rFonts w:ascii="Times New Roman" w:hAnsi="Times New Roman" w:cs="Times New Roman"/>
+        <w:pStyle w:val="ListParagraph"/>
+        <w:numPr>
+          <w:ilvl w:val="0"/>
+          <w:numId w:val="3"/>
+        </w:numPr>
+        <w:spacing w:after="200" w:line="276" w:lineRule="auto"/>
+        <w:rPr>
+          <w:rFonts w:ascii="Times New Roman" w:hAnsi="Times New Roman" w:cs="Times New Roman"/>
+          <w:noProof/>
+          <w:sz w:val="28"/>
+          <w:szCs w:val="28"/>
+        </w:rPr>
+      </w:pPr>
+      <w:r>
+        <w:rPr>
+          <w:rFonts w:ascii="Times New Roman" w:hAnsi="Times New Roman" w:cs="Times New Roman"/>
+          <w:noProof/>
+          <w:sz w:val="28"/>
+          <w:szCs w:val="28"/>
+        </w:rPr>
+        <w:t xml:space="preserve">Các thông số: </w:t>
+      </w:r>
+    </w:p>
+    <w:p>
+      <w:pPr>
+        <w:pStyle w:val="ListParagraph"/>
+        <w:numPr>
+          <w:ilvl w:val="0"/>
+          <w:numId w:val="4"/>
+        </w:numPr>
+        <w:spacing w:after="200" w:line="276" w:lineRule="auto"/>
+        <w:rPr>
+          <w:rFonts w:ascii="Times New Roman" w:hAnsi="Times New Roman" w:cs="Times New Roman"/>
+          <w:noProof/>
+          <w:sz w:val="28"/>
+          <w:szCs w:val="28"/>
+        </w:rPr>
+      </w:pPr>
+      <w:r>
+        <w:rPr>
+          <w:rFonts w:ascii="Times New Roman" w:hAnsi="Times New Roman" w:cs="Times New Roman"/>
+          <w:noProof/>
+          <w:sz w:val="28"/>
+          <w:szCs w:val="28"/>
+        </w:rPr>
+        <w:t xml:space="preserve">Số lượng request đã thực hiện (Samples): </w:t>
+      </w:r>
+      <w:r>
+        <w:rPr>
+          <w:rFonts w:ascii="Times New Roman" w:hAnsi="Times New Roman" w:cs="Times New Roman"/>
+          <w:noProof/>
           <w:sz w:val="28"/>
           <w:szCs w:val="28"/>
           <w:lang w:val="en-US"/>
         </w:rPr>
-      </w:pPr>
-      <w:r>
-        <w:rPr>
-          <w:rFonts w:ascii="Times New Roman" w:hAnsi="Times New Roman" w:cs="Times New Roman"/>
+        <w:t>2252</w:t>
+      </w:r>
+    </w:p>
+    <w:p>
+      <w:pPr>
+        <w:pStyle w:val="ListParagraph"/>
+        <w:numPr>
+          <w:ilvl w:val="0"/>
+          <w:numId w:val="4"/>
+        </w:numPr>
+        <w:spacing w:after="200" w:line="276" w:lineRule="auto"/>
+        <w:rPr>
+          <w:rFonts w:ascii="Times New Roman" w:hAnsi="Times New Roman" w:cs="Times New Roman"/>
+          <w:noProof/>
+          <w:sz w:val="28"/>
+          <w:szCs w:val="28"/>
+        </w:rPr>
+      </w:pPr>
+      <w:r>
+        <w:rPr>
+          <w:rFonts w:ascii="Times New Roman" w:hAnsi="Times New Roman" w:cs="Times New Roman"/>
+          <w:noProof/>
+          <w:sz w:val="28"/>
+          <w:szCs w:val="28"/>
+        </w:rPr>
+        <w:t xml:space="preserve">Thời gian phản hồi trung bình (Average): </w:t>
+      </w:r>
+      <w:r>
+        <w:rPr>
+          <w:rFonts w:ascii="Times New Roman" w:hAnsi="Times New Roman" w:cs="Times New Roman"/>
+          <w:noProof/>
+          <w:sz w:val="28"/>
+          <w:szCs w:val="28"/>
+        </w:rPr>
+        <w:t>186049</w:t>
+      </w:r>
+      <w:r>
+        <w:rPr>
+          <w:rFonts w:ascii="Times New Roman" w:hAnsi="Times New Roman" w:cs="Times New Roman"/>
+          <w:noProof/>
+          <w:sz w:val="28"/>
+          <w:szCs w:val="28"/>
+        </w:rPr>
+        <w:t>ms</w:t>
+      </w:r>
+    </w:p>
+    <w:p>
+      <w:pPr>
+        <w:pStyle w:val="ListParagraph"/>
+        <w:numPr>
+          <w:ilvl w:val="0"/>
+          <w:numId w:val="4"/>
+        </w:numPr>
+        <w:spacing w:after="200" w:line="276" w:lineRule="auto"/>
+        <w:rPr>
+          <w:rFonts w:ascii="Times New Roman" w:hAnsi="Times New Roman" w:cs="Times New Roman"/>
+          <w:noProof/>
+          <w:sz w:val="28"/>
+          <w:szCs w:val="28"/>
+        </w:rPr>
+      </w:pPr>
+      <w:r>
+        <w:rPr>
+          <w:rFonts w:ascii="Times New Roman" w:hAnsi="Times New Roman" w:cs="Times New Roman"/>
+          <w:noProof/>
+          <w:sz w:val="28"/>
+          <w:szCs w:val="28"/>
+        </w:rPr>
+        <w:t xml:space="preserve">Thời gian xử lý request ở giữa (Median): </w:t>
+      </w:r>
+      <w:r>
+        <w:rPr>
+          <w:rFonts w:ascii="Times New Roman" w:hAnsi="Times New Roman" w:cs="Times New Roman"/>
+          <w:noProof/>
           <w:sz w:val="28"/>
           <w:szCs w:val="28"/>
           <w:lang w:val="en-US"/>
         </w:rPr>
-        <w:t xml:space="preserve">Nhận xét: </w:t>
-      </w:r>
-      <w:r>
-        <w:rPr>
-          <w:rFonts w:ascii="Times New Roman" w:hAnsi="Times New Roman" w:cs="Times New Roman"/>
-          <w:noProof/>
-          <w:sz w:val="28"/>
-          <w:szCs w:val="28"/>
-        </w:rPr>
-        <w:t xml:space="preserve">có 8.66% trên tổng số các server bị lỗi và trong </w:t>
+        <w:t>96925</w:t>
+      </w:r>
+      <w:r>
+        <w:rPr>
+          <w:rFonts w:ascii="Times New Roman" w:hAnsi="Times New Roman" w:cs="Times New Roman"/>
+          <w:noProof/>
+          <w:sz w:val="28"/>
+          <w:szCs w:val="28"/>
+        </w:rPr>
+        <w:t>ms</w:t>
+      </w:r>
+    </w:p>
+    <w:p>
+      <w:pPr>
+        <w:pStyle w:val="ListParagraph"/>
+        <w:numPr>
+          <w:ilvl w:val="0"/>
+          <w:numId w:val="4"/>
+        </w:numPr>
+        <w:spacing w:after="200" w:line="276" w:lineRule="auto"/>
+        <w:rPr>
+          <w:rFonts w:ascii="Times New Roman" w:hAnsi="Times New Roman" w:cs="Times New Roman"/>
+          <w:noProof/>
+          <w:sz w:val="28"/>
+          <w:szCs w:val="28"/>
+        </w:rPr>
+      </w:pPr>
+      <w:r>
+        <w:rPr>
+          <w:rFonts w:ascii="Times New Roman" w:hAnsi="Times New Roman" w:cs="Times New Roman"/>
+          <w:noProof/>
+          <w:sz w:val="28"/>
+          <w:szCs w:val="28"/>
+        </w:rPr>
+        <w:t xml:space="preserve">90% số request sẽ có thời gian đáp ứng nhỏ hơn giá trị hiển thị trong table, 10% số request còn lại sẽ có thời gian đáp ứng lớn hơn giá trị hiển thị trong table (90% line): </w:t>
       </w:r>
       <w:r>
         <w:rPr>
@@ -2240,16 +4354,546 @@
           <w:szCs w:val="28"/>
           <w:lang w:val="en-US"/>
         </w:rPr>
-        <w:t>10s</w:t>
-      </w:r>
-      <w:r>
-        <w:rPr>
-          <w:rFonts w:ascii="Times New Roman" w:hAnsi="Times New Roman" w:cs="Times New Roman"/>
-          <w:noProof/>
-          <w:sz w:val="28"/>
-          <w:szCs w:val="28"/>
-        </w:rPr>
-        <w:t xml:space="preserve"> sẽ xử lý được 48 request, điều này cho thấy khả năng xử lý độ tải của server ở mức tương đối -&gt; hiệu năng đạt</w:t>
+        <w:t>690439</w:t>
+      </w:r>
+      <w:r>
+        <w:rPr>
+          <w:rFonts w:ascii="Times New Roman" w:hAnsi="Times New Roman" w:cs="Times New Roman"/>
+          <w:noProof/>
+          <w:sz w:val="28"/>
+          <w:szCs w:val="28"/>
+        </w:rPr>
+        <w:t>ms</w:t>
+      </w:r>
+    </w:p>
+    <w:p>
+      <w:pPr>
+        <w:pStyle w:val="ListParagraph"/>
+        <w:numPr>
+          <w:ilvl w:val="0"/>
+          <w:numId w:val="4"/>
+        </w:numPr>
+        <w:spacing w:after="200" w:line="276" w:lineRule="auto"/>
+        <w:rPr>
+          <w:rFonts w:ascii="Times New Roman" w:hAnsi="Times New Roman" w:cs="Times New Roman"/>
+          <w:noProof/>
+          <w:sz w:val="28"/>
+          <w:szCs w:val="28"/>
+        </w:rPr>
+      </w:pPr>
+      <w:r>
+        <w:rPr>
+          <w:rFonts w:ascii="Times New Roman" w:hAnsi="Times New Roman" w:cs="Times New Roman"/>
+          <w:noProof/>
+          <w:sz w:val="28"/>
+          <w:szCs w:val="28"/>
+        </w:rPr>
+        <w:t xml:space="preserve">95% số request sẽ có thời gian đáp ứng nhỏ hơn giá trị hiển thị trong table, 5% số request còn lại sẽ có thời gian đáp ứng lớn hơn giá trị hiển thị trong table (95% line): </w:t>
+      </w:r>
+      <w:r>
+        <w:rPr>
+          <w:rFonts w:ascii="Times New Roman" w:hAnsi="Times New Roman" w:cs="Times New Roman"/>
+          <w:noProof/>
+          <w:sz w:val="28"/>
+          <w:szCs w:val="28"/>
+          <w:lang w:val="en-US"/>
+        </w:rPr>
+        <w:t>721438</w:t>
+      </w:r>
+      <w:r>
+        <w:rPr>
+          <w:rFonts w:ascii="Times New Roman" w:hAnsi="Times New Roman" w:cs="Times New Roman"/>
+          <w:noProof/>
+          <w:sz w:val="28"/>
+          <w:szCs w:val="28"/>
+        </w:rPr>
+        <w:t>ms</w:t>
+      </w:r>
+    </w:p>
+    <w:p>
+      <w:pPr>
+        <w:pStyle w:val="ListParagraph"/>
+        <w:numPr>
+          <w:ilvl w:val="0"/>
+          <w:numId w:val="4"/>
+        </w:numPr>
+        <w:spacing w:after="200" w:line="276" w:lineRule="auto"/>
+        <w:rPr>
+          <w:rFonts w:ascii="Times New Roman" w:hAnsi="Times New Roman" w:cs="Times New Roman"/>
+          <w:noProof/>
+          <w:sz w:val="28"/>
+          <w:szCs w:val="28"/>
+        </w:rPr>
+      </w:pPr>
+      <w:r>
+        <w:rPr>
+          <w:rFonts w:ascii="Times New Roman" w:hAnsi="Times New Roman" w:cs="Times New Roman"/>
+          <w:noProof/>
+          <w:sz w:val="28"/>
+          <w:szCs w:val="28"/>
+        </w:rPr>
+        <w:t xml:space="preserve">99% số request sẽ có thời gian đáp ứng nhỏ hơn giá trị hiển thị trong table, 1% số request còn lại sẽ có thời gian đáp ứng lớn hơn giá trị hiển thị trong table (99% line): </w:t>
+      </w:r>
+      <w:r>
+        <w:rPr>
+          <w:rFonts w:ascii="Times New Roman" w:hAnsi="Times New Roman" w:cs="Times New Roman"/>
+          <w:noProof/>
+          <w:sz w:val="28"/>
+          <w:szCs w:val="28"/>
+          <w:lang w:val="en-US"/>
+        </w:rPr>
+        <w:t xml:space="preserve">761747 </w:t>
+      </w:r>
+      <w:r>
+        <w:rPr>
+          <w:rFonts w:ascii="Times New Roman" w:hAnsi="Times New Roman" w:cs="Times New Roman"/>
+          <w:noProof/>
+          <w:sz w:val="28"/>
+          <w:szCs w:val="28"/>
+        </w:rPr>
+        <w:t>ms</w:t>
+      </w:r>
+    </w:p>
+    <w:p>
+      <w:pPr>
+        <w:pStyle w:val="ListParagraph"/>
+        <w:numPr>
+          <w:ilvl w:val="0"/>
+          <w:numId w:val="4"/>
+        </w:numPr>
+        <w:spacing w:after="200" w:line="276" w:lineRule="auto"/>
+        <w:rPr>
+          <w:rFonts w:ascii="Times New Roman" w:hAnsi="Times New Roman" w:cs="Times New Roman"/>
+          <w:noProof/>
+          <w:sz w:val="28"/>
+          <w:szCs w:val="28"/>
+        </w:rPr>
+      </w:pPr>
+      <w:r>
+        <w:rPr>
+          <w:rFonts w:ascii="Times New Roman" w:hAnsi="Times New Roman" w:cs="Times New Roman"/>
+          <w:noProof/>
+          <w:sz w:val="28"/>
+          <w:szCs w:val="28"/>
+        </w:rPr>
+        <w:t xml:space="preserve">Thời gian phản hồi ngắn nhất (Min): </w:t>
+      </w:r>
+      <w:r>
+        <w:rPr>
+          <w:rFonts w:ascii="Times New Roman" w:hAnsi="Times New Roman" w:cs="Times New Roman"/>
+          <w:noProof/>
+          <w:sz w:val="28"/>
+          <w:szCs w:val="28"/>
+          <w:lang w:val="en-US"/>
+        </w:rPr>
+        <w:t>131</w:t>
+      </w:r>
+      <w:r>
+        <w:rPr>
+          <w:rFonts w:ascii="Times New Roman" w:hAnsi="Times New Roman" w:cs="Times New Roman"/>
+          <w:noProof/>
+          <w:sz w:val="28"/>
+          <w:szCs w:val="28"/>
+        </w:rPr>
+        <w:t xml:space="preserve">ms </w:t>
+      </w:r>
+    </w:p>
+    <w:p>
+      <w:pPr>
+        <w:pStyle w:val="ListParagraph"/>
+        <w:numPr>
+          <w:ilvl w:val="0"/>
+          <w:numId w:val="4"/>
+        </w:numPr>
+        <w:spacing w:after="200" w:line="276" w:lineRule="auto"/>
+        <w:rPr>
+          <w:rFonts w:ascii="Times New Roman" w:hAnsi="Times New Roman" w:cs="Times New Roman"/>
+          <w:noProof/>
+          <w:sz w:val="28"/>
+          <w:szCs w:val="28"/>
+        </w:rPr>
+      </w:pPr>
+      <w:r>
+        <w:rPr>
+          <w:rFonts w:ascii="Times New Roman" w:hAnsi="Times New Roman" w:cs="Times New Roman"/>
+          <w:noProof/>
+          <w:sz w:val="28"/>
+          <w:szCs w:val="28"/>
+        </w:rPr>
+        <w:t xml:space="preserve">Thời gian phản hồi lớn nhất (Maximum): </w:t>
+      </w:r>
+      <w:r>
+        <w:rPr>
+          <w:rFonts w:ascii="Times New Roman" w:hAnsi="Times New Roman" w:cs="Times New Roman"/>
+          <w:noProof/>
+          <w:sz w:val="28"/>
+          <w:szCs w:val="28"/>
+          <w:lang w:val="en-US"/>
+        </w:rPr>
+        <w:t xml:space="preserve">780222 </w:t>
+      </w:r>
+      <w:r>
+        <w:rPr>
+          <w:rFonts w:ascii="Times New Roman" w:hAnsi="Times New Roman" w:cs="Times New Roman"/>
+          <w:noProof/>
+          <w:sz w:val="28"/>
+          <w:szCs w:val="28"/>
+        </w:rPr>
+        <w:t xml:space="preserve">ms </w:t>
+      </w:r>
+    </w:p>
+    <w:p>
+      <w:pPr>
+        <w:pStyle w:val="ListParagraph"/>
+        <w:numPr>
+          <w:ilvl w:val="0"/>
+          <w:numId w:val="4"/>
+        </w:numPr>
+        <w:spacing w:after="200" w:line="276" w:lineRule="auto"/>
+        <w:rPr>
+          <w:rFonts w:ascii="Times New Roman" w:hAnsi="Times New Roman" w:cs="Times New Roman"/>
+          <w:noProof/>
+          <w:sz w:val="28"/>
+          <w:szCs w:val="28"/>
+        </w:rPr>
+      </w:pPr>
+      <w:r>
+        <w:rPr>
+          <w:rFonts w:ascii="Times New Roman" w:hAnsi="Times New Roman" w:cs="Times New Roman"/>
+          <w:noProof/>
+          <w:sz w:val="28"/>
+          <w:szCs w:val="28"/>
+        </w:rPr>
+        <w:t xml:space="preserve">Tỉ lệ phần trăm số request bị lỗi (Error): </w:t>
+      </w:r>
+      <w:r>
+        <w:rPr>
+          <w:rFonts w:ascii="Times New Roman" w:hAnsi="Times New Roman" w:cs="Times New Roman"/>
+          <w:noProof/>
+          <w:sz w:val="28"/>
+          <w:szCs w:val="28"/>
+          <w:lang w:val="en-US"/>
+        </w:rPr>
+        <w:t>68</w:t>
+      </w:r>
+      <w:r>
+        <w:rPr>
+          <w:rFonts w:ascii="Times New Roman" w:hAnsi="Times New Roman" w:cs="Times New Roman"/>
+          <w:noProof/>
+          <w:sz w:val="28"/>
+          <w:szCs w:val="28"/>
+        </w:rPr>
+        <w:t>.</w:t>
+      </w:r>
+      <w:r>
+        <w:rPr>
+          <w:rFonts w:ascii="Times New Roman" w:hAnsi="Times New Roman" w:cs="Times New Roman"/>
+          <w:noProof/>
+          <w:sz w:val="28"/>
+          <w:szCs w:val="28"/>
+          <w:lang w:val="en-US"/>
+        </w:rPr>
+        <w:t>58</w:t>
+      </w:r>
+      <w:r>
+        <w:rPr>
+          <w:rFonts w:ascii="Times New Roman" w:hAnsi="Times New Roman" w:cs="Times New Roman"/>
+          <w:noProof/>
+          <w:sz w:val="28"/>
+          <w:szCs w:val="28"/>
+        </w:rPr>
+        <w:t>%</w:t>
+      </w:r>
+    </w:p>
+    <w:p>
+      <w:pPr>
+        <w:pStyle w:val="ListParagraph"/>
+        <w:numPr>
+          <w:ilvl w:val="0"/>
+          <w:numId w:val="4"/>
+        </w:numPr>
+        <w:spacing w:after="200" w:line="276" w:lineRule="auto"/>
+        <w:rPr>
+          <w:rFonts w:ascii="Times New Roman" w:hAnsi="Times New Roman" w:cs="Times New Roman"/>
+          <w:noProof/>
+          <w:sz w:val="28"/>
+          <w:szCs w:val="28"/>
+        </w:rPr>
+      </w:pPr>
+      <w:r>
+        <w:rPr>
+          <w:rFonts w:ascii="Times New Roman" w:hAnsi="Times New Roman" w:cs="Times New Roman"/>
+          <w:noProof/>
+          <w:sz w:val="28"/>
+          <w:szCs w:val="28"/>
+        </w:rPr>
+        <w:t xml:space="preserve">Số request server có thể xử lý (Throughput): </w:t>
+      </w:r>
+      <w:r>
+        <w:rPr>
+          <w:rFonts w:ascii="Times New Roman" w:hAnsi="Times New Roman" w:cs="Times New Roman"/>
+          <w:noProof/>
+          <w:sz w:val="28"/>
+          <w:szCs w:val="28"/>
+          <w:lang w:val="en-US"/>
+        </w:rPr>
+        <w:t>83.596</w:t>
+      </w:r>
+      <w:r>
+        <w:rPr>
+          <w:rFonts w:ascii="Times New Roman" w:hAnsi="Times New Roman" w:cs="Times New Roman"/>
+          <w:noProof/>
+          <w:sz w:val="28"/>
+          <w:szCs w:val="28"/>
+          <w:lang w:val="en-US"/>
+        </w:rPr>
+        <w:t>/minute</w:t>
+      </w:r>
+    </w:p>
+    <w:p>
+      <w:pPr>
+        <w:pStyle w:val="ListParagraph"/>
+        <w:numPr>
+          <w:ilvl w:val="0"/>
+          <w:numId w:val="4"/>
+        </w:numPr>
+        <w:spacing w:after="200" w:line="276" w:lineRule="auto"/>
+        <w:rPr>
+          <w:rFonts w:ascii="Times New Roman" w:hAnsi="Times New Roman" w:cs="Times New Roman"/>
+          <w:noProof/>
+          <w:sz w:val="28"/>
+          <w:szCs w:val="28"/>
+        </w:rPr>
+      </w:pPr>
+      <w:r>
+        <w:rPr>
+          <w:rFonts w:ascii="Times New Roman" w:hAnsi="Times New Roman" w:cs="Times New Roman"/>
+          <w:noProof/>
+          <w:sz w:val="28"/>
+          <w:szCs w:val="28"/>
+        </w:rPr>
+        <w:t xml:space="preserve">Thông lượng KB nhận được / giây (Received):  </w:t>
+      </w:r>
+      <w:r>
+        <w:rPr>
+          <w:rFonts w:ascii="Times New Roman" w:hAnsi="Times New Roman" w:cs="Times New Roman"/>
+          <w:noProof/>
+          <w:sz w:val="28"/>
+          <w:szCs w:val="28"/>
+          <w:lang w:val="en-US"/>
+        </w:rPr>
+        <w:t>281.11</w:t>
+      </w:r>
+      <w:r>
+        <w:rPr>
+          <w:rFonts w:ascii="Times New Roman" w:hAnsi="Times New Roman" w:cs="Times New Roman"/>
+          <w:noProof/>
+          <w:sz w:val="28"/>
+          <w:szCs w:val="28"/>
+        </w:rPr>
+        <w:t>KB/giây</w:t>
+      </w:r>
+    </w:p>
+    <w:p>
+      <w:pPr>
+        <w:pStyle w:val="ListParagraph"/>
+        <w:numPr>
+          <w:ilvl w:val="0"/>
+          <w:numId w:val="4"/>
+        </w:numPr>
+        <w:spacing w:after="200" w:line="276" w:lineRule="auto"/>
+        <w:rPr>
+          <w:rFonts w:ascii="Times New Roman" w:hAnsi="Times New Roman" w:cs="Times New Roman"/>
+          <w:noProof/>
+          <w:sz w:val="28"/>
+          <w:szCs w:val="28"/>
+        </w:rPr>
+      </w:pPr>
+      <w:r>
+        <w:rPr>
+          <w:rFonts w:ascii="Times New Roman" w:hAnsi="Times New Roman" w:cs="Times New Roman"/>
+          <w:noProof/>
+          <w:sz w:val="28"/>
+          <w:szCs w:val="28"/>
+        </w:rPr>
+        <w:t xml:space="preserve">Thông lượng KB gửi đi / giây (Sent): </w:t>
+      </w:r>
+      <w:r>
+        <w:rPr>
+          <w:rFonts w:ascii="Times New Roman" w:hAnsi="Times New Roman" w:cs="Times New Roman"/>
+          <w:noProof/>
+          <w:sz w:val="28"/>
+          <w:szCs w:val="28"/>
+          <w:lang w:val="en-US"/>
+        </w:rPr>
+        <w:t>0.17</w:t>
+      </w:r>
+      <w:r>
+        <w:rPr>
+          <w:rFonts w:ascii="Times New Roman" w:hAnsi="Times New Roman" w:cs="Times New Roman"/>
+          <w:noProof/>
+          <w:sz w:val="28"/>
+          <w:szCs w:val="28"/>
+        </w:rPr>
+        <w:t xml:space="preserve"> KB/giây</w:t>
+      </w:r>
+    </w:p>
+    <w:p>
+      <w:pPr>
+        <w:pStyle w:val="ListParagraph"/>
+        <w:numPr>
+          <w:ilvl w:val="0"/>
+          <w:numId w:val="4"/>
+        </w:numPr>
+        <w:spacing w:after="200" w:line="276" w:lineRule="auto"/>
+        <w:rPr>
+          <w:rFonts w:ascii="Times New Roman" w:hAnsi="Times New Roman" w:cs="Times New Roman"/>
+          <w:noProof/>
+          <w:sz w:val="28"/>
+          <w:szCs w:val="28"/>
+        </w:rPr>
+      </w:pPr>
+      <w:r>
+        <w:rPr>
+          <w:rFonts w:ascii="Times New Roman" w:hAnsi="Times New Roman" w:cs="Times New Roman"/>
+          <w:color w:val="212529"/>
+          <w:sz w:val="28"/>
+          <w:szCs w:val="28"/>
+          <w:shd w:val="clear" w:color="auto" w:fill="FFFFFF"/>
+        </w:rPr>
+        <w:t xml:space="preserve">Sự sai lệch hiện tại so với mức trung bình (Deviation): </w:t>
+      </w:r>
+      <w:r>
+        <w:rPr>
+          <w:rFonts w:ascii="Times New Roman" w:hAnsi="Times New Roman" w:cs="Times New Roman"/>
+          <w:color w:val="212529"/>
+          <w:sz w:val="28"/>
+          <w:szCs w:val="28"/>
+          <w:shd w:val="clear" w:color="auto" w:fill="FFFFFF"/>
+          <w:lang w:val="en-US"/>
+        </w:rPr>
+        <w:t>226315</w:t>
+      </w:r>
+    </w:p>
+    <w:p>
+      <w:pPr>
+        <w:pStyle w:val="ListParagraph"/>
+        <w:numPr>
+          <w:ilvl w:val="0"/>
+          <w:numId w:val="5"/>
+        </w:numPr>
+        <w:spacing w:after="200" w:line="276" w:lineRule="auto"/>
+        <w:rPr>
+          <w:rFonts w:ascii="Times New Roman" w:hAnsi="Times New Roman" w:cs="Times New Roman"/>
+          <w:noProof/>
+          <w:sz w:val="28"/>
+          <w:szCs w:val="28"/>
+        </w:rPr>
+      </w:pPr>
+      <w:r>
+        <w:rPr>
+          <w:rFonts w:ascii="Times New Roman" w:hAnsi="Times New Roman" w:cs="Times New Roman"/>
+          <w:noProof/>
+          <w:sz w:val="28"/>
+          <w:szCs w:val="28"/>
+        </w:rPr>
+        <w:lastRenderedPageBreak/>
+        <w:t xml:space="preserve">Điểm nổi bật cần lưu ý: trong Ram-up này có </w:t>
+      </w:r>
+      <w:r>
+        <w:rPr>
+          <w:rFonts w:ascii="Times New Roman" w:hAnsi="Times New Roman" w:cs="Times New Roman"/>
+          <w:noProof/>
+          <w:sz w:val="28"/>
+          <w:szCs w:val="28"/>
+          <w:lang w:val="en-US"/>
+        </w:rPr>
+        <w:t>68</w:t>
+      </w:r>
+      <w:r>
+        <w:rPr>
+          <w:rFonts w:ascii="Times New Roman" w:hAnsi="Times New Roman" w:cs="Times New Roman"/>
+          <w:noProof/>
+          <w:sz w:val="28"/>
+          <w:szCs w:val="28"/>
+        </w:rPr>
+        <w:t>.</w:t>
+      </w:r>
+      <w:r>
+        <w:rPr>
+          <w:rFonts w:ascii="Times New Roman" w:hAnsi="Times New Roman" w:cs="Times New Roman"/>
+          <w:noProof/>
+          <w:sz w:val="28"/>
+          <w:szCs w:val="28"/>
+          <w:lang w:val="en-US"/>
+        </w:rPr>
+        <w:t>58</w:t>
+      </w:r>
+      <w:r>
+        <w:rPr>
+          <w:rFonts w:ascii="Times New Roman" w:hAnsi="Times New Roman" w:cs="Times New Roman"/>
+          <w:noProof/>
+          <w:sz w:val="28"/>
+          <w:szCs w:val="28"/>
+        </w:rPr>
+        <w:t xml:space="preserve">% trên tổng số các server bị lỗi và trong </w:t>
+      </w:r>
+      <w:r>
+        <w:rPr>
+          <w:rFonts w:ascii="Times New Roman" w:hAnsi="Times New Roman" w:cs="Times New Roman"/>
+          <w:noProof/>
+          <w:sz w:val="28"/>
+          <w:szCs w:val="28"/>
+          <w:lang w:val="en-US"/>
+        </w:rPr>
+        <w:t>1 phút</w:t>
+      </w:r>
+      <w:r>
+        <w:rPr>
+          <w:rFonts w:ascii="Times New Roman" w:hAnsi="Times New Roman" w:cs="Times New Roman"/>
+          <w:noProof/>
+          <w:sz w:val="28"/>
+          <w:szCs w:val="28"/>
+        </w:rPr>
+        <w:t xml:space="preserve"> sẽ xử lý được </w:t>
+      </w:r>
+      <w:r>
+        <w:rPr>
+          <w:rFonts w:ascii="Times New Roman" w:hAnsi="Times New Roman" w:cs="Times New Roman"/>
+          <w:noProof/>
+          <w:sz w:val="28"/>
+          <w:szCs w:val="28"/>
+          <w:lang w:val="en-US"/>
+        </w:rPr>
+        <w:t>86</w:t>
+      </w:r>
+      <w:r>
+        <w:rPr>
+          <w:rFonts w:ascii="Times New Roman" w:hAnsi="Times New Roman" w:cs="Times New Roman"/>
+          <w:noProof/>
+          <w:sz w:val="28"/>
+          <w:szCs w:val="28"/>
+        </w:rPr>
+        <w:t xml:space="preserve"> request, điều này cho thấy khả năng xử lý độ tải của server ở mức </w:t>
+      </w:r>
+      <w:r>
+        <w:rPr>
+          <w:rFonts w:ascii="Times New Roman" w:hAnsi="Times New Roman" w:cs="Times New Roman"/>
+          <w:noProof/>
+          <w:sz w:val="28"/>
+          <w:szCs w:val="28"/>
+          <w:lang w:val="en-US"/>
+        </w:rPr>
+        <w:t>tương đối</w:t>
+      </w:r>
+      <w:r>
+        <w:rPr>
+          <w:rFonts w:ascii="Times New Roman" w:hAnsi="Times New Roman" w:cs="Times New Roman"/>
+          <w:noProof/>
+          <w:sz w:val="28"/>
+          <w:szCs w:val="28"/>
+        </w:rPr>
+        <w:t xml:space="preserve">  -&gt; hiệu năng đạt </w:t>
       </w:r>
     </w:p>
     <w:p>
@@ -2273,12 +4917,11 @@
           <w:szCs w:val="28"/>
           <w:lang w:val="en-US"/>
         </w:rPr>
-        <w:t>Thread Group_giay2hand 10000/1000(user/seconds)</w:t>
-      </w:r>
-    </w:p>
-    <w:p>
-      <w:pPr>
-        <w:pStyle w:val="ListParagraph"/>
+        <w:t>Thread Group_giay2hand 10000/100(user/seconds)</w:t>
+      </w:r>
+    </w:p>
+    <w:p>
+      <w:pPr>
         <w:rPr>
           <w:rFonts w:ascii="Times New Roman" w:hAnsi="Times New Roman" w:cs="Times New Roman"/>
           <w:sz w:val="28"/>
@@ -2286,25 +4929,15 @@
           <w:lang w:val="en-US"/>
         </w:rPr>
       </w:pPr>
-    </w:p>
-    <w:p>
-      <w:pPr>
-        <w:rPr>
-          <w:rFonts w:ascii="Times New Roman" w:hAnsi="Times New Roman" w:cs="Times New Roman"/>
-          <w:sz w:val="28"/>
-          <w:szCs w:val="28"/>
-          <w:lang w:val="en-US"/>
-        </w:rPr>
-      </w:pPr>
       <w:r>
         <w:rPr>
           <w:noProof/>
         </w:rPr>
         <w:drawing>
-          <wp:inline distT="0" distB="0" distL="0" distR="0" wp14:anchorId="07DC532E" wp14:editId="2A6FD298">
+          <wp:inline distT="0" distB="0" distL="0" distR="0" wp14:anchorId="705A949E" wp14:editId="5E047007">
             <wp:extent cx="5943600" cy="3167380"/>
             <wp:effectExtent l="0" t="0" r="0" b="0"/>
-            <wp:docPr id="16" name="Picture 16" descr="A screenshot of a computer&#10;&#10;Description automatically generated"/>
+            <wp:docPr id="38" name="Picture 38"/>
             <wp:cNvGraphicFramePr>
               <a:graphicFrameLocks xmlns:a="http://schemas.openxmlformats.org/drawingml/2006/main" noChangeAspect="1"/>
             </wp:cNvGraphicFramePr>
@@ -2312,11 +4945,11 @@
               <a:graphicData uri="http://schemas.openxmlformats.org/drawingml/2006/picture">
                 <pic:pic xmlns:pic="http://schemas.openxmlformats.org/drawingml/2006/picture">
                   <pic:nvPicPr>
-                    <pic:cNvPr id="4" name="Picture 4" descr="A screenshot of a computer&#10;&#10;Description automatically generated"/>
+                    <pic:cNvPr id="1" name=""/>
                     <pic:cNvPicPr/>
                   </pic:nvPicPr>
                   <pic:blipFill>
-                    <a:blip r:embed="rId13"/>
+                    <a:blip r:embed="rId28"/>
                     <a:stretch>
                       <a:fillRect/>
                     </a:stretch>
@@ -2348,95 +4981,13 @@
       </w:pPr>
       <w:r>
         <w:rPr>
-          <w:rFonts w:ascii="Times New Roman" w:hAnsi="Times New Roman" w:cs="Times New Roman"/>
-          <w:sz w:val="28"/>
-          <w:szCs w:val="28"/>
-          <w:lang w:val="en-US"/>
-        </w:rPr>
-        <w:lastRenderedPageBreak/>
-        <w:t>Nhận xét</w:t>
-      </w:r>
-      <w:r>
-        <w:rPr>
-          <w:rFonts w:ascii="Times New Roman" w:hAnsi="Times New Roman" w:cs="Times New Roman"/>
-          <w:sz w:val="32"/>
-          <w:szCs w:val="32"/>
-          <w:lang w:val="en-US"/>
-        </w:rPr>
-        <w:t xml:space="preserve">: </w:t>
-      </w:r>
-      <w:r>
-        <w:rPr>
-          <w:rFonts w:ascii="Times New Roman" w:hAnsi="Times New Roman" w:cs="Times New Roman"/>
-          <w:color w:val="1B1B1B"/>
-          <w:sz w:val="28"/>
-          <w:szCs w:val="28"/>
-          <w:shd w:val="clear" w:color="auto" w:fill="FFFFFF"/>
-          <w:lang w:val="en-US"/>
-        </w:rPr>
-        <w:t>T</w:t>
-      </w:r>
-      <w:r>
-        <w:rPr>
-          <w:rFonts w:ascii="Times New Roman" w:hAnsi="Times New Roman" w:cs="Times New Roman"/>
-          <w:color w:val="1B1B1B"/>
-          <w:sz w:val="28"/>
-          <w:szCs w:val="28"/>
-          <w:shd w:val="clear" w:color="auto" w:fill="FFFFFF"/>
-        </w:rPr>
-        <w:t>hời gian xử lý quá cao, và lượng request được xử lý lại rất thấp.</w:t>
-      </w:r>
-      <w:r>
-        <w:rPr>
-          <w:rFonts w:ascii="Open Sans" w:hAnsi="Open Sans" w:cs="Open Sans"/>
-          <w:color w:val="1B1B1B"/>
-          <w:sz w:val="27"/>
-          <w:szCs w:val="27"/>
-          <w:shd w:val="clear" w:color="auto" w:fill="FFFFFF"/>
-          <w:lang w:val="en-US"/>
-        </w:rPr>
-        <w:t xml:space="preserve"> </w:t>
-      </w:r>
-      <w:r>
-        <w:rPr>
-          <w:rFonts w:ascii="Times New Roman" w:hAnsi="Times New Roman" w:cs="Times New Roman"/>
-          <w:color w:val="1B1B1B"/>
-          <w:sz w:val="28"/>
-          <w:szCs w:val="28"/>
-          <w:shd w:val="clear" w:color="auto" w:fill="FFFFFF"/>
-          <w:lang w:val="en-US"/>
-        </w:rPr>
-        <w:t>P</w:t>
-      </w:r>
-      <w:r>
-        <w:rPr>
-          <w:rFonts w:ascii="Times New Roman" w:hAnsi="Times New Roman" w:cs="Times New Roman"/>
-          <w:color w:val="1B1B1B"/>
-          <w:sz w:val="28"/>
-          <w:szCs w:val="28"/>
-          <w:shd w:val="clear" w:color="auto" w:fill="FFFFFF"/>
-        </w:rPr>
-        <w:t>erformance test đã bị fail</w:t>
-      </w:r>
-    </w:p>
-    <w:p>
-      <w:pPr>
-        <w:rPr>
-          <w:rFonts w:ascii="Times New Roman" w:hAnsi="Times New Roman" w:cs="Times New Roman"/>
-          <w:sz w:val="28"/>
-          <w:szCs w:val="28"/>
-          <w:lang w:val="en-US"/>
-        </w:rPr>
-      </w:pPr>
-      <w:r>
-        <w:rPr>
           <w:noProof/>
         </w:rPr>
         <w:drawing>
-          <wp:inline distT="0" distB="0" distL="0" distR="0" wp14:anchorId="1EEEE49E" wp14:editId="4DC53B3E">
+          <wp:inline distT="0" distB="0" distL="0" distR="0" wp14:anchorId="6B4A957B" wp14:editId="275580D4">
             <wp:extent cx="5943600" cy="3167380"/>
             <wp:effectExtent l="0" t="0" r="0" b="0"/>
-            <wp:docPr id="17" name="Picture 17" descr="A screenshot of a computer&#10;&#10;Description automatically generated"/>
+            <wp:docPr id="39" name="Picture 39" descr="A screenshot of a computer&#10;&#10;Description automatically generated"/>
             <wp:cNvGraphicFramePr>
               <a:graphicFrameLocks xmlns:a="http://schemas.openxmlformats.org/drawingml/2006/main" noChangeAspect="1"/>
             </wp:cNvGraphicFramePr>
@@ -2444,11 +4995,11 @@
               <a:graphicData uri="http://schemas.openxmlformats.org/drawingml/2006/picture">
                 <pic:pic xmlns:pic="http://schemas.openxmlformats.org/drawingml/2006/picture">
                   <pic:nvPicPr>
-                    <pic:cNvPr id="5" name="Picture 5" descr="A screenshot of a computer&#10;&#10;Description automatically generated"/>
+                    <pic:cNvPr id="39" name="Picture 39" descr="A screenshot of a computer&#10;&#10;Description automatically generated"/>
                     <pic:cNvPicPr/>
                   </pic:nvPicPr>
                   <pic:blipFill>
-                    <a:blip r:embed="rId15"/>
+                    <a:blip r:embed="rId29"/>
                     <a:stretch>
                       <a:fillRect/>
                     </a:stretch>
@@ -2473,107 +5024,21 @@
       <w:pPr>
         <w:rPr>
           <w:rFonts w:ascii="Times New Roman" w:hAnsi="Times New Roman" w:cs="Times New Roman"/>
-          <w:color w:val="1B1B1B"/>
-          <w:sz w:val="28"/>
-          <w:szCs w:val="28"/>
-          <w:shd w:val="clear" w:color="auto" w:fill="FFFFFF"/>
+          <w:sz w:val="28"/>
+          <w:szCs w:val="28"/>
           <w:lang w:val="en-US"/>
         </w:rPr>
       </w:pPr>
       <w:r>
         <w:rPr>
-          <w:rFonts w:ascii="Times New Roman" w:hAnsi="Times New Roman" w:cs="Times New Roman"/>
-          <w:sz w:val="28"/>
-          <w:szCs w:val="28"/>
-          <w:lang w:val="en-US"/>
-        </w:rPr>
-        <w:t xml:space="preserve">Nhận xét: Throughput có </w:t>
-      </w:r>
-      <w:r>
-        <w:rPr>
-          <w:rFonts w:ascii="Times New Roman" w:hAnsi="Times New Roman" w:cs="Times New Roman"/>
-          <w:color w:val="1B1B1B"/>
-          <w:sz w:val="28"/>
-          <w:szCs w:val="28"/>
-          <w:shd w:val="clear" w:color="auto" w:fill="FFFFFF"/>
-        </w:rPr>
-        <w:t>khả năng xử lý độ tải của server</w:t>
-      </w:r>
-      <w:r>
-        <w:rPr>
-          <w:rFonts w:ascii="Times New Roman" w:hAnsi="Times New Roman" w:cs="Times New Roman"/>
-          <w:color w:val="1B1B1B"/>
-          <w:sz w:val="28"/>
-          <w:szCs w:val="28"/>
-          <w:shd w:val="clear" w:color="auto" w:fill="FFFFFF"/>
-          <w:lang w:val="en-US"/>
-        </w:rPr>
-        <w:t>, và hiệu suất server cao</w:t>
-      </w:r>
-    </w:p>
-    <w:p>
-      <w:pPr>
-        <w:rPr>
-          <w:rFonts w:ascii="Times New Roman" w:hAnsi="Times New Roman" w:cs="Times New Roman"/>
-          <w:color w:val="1B1B1B"/>
-          <w:sz w:val="28"/>
-          <w:szCs w:val="28"/>
-          <w:shd w:val="clear" w:color="auto" w:fill="FFFFFF"/>
-          <w:lang w:val="en-US"/>
-        </w:rPr>
-      </w:pPr>
-      <w:r>
-        <w:rPr>
-          <w:rFonts w:ascii="Times New Roman" w:hAnsi="Times New Roman" w:cs="Times New Roman"/>
-          <w:color w:val="1B1B1B"/>
-          <w:sz w:val="28"/>
-          <w:szCs w:val="28"/>
-          <w:shd w:val="clear" w:color="auto" w:fill="FFFFFF"/>
-          <w:lang w:val="en-US"/>
-        </w:rPr>
-        <w:tab/>
-        <w:t xml:space="preserve">Deviation </w:t>
-      </w:r>
-      <w:r>
-        <w:rPr>
-          <w:rFonts w:ascii="Times New Roman" w:hAnsi="Times New Roman" w:cs="Times New Roman"/>
-          <w:color w:val="1B1B1B"/>
-          <w:sz w:val="28"/>
-          <w:szCs w:val="28"/>
-          <w:shd w:val="clear" w:color="auto" w:fill="FFFFFF"/>
-        </w:rPr>
-        <w:t xml:space="preserve">performance của server càng </w:t>
-      </w:r>
-      <w:r>
-        <w:rPr>
-          <w:rFonts w:ascii="Times New Roman" w:hAnsi="Times New Roman" w:cs="Times New Roman"/>
-          <w:color w:val="1B1B1B"/>
-          <w:sz w:val="28"/>
-          <w:szCs w:val="28"/>
-          <w:shd w:val="clear" w:color="auto" w:fill="FFFFFF"/>
-          <w:lang w:val="en-US"/>
-        </w:rPr>
-        <w:t>thấp</w:t>
-      </w:r>
-    </w:p>
-    <w:p>
-      <w:pPr>
-        <w:rPr>
-          <w:rFonts w:ascii="Times New Roman" w:hAnsi="Times New Roman" w:cs="Times New Roman"/>
-          <w:sz w:val="28"/>
-          <w:szCs w:val="28"/>
-          <w:lang w:val="en-US"/>
-        </w:rPr>
-      </w:pPr>
-      <w:r>
-        <w:rPr>
-          <w:noProof/>
-        </w:rPr>
+          <w:noProof/>
+        </w:rPr>
+        <w:lastRenderedPageBreak/>
         <w:drawing>
-          <wp:inline distT="0" distB="0" distL="0" distR="0" wp14:anchorId="227E9C0E" wp14:editId="6E359974">
+          <wp:inline distT="0" distB="0" distL="0" distR="0" wp14:anchorId="163C0349" wp14:editId="1756B8D3">
             <wp:extent cx="5943600" cy="3167380"/>
             <wp:effectExtent l="0" t="0" r="0" b="0"/>
-            <wp:docPr id="18" name="Picture 18" descr="A screenshot of a computer&#10;&#10;Description automatically generated"/>
+            <wp:docPr id="40" name="Picture 40" descr="A screenshot of a computer&#10;&#10;Description automatically generated"/>
             <wp:cNvGraphicFramePr>
               <a:graphicFrameLocks xmlns:a="http://schemas.openxmlformats.org/drawingml/2006/main" noChangeAspect="1"/>
             </wp:cNvGraphicFramePr>
@@ -2581,11 +5046,11 @@
               <a:graphicData uri="http://schemas.openxmlformats.org/drawingml/2006/picture">
                 <pic:pic xmlns:pic="http://schemas.openxmlformats.org/drawingml/2006/picture">
                   <pic:nvPicPr>
-                    <pic:cNvPr id="2" name="Picture 2" descr="A screenshot of a computer&#10;&#10;Description automatically generated"/>
+                    <pic:cNvPr id="40" name="Picture 40" descr="A screenshot of a computer&#10;&#10;Description automatically generated"/>
                     <pic:cNvPicPr/>
                   </pic:nvPicPr>
                   <pic:blipFill>
-                    <a:blip r:embed="rId14"/>
+                    <a:blip r:embed="rId30"/>
                     <a:stretch>
                       <a:fillRect/>
                     </a:stretch>
@@ -2608,31 +5073,594 @@
     </w:p>
     <w:p>
       <w:pPr>
-        <w:rPr>
-          <w:rFonts w:ascii="Times New Roman" w:hAnsi="Times New Roman" w:cs="Times New Roman"/>
+        <w:pStyle w:val="ListParagraph"/>
+        <w:numPr>
+          <w:ilvl w:val="0"/>
+          <w:numId w:val="3"/>
+        </w:numPr>
+        <w:spacing w:after="200" w:line="276" w:lineRule="auto"/>
+        <w:rPr>
+          <w:rFonts w:ascii="Times New Roman" w:hAnsi="Times New Roman" w:cs="Times New Roman"/>
+          <w:noProof/>
+          <w:sz w:val="28"/>
+          <w:szCs w:val="28"/>
+        </w:rPr>
+      </w:pPr>
+      <w:r>
+        <w:rPr>
+          <w:rFonts w:ascii="Times New Roman" w:hAnsi="Times New Roman" w:cs="Times New Roman"/>
+          <w:noProof/>
+          <w:sz w:val="28"/>
+          <w:szCs w:val="28"/>
+        </w:rPr>
+        <w:t xml:space="preserve">Các thông số: </w:t>
+      </w:r>
+    </w:p>
+    <w:p>
+      <w:pPr>
+        <w:pStyle w:val="ListParagraph"/>
+        <w:numPr>
+          <w:ilvl w:val="0"/>
+          <w:numId w:val="4"/>
+        </w:numPr>
+        <w:spacing w:after="200" w:line="276" w:lineRule="auto"/>
+        <w:rPr>
+          <w:rFonts w:ascii="Times New Roman" w:hAnsi="Times New Roman" w:cs="Times New Roman"/>
+          <w:noProof/>
+          <w:sz w:val="28"/>
+          <w:szCs w:val="28"/>
+        </w:rPr>
+      </w:pPr>
+      <w:r>
+        <w:rPr>
+          <w:rFonts w:ascii="Times New Roman" w:hAnsi="Times New Roman" w:cs="Times New Roman"/>
+          <w:noProof/>
+          <w:sz w:val="28"/>
+          <w:szCs w:val="28"/>
+        </w:rPr>
+        <w:t xml:space="preserve">Số lượng request đã thực hiện (Samples): </w:t>
+      </w:r>
+      <w:r>
+        <w:rPr>
+          <w:rFonts w:ascii="Times New Roman" w:hAnsi="Times New Roman" w:cs="Times New Roman"/>
+          <w:noProof/>
           <w:sz w:val="28"/>
           <w:szCs w:val="28"/>
           <w:lang w:val="en-US"/>
         </w:rPr>
-      </w:pPr>
-      <w:r>
-        <w:rPr>
-          <w:rFonts w:ascii="Times New Roman" w:hAnsi="Times New Roman" w:cs="Times New Roman"/>
+        <w:t>2639</w:t>
+      </w:r>
+    </w:p>
+    <w:p>
+      <w:pPr>
+        <w:pStyle w:val="ListParagraph"/>
+        <w:numPr>
+          <w:ilvl w:val="0"/>
+          <w:numId w:val="4"/>
+        </w:numPr>
+        <w:spacing w:after="200" w:line="276" w:lineRule="auto"/>
+        <w:rPr>
+          <w:rFonts w:ascii="Times New Roman" w:hAnsi="Times New Roman" w:cs="Times New Roman"/>
+          <w:noProof/>
+          <w:sz w:val="28"/>
+          <w:szCs w:val="28"/>
+        </w:rPr>
+      </w:pPr>
+      <w:r>
+        <w:rPr>
+          <w:rFonts w:ascii="Times New Roman" w:hAnsi="Times New Roman" w:cs="Times New Roman"/>
+          <w:noProof/>
+          <w:sz w:val="28"/>
+          <w:szCs w:val="28"/>
+        </w:rPr>
+        <w:t xml:space="preserve">Thời gian phản hồi trung bình (Average): </w:t>
+      </w:r>
+      <w:r>
+        <w:rPr>
+          <w:rFonts w:ascii="Times New Roman" w:hAnsi="Times New Roman" w:cs="Times New Roman"/>
+          <w:noProof/>
+          <w:sz w:val="28"/>
+          <w:szCs w:val="28"/>
+        </w:rPr>
+        <w:t xml:space="preserve">12955 </w:t>
+      </w:r>
+      <w:r>
+        <w:rPr>
+          <w:rFonts w:ascii="Times New Roman" w:hAnsi="Times New Roman" w:cs="Times New Roman"/>
+          <w:noProof/>
+          <w:sz w:val="28"/>
+          <w:szCs w:val="28"/>
+        </w:rPr>
+        <w:t>ms</w:t>
+      </w:r>
+    </w:p>
+    <w:p>
+      <w:pPr>
+        <w:pStyle w:val="ListParagraph"/>
+        <w:numPr>
+          <w:ilvl w:val="0"/>
+          <w:numId w:val="4"/>
+        </w:numPr>
+        <w:spacing w:after="200" w:line="276" w:lineRule="auto"/>
+        <w:rPr>
+          <w:rFonts w:ascii="Times New Roman" w:hAnsi="Times New Roman" w:cs="Times New Roman"/>
+          <w:noProof/>
+          <w:sz w:val="28"/>
+          <w:szCs w:val="28"/>
+        </w:rPr>
+      </w:pPr>
+      <w:r>
+        <w:rPr>
+          <w:rFonts w:ascii="Times New Roman" w:hAnsi="Times New Roman" w:cs="Times New Roman"/>
+          <w:noProof/>
+          <w:sz w:val="28"/>
+          <w:szCs w:val="28"/>
+        </w:rPr>
+        <w:t xml:space="preserve">Thời gian xử lý request ở giữa (Median): </w:t>
+      </w:r>
+      <w:r>
+        <w:rPr>
+          <w:rFonts w:ascii="Times New Roman" w:hAnsi="Times New Roman" w:cs="Times New Roman"/>
+          <w:noProof/>
           <w:sz w:val="28"/>
           <w:szCs w:val="28"/>
           <w:lang w:val="en-US"/>
         </w:rPr>
-        <w:t xml:space="preserve">Nhận xét: </w:t>
-      </w:r>
-      <w:r>
-        <w:rPr>
-          <w:rFonts w:ascii="Times New Roman" w:hAnsi="Times New Roman" w:cs="Times New Roman"/>
-          <w:noProof/>
-          <w:sz w:val="28"/>
-          <w:szCs w:val="28"/>
-        </w:rPr>
-        <w:t xml:space="preserve">có 100.00% trên tổng số các server bị lỗi và trong 1 phút sẽ xử lý được 6 request (quá thấp), điều này cho thấy khi có 10000 người truy cập cùng lúc với </w:t>
-      </w:r>
+        <w:t xml:space="preserve">13331 </w:t>
+      </w:r>
+      <w:r>
+        <w:rPr>
+          <w:rFonts w:ascii="Times New Roman" w:hAnsi="Times New Roman" w:cs="Times New Roman"/>
+          <w:noProof/>
+          <w:sz w:val="28"/>
+          <w:szCs w:val="28"/>
+        </w:rPr>
+        <w:t>ms</w:t>
+      </w:r>
+    </w:p>
+    <w:p>
+      <w:pPr>
+        <w:pStyle w:val="ListParagraph"/>
+        <w:numPr>
+          <w:ilvl w:val="0"/>
+          <w:numId w:val="4"/>
+        </w:numPr>
+        <w:spacing w:after="200" w:line="276" w:lineRule="auto"/>
+        <w:rPr>
+          <w:rFonts w:ascii="Times New Roman" w:hAnsi="Times New Roman" w:cs="Times New Roman"/>
+          <w:noProof/>
+          <w:sz w:val="28"/>
+          <w:szCs w:val="28"/>
+        </w:rPr>
+      </w:pPr>
+      <w:r>
+        <w:rPr>
+          <w:rFonts w:ascii="Times New Roman" w:hAnsi="Times New Roman" w:cs="Times New Roman"/>
+          <w:noProof/>
+          <w:sz w:val="28"/>
+          <w:szCs w:val="28"/>
+        </w:rPr>
+        <w:t xml:space="preserve">90% số request sẽ có thời gian đáp ứng nhỏ hơn giá trị hiển thị trong table, 10% số request còn lại sẽ có thời gian đáp ứng lớn hơn giá trị hiển thị trong table (90% line): </w:t>
+      </w:r>
+      <w:r>
+        <w:rPr>
+          <w:rFonts w:ascii="Times New Roman" w:hAnsi="Times New Roman" w:cs="Times New Roman"/>
+          <w:noProof/>
+          <w:sz w:val="28"/>
+          <w:szCs w:val="28"/>
+          <w:lang w:val="en-US"/>
+        </w:rPr>
+        <w:t xml:space="preserve">21060 </w:t>
+      </w:r>
+      <w:r>
+        <w:rPr>
+          <w:rFonts w:ascii="Times New Roman" w:hAnsi="Times New Roman" w:cs="Times New Roman"/>
+          <w:noProof/>
+          <w:sz w:val="28"/>
+          <w:szCs w:val="28"/>
+        </w:rPr>
+        <w:t>ms</w:t>
+      </w:r>
+    </w:p>
+    <w:p>
+      <w:pPr>
+        <w:pStyle w:val="ListParagraph"/>
+        <w:numPr>
+          <w:ilvl w:val="0"/>
+          <w:numId w:val="4"/>
+        </w:numPr>
+        <w:spacing w:after="200" w:line="276" w:lineRule="auto"/>
+        <w:rPr>
+          <w:rFonts w:ascii="Times New Roman" w:hAnsi="Times New Roman" w:cs="Times New Roman"/>
+          <w:noProof/>
+          <w:sz w:val="28"/>
+          <w:szCs w:val="28"/>
+        </w:rPr>
+      </w:pPr>
+      <w:r>
+        <w:rPr>
+          <w:rFonts w:ascii="Times New Roman" w:hAnsi="Times New Roman" w:cs="Times New Roman"/>
+          <w:noProof/>
+          <w:sz w:val="28"/>
+          <w:szCs w:val="28"/>
+        </w:rPr>
+        <w:t xml:space="preserve">95% số request sẽ có thời gian đáp ứng nhỏ hơn giá trị hiển thị trong table, 5% số request còn lại sẽ có thời gian đáp ứng lớn hơn giá trị hiển thị trong table (95% line): </w:t>
+      </w:r>
+      <w:r>
+        <w:rPr>
+          <w:rFonts w:ascii="Times New Roman" w:hAnsi="Times New Roman" w:cs="Times New Roman"/>
+          <w:noProof/>
+          <w:sz w:val="28"/>
+          <w:szCs w:val="28"/>
+          <w:lang w:val="en-US"/>
+        </w:rPr>
+        <w:t xml:space="preserve">22931 </w:t>
+      </w:r>
+      <w:r>
+        <w:rPr>
+          <w:rFonts w:ascii="Times New Roman" w:hAnsi="Times New Roman" w:cs="Times New Roman"/>
+          <w:noProof/>
+          <w:sz w:val="28"/>
+          <w:szCs w:val="28"/>
+        </w:rPr>
+        <w:t>ms</w:t>
+      </w:r>
+    </w:p>
+    <w:p>
+      <w:pPr>
+        <w:pStyle w:val="ListParagraph"/>
+        <w:numPr>
+          <w:ilvl w:val="0"/>
+          <w:numId w:val="4"/>
+        </w:numPr>
+        <w:spacing w:after="200" w:line="276" w:lineRule="auto"/>
+        <w:rPr>
+          <w:rFonts w:ascii="Times New Roman" w:hAnsi="Times New Roman" w:cs="Times New Roman"/>
+          <w:noProof/>
+          <w:sz w:val="28"/>
+          <w:szCs w:val="28"/>
+        </w:rPr>
+      </w:pPr>
+      <w:r>
+        <w:rPr>
+          <w:rFonts w:ascii="Times New Roman" w:hAnsi="Times New Roman" w:cs="Times New Roman"/>
+          <w:noProof/>
+          <w:sz w:val="28"/>
+          <w:szCs w:val="28"/>
+        </w:rPr>
+        <w:t xml:space="preserve">99% số request sẽ có thời gian đáp ứng nhỏ hơn giá trị hiển thị trong table, 1% số request còn lại sẽ có thời gian đáp ứng lớn hơn giá trị hiển thị trong table (99% line): </w:t>
+      </w:r>
+      <w:r>
+        <w:rPr>
+          <w:rFonts w:ascii="Times New Roman" w:hAnsi="Times New Roman" w:cs="Times New Roman"/>
+          <w:noProof/>
+          <w:sz w:val="28"/>
+          <w:szCs w:val="28"/>
+          <w:lang w:val="en-US"/>
+        </w:rPr>
+        <w:t xml:space="preserve">26241 </w:t>
+      </w:r>
+      <w:r>
+        <w:rPr>
+          <w:rFonts w:ascii="Times New Roman" w:hAnsi="Times New Roman" w:cs="Times New Roman"/>
+          <w:noProof/>
+          <w:sz w:val="28"/>
+          <w:szCs w:val="28"/>
+        </w:rPr>
+        <w:t>ms</w:t>
+      </w:r>
+    </w:p>
+    <w:p>
+      <w:pPr>
+        <w:pStyle w:val="ListParagraph"/>
+        <w:numPr>
+          <w:ilvl w:val="0"/>
+          <w:numId w:val="4"/>
+        </w:numPr>
+        <w:spacing w:after="200" w:line="276" w:lineRule="auto"/>
+        <w:rPr>
+          <w:rFonts w:ascii="Times New Roman" w:hAnsi="Times New Roman" w:cs="Times New Roman"/>
+          <w:noProof/>
+          <w:sz w:val="28"/>
+          <w:szCs w:val="28"/>
+        </w:rPr>
+      </w:pPr>
+      <w:r>
+        <w:rPr>
+          <w:rFonts w:ascii="Times New Roman" w:hAnsi="Times New Roman" w:cs="Times New Roman"/>
+          <w:noProof/>
+          <w:sz w:val="28"/>
+          <w:szCs w:val="28"/>
+        </w:rPr>
+        <w:t xml:space="preserve">Thời gian phản hồi ngắn nhất (Min): </w:t>
+      </w:r>
+      <w:r>
+        <w:rPr>
+          <w:rFonts w:ascii="Times New Roman" w:hAnsi="Times New Roman" w:cs="Times New Roman"/>
+          <w:noProof/>
+          <w:sz w:val="28"/>
+          <w:szCs w:val="28"/>
+          <w:lang w:val="en-US"/>
+        </w:rPr>
+        <w:t>1</w:t>
+      </w:r>
+      <w:r>
+        <w:rPr>
+          <w:rFonts w:ascii="Times New Roman" w:hAnsi="Times New Roman" w:cs="Times New Roman"/>
+          <w:noProof/>
+          <w:sz w:val="28"/>
+          <w:szCs w:val="28"/>
+        </w:rPr>
+        <w:t xml:space="preserve">ms </w:t>
+      </w:r>
+    </w:p>
+    <w:p>
+      <w:pPr>
+        <w:pStyle w:val="ListParagraph"/>
+        <w:numPr>
+          <w:ilvl w:val="0"/>
+          <w:numId w:val="4"/>
+        </w:numPr>
+        <w:spacing w:after="200" w:line="276" w:lineRule="auto"/>
+        <w:rPr>
+          <w:rFonts w:ascii="Times New Roman" w:hAnsi="Times New Roman" w:cs="Times New Roman"/>
+          <w:noProof/>
+          <w:sz w:val="28"/>
+          <w:szCs w:val="28"/>
+        </w:rPr>
+      </w:pPr>
+      <w:r>
+        <w:rPr>
+          <w:rFonts w:ascii="Times New Roman" w:hAnsi="Times New Roman" w:cs="Times New Roman"/>
+          <w:noProof/>
+          <w:sz w:val="28"/>
+          <w:szCs w:val="28"/>
+        </w:rPr>
+        <w:t xml:space="preserve">Thời gian phản hồi lớn nhất (Maximum): </w:t>
+      </w:r>
+      <w:r>
+        <w:rPr>
+          <w:rFonts w:ascii="Times New Roman" w:hAnsi="Times New Roman" w:cs="Times New Roman"/>
+          <w:noProof/>
+          <w:sz w:val="28"/>
+          <w:szCs w:val="28"/>
+          <w:lang w:val="en-US"/>
+        </w:rPr>
+        <w:t xml:space="preserve">27483 </w:t>
+      </w:r>
+      <w:r>
+        <w:rPr>
+          <w:rFonts w:ascii="Times New Roman" w:hAnsi="Times New Roman" w:cs="Times New Roman"/>
+          <w:noProof/>
+          <w:sz w:val="28"/>
+          <w:szCs w:val="28"/>
+        </w:rPr>
+        <w:t xml:space="preserve">ms </w:t>
+      </w:r>
+    </w:p>
+    <w:p>
+      <w:pPr>
+        <w:pStyle w:val="ListParagraph"/>
+        <w:numPr>
+          <w:ilvl w:val="0"/>
+          <w:numId w:val="4"/>
+        </w:numPr>
+        <w:spacing w:after="200" w:line="276" w:lineRule="auto"/>
+        <w:rPr>
+          <w:rFonts w:ascii="Times New Roman" w:hAnsi="Times New Roman" w:cs="Times New Roman"/>
+          <w:noProof/>
+          <w:sz w:val="28"/>
+          <w:szCs w:val="28"/>
+        </w:rPr>
+      </w:pPr>
+      <w:r>
+        <w:rPr>
+          <w:rFonts w:ascii="Times New Roman" w:hAnsi="Times New Roman" w:cs="Times New Roman"/>
+          <w:noProof/>
+          <w:sz w:val="28"/>
+          <w:szCs w:val="28"/>
+        </w:rPr>
+        <w:t xml:space="preserve">Tỉ lệ phần trăm số request bị lỗi (Error): </w:t>
+      </w:r>
+      <w:r>
+        <w:rPr>
+          <w:rFonts w:ascii="Times New Roman" w:hAnsi="Times New Roman" w:cs="Times New Roman"/>
+          <w:noProof/>
+          <w:sz w:val="28"/>
+          <w:szCs w:val="28"/>
+          <w:lang w:val="en-US"/>
+        </w:rPr>
+        <w:t>10</w:t>
+      </w:r>
+      <w:r>
+        <w:rPr>
+          <w:rFonts w:ascii="Times New Roman" w:hAnsi="Times New Roman" w:cs="Times New Roman"/>
+          <w:noProof/>
+          <w:sz w:val="28"/>
+          <w:szCs w:val="28"/>
+        </w:rPr>
+        <w:t>0%</w:t>
+      </w:r>
+    </w:p>
+    <w:p>
+      <w:pPr>
+        <w:pStyle w:val="ListParagraph"/>
+        <w:numPr>
+          <w:ilvl w:val="0"/>
+          <w:numId w:val="4"/>
+        </w:numPr>
+        <w:spacing w:after="200" w:line="276" w:lineRule="auto"/>
+        <w:rPr>
+          <w:rFonts w:ascii="Times New Roman" w:hAnsi="Times New Roman" w:cs="Times New Roman"/>
+          <w:noProof/>
+          <w:sz w:val="28"/>
+          <w:szCs w:val="28"/>
+        </w:rPr>
+      </w:pPr>
+      <w:r>
+        <w:rPr>
+          <w:rFonts w:ascii="Times New Roman" w:hAnsi="Times New Roman" w:cs="Times New Roman"/>
+          <w:noProof/>
+          <w:sz w:val="28"/>
+          <w:szCs w:val="28"/>
+        </w:rPr>
+        <w:t xml:space="preserve">Số request server có thể xử lý (Throughput): </w:t>
+      </w:r>
+      <w:r>
+        <w:rPr>
+          <w:rFonts w:ascii="Times New Roman" w:hAnsi="Times New Roman" w:cs="Times New Roman"/>
+          <w:noProof/>
+          <w:sz w:val="28"/>
+          <w:szCs w:val="28"/>
+          <w:lang w:val="en-US"/>
+        </w:rPr>
+        <w:t>5,747.786</w:t>
+      </w:r>
+      <w:r>
+        <w:rPr>
+          <w:rFonts w:ascii="Times New Roman" w:hAnsi="Times New Roman" w:cs="Times New Roman"/>
+          <w:noProof/>
+          <w:sz w:val="28"/>
+          <w:szCs w:val="28"/>
+          <w:lang w:val="en-US"/>
+        </w:rPr>
+        <w:t>/minute</w:t>
+      </w:r>
+    </w:p>
+    <w:p>
+      <w:pPr>
+        <w:pStyle w:val="ListParagraph"/>
+        <w:numPr>
+          <w:ilvl w:val="0"/>
+          <w:numId w:val="4"/>
+        </w:numPr>
+        <w:spacing w:after="200" w:line="276" w:lineRule="auto"/>
+        <w:rPr>
+          <w:rFonts w:ascii="Times New Roman" w:hAnsi="Times New Roman" w:cs="Times New Roman"/>
+          <w:noProof/>
+          <w:sz w:val="28"/>
+          <w:szCs w:val="28"/>
+        </w:rPr>
+      </w:pPr>
+      <w:r>
+        <w:rPr>
+          <w:rFonts w:ascii="Times New Roman" w:hAnsi="Times New Roman" w:cs="Times New Roman"/>
+          <w:noProof/>
+          <w:sz w:val="28"/>
+          <w:szCs w:val="28"/>
+        </w:rPr>
+        <w:t xml:space="preserve">Thông lượng KB nhận được / giây (Received):  </w:t>
+      </w:r>
+      <w:r>
+        <w:rPr>
+          <w:rFonts w:ascii="Times New Roman" w:hAnsi="Times New Roman" w:cs="Times New Roman"/>
+          <w:noProof/>
+          <w:sz w:val="28"/>
+          <w:szCs w:val="28"/>
+          <w:lang w:val="en-US"/>
+        </w:rPr>
+        <w:t>232.54</w:t>
+      </w:r>
+      <w:r>
+        <w:rPr>
+          <w:rFonts w:ascii="Times New Roman" w:hAnsi="Times New Roman" w:cs="Times New Roman"/>
+          <w:noProof/>
+          <w:sz w:val="28"/>
+          <w:szCs w:val="28"/>
+        </w:rPr>
+        <w:t>KB/giây</w:t>
+      </w:r>
+    </w:p>
+    <w:p>
+      <w:pPr>
+        <w:pStyle w:val="ListParagraph"/>
+        <w:numPr>
+          <w:ilvl w:val="0"/>
+          <w:numId w:val="4"/>
+        </w:numPr>
+        <w:spacing w:after="200" w:line="276" w:lineRule="auto"/>
+        <w:rPr>
+          <w:rFonts w:ascii="Times New Roman" w:hAnsi="Times New Roman" w:cs="Times New Roman"/>
+          <w:noProof/>
+          <w:sz w:val="28"/>
+          <w:szCs w:val="28"/>
+        </w:rPr>
+      </w:pPr>
+      <w:r>
+        <w:rPr>
+          <w:rFonts w:ascii="Times New Roman" w:hAnsi="Times New Roman" w:cs="Times New Roman"/>
+          <w:noProof/>
+          <w:sz w:val="28"/>
+          <w:szCs w:val="28"/>
+        </w:rPr>
+        <w:t xml:space="preserve">Thông lượng KB gửi đi / giây (Sent): </w:t>
+      </w:r>
+      <w:r>
+        <w:rPr>
+          <w:rFonts w:ascii="Times New Roman" w:hAnsi="Times New Roman" w:cs="Times New Roman"/>
+          <w:noProof/>
+          <w:sz w:val="28"/>
+          <w:szCs w:val="28"/>
+          <w:lang w:val="en-US"/>
+        </w:rPr>
+        <w:t>1.84</w:t>
+      </w:r>
+      <w:r>
+        <w:rPr>
+          <w:rFonts w:ascii="Times New Roman" w:hAnsi="Times New Roman" w:cs="Times New Roman"/>
+          <w:noProof/>
+          <w:sz w:val="28"/>
+          <w:szCs w:val="28"/>
+        </w:rPr>
+        <w:t>KB/giây</w:t>
+      </w:r>
+    </w:p>
+    <w:p>
+      <w:pPr>
+        <w:pStyle w:val="ListParagraph"/>
+        <w:numPr>
+          <w:ilvl w:val="0"/>
+          <w:numId w:val="4"/>
+        </w:numPr>
+        <w:spacing w:after="200" w:line="276" w:lineRule="auto"/>
+        <w:rPr>
+          <w:rFonts w:ascii="Times New Roman" w:hAnsi="Times New Roman" w:cs="Times New Roman"/>
+          <w:noProof/>
+          <w:sz w:val="28"/>
+          <w:szCs w:val="28"/>
+        </w:rPr>
+      </w:pPr>
+      <w:r>
+        <w:rPr>
+          <w:rFonts w:ascii="Times New Roman" w:hAnsi="Times New Roman" w:cs="Times New Roman"/>
+          <w:color w:val="212529"/>
+          <w:sz w:val="28"/>
+          <w:szCs w:val="28"/>
+          <w:shd w:val="clear" w:color="auto" w:fill="FFFFFF"/>
+        </w:rPr>
+        <w:t xml:space="preserve">Sự sai lệch hiện tại so với mức trung bình (Deviation): </w:t>
+      </w:r>
+      <w:r>
+        <w:rPr>
+          <w:rFonts w:ascii="Times New Roman" w:hAnsi="Times New Roman" w:cs="Times New Roman"/>
+          <w:color w:val="212529"/>
+          <w:sz w:val="28"/>
+          <w:szCs w:val="28"/>
+          <w:shd w:val="clear" w:color="auto" w:fill="FFFFFF"/>
+          <w:lang w:val="en-US"/>
+        </w:rPr>
+        <w:t>7191</w:t>
+      </w:r>
+    </w:p>
+    <w:p>
+      <w:pPr>
+        <w:rPr>
+          <w:rFonts w:ascii="Times New Roman" w:hAnsi="Times New Roman" w:cs="Times New Roman"/>
+          <w:sz w:val="28"/>
+          <w:szCs w:val="28"/>
+          <w:lang w:val="en-US"/>
+        </w:rPr>
+      </w:pPr>
       <w:r>
         <w:rPr>
           <w:rFonts w:ascii="Times New Roman" w:hAnsi="Times New Roman" w:cs="Times New Roman"/>
@@ -2641,29 +5669,132 @@
           <w:szCs w:val="28"/>
         </w:rPr>
         <w:lastRenderedPageBreak/>
-        <w:t>khoảng thời gian 1000 giây thì server không thể phản hôi tốt, 10000 người sẽ bị mất kết nối với server -&gt; hiệu năng không đạt</w:t>
-      </w:r>
-    </w:p>
-    <w:p>
-      <w:pPr>
-        <w:rPr>
-          <w:rFonts w:ascii="Times New Roman" w:hAnsi="Times New Roman" w:cs="Times New Roman"/>
+        <w:t xml:space="preserve">Điểm nổi bật cần lưu ý: trong Ram-up này có </w:t>
+      </w:r>
+      <w:r>
+        <w:rPr>
+          <w:rFonts w:ascii="Times New Roman" w:hAnsi="Times New Roman" w:cs="Times New Roman"/>
+          <w:noProof/>
           <w:sz w:val="28"/>
           <w:szCs w:val="28"/>
           <w:lang w:val="en-US"/>
         </w:rPr>
-      </w:pPr>
-    </w:p>
-    <w:p>
-      <w:pPr>
+        <w:t>100</w:t>
+      </w:r>
+      <w:r>
+        <w:rPr>
+          <w:rFonts w:ascii="Times New Roman" w:hAnsi="Times New Roman" w:cs="Times New Roman"/>
+          <w:noProof/>
+          <w:sz w:val="28"/>
+          <w:szCs w:val="28"/>
+        </w:rPr>
+        <w:t xml:space="preserve">% trên tổng số các server bị lỗi và trong </w:t>
+      </w:r>
+      <w:r>
+        <w:rPr>
+          <w:rFonts w:ascii="Times New Roman" w:hAnsi="Times New Roman" w:cs="Times New Roman"/>
+          <w:noProof/>
+          <w:sz w:val="28"/>
+          <w:szCs w:val="28"/>
+          <w:lang w:val="en-US"/>
+        </w:rPr>
+        <w:t>1 phút</w:t>
+      </w:r>
+      <w:r>
+        <w:rPr>
+          <w:rFonts w:ascii="Times New Roman" w:hAnsi="Times New Roman" w:cs="Times New Roman"/>
+          <w:noProof/>
+          <w:sz w:val="28"/>
+          <w:szCs w:val="28"/>
+        </w:rPr>
+        <w:t xml:space="preserve"> sẽ xử lý được </w:t>
+      </w:r>
+      <w:r>
+        <w:rPr>
+          <w:rFonts w:ascii="Times New Roman" w:hAnsi="Times New Roman" w:cs="Times New Roman"/>
+          <w:noProof/>
+          <w:sz w:val="28"/>
+          <w:szCs w:val="28"/>
+          <w:lang w:val="en-US"/>
+        </w:rPr>
+        <w:t>5,747</w:t>
+      </w:r>
+      <w:r>
+        <w:rPr>
+          <w:rFonts w:ascii="Times New Roman" w:hAnsi="Times New Roman" w:cs="Times New Roman"/>
+          <w:noProof/>
+          <w:sz w:val="28"/>
+          <w:szCs w:val="28"/>
+        </w:rPr>
+        <w:t xml:space="preserve"> request,</w:t>
+      </w:r>
+      <w:r>
+        <w:rPr>
+          <w:rFonts w:ascii="Times New Roman" w:hAnsi="Times New Roman" w:cs="Times New Roman"/>
+          <w:noProof/>
+          <w:sz w:val="36"/>
+          <w:szCs w:val="36"/>
+        </w:rPr>
+        <w:t xml:space="preserve"> </w:t>
+      </w:r>
+      <w:r>
+        <w:rPr>
+          <w:rFonts w:ascii="Times New Roman" w:hAnsi="Times New Roman" w:cs="Times New Roman"/>
+          <w:noProof/>
+          <w:sz w:val="28"/>
+          <w:szCs w:val="28"/>
+        </w:rPr>
+        <w:t>điều này cho thấy khi có 10000 người truy cập cùng lúc với khoảng thời gian 1000 giây thì server không thể phản hôi tốt, 10000 người sẽ bị mất kết nối với server</w:t>
+      </w:r>
+      <w:r>
+        <w:rPr>
+          <w:rFonts w:ascii="Times New Roman" w:hAnsi="Times New Roman" w:cs="Times New Roman"/>
+          <w:noProof/>
+          <w:sz w:val="36"/>
+          <w:szCs w:val="36"/>
+        </w:rPr>
+        <w:t xml:space="preserve"> </w:t>
+      </w:r>
+      <w:r>
+        <w:rPr>
+          <w:rFonts w:ascii="Times New Roman" w:hAnsi="Times New Roman" w:cs="Times New Roman"/>
+          <w:noProof/>
+          <w:sz w:val="28"/>
+          <w:szCs w:val="28"/>
+        </w:rPr>
+        <w:t>-&gt; hiệu năng</w:t>
+      </w:r>
+      <w:r>
+        <w:rPr>
+          <w:rFonts w:ascii="Times New Roman" w:hAnsi="Times New Roman" w:cs="Times New Roman"/>
+          <w:noProof/>
+          <w:sz w:val="28"/>
+          <w:szCs w:val="28"/>
+          <w:lang w:val="en-US"/>
+        </w:rPr>
+        <w:t xml:space="preserve"> không</w:t>
+      </w:r>
+      <w:r>
+        <w:rPr>
+          <w:rFonts w:ascii="Times New Roman" w:hAnsi="Times New Roman" w:cs="Times New Roman"/>
+          <w:noProof/>
+          <w:sz w:val="28"/>
+          <w:szCs w:val="28"/>
+        </w:rPr>
+        <w:t xml:space="preserve"> đạt</w:t>
+      </w:r>
+    </w:p>
+    <w:p>
+      <w:pPr>
+        <w:spacing w:line="360" w:lineRule="auto"/>
         <w:ind w:left="720" w:hanging="360"/>
         <w:jc w:val="center"/>
         <w:rPr>
           <w:rFonts w:ascii="Times New Roman" w:hAnsi="Times New Roman" w:cs="Times New Roman"/>
           <w:b/>
           <w:bCs/>
-          <w:sz w:val="28"/>
-          <w:szCs w:val="28"/>
+          <w:sz w:val="26"/>
+          <w:szCs w:val="26"/>
         </w:rPr>
       </w:pPr>
       <w:r>
@@ -2671,41 +5802,32 @@
           <w:rFonts w:ascii="Times New Roman" w:hAnsi="Times New Roman" w:cs="Times New Roman"/>
           <w:b/>
           <w:bCs/>
-          <w:sz w:val="28"/>
-          <w:szCs w:val="28"/>
-        </w:rPr>
-        <w:t xml:space="preserve">THÔNG SỐ RAM-UP </w:t>
-      </w:r>
-      <w:r>
+          <w:sz w:val="26"/>
+          <w:szCs w:val="26"/>
+        </w:rPr>
+        <w:t>THÔNG SỐ RAM-UP 1000</w:t>
+      </w:r>
+    </w:p>
+    <w:p>
+      <w:pPr>
+        <w:spacing w:line="360" w:lineRule="auto"/>
+        <w:ind w:left="720" w:hanging="360"/>
+        <w:jc w:val="center"/>
         <w:rPr>
           <w:rFonts w:ascii="Times New Roman" w:hAnsi="Times New Roman" w:cs="Times New Roman"/>
           <w:b/>
           <w:bCs/>
-          <w:sz w:val="28"/>
-          <w:szCs w:val="28"/>
-        </w:rPr>
-        <w:t>1000</w:t>
-      </w:r>
-    </w:p>
-    <w:p>
-      <w:pPr>
-        <w:ind w:left="720" w:hanging="360"/>
-        <w:jc w:val="center"/>
+          <w:sz w:val="26"/>
+          <w:szCs w:val="26"/>
+        </w:rPr>
+      </w:pPr>
+      <w:r>
         <w:rPr>
           <w:rFonts w:ascii="Times New Roman" w:hAnsi="Times New Roman" w:cs="Times New Roman"/>
           <w:b/>
           <w:bCs/>
-          <w:sz w:val="28"/>
-          <w:szCs w:val="28"/>
-        </w:rPr>
-      </w:pPr>
-      <w:r>
-        <w:rPr>
-          <w:rFonts w:ascii="Times New Roman" w:hAnsi="Times New Roman" w:cs="Times New Roman"/>
-          <w:b/>
-          <w:bCs/>
-          <w:sz w:val="28"/>
-          <w:szCs w:val="28"/>
+          <w:sz w:val="26"/>
+          <w:szCs w:val="26"/>
         </w:rPr>
         <w:t>----------------</w:t>
       </w:r>
@@ -2717,73 +5839,40 @@
           <w:ilvl w:val="0"/>
           <w:numId w:val="6"/>
         </w:numPr>
-        <w:spacing w:after="200" w:line="276" w:lineRule="auto"/>
-        <w:rPr>
-          <w:noProof/>
-        </w:rPr>
-      </w:pPr>
-      <w:r>
-        <w:rPr>
-          <w:noProof/>
-        </w:rPr>
-        <w:t>Ram-up1000</w:t>
-      </w:r>
-      <w:r>
-        <w:rPr>
-          <w:noProof/>
-        </w:rPr>
-        <w:t xml:space="preserve"> </w:t>
-      </w:r>
-      <w:r>
-        <w:rPr>
-          <w:noProof/>
-        </w:rPr>
-        <w:t xml:space="preserve"> 100: </w:t>
-      </w:r>
-      <w:r>
-        <w:rPr>
-          <w:noProof/>
-        </w:rPr>
-        <w:t xml:space="preserve"> hiệu</w:t>
-      </w:r>
-      <w:r>
-        <w:rPr>
-          <w:noProof/>
-        </w:rPr>
-        <w:t xml:space="preserve"> năng của trang web khi có 100 người truy cập cùng lúc vớ</w:t>
-      </w:r>
-      <w:r>
-        <w:rPr>
-          <w:noProof/>
-        </w:rPr>
-        <w:t xml:space="preserve">i khoảng </w:t>
-      </w:r>
-      <w:r>
-        <w:rPr>
-          <w:noProof/>
-        </w:rPr>
-        <w:t>thờ</w:t>
-      </w:r>
-      <w:r>
-        <w:rPr>
-          <w:noProof/>
-        </w:rPr>
-        <w:t xml:space="preserve">i gian </w:t>
-      </w:r>
-      <w:r>
-        <w:rPr>
-          <w:noProof/>
-        </w:rPr>
-        <w:t xml:space="preserve">1000 giây </w:t>
-      </w:r>
-    </w:p>
-    <w:p>
-      <w:pPr>
+        <w:spacing w:after="200" w:line="360" w:lineRule="auto"/>
+        <w:rPr>
+          <w:rFonts w:ascii="Times New Roman" w:hAnsi="Times New Roman" w:cs="Times New Roman"/>
+          <w:noProof/>
+          <w:sz w:val="26"/>
+          <w:szCs w:val="26"/>
+        </w:rPr>
+      </w:pPr>
+      <w:r>
+        <w:rPr>
+          <w:rFonts w:ascii="Times New Roman" w:hAnsi="Times New Roman" w:cs="Times New Roman"/>
+          <w:noProof/>
+          <w:sz w:val="26"/>
+          <w:szCs w:val="26"/>
+        </w:rPr>
+        <w:t xml:space="preserve">Ram-up1000  100:  hiệu năng của trang web khi có 100 người truy cập cùng lúc với khoảng thời gian 1000 giây </w:t>
+      </w:r>
+    </w:p>
+    <w:p>
+      <w:pPr>
+        <w:spacing w:line="360" w:lineRule="auto"/>
         <w:ind w:left="567"/>
-      </w:pPr>
-      <w:r>
-        <w:rPr>
-          <w:noProof/>
+        <w:rPr>
+          <w:rFonts w:ascii="Times New Roman" w:hAnsi="Times New Roman" w:cs="Times New Roman"/>
+          <w:sz w:val="26"/>
+          <w:szCs w:val="26"/>
+        </w:rPr>
+      </w:pPr>
+      <w:r>
+        <w:rPr>
+          <w:rFonts w:ascii="Times New Roman" w:hAnsi="Times New Roman" w:cs="Times New Roman"/>
+          <w:noProof/>
+          <w:sz w:val="26"/>
+          <w:szCs w:val="26"/>
         </w:rPr>
         <w:drawing>
           <wp:inline distT="0" distB="0" distL="0" distR="0" wp14:anchorId="7D7D188A" wp14:editId="432356AD">
@@ -2801,7 +5890,7 @@
                     <pic:cNvPicPr/>
                   </pic:nvPicPr>
                   <pic:blipFill>
-                    <a:blip r:embed="rId16"/>
+                    <a:blip r:embed="rId31"/>
                     <a:stretch>
                       <a:fillRect/>
                     </a:stretch>
@@ -2823,7 +5912,10 @@
       </w:r>
       <w:r>
         <w:rPr>
-          <w:noProof/>
+          <w:rFonts w:ascii="Times New Roman" w:hAnsi="Times New Roman" w:cs="Times New Roman"/>
+          <w:noProof/>
+          <w:sz w:val="26"/>
+          <w:szCs w:val="26"/>
         </w:rPr>
         <w:drawing>
           <wp:inline distT="0" distB="0" distL="0" distR="0" wp14:anchorId="3DC0FE18" wp14:editId="2FE0B0FE">
@@ -2841,7 +5933,7 @@
                     <pic:cNvPicPr/>
                   </pic:nvPicPr>
                   <pic:blipFill>
-                    <a:blip r:embed="rId17"/>
+                    <a:blip r:embed="rId32"/>
                     <a:stretch>
                       <a:fillRect/>
                     </a:stretch>
@@ -2863,7 +5955,10 @@
       </w:r>
       <w:r>
         <w:rPr>
-          <w:noProof/>
+          <w:rFonts w:ascii="Times New Roman" w:hAnsi="Times New Roman" w:cs="Times New Roman"/>
+          <w:noProof/>
+          <w:sz w:val="26"/>
+          <w:szCs w:val="26"/>
         </w:rPr>
         <w:drawing>
           <wp:inline distT="0" distB="0" distL="0" distR="0" wp14:anchorId="59F2C4AF" wp14:editId="51704132">
@@ -2881,7 +5976,7 @@
                     <pic:cNvPicPr/>
                   </pic:nvPicPr>
                   <pic:blipFill>
-                    <a:blip r:embed="rId18"/>
+                    <a:blip r:embed="rId33"/>
                     <a:stretch>
                       <a:fillRect/>
                     </a:stretch>
@@ -2903,7 +5998,10 @@
       </w:r>
       <w:r>
         <w:rPr>
-          <w:noProof/>
+          <w:rFonts w:ascii="Times New Roman" w:hAnsi="Times New Roman" w:cs="Times New Roman"/>
+          <w:noProof/>
+          <w:sz w:val="26"/>
+          <w:szCs w:val="26"/>
         </w:rPr>
         <w:drawing>
           <wp:inline distT="0" distB="0" distL="0" distR="0" wp14:anchorId="5A81E9EA" wp14:editId="44F78C2D">
@@ -2921,7 +6019,7 @@
                     <pic:cNvPicPr/>
                   </pic:nvPicPr>
                   <pic:blipFill>
-                    <a:blip r:embed="rId19"/>
+                    <a:blip r:embed="rId34"/>
                     <a:stretch>
                       <a:fillRect/>
                     </a:stretch>
@@ -2944,8 +6042,12 @@
     </w:p>
     <w:p>
       <w:pPr>
-        <w:rPr>
-          <w:noProof/>
+        <w:spacing w:line="360" w:lineRule="auto"/>
+        <w:rPr>
+          <w:rFonts w:ascii="Times New Roman" w:hAnsi="Times New Roman" w:cs="Times New Roman"/>
+          <w:noProof/>
+          <w:sz w:val="26"/>
+          <w:szCs w:val="26"/>
         </w:rPr>
       </w:pPr>
     </w:p>
@@ -2956,14 +6058,20 @@
           <w:ilvl w:val="0"/>
           <w:numId w:val="3"/>
         </w:numPr>
-        <w:spacing w:after="200" w:line="276" w:lineRule="auto"/>
-        <w:rPr>
-          <w:noProof/>
-        </w:rPr>
-      </w:pPr>
-      <w:r>
-        <w:rPr>
-          <w:noProof/>
+        <w:spacing w:after="200" w:line="360" w:lineRule="auto"/>
+        <w:rPr>
+          <w:rFonts w:ascii="Times New Roman" w:hAnsi="Times New Roman" w:cs="Times New Roman"/>
+          <w:noProof/>
+          <w:sz w:val="26"/>
+          <w:szCs w:val="26"/>
+        </w:rPr>
+      </w:pPr>
+      <w:r>
+        <w:rPr>
+          <w:rFonts w:ascii="Times New Roman" w:hAnsi="Times New Roman" w:cs="Times New Roman"/>
+          <w:noProof/>
+          <w:sz w:val="26"/>
+          <w:szCs w:val="26"/>
         </w:rPr>
         <w:t xml:space="preserve">Các thông số: </w:t>
       </w:r>
@@ -2975,14 +6083,20 @@
           <w:ilvl w:val="0"/>
           <w:numId w:val="4"/>
         </w:numPr>
-        <w:spacing w:after="200" w:line="276" w:lineRule="auto"/>
-        <w:rPr>
-          <w:noProof/>
-        </w:rPr>
-      </w:pPr>
-      <w:r>
-        <w:rPr>
-          <w:noProof/>
+        <w:spacing w:after="200" w:line="360" w:lineRule="auto"/>
+        <w:rPr>
+          <w:rFonts w:ascii="Times New Roman" w:hAnsi="Times New Roman" w:cs="Times New Roman"/>
+          <w:noProof/>
+          <w:sz w:val="26"/>
+          <w:szCs w:val="26"/>
+        </w:rPr>
+      </w:pPr>
+      <w:r>
+        <w:rPr>
+          <w:rFonts w:ascii="Times New Roman" w:hAnsi="Times New Roman" w:cs="Times New Roman"/>
+          <w:noProof/>
+          <w:sz w:val="26"/>
+          <w:szCs w:val="26"/>
         </w:rPr>
         <w:t>Số lượng request đã thực hiện (Samples): 100</w:t>
       </w:r>
@@ -2994,14 +6108,20 @@
           <w:ilvl w:val="0"/>
           <w:numId w:val="4"/>
         </w:numPr>
-        <w:spacing w:after="200" w:line="276" w:lineRule="auto"/>
-        <w:rPr>
-          <w:noProof/>
-        </w:rPr>
-      </w:pPr>
-      <w:r>
-        <w:rPr>
-          <w:noProof/>
+        <w:spacing w:after="200" w:line="360" w:lineRule="auto"/>
+        <w:rPr>
+          <w:rFonts w:ascii="Times New Roman" w:hAnsi="Times New Roman" w:cs="Times New Roman"/>
+          <w:noProof/>
+          <w:sz w:val="26"/>
+          <w:szCs w:val="26"/>
+        </w:rPr>
+      </w:pPr>
+      <w:r>
+        <w:rPr>
+          <w:rFonts w:ascii="Times New Roman" w:hAnsi="Times New Roman" w:cs="Times New Roman"/>
+          <w:noProof/>
+          <w:sz w:val="26"/>
+          <w:szCs w:val="26"/>
         </w:rPr>
         <w:t>Thời gian phản hồi trung bình (Average): 2305ms</w:t>
       </w:r>
@@ -3013,14 +6133,20 @@
           <w:ilvl w:val="0"/>
           <w:numId w:val="4"/>
         </w:numPr>
-        <w:spacing w:after="200" w:line="276" w:lineRule="auto"/>
-        <w:rPr>
-          <w:noProof/>
-        </w:rPr>
-      </w:pPr>
-      <w:r>
-        <w:rPr>
-          <w:noProof/>
+        <w:spacing w:after="200" w:line="360" w:lineRule="auto"/>
+        <w:rPr>
+          <w:rFonts w:ascii="Times New Roman" w:hAnsi="Times New Roman" w:cs="Times New Roman"/>
+          <w:noProof/>
+          <w:sz w:val="26"/>
+          <w:szCs w:val="26"/>
+        </w:rPr>
+      </w:pPr>
+      <w:r>
+        <w:rPr>
+          <w:rFonts w:ascii="Times New Roman" w:hAnsi="Times New Roman" w:cs="Times New Roman"/>
+          <w:noProof/>
+          <w:sz w:val="26"/>
+          <w:szCs w:val="26"/>
         </w:rPr>
         <w:t>Thời gian xử lý request ở giữa (Median): 824ms</w:t>
       </w:r>
@@ -3032,14 +6158,20 @@
           <w:ilvl w:val="0"/>
           <w:numId w:val="4"/>
         </w:numPr>
-        <w:spacing w:after="200" w:line="276" w:lineRule="auto"/>
-        <w:rPr>
-          <w:noProof/>
-        </w:rPr>
-      </w:pPr>
-      <w:r>
-        <w:rPr>
-          <w:noProof/>
+        <w:spacing w:after="200" w:line="360" w:lineRule="auto"/>
+        <w:rPr>
+          <w:rFonts w:ascii="Times New Roman" w:hAnsi="Times New Roman" w:cs="Times New Roman"/>
+          <w:noProof/>
+          <w:sz w:val="26"/>
+          <w:szCs w:val="26"/>
+        </w:rPr>
+      </w:pPr>
+      <w:r>
+        <w:rPr>
+          <w:rFonts w:ascii="Times New Roman" w:hAnsi="Times New Roman" w:cs="Times New Roman"/>
+          <w:noProof/>
+          <w:sz w:val="26"/>
+          <w:szCs w:val="26"/>
         </w:rPr>
         <w:t>90% số request sẽ có thời gian đáp ứng nhỏ hơn giá trị hiển thị trong table, 10% số request còn lại sẽ có thời gian đáp ứng lớn hơn giá trị hiển thị trong table (90% line): 4066ms</w:t>
       </w:r>
@@ -3051,15 +6183,22 @@
           <w:ilvl w:val="0"/>
           <w:numId w:val="4"/>
         </w:numPr>
-        <w:spacing w:after="200" w:line="276" w:lineRule="auto"/>
-        <w:rPr>
-          <w:noProof/>
-        </w:rPr>
-      </w:pPr>
-      <w:r>
-        <w:rPr>
-          <w:noProof/>
-        </w:rPr>
+        <w:spacing w:after="200" w:line="360" w:lineRule="auto"/>
+        <w:rPr>
+          <w:rFonts w:ascii="Times New Roman" w:hAnsi="Times New Roman" w:cs="Times New Roman"/>
+          <w:noProof/>
+          <w:sz w:val="26"/>
+          <w:szCs w:val="26"/>
+        </w:rPr>
+      </w:pPr>
+      <w:r>
+        <w:rPr>
+          <w:rFonts w:ascii="Times New Roman" w:hAnsi="Times New Roman" w:cs="Times New Roman"/>
+          <w:noProof/>
+          <w:sz w:val="26"/>
+          <w:szCs w:val="26"/>
+        </w:rPr>
+        <w:lastRenderedPageBreak/>
         <w:t>95% số request sẽ có thời gian đáp ứng nhỏ hơn giá trị hiển thị trong table, 5% số request còn lại sẽ có thời gian đáp ứng lớn hơn giá trị hiển thị trong table (95% line): 13568ms</w:t>
       </w:r>
     </w:p>
@@ -3070,14 +6209,20 @@
           <w:ilvl w:val="0"/>
           <w:numId w:val="4"/>
         </w:numPr>
-        <w:spacing w:after="200" w:line="276" w:lineRule="auto"/>
-        <w:rPr>
-          <w:noProof/>
-        </w:rPr>
-      </w:pPr>
-      <w:r>
-        <w:rPr>
-          <w:noProof/>
+        <w:spacing w:after="200" w:line="360" w:lineRule="auto"/>
+        <w:rPr>
+          <w:rFonts w:ascii="Times New Roman" w:hAnsi="Times New Roman" w:cs="Times New Roman"/>
+          <w:noProof/>
+          <w:sz w:val="26"/>
+          <w:szCs w:val="26"/>
+        </w:rPr>
+      </w:pPr>
+      <w:r>
+        <w:rPr>
+          <w:rFonts w:ascii="Times New Roman" w:hAnsi="Times New Roman" w:cs="Times New Roman"/>
+          <w:noProof/>
+          <w:sz w:val="26"/>
+          <w:szCs w:val="26"/>
         </w:rPr>
         <w:t>99% số request sẽ có thời gian đáp ứng nhỏ hơn giá trị hiển thị trong table, 1% số request còn lại sẽ có thời gian đáp ứng lớn hơn giá trị hiển thị trong table (99% line): 18082ms</w:t>
       </w:r>
@@ -3089,14 +6234,20 @@
           <w:ilvl w:val="0"/>
           <w:numId w:val="4"/>
         </w:numPr>
-        <w:spacing w:after="200" w:line="276" w:lineRule="auto"/>
-        <w:rPr>
-          <w:noProof/>
-        </w:rPr>
-      </w:pPr>
-      <w:r>
-        <w:rPr>
-          <w:noProof/>
+        <w:spacing w:after="200" w:line="360" w:lineRule="auto"/>
+        <w:rPr>
+          <w:rFonts w:ascii="Times New Roman" w:hAnsi="Times New Roman" w:cs="Times New Roman"/>
+          <w:noProof/>
+          <w:sz w:val="26"/>
+          <w:szCs w:val="26"/>
+        </w:rPr>
+      </w:pPr>
+      <w:r>
+        <w:rPr>
+          <w:rFonts w:ascii="Times New Roman" w:hAnsi="Times New Roman" w:cs="Times New Roman"/>
+          <w:noProof/>
+          <w:sz w:val="26"/>
+          <w:szCs w:val="26"/>
         </w:rPr>
         <w:t xml:space="preserve">Thời gian phản hồi ngắn nhất (Min): 761ms </w:t>
       </w:r>
@@ -3108,16 +6259,21 @@
           <w:ilvl w:val="0"/>
           <w:numId w:val="4"/>
         </w:numPr>
-        <w:spacing w:after="200" w:line="276" w:lineRule="auto"/>
-        <w:rPr>
-          <w:noProof/>
-        </w:rPr>
-      </w:pPr>
-      <w:r>
-        <w:rPr>
-          <w:noProof/>
-        </w:rPr>
-        <w:lastRenderedPageBreak/>
+        <w:spacing w:after="200" w:line="360" w:lineRule="auto"/>
+        <w:rPr>
+          <w:rFonts w:ascii="Times New Roman" w:hAnsi="Times New Roman" w:cs="Times New Roman"/>
+          <w:noProof/>
+          <w:sz w:val="26"/>
+          <w:szCs w:val="26"/>
+        </w:rPr>
+      </w:pPr>
+      <w:r>
+        <w:rPr>
+          <w:rFonts w:ascii="Times New Roman" w:hAnsi="Times New Roman" w:cs="Times New Roman"/>
+          <w:noProof/>
+          <w:sz w:val="26"/>
+          <w:szCs w:val="26"/>
+        </w:rPr>
         <w:t xml:space="preserve">Thời gian phản hồi lớn nhất (Maximum): 20422ms </w:t>
       </w:r>
     </w:p>
@@ -3128,14 +6284,20 @@
           <w:ilvl w:val="0"/>
           <w:numId w:val="4"/>
         </w:numPr>
-        <w:spacing w:after="200" w:line="276" w:lineRule="auto"/>
-        <w:rPr>
-          <w:noProof/>
-        </w:rPr>
-      </w:pPr>
-      <w:r>
-        <w:rPr>
-          <w:noProof/>
+        <w:spacing w:after="200" w:line="360" w:lineRule="auto"/>
+        <w:rPr>
+          <w:rFonts w:ascii="Times New Roman" w:hAnsi="Times New Roman" w:cs="Times New Roman"/>
+          <w:noProof/>
+          <w:sz w:val="26"/>
+          <w:szCs w:val="26"/>
+        </w:rPr>
+      </w:pPr>
+      <w:r>
+        <w:rPr>
+          <w:rFonts w:ascii="Times New Roman" w:hAnsi="Times New Roman" w:cs="Times New Roman"/>
+          <w:noProof/>
+          <w:sz w:val="26"/>
+          <w:szCs w:val="26"/>
         </w:rPr>
         <w:t>Tỉ lệ phần trăm số request bị lỗi (Error): 4.00%</w:t>
       </w:r>
@@ -3147,14 +6309,20 @@
           <w:ilvl w:val="0"/>
           <w:numId w:val="4"/>
         </w:numPr>
-        <w:spacing w:after="200" w:line="276" w:lineRule="auto"/>
-        <w:rPr>
-          <w:noProof/>
-        </w:rPr>
-      </w:pPr>
-      <w:r>
-        <w:rPr>
-          <w:noProof/>
+        <w:spacing w:after="200" w:line="360" w:lineRule="auto"/>
+        <w:rPr>
+          <w:rFonts w:ascii="Times New Roman" w:hAnsi="Times New Roman" w:cs="Times New Roman"/>
+          <w:noProof/>
+          <w:sz w:val="26"/>
+          <w:szCs w:val="26"/>
+        </w:rPr>
+      </w:pPr>
+      <w:r>
+        <w:rPr>
+          <w:rFonts w:ascii="Times New Roman" w:hAnsi="Times New Roman" w:cs="Times New Roman"/>
+          <w:noProof/>
+          <w:sz w:val="26"/>
+          <w:szCs w:val="26"/>
         </w:rPr>
         <w:t>Số request server có thể xử lý (Throughput): 6.0/phút</w:t>
       </w:r>
@@ -3166,14 +6334,20 @@
           <w:ilvl w:val="0"/>
           <w:numId w:val="4"/>
         </w:numPr>
-        <w:spacing w:after="200" w:line="276" w:lineRule="auto"/>
-        <w:rPr>
-          <w:noProof/>
-        </w:rPr>
-      </w:pPr>
-      <w:r>
-        <w:rPr>
-          <w:noProof/>
+        <w:spacing w:after="200" w:line="360" w:lineRule="auto"/>
+        <w:rPr>
+          <w:rFonts w:ascii="Times New Roman" w:hAnsi="Times New Roman" w:cs="Times New Roman"/>
+          <w:noProof/>
+          <w:sz w:val="26"/>
+          <w:szCs w:val="26"/>
+        </w:rPr>
+      </w:pPr>
+      <w:r>
+        <w:rPr>
+          <w:rFonts w:ascii="Times New Roman" w:hAnsi="Times New Roman" w:cs="Times New Roman"/>
+          <w:noProof/>
+          <w:sz w:val="26"/>
+          <w:szCs w:val="26"/>
         </w:rPr>
         <w:t>Thông lượng KB nhận được / giây (Received):  46.64KB/giây</w:t>
       </w:r>
@@ -3185,14 +6359,20 @@
           <w:ilvl w:val="0"/>
           <w:numId w:val="4"/>
         </w:numPr>
-        <w:spacing w:after="200" w:line="276" w:lineRule="auto"/>
-        <w:rPr>
-          <w:noProof/>
-        </w:rPr>
-      </w:pPr>
-      <w:r>
-        <w:rPr>
-          <w:noProof/>
+        <w:spacing w:after="200" w:line="360" w:lineRule="auto"/>
+        <w:rPr>
+          <w:rFonts w:ascii="Times New Roman" w:hAnsi="Times New Roman" w:cs="Times New Roman"/>
+          <w:noProof/>
+          <w:sz w:val="26"/>
+          <w:szCs w:val="26"/>
+        </w:rPr>
+      </w:pPr>
+      <w:r>
+        <w:rPr>
+          <w:rFonts w:ascii="Times New Roman" w:hAnsi="Times New Roman" w:cs="Times New Roman"/>
+          <w:noProof/>
+          <w:sz w:val="26"/>
+          <w:szCs w:val="26"/>
         </w:rPr>
         <w:t>Thông lượng KB gửi đi / giây (Sent): 0.02KB/giây</w:t>
       </w:r>
@@ -3204,15 +6384,20 @@
           <w:ilvl w:val="0"/>
           <w:numId w:val="4"/>
         </w:numPr>
-        <w:spacing w:after="200" w:line="276" w:lineRule="auto"/>
-        <w:rPr>
-          <w:noProof/>
-        </w:rPr>
-      </w:pPr>
-      <w:r>
-        <w:rPr>
-          <w:rFonts w:ascii="Arial" w:hAnsi="Arial" w:cs="Arial"/>
+        <w:spacing w:after="200" w:line="360" w:lineRule="auto"/>
+        <w:rPr>
+          <w:rFonts w:ascii="Times New Roman" w:hAnsi="Times New Roman" w:cs="Times New Roman"/>
+          <w:noProof/>
+          <w:sz w:val="26"/>
+          <w:szCs w:val="26"/>
+        </w:rPr>
+      </w:pPr>
+      <w:r>
+        <w:rPr>
+          <w:rFonts w:ascii="Times New Roman" w:hAnsi="Times New Roman" w:cs="Times New Roman"/>
           <w:color w:val="212529"/>
+          <w:sz w:val="26"/>
+          <w:szCs w:val="26"/>
           <w:shd w:val="clear" w:color="auto" w:fill="FFFFFF"/>
         </w:rPr>
         <w:t>Sự sai lệch hiện tại so với mức trung bình (Deviation): 4239</w:t>
@@ -3225,25 +6410,61 @@
           <w:ilvl w:val="0"/>
           <w:numId w:val="5"/>
         </w:numPr>
-        <w:spacing w:after="200" w:line="276" w:lineRule="auto"/>
-        <w:rPr>
-          <w:noProof/>
-        </w:rPr>
-      </w:pPr>
-      <w:r>
-        <w:rPr>
-          <w:noProof/>
-        </w:rPr>
-        <w:t xml:space="preserve">Điểm nổi bật cần lưu ý: trong Ram-up này có 4.00% trên tổng số các server bị </w:t>
-      </w:r>
-      <w:r>
-        <w:rPr>
-          <w:noProof/>
-        </w:rPr>
-        <w:t xml:space="preserve">lỗi và trong 1 phút sẽ xử lý được 6 request (quá thấp), điều này cho thấy khả năng xử lý độ tải của server ở mức bình thường  -&gt; hiệu năng đạt </w:t>
-      </w:r>
-    </w:p>
-    <w:p/>
+        <w:spacing w:after="200" w:line="360" w:lineRule="auto"/>
+        <w:rPr>
+          <w:rFonts w:ascii="Times New Roman" w:hAnsi="Times New Roman" w:cs="Times New Roman"/>
+          <w:noProof/>
+          <w:sz w:val="26"/>
+          <w:szCs w:val="26"/>
+        </w:rPr>
+      </w:pPr>
+      <w:r>
+        <w:rPr>
+          <w:rFonts w:ascii="Times New Roman" w:hAnsi="Times New Roman" w:cs="Times New Roman"/>
+          <w:noProof/>
+          <w:sz w:val="26"/>
+          <w:szCs w:val="26"/>
+        </w:rPr>
+        <w:t>Điểm nổi bật cần lưu ý: trong Ram-up này có 4.00% trên tổng số các server bị lỗi và trong 1 phút sẽ xử lý được 6 request</w:t>
+      </w:r>
+      <w:r>
+        <w:rPr>
+          <w:rFonts w:ascii="Times New Roman" w:hAnsi="Times New Roman" w:cs="Times New Roman"/>
+          <w:noProof/>
+          <w:sz w:val="26"/>
+          <w:szCs w:val="26"/>
+        </w:rPr>
+        <w:t xml:space="preserve">, </w:t>
+      </w:r>
+      <w:r>
+        <w:rPr>
+          <w:rFonts w:ascii="Times New Roman" w:hAnsi="Times New Roman" w:cs="Times New Roman"/>
+          <w:noProof/>
+          <w:sz w:val="26"/>
+          <w:szCs w:val="26"/>
+        </w:rPr>
+        <w:t xml:space="preserve">điều này cho thấy khả năng xử lý độ tải của server ở mức bình thường  -&gt; hiệu năng </w:t>
+      </w:r>
+      <w:r>
+        <w:rPr>
+          <w:rFonts w:ascii="Times New Roman" w:hAnsi="Times New Roman" w:cs="Times New Roman"/>
+          <w:noProof/>
+          <w:sz w:val="26"/>
+          <w:szCs w:val="26"/>
+        </w:rPr>
+        <w:t>yếu</w:t>
+      </w:r>
+    </w:p>
+    <w:p>
+      <w:pPr>
+        <w:spacing w:line="360" w:lineRule="auto"/>
+        <w:rPr>
+          <w:rFonts w:ascii="Times New Roman" w:hAnsi="Times New Roman" w:cs="Times New Roman"/>
+          <w:sz w:val="26"/>
+          <w:szCs w:val="26"/>
+        </w:rPr>
+      </w:pPr>
+    </w:p>
     <w:p>
       <w:pPr>
         <w:pStyle w:val="ListParagraph"/>
@@ -3251,76 +6472,41 @@
           <w:ilvl w:val="0"/>
           <w:numId w:val="6"/>
         </w:numPr>
-        <w:spacing w:after="200" w:line="276" w:lineRule="auto"/>
-        <w:rPr>
-          <w:noProof/>
-        </w:rPr>
-      </w:pPr>
-      <w:r>
-        <w:rPr>
-          <w:noProof/>
-        </w:rPr>
-        <w:t xml:space="preserve">Ram-up1000 </w:t>
-      </w:r>
-      <w:r>
-        <w:rPr>
-          <w:noProof/>
-        </w:rPr>
-        <w:t>1000: hiệu</w:t>
-      </w:r>
-      <w:r>
-        <w:rPr>
-          <w:noProof/>
-        </w:rPr>
-        <w:t xml:space="preserve"> năng của trang web khi có </w:t>
-      </w:r>
-      <w:r>
-        <w:rPr>
-          <w:noProof/>
-        </w:rPr>
-        <w:t>1000</w:t>
-      </w:r>
-      <w:r>
-        <w:rPr>
-          <w:noProof/>
-        </w:rPr>
-        <w:t xml:space="preserve"> người truy cập cùng lúc vớ</w:t>
-      </w:r>
-      <w:r>
-        <w:rPr>
-          <w:noProof/>
-        </w:rPr>
-        <w:t xml:space="preserve">i khoảng </w:t>
-      </w:r>
-      <w:r>
-        <w:rPr>
-          <w:noProof/>
-        </w:rPr>
-        <w:t>thờ</w:t>
-      </w:r>
-      <w:r>
-        <w:rPr>
-          <w:noProof/>
-        </w:rPr>
-        <w:t xml:space="preserve">i gian </w:t>
-      </w:r>
-      <w:r>
-        <w:rPr>
-          <w:noProof/>
-        </w:rPr>
-        <w:t>1000 giây</w:t>
-      </w:r>
-    </w:p>
-    <w:p>
-      <w:pPr>
+        <w:spacing w:after="200" w:line="360" w:lineRule="auto"/>
+        <w:rPr>
+          <w:rFonts w:ascii="Times New Roman" w:hAnsi="Times New Roman" w:cs="Times New Roman"/>
+          <w:noProof/>
+          <w:sz w:val="26"/>
+          <w:szCs w:val="26"/>
+        </w:rPr>
+      </w:pPr>
+      <w:r>
+        <w:rPr>
+          <w:rFonts w:ascii="Times New Roman" w:hAnsi="Times New Roman" w:cs="Times New Roman"/>
+          <w:noProof/>
+          <w:sz w:val="26"/>
+          <w:szCs w:val="26"/>
+        </w:rPr>
+        <w:t>Ram-up1000 1000: hiệu năng của trang web khi có 1000 người truy cập cùng lúc với khoảng thời gian 1000 giây</w:t>
+      </w:r>
+    </w:p>
+    <w:p>
+      <w:pPr>
+        <w:spacing w:line="360" w:lineRule="auto"/>
         <w:ind w:left="454"/>
         <w:rPr>
-          <w:noProof/>
-        </w:rPr>
-      </w:pPr>
-      <w:r>
-        <w:rPr>
-          <w:noProof/>
+          <w:rFonts w:ascii="Times New Roman" w:hAnsi="Times New Roman" w:cs="Times New Roman"/>
+          <w:noProof/>
+          <w:sz w:val="26"/>
+          <w:szCs w:val="26"/>
+        </w:rPr>
+      </w:pPr>
+      <w:r>
+        <w:rPr>
+          <w:rFonts w:ascii="Times New Roman" w:hAnsi="Times New Roman" w:cs="Times New Roman"/>
+          <w:noProof/>
+          <w:sz w:val="26"/>
+          <w:szCs w:val="26"/>
         </w:rPr>
         <w:drawing>
           <wp:inline distT="0" distB="0" distL="0" distR="0" wp14:anchorId="67C96FD7" wp14:editId="35D46E9C">
@@ -3338,7 +6524,7 @@
                     <pic:cNvPicPr/>
                   </pic:nvPicPr>
                   <pic:blipFill>
-                    <a:blip r:embed="rId20"/>
+                    <a:blip r:embed="rId35"/>
                     <a:stretch>
                       <a:fillRect/>
                     </a:stretch>
@@ -3360,7 +6546,10 @@
       </w:r>
       <w:r>
         <w:rPr>
-          <w:noProof/>
+          <w:rFonts w:ascii="Times New Roman" w:hAnsi="Times New Roman" w:cs="Times New Roman"/>
+          <w:noProof/>
+          <w:sz w:val="26"/>
+          <w:szCs w:val="26"/>
         </w:rPr>
         <w:drawing>
           <wp:inline distT="0" distB="0" distL="0" distR="0" wp14:anchorId="31A438E7" wp14:editId="0427D4C8">
@@ -3378,7 +6567,7 @@
                     <pic:cNvPicPr/>
                   </pic:nvPicPr>
                   <pic:blipFill>
-                    <a:blip r:embed="rId21"/>
+                    <a:blip r:embed="rId36"/>
                     <a:stretch>
                       <a:fillRect/>
                     </a:stretch>
@@ -3401,16 +6590,23 @@
     </w:p>
     <w:p>
       <w:pPr>
-        <w:spacing w:before="100" w:beforeAutospacing="1" w:after="100" w:afterAutospacing="1"/>
+        <w:spacing w:before="100" w:beforeAutospacing="1" w:after="100" w:afterAutospacing="1" w:line="360" w:lineRule="auto"/>
         <w:ind w:left="454"/>
         <w:rPr>
-          <w:noProof/>
-        </w:rPr>
-      </w:pPr>
-      <w:r>
-        <w:rPr>
-          <w:noProof/>
-        </w:rPr>
+          <w:rFonts w:ascii="Times New Roman" w:hAnsi="Times New Roman" w:cs="Times New Roman"/>
+          <w:noProof/>
+          <w:sz w:val="26"/>
+          <w:szCs w:val="26"/>
+        </w:rPr>
+      </w:pPr>
+      <w:r>
+        <w:rPr>
+          <w:rFonts w:ascii="Times New Roman" w:hAnsi="Times New Roman" w:cs="Times New Roman"/>
+          <w:noProof/>
+          <w:sz w:val="26"/>
+          <w:szCs w:val="26"/>
+        </w:rPr>
+        <w:lastRenderedPageBreak/>
         <w:drawing>
           <wp:inline distT="0" distB="0" distL="0" distR="0" wp14:anchorId="071AAE7D" wp14:editId="25A49CDF">
             <wp:extent cx="2818370" cy="1516380"/>
@@ -3427,7 +6623,7 @@
                     <pic:cNvPicPr/>
                   </pic:nvPicPr>
                   <pic:blipFill>
-                    <a:blip r:embed="rId22"/>
+                    <a:blip r:embed="rId37"/>
                     <a:stretch>
                       <a:fillRect/>
                     </a:stretch>
@@ -3449,7 +6645,10 @@
       </w:r>
       <w:r>
         <w:rPr>
-          <w:noProof/>
+          <w:rFonts w:ascii="Times New Roman" w:hAnsi="Times New Roman" w:cs="Times New Roman"/>
+          <w:noProof/>
+          <w:sz w:val="26"/>
+          <w:szCs w:val="26"/>
         </w:rPr>
         <w:drawing>
           <wp:inline distT="0" distB="0" distL="0" distR="0" wp14:anchorId="3722D7FA" wp14:editId="4EC457CE">
@@ -3467,7 +6666,7 @@
                     <pic:cNvPicPr/>
                   </pic:nvPicPr>
                   <pic:blipFill>
-                    <a:blip r:embed="rId23"/>
+                    <a:blip r:embed="rId38"/>
                     <a:stretch>
                       <a:fillRect/>
                     </a:stretch>
@@ -3491,9 +6690,13 @@
     <w:p>
       <w:pPr>
         <w:pStyle w:val="ListParagraph"/>
+        <w:spacing w:line="360" w:lineRule="auto"/>
         <w:ind w:left="1440"/>
         <w:rPr>
-          <w:noProof/>
+          <w:rFonts w:ascii="Times New Roman" w:hAnsi="Times New Roman" w:cs="Times New Roman"/>
+          <w:noProof/>
+          <w:sz w:val="26"/>
+          <w:szCs w:val="26"/>
         </w:rPr>
       </w:pPr>
     </w:p>
@@ -3504,14 +6707,20 @@
           <w:ilvl w:val="0"/>
           <w:numId w:val="3"/>
         </w:numPr>
-        <w:spacing w:after="200" w:line="276" w:lineRule="auto"/>
-        <w:rPr>
-          <w:noProof/>
-        </w:rPr>
-      </w:pPr>
-      <w:r>
-        <w:rPr>
-          <w:noProof/>
+        <w:spacing w:after="200" w:line="360" w:lineRule="auto"/>
+        <w:rPr>
+          <w:rFonts w:ascii="Times New Roman" w:hAnsi="Times New Roman" w:cs="Times New Roman"/>
+          <w:noProof/>
+          <w:sz w:val="26"/>
+          <w:szCs w:val="26"/>
+        </w:rPr>
+      </w:pPr>
+      <w:r>
+        <w:rPr>
+          <w:rFonts w:ascii="Times New Roman" w:hAnsi="Times New Roman" w:cs="Times New Roman"/>
+          <w:noProof/>
+          <w:sz w:val="26"/>
+          <w:szCs w:val="26"/>
         </w:rPr>
         <w:t xml:space="preserve">Các thông số trong Aggregate Report: </w:t>
       </w:r>
@@ -3523,14 +6732,20 @@
           <w:ilvl w:val="0"/>
           <w:numId w:val="4"/>
         </w:numPr>
-        <w:spacing w:after="200" w:line="276" w:lineRule="auto"/>
-        <w:rPr>
-          <w:noProof/>
-        </w:rPr>
-      </w:pPr>
-      <w:r>
-        <w:rPr>
-          <w:noProof/>
+        <w:spacing w:after="200" w:line="360" w:lineRule="auto"/>
+        <w:rPr>
+          <w:rFonts w:ascii="Times New Roman" w:hAnsi="Times New Roman" w:cs="Times New Roman"/>
+          <w:noProof/>
+          <w:sz w:val="26"/>
+          <w:szCs w:val="26"/>
+        </w:rPr>
+      </w:pPr>
+      <w:r>
+        <w:rPr>
+          <w:rFonts w:ascii="Times New Roman" w:hAnsi="Times New Roman" w:cs="Times New Roman"/>
+          <w:noProof/>
+          <w:sz w:val="26"/>
+          <w:szCs w:val="26"/>
         </w:rPr>
         <w:t>Số lượng request đã thực hiện (Samples): 901</w:t>
       </w:r>
@@ -3542,14 +6757,20 @@
           <w:ilvl w:val="0"/>
           <w:numId w:val="4"/>
         </w:numPr>
-        <w:spacing w:after="200" w:line="276" w:lineRule="auto"/>
-        <w:rPr>
-          <w:noProof/>
-        </w:rPr>
-      </w:pPr>
-      <w:r>
-        <w:rPr>
-          <w:noProof/>
+        <w:spacing w:after="200" w:line="360" w:lineRule="auto"/>
+        <w:rPr>
+          <w:rFonts w:ascii="Times New Roman" w:hAnsi="Times New Roman" w:cs="Times New Roman"/>
+          <w:noProof/>
+          <w:sz w:val="26"/>
+          <w:szCs w:val="26"/>
+        </w:rPr>
+      </w:pPr>
+      <w:r>
+        <w:rPr>
+          <w:rFonts w:ascii="Times New Roman" w:hAnsi="Times New Roman" w:cs="Times New Roman"/>
+          <w:noProof/>
+          <w:sz w:val="26"/>
+          <w:szCs w:val="26"/>
         </w:rPr>
         <w:t>Thời gian phản hồi trung bình (Average): 12333ms</w:t>
       </w:r>
@@ -3561,14 +6782,20 @@
           <w:ilvl w:val="0"/>
           <w:numId w:val="4"/>
         </w:numPr>
-        <w:spacing w:after="200" w:line="276" w:lineRule="auto"/>
-        <w:rPr>
-          <w:noProof/>
-        </w:rPr>
-      </w:pPr>
-      <w:r>
-        <w:rPr>
-          <w:noProof/>
+        <w:spacing w:after="200" w:line="360" w:lineRule="auto"/>
+        <w:rPr>
+          <w:rFonts w:ascii="Times New Roman" w:hAnsi="Times New Roman" w:cs="Times New Roman"/>
+          <w:noProof/>
+          <w:sz w:val="26"/>
+          <w:szCs w:val="26"/>
+        </w:rPr>
+      </w:pPr>
+      <w:r>
+        <w:rPr>
+          <w:rFonts w:ascii="Times New Roman" w:hAnsi="Times New Roman" w:cs="Times New Roman"/>
+          <w:noProof/>
+          <w:sz w:val="26"/>
+          <w:szCs w:val="26"/>
         </w:rPr>
         <w:t>Thời gian xử lý request ở giữa (Median): 808ms</w:t>
       </w:r>
@@ -3580,14 +6807,20 @@
           <w:ilvl w:val="0"/>
           <w:numId w:val="4"/>
         </w:numPr>
-        <w:spacing w:after="200" w:line="276" w:lineRule="auto"/>
-        <w:rPr>
-          <w:noProof/>
-        </w:rPr>
-      </w:pPr>
-      <w:r>
-        <w:rPr>
-          <w:noProof/>
+        <w:spacing w:after="200" w:line="360" w:lineRule="auto"/>
+        <w:rPr>
+          <w:rFonts w:ascii="Times New Roman" w:hAnsi="Times New Roman" w:cs="Times New Roman"/>
+          <w:noProof/>
+          <w:sz w:val="26"/>
+          <w:szCs w:val="26"/>
+        </w:rPr>
+      </w:pPr>
+      <w:r>
+        <w:rPr>
+          <w:rFonts w:ascii="Times New Roman" w:hAnsi="Times New Roman" w:cs="Times New Roman"/>
+          <w:noProof/>
+          <w:sz w:val="26"/>
+          <w:szCs w:val="26"/>
         </w:rPr>
         <w:t>90% số request sẽ có thời gian đáp ứng nhỏ hơn giá trị hiển thị trong table, 10% số request còn lại sẽ có thời gian đáp ứng lớn hơn giá trị hiển thị trong table (90% line): 48716ms</w:t>
       </w:r>
@@ -3599,208 +6832,249 @@
           <w:ilvl w:val="0"/>
           <w:numId w:val="4"/>
         </w:numPr>
-        <w:spacing w:after="200" w:line="276" w:lineRule="auto"/>
-        <w:rPr>
-          <w:noProof/>
-        </w:rPr>
-      </w:pPr>
-      <w:r>
-        <w:rPr>
-          <w:noProof/>
+        <w:spacing w:after="200" w:line="360" w:lineRule="auto"/>
+        <w:rPr>
+          <w:rFonts w:ascii="Times New Roman" w:hAnsi="Times New Roman" w:cs="Times New Roman"/>
+          <w:noProof/>
+          <w:sz w:val="26"/>
+          <w:szCs w:val="26"/>
+        </w:rPr>
+      </w:pPr>
+      <w:r>
+        <w:rPr>
+          <w:rFonts w:ascii="Times New Roman" w:hAnsi="Times New Roman" w:cs="Times New Roman"/>
+          <w:noProof/>
+          <w:sz w:val="26"/>
+          <w:szCs w:val="26"/>
+        </w:rPr>
+        <w:t>95% số request sẽ có thời gian đáp ứng nhỏ hơn giá trị hiển thị trong table, 5% số request còn lại sẽ có thời gian đáp ứng lớn hơn giá trị hiển thị trong table (95% line): 105978ms</w:t>
+      </w:r>
+    </w:p>
+    <w:p>
+      <w:pPr>
+        <w:pStyle w:val="ListParagraph"/>
+        <w:numPr>
+          <w:ilvl w:val="0"/>
+          <w:numId w:val="4"/>
+        </w:numPr>
+        <w:spacing w:after="200" w:line="360" w:lineRule="auto"/>
+        <w:rPr>
+          <w:rFonts w:ascii="Times New Roman" w:hAnsi="Times New Roman" w:cs="Times New Roman"/>
+          <w:noProof/>
+          <w:sz w:val="26"/>
+          <w:szCs w:val="26"/>
+        </w:rPr>
+      </w:pPr>
+      <w:r>
+        <w:rPr>
+          <w:rFonts w:ascii="Times New Roman" w:hAnsi="Times New Roman" w:cs="Times New Roman"/>
+          <w:noProof/>
+          <w:sz w:val="26"/>
+          <w:szCs w:val="26"/>
+        </w:rPr>
+        <w:t>99% số request sẽ có thời gian đáp ứng nhỏ hơn giá trị hiển thị trong table, 1% số request còn lại sẽ có thời gian đáp ứng lớn hơn giá trị hiển thị trong table (99% line): 126778ms</w:t>
+      </w:r>
+    </w:p>
+    <w:p>
+      <w:pPr>
+        <w:pStyle w:val="ListParagraph"/>
+        <w:numPr>
+          <w:ilvl w:val="0"/>
+          <w:numId w:val="4"/>
+        </w:numPr>
+        <w:spacing w:after="200" w:line="360" w:lineRule="auto"/>
+        <w:rPr>
+          <w:rFonts w:ascii="Times New Roman" w:hAnsi="Times New Roman" w:cs="Times New Roman"/>
+          <w:noProof/>
+          <w:sz w:val="26"/>
+          <w:szCs w:val="26"/>
+        </w:rPr>
+      </w:pPr>
+      <w:r>
+        <w:rPr>
+          <w:rFonts w:ascii="Times New Roman" w:hAnsi="Times New Roman" w:cs="Times New Roman"/>
+          <w:noProof/>
+          <w:sz w:val="26"/>
+          <w:szCs w:val="26"/>
+        </w:rPr>
+        <w:t xml:space="preserve">Thời gian phản hồi ngắn nhất (Min): 711ms </w:t>
+      </w:r>
+    </w:p>
+    <w:p>
+      <w:pPr>
+        <w:pStyle w:val="ListParagraph"/>
+        <w:numPr>
+          <w:ilvl w:val="0"/>
+          <w:numId w:val="4"/>
+        </w:numPr>
+        <w:spacing w:after="200" w:line="360" w:lineRule="auto"/>
+        <w:rPr>
+          <w:rFonts w:ascii="Times New Roman" w:hAnsi="Times New Roman" w:cs="Times New Roman"/>
+          <w:noProof/>
+          <w:sz w:val="26"/>
+          <w:szCs w:val="26"/>
+        </w:rPr>
+      </w:pPr>
+      <w:r>
+        <w:rPr>
+          <w:rFonts w:ascii="Times New Roman" w:hAnsi="Times New Roman" w:cs="Times New Roman"/>
+          <w:noProof/>
+          <w:sz w:val="26"/>
+          <w:szCs w:val="26"/>
+        </w:rPr>
+        <w:t xml:space="preserve">Thời gian phản hồi lớn nhất (Maximum): 101469ms </w:t>
+      </w:r>
+    </w:p>
+    <w:p>
+      <w:pPr>
+        <w:pStyle w:val="ListParagraph"/>
+        <w:numPr>
+          <w:ilvl w:val="0"/>
+          <w:numId w:val="4"/>
+        </w:numPr>
+        <w:spacing w:after="200" w:line="360" w:lineRule="auto"/>
+        <w:rPr>
+          <w:rFonts w:ascii="Times New Roman" w:hAnsi="Times New Roman" w:cs="Times New Roman"/>
+          <w:noProof/>
+          <w:sz w:val="26"/>
+          <w:szCs w:val="26"/>
+        </w:rPr>
+      </w:pPr>
+      <w:r>
+        <w:rPr>
+          <w:rFonts w:ascii="Times New Roman" w:hAnsi="Times New Roman" w:cs="Times New Roman"/>
+          <w:noProof/>
+          <w:sz w:val="26"/>
+          <w:szCs w:val="26"/>
+        </w:rPr>
+        <w:t>Tỉ lệ phần trăm số request bị lỗi (Error): 8.66%</w:t>
+      </w:r>
+    </w:p>
+    <w:p>
+      <w:pPr>
+        <w:pStyle w:val="ListParagraph"/>
+        <w:numPr>
+          <w:ilvl w:val="0"/>
+          <w:numId w:val="4"/>
+        </w:numPr>
+        <w:spacing w:after="200" w:line="360" w:lineRule="auto"/>
+        <w:rPr>
+          <w:rFonts w:ascii="Times New Roman" w:hAnsi="Times New Roman" w:cs="Times New Roman"/>
+          <w:noProof/>
+          <w:sz w:val="26"/>
+          <w:szCs w:val="26"/>
+        </w:rPr>
+      </w:pPr>
+      <w:r>
+        <w:rPr>
+          <w:rFonts w:ascii="Times New Roman" w:hAnsi="Times New Roman" w:cs="Times New Roman"/>
+          <w:noProof/>
+          <w:sz w:val="26"/>
+          <w:szCs w:val="26"/>
+        </w:rPr>
+        <w:t>Số request server có thể xử lý (Throughput):: 48.7/phút</w:t>
+      </w:r>
+    </w:p>
+    <w:p>
+      <w:pPr>
+        <w:pStyle w:val="ListParagraph"/>
+        <w:numPr>
+          <w:ilvl w:val="0"/>
+          <w:numId w:val="4"/>
+        </w:numPr>
+        <w:spacing w:after="200" w:line="360" w:lineRule="auto"/>
+        <w:rPr>
+          <w:rFonts w:ascii="Times New Roman" w:hAnsi="Times New Roman" w:cs="Times New Roman"/>
+          <w:noProof/>
+          <w:sz w:val="26"/>
+          <w:szCs w:val="26"/>
+        </w:rPr>
+      </w:pPr>
+      <w:r>
+        <w:rPr>
+          <w:rFonts w:ascii="Times New Roman" w:hAnsi="Times New Roman" w:cs="Times New Roman"/>
+          <w:noProof/>
+          <w:sz w:val="26"/>
+          <w:szCs w:val="26"/>
+        </w:rPr>
+        <w:t>Thông lượng KB nhận được / giây (Received) :  357.55KB/giây</w:t>
+      </w:r>
+    </w:p>
+    <w:p>
+      <w:pPr>
+        <w:pStyle w:val="ListParagraph"/>
+        <w:numPr>
+          <w:ilvl w:val="0"/>
+          <w:numId w:val="4"/>
+        </w:numPr>
+        <w:spacing w:after="200" w:line="360" w:lineRule="auto"/>
+        <w:rPr>
+          <w:rFonts w:ascii="Times New Roman" w:hAnsi="Times New Roman" w:cs="Times New Roman"/>
+          <w:noProof/>
+          <w:sz w:val="26"/>
+          <w:szCs w:val="26"/>
+        </w:rPr>
+      </w:pPr>
+      <w:r>
+        <w:rPr>
+          <w:rFonts w:ascii="Times New Roman" w:hAnsi="Times New Roman" w:cs="Times New Roman"/>
+          <w:noProof/>
+          <w:sz w:val="26"/>
+          <w:szCs w:val="26"/>
+        </w:rPr>
+        <w:t>Thông lượng KB gửi đi / giây (Send): 0.18KB/giây</w:t>
+      </w:r>
+    </w:p>
+    <w:p>
+      <w:pPr>
+        <w:pStyle w:val="ListParagraph"/>
+        <w:numPr>
+          <w:ilvl w:val="0"/>
+          <w:numId w:val="4"/>
+        </w:numPr>
+        <w:spacing w:after="200" w:line="360" w:lineRule="auto"/>
+        <w:rPr>
+          <w:rFonts w:ascii="Times New Roman" w:hAnsi="Times New Roman" w:cs="Times New Roman"/>
+          <w:noProof/>
+          <w:sz w:val="26"/>
+          <w:szCs w:val="26"/>
+        </w:rPr>
+      </w:pPr>
+      <w:r>
+        <w:rPr>
+          <w:rFonts w:ascii="Times New Roman" w:hAnsi="Times New Roman" w:cs="Times New Roman"/>
+          <w:color w:val="212529"/>
+          <w:sz w:val="26"/>
+          <w:szCs w:val="26"/>
+          <w:shd w:val="clear" w:color="auto" w:fill="FFFFFF"/>
+        </w:rPr>
+        <w:t>Sự sai lệch hiện tại so với mức trung bình (Deviation): 31719</w:t>
+      </w:r>
+    </w:p>
+    <w:p>
+      <w:pPr>
+        <w:pStyle w:val="ListParagraph"/>
+        <w:numPr>
+          <w:ilvl w:val="0"/>
+          <w:numId w:val="5"/>
+        </w:numPr>
+        <w:spacing w:after="200" w:line="360" w:lineRule="auto"/>
+        <w:rPr>
+          <w:rFonts w:ascii="Times New Roman" w:hAnsi="Times New Roman" w:cs="Times New Roman"/>
+          <w:noProof/>
+          <w:sz w:val="26"/>
+          <w:szCs w:val="26"/>
+        </w:rPr>
+      </w:pPr>
+      <w:r>
+        <w:rPr>
+          <w:rFonts w:ascii="Times New Roman" w:hAnsi="Times New Roman" w:cs="Times New Roman"/>
+          <w:noProof/>
+          <w:sz w:val="26"/>
+          <w:szCs w:val="26"/>
         </w:rPr>
         <w:lastRenderedPageBreak/>
-        <w:t>95% số request sẽ có thời gian đáp ứng nhỏ hơn giá trị hiển thị trong table, 5% số request còn lại sẽ có thời gian đáp ứng lớn hơn giá trị hiển thị trong table (95% line): 105978ms</w:t>
-      </w:r>
-    </w:p>
-    <w:p>
-      <w:pPr>
-        <w:pStyle w:val="ListParagraph"/>
-        <w:numPr>
-          <w:ilvl w:val="0"/>
-          <w:numId w:val="4"/>
-        </w:numPr>
-        <w:spacing w:after="200" w:line="276" w:lineRule="auto"/>
-        <w:rPr>
-          <w:noProof/>
-        </w:rPr>
-      </w:pPr>
-      <w:r>
-        <w:rPr>
-          <w:noProof/>
-        </w:rPr>
-        <w:t>99% số request sẽ có thời gian đáp ứng nhỏ hơn giá trị hiển thị trong table, 1% số request còn lại sẽ có thời gian đáp ứng lớn hơn giá trị hiển thị trong table (99% line): 126778ms</w:t>
-      </w:r>
-    </w:p>
-    <w:p>
-      <w:pPr>
-        <w:pStyle w:val="ListParagraph"/>
-        <w:numPr>
-          <w:ilvl w:val="0"/>
-          <w:numId w:val="4"/>
-        </w:numPr>
-        <w:spacing w:after="200" w:line="276" w:lineRule="auto"/>
-        <w:rPr>
-          <w:noProof/>
-        </w:rPr>
-      </w:pPr>
-      <w:r>
-        <w:rPr>
-          <w:noProof/>
-        </w:rPr>
-        <w:t xml:space="preserve">Thời gian phản hồi ngắn nhất (Min): 711ms </w:t>
-      </w:r>
-    </w:p>
-    <w:p>
-      <w:pPr>
-        <w:pStyle w:val="ListParagraph"/>
-        <w:numPr>
-          <w:ilvl w:val="0"/>
-          <w:numId w:val="4"/>
-        </w:numPr>
-        <w:spacing w:after="200" w:line="276" w:lineRule="auto"/>
-        <w:rPr>
-          <w:noProof/>
-        </w:rPr>
-      </w:pPr>
-      <w:r>
-        <w:rPr>
-          <w:noProof/>
-        </w:rPr>
-        <w:t xml:space="preserve">Thời gian phản hồi lớn nhất (Maximum): 101469ms </w:t>
-      </w:r>
-    </w:p>
-    <w:p>
-      <w:pPr>
-        <w:pStyle w:val="ListParagraph"/>
-        <w:numPr>
-          <w:ilvl w:val="0"/>
-          <w:numId w:val="4"/>
-        </w:numPr>
-        <w:spacing w:after="200" w:line="276" w:lineRule="auto"/>
-        <w:rPr>
-          <w:noProof/>
-        </w:rPr>
-      </w:pPr>
-      <w:r>
-        <w:rPr>
-          <w:noProof/>
-        </w:rPr>
-        <w:t>Tỉ lệ phần trăm số request bị lỗi (Error): 8.66%</w:t>
-      </w:r>
-    </w:p>
-    <w:p>
-      <w:pPr>
-        <w:pStyle w:val="ListParagraph"/>
-        <w:numPr>
-          <w:ilvl w:val="0"/>
-          <w:numId w:val="4"/>
-        </w:numPr>
-        <w:spacing w:after="200" w:line="276" w:lineRule="auto"/>
-        <w:rPr>
-          <w:noProof/>
-        </w:rPr>
-      </w:pPr>
-      <w:r>
-        <w:rPr>
-          <w:noProof/>
-        </w:rPr>
-        <w:t>Số request server có thể xử lý (Throughput):: 48.7/phút</w:t>
-      </w:r>
-    </w:p>
-    <w:p>
-      <w:pPr>
-        <w:pStyle w:val="ListParagraph"/>
-        <w:numPr>
-          <w:ilvl w:val="0"/>
-          <w:numId w:val="4"/>
-        </w:numPr>
-        <w:spacing w:after="200" w:line="276" w:lineRule="auto"/>
-        <w:rPr>
-          <w:noProof/>
-        </w:rPr>
-      </w:pPr>
-      <w:r>
-        <w:rPr>
-          <w:noProof/>
-        </w:rPr>
-        <w:t>Thông lượng KB nhận được / giây (Received) :  357.55KB/giây</w:t>
-      </w:r>
-    </w:p>
-    <w:p>
-      <w:pPr>
-        <w:pStyle w:val="ListParagraph"/>
-        <w:numPr>
-          <w:ilvl w:val="0"/>
-          <w:numId w:val="4"/>
-        </w:numPr>
-        <w:spacing w:after="200" w:line="276" w:lineRule="auto"/>
-        <w:rPr>
-          <w:noProof/>
-        </w:rPr>
-      </w:pPr>
-      <w:r>
-        <w:rPr>
-          <w:noProof/>
-        </w:rPr>
-        <w:t>Thông lượng KB gửi đi / giây (Send): 0.18KB/giây</w:t>
-      </w:r>
-    </w:p>
-    <w:p>
-      <w:pPr>
-        <w:pStyle w:val="ListParagraph"/>
-        <w:numPr>
-          <w:ilvl w:val="0"/>
-          <w:numId w:val="4"/>
-        </w:numPr>
-        <w:spacing w:after="200" w:line="276" w:lineRule="auto"/>
-        <w:rPr>
-          <w:noProof/>
-        </w:rPr>
-      </w:pPr>
-      <w:r>
-        <w:rPr>
-          <w:rFonts w:ascii="Arial" w:hAnsi="Arial" w:cs="Arial"/>
-          <w:color w:val="212529"/>
-          <w:shd w:val="clear" w:color="auto" w:fill="FFFFFF"/>
-        </w:rPr>
-        <w:t>Sự sai lệch hiện tại so với mức trung bình (Deviation): 31719</w:t>
-      </w:r>
-    </w:p>
-    <w:p>
-      <w:pPr>
-        <w:pStyle w:val="ListParagraph"/>
-        <w:numPr>
-          <w:ilvl w:val="0"/>
-          <w:numId w:val="5"/>
-        </w:numPr>
-        <w:spacing w:after="200" w:line="276" w:lineRule="auto"/>
-        <w:rPr>
-          <w:noProof/>
-        </w:rPr>
-      </w:pPr>
-      <w:r>
-        <w:rPr>
-          <w:noProof/>
-        </w:rPr>
-        <w:t xml:space="preserve">Điểm nổi bật cần lưu ý: trong Ram-up này có </w:t>
-      </w:r>
-      <w:r>
-        <w:rPr>
-          <w:noProof/>
-        </w:rPr>
-        <w:t>8.66</w:t>
-      </w:r>
-      <w:r>
-        <w:rPr>
-          <w:noProof/>
-        </w:rPr>
-        <w:t xml:space="preserve">% trên tổng số các server bị </w:t>
-      </w:r>
-      <w:r>
-        <w:rPr>
-          <w:noProof/>
-        </w:rPr>
-        <w:t>lỗi và trong 1 phút sẽ xử lý được 48 request, điều này cho thấy khả năng xử lý độ tải của server ở mức tương đối -&gt; hiệu năng đạt</w:t>
+        <w:t>Điểm nổi bật cần lưu ý: trong Ram-up này có 8.66% trên tổng số các server bị lỗi và trong 1 phút sẽ xử lý được 48 request, điều này cho thấy khả năng xử lý độ tải của server ở mức tương đối -&gt; hiệu năng đạt</w:t>
       </w:r>
     </w:p>
     <w:p>
@@ -3810,76 +7084,41 @@
           <w:ilvl w:val="0"/>
           <w:numId w:val="6"/>
         </w:numPr>
-        <w:spacing w:after="200" w:line="276" w:lineRule="auto"/>
-        <w:rPr>
-          <w:noProof/>
-        </w:rPr>
-      </w:pPr>
-      <w:r>
-        <w:rPr>
-          <w:noProof/>
-        </w:rPr>
-        <w:t xml:space="preserve">Ram-up1000 </w:t>
-      </w:r>
-      <w:r>
-        <w:rPr>
-          <w:noProof/>
-        </w:rPr>
-        <w:t>10000: hiệu</w:t>
-      </w:r>
-      <w:r>
-        <w:rPr>
-          <w:noProof/>
-        </w:rPr>
-        <w:t xml:space="preserve"> năng của trang web khi có </w:t>
-      </w:r>
-      <w:r>
-        <w:rPr>
-          <w:noProof/>
-        </w:rPr>
-        <w:t>10000</w:t>
-      </w:r>
-      <w:r>
-        <w:rPr>
-          <w:noProof/>
-        </w:rPr>
-        <w:t xml:space="preserve"> người truy cập cùng lúc vớ</w:t>
-      </w:r>
-      <w:r>
-        <w:rPr>
-          <w:noProof/>
-        </w:rPr>
-        <w:t xml:space="preserve">i khoảng </w:t>
-      </w:r>
-      <w:r>
-        <w:rPr>
-          <w:noProof/>
-        </w:rPr>
-        <w:t>thờ</w:t>
-      </w:r>
-      <w:r>
-        <w:rPr>
-          <w:noProof/>
-        </w:rPr>
-        <w:t>i gian 1</w:t>
-      </w:r>
-      <w:r>
-        <w:rPr>
-          <w:noProof/>
-        </w:rPr>
-        <w:t>000 giây</w:t>
-      </w:r>
-    </w:p>
-    <w:p>
-      <w:pPr>
+        <w:spacing w:after="200" w:line="360" w:lineRule="auto"/>
+        <w:rPr>
+          <w:rFonts w:ascii="Times New Roman" w:hAnsi="Times New Roman" w:cs="Times New Roman"/>
+          <w:noProof/>
+          <w:sz w:val="26"/>
+          <w:szCs w:val="26"/>
+        </w:rPr>
+      </w:pPr>
+      <w:r>
+        <w:rPr>
+          <w:rFonts w:ascii="Times New Roman" w:hAnsi="Times New Roman" w:cs="Times New Roman"/>
+          <w:noProof/>
+          <w:sz w:val="26"/>
+          <w:szCs w:val="26"/>
+        </w:rPr>
+        <w:t>Ram-up1000 10000: hiệu năng của trang web khi có 10000 người truy cập cùng lúc với khoảng thời gian 1000 giây</w:t>
+      </w:r>
+    </w:p>
+    <w:p>
+      <w:pPr>
+        <w:spacing w:line="360" w:lineRule="auto"/>
         <w:ind w:left="567"/>
         <w:rPr>
-          <w:noProof/>
-        </w:rPr>
-      </w:pPr>
-      <w:r>
-        <w:rPr>
-          <w:noProof/>
+          <w:rFonts w:ascii="Times New Roman" w:hAnsi="Times New Roman" w:cs="Times New Roman"/>
+          <w:noProof/>
+          <w:sz w:val="26"/>
+          <w:szCs w:val="26"/>
+        </w:rPr>
+      </w:pPr>
+      <w:r>
+        <w:rPr>
+          <w:rFonts w:ascii="Times New Roman" w:hAnsi="Times New Roman" w:cs="Times New Roman"/>
+          <w:noProof/>
+          <w:sz w:val="26"/>
+          <w:szCs w:val="26"/>
         </w:rPr>
         <w:drawing>
           <wp:inline distT="0" distB="0" distL="0" distR="0" wp14:anchorId="5D694656" wp14:editId="2ABC3C8B">
@@ -3897,7 +7136,7 @@
                     <pic:cNvPicPr/>
                   </pic:nvPicPr>
                   <pic:blipFill>
-                    <a:blip r:embed="rId24" cstate="print">
+                    <a:blip r:embed="rId39" cstate="print">
                       <a:extLst>
                         <a:ext uri="{28A0092B-C50C-407E-A947-70E740481C1C}">
                           <a14:useLocalDpi xmlns:a14="http://schemas.microsoft.com/office/drawing/2010/main" val="0"/>
@@ -3925,7 +7164,10 @@
       </w:r>
       <w:r>
         <w:rPr>
-          <w:noProof/>
+          <w:rFonts w:ascii="Times New Roman" w:hAnsi="Times New Roman" w:cs="Times New Roman"/>
+          <w:noProof/>
+          <w:sz w:val="26"/>
+          <w:szCs w:val="26"/>
         </w:rPr>
         <w:drawing>
           <wp:inline distT="0" distB="0" distL="0" distR="0" wp14:anchorId="126B582C" wp14:editId="3B2241E3">
@@ -3943,7 +7185,7 @@
                     <pic:cNvPicPr/>
                   </pic:nvPicPr>
                   <pic:blipFill>
-                    <a:blip r:embed="rId25" cstate="print">
+                    <a:blip r:embed="rId40" cstate="print">
                       <a:extLst>
                         <a:ext uri="{28A0092B-C50C-407E-A947-70E740481C1C}">
                           <a14:useLocalDpi xmlns:a14="http://schemas.microsoft.com/office/drawing/2010/main" val="0"/>
@@ -3971,7 +7213,10 @@
       </w:r>
       <w:r>
         <w:rPr>
-          <w:noProof/>
+          <w:rFonts w:ascii="Times New Roman" w:hAnsi="Times New Roman" w:cs="Times New Roman"/>
+          <w:noProof/>
+          <w:sz w:val="26"/>
+          <w:szCs w:val="26"/>
         </w:rPr>
         <w:drawing>
           <wp:inline distT="0" distB="0" distL="0" distR="0" wp14:anchorId="2C467A42" wp14:editId="26CCF2D2">
@@ -3989,7 +7234,7 @@
                     <pic:cNvPicPr/>
                   </pic:nvPicPr>
                   <pic:blipFill>
-                    <a:blip r:embed="rId26" cstate="print">
+                    <a:blip r:embed="rId41" cstate="print">
                       <a:extLst>
                         <a:ext uri="{28A0092B-C50C-407E-A947-70E740481C1C}">
                           <a14:useLocalDpi xmlns:a14="http://schemas.microsoft.com/office/drawing/2010/main" val="0"/>
@@ -4017,7 +7262,10 @@
       </w:r>
       <w:r>
         <w:rPr>
-          <w:noProof/>
+          <w:rFonts w:ascii="Times New Roman" w:hAnsi="Times New Roman" w:cs="Times New Roman"/>
+          <w:noProof/>
+          <w:sz w:val="26"/>
+          <w:szCs w:val="26"/>
         </w:rPr>
         <w:drawing>
           <wp:inline distT="0" distB="0" distL="0" distR="0" wp14:anchorId="1F8C28A6" wp14:editId="5F003149">
@@ -4035,7 +7283,7 @@
                     <pic:cNvPicPr/>
                   </pic:nvPicPr>
                   <pic:blipFill>
-                    <a:blip r:embed="rId27" cstate="print">
+                    <a:blip r:embed="rId42" cstate="print">
                       <a:extLst>
                         <a:ext uri="{28A0092B-C50C-407E-A947-70E740481C1C}">
                           <a14:useLocalDpi xmlns:a14="http://schemas.microsoft.com/office/drawing/2010/main" val="0"/>
@@ -4069,14 +7317,20 @@
           <w:ilvl w:val="0"/>
           <w:numId w:val="3"/>
         </w:numPr>
-        <w:spacing w:after="200" w:line="276" w:lineRule="auto"/>
-        <w:rPr>
-          <w:noProof/>
-        </w:rPr>
-      </w:pPr>
-      <w:r>
-        <w:rPr>
-          <w:noProof/>
+        <w:spacing w:after="200" w:line="360" w:lineRule="auto"/>
+        <w:rPr>
+          <w:rFonts w:ascii="Times New Roman" w:hAnsi="Times New Roman" w:cs="Times New Roman"/>
+          <w:noProof/>
+          <w:sz w:val="26"/>
+          <w:szCs w:val="26"/>
+        </w:rPr>
+      </w:pPr>
+      <w:r>
+        <w:rPr>
+          <w:rFonts w:ascii="Times New Roman" w:hAnsi="Times New Roman" w:cs="Times New Roman"/>
+          <w:noProof/>
+          <w:sz w:val="26"/>
+          <w:szCs w:val="26"/>
         </w:rPr>
         <w:t xml:space="preserve">Các thông số trong Aggregate Report: </w:t>
       </w:r>
@@ -4088,14 +7342,20 @@
           <w:ilvl w:val="0"/>
           <w:numId w:val="4"/>
         </w:numPr>
-        <w:spacing w:after="200" w:line="276" w:lineRule="auto"/>
-        <w:rPr>
-          <w:noProof/>
-        </w:rPr>
-      </w:pPr>
-      <w:r>
-        <w:rPr>
-          <w:noProof/>
+        <w:spacing w:after="200" w:line="360" w:lineRule="auto"/>
+        <w:rPr>
+          <w:rFonts w:ascii="Times New Roman" w:hAnsi="Times New Roman" w:cs="Times New Roman"/>
+          <w:noProof/>
+          <w:sz w:val="26"/>
+          <w:szCs w:val="26"/>
+        </w:rPr>
+      </w:pPr>
+      <w:r>
+        <w:rPr>
+          <w:rFonts w:ascii="Times New Roman" w:hAnsi="Times New Roman" w:cs="Times New Roman"/>
+          <w:noProof/>
+          <w:sz w:val="26"/>
+          <w:szCs w:val="26"/>
         </w:rPr>
         <w:t>Số lượng request đã thực hiện (Samples): 10000</w:t>
       </w:r>
@@ -4107,14 +7367,20 @@
           <w:ilvl w:val="0"/>
           <w:numId w:val="4"/>
         </w:numPr>
-        <w:spacing w:after="200" w:line="276" w:lineRule="auto"/>
-        <w:rPr>
-          <w:noProof/>
-        </w:rPr>
-      </w:pPr>
-      <w:r>
-        <w:rPr>
-          <w:noProof/>
+        <w:spacing w:after="200" w:line="360" w:lineRule="auto"/>
+        <w:rPr>
+          <w:rFonts w:ascii="Times New Roman" w:hAnsi="Times New Roman" w:cs="Times New Roman"/>
+          <w:noProof/>
+          <w:sz w:val="26"/>
+          <w:szCs w:val="26"/>
+        </w:rPr>
+      </w:pPr>
+      <w:r>
+        <w:rPr>
+          <w:rFonts w:ascii="Times New Roman" w:hAnsi="Times New Roman" w:cs="Times New Roman"/>
+          <w:noProof/>
+          <w:sz w:val="26"/>
+          <w:szCs w:val="26"/>
         </w:rPr>
         <w:t>Thời gian phản hồi trung bình (Average): 0ms</w:t>
       </w:r>
@@ -4126,14 +7392,20 @@
           <w:ilvl w:val="0"/>
           <w:numId w:val="4"/>
         </w:numPr>
-        <w:spacing w:after="200" w:line="276" w:lineRule="auto"/>
-        <w:rPr>
-          <w:noProof/>
-        </w:rPr>
-      </w:pPr>
-      <w:r>
-        <w:rPr>
-          <w:noProof/>
+        <w:spacing w:after="200" w:line="360" w:lineRule="auto"/>
+        <w:rPr>
+          <w:rFonts w:ascii="Times New Roman" w:hAnsi="Times New Roman" w:cs="Times New Roman"/>
+          <w:noProof/>
+          <w:sz w:val="26"/>
+          <w:szCs w:val="26"/>
+        </w:rPr>
+      </w:pPr>
+      <w:r>
+        <w:rPr>
+          <w:rFonts w:ascii="Times New Roman" w:hAnsi="Times New Roman" w:cs="Times New Roman"/>
+          <w:noProof/>
+          <w:sz w:val="26"/>
+          <w:szCs w:val="26"/>
         </w:rPr>
         <w:t>Thời gian xử lý request ở giữa (Median): 0ms</w:t>
       </w:r>
@@ -4145,54 +7417,72 @@
           <w:ilvl w:val="0"/>
           <w:numId w:val="4"/>
         </w:numPr>
-        <w:spacing w:after="200" w:line="276" w:lineRule="auto"/>
-        <w:rPr>
-          <w:noProof/>
-        </w:rPr>
-      </w:pPr>
-      <w:r>
-        <w:rPr>
-          <w:noProof/>
+        <w:spacing w:after="200" w:line="360" w:lineRule="auto"/>
+        <w:rPr>
+          <w:rFonts w:ascii="Times New Roman" w:hAnsi="Times New Roman" w:cs="Times New Roman"/>
+          <w:noProof/>
+          <w:sz w:val="26"/>
+          <w:szCs w:val="26"/>
+        </w:rPr>
+      </w:pPr>
+      <w:r>
+        <w:rPr>
+          <w:rFonts w:ascii="Times New Roman" w:hAnsi="Times New Roman" w:cs="Times New Roman"/>
+          <w:noProof/>
+          <w:sz w:val="26"/>
+          <w:szCs w:val="26"/>
+        </w:rPr>
+        <w:t>90% số request sẽ có thời gian đáp ứng nhỏ hơn giá trị hiển thị trong table, 10% số request còn lại sẽ có thời gian đáp ứng lớn hơn giá trị hiển thị trong table (90% line): 0ms</w:t>
+      </w:r>
+    </w:p>
+    <w:p>
+      <w:pPr>
+        <w:pStyle w:val="ListParagraph"/>
+        <w:numPr>
+          <w:ilvl w:val="0"/>
+          <w:numId w:val="4"/>
+        </w:numPr>
+        <w:spacing w:after="200" w:line="360" w:lineRule="auto"/>
+        <w:rPr>
+          <w:rFonts w:ascii="Times New Roman" w:hAnsi="Times New Roman" w:cs="Times New Roman"/>
+          <w:noProof/>
+          <w:sz w:val="26"/>
+          <w:szCs w:val="26"/>
+        </w:rPr>
+      </w:pPr>
+      <w:r>
+        <w:rPr>
+          <w:rFonts w:ascii="Times New Roman" w:hAnsi="Times New Roman" w:cs="Times New Roman"/>
+          <w:noProof/>
+          <w:sz w:val="26"/>
+          <w:szCs w:val="26"/>
+        </w:rPr>
+        <w:t>95% số request sẽ có thời gian đáp ứng nhỏ hơn giá trị hiển thị trong table, 5% số request còn lại sẽ có thời gian đáp ứng lớn hơn giá trị hiển thị trong table (95% line): 0ms</w:t>
+      </w:r>
+    </w:p>
+    <w:p>
+      <w:pPr>
+        <w:pStyle w:val="ListParagraph"/>
+        <w:numPr>
+          <w:ilvl w:val="0"/>
+          <w:numId w:val="4"/>
+        </w:numPr>
+        <w:spacing w:after="200" w:line="360" w:lineRule="auto"/>
+        <w:rPr>
+          <w:rFonts w:ascii="Times New Roman" w:hAnsi="Times New Roman" w:cs="Times New Roman"/>
+          <w:noProof/>
+          <w:sz w:val="26"/>
+          <w:szCs w:val="26"/>
+        </w:rPr>
+      </w:pPr>
+      <w:r>
+        <w:rPr>
+          <w:rFonts w:ascii="Times New Roman" w:hAnsi="Times New Roman" w:cs="Times New Roman"/>
+          <w:noProof/>
+          <w:sz w:val="26"/>
+          <w:szCs w:val="26"/>
         </w:rPr>
         <w:lastRenderedPageBreak/>
-        <w:t>90% số request sẽ có thời gian đáp ứng nhỏ hơn giá trị hiển thị trong table, 10% số request còn lại sẽ có thời gian đáp ứng lớn hơn giá trị hiển thị trong table (90% line): 0ms</w:t>
-      </w:r>
-    </w:p>
-    <w:p>
-      <w:pPr>
-        <w:pStyle w:val="ListParagraph"/>
-        <w:numPr>
-          <w:ilvl w:val="0"/>
-          <w:numId w:val="4"/>
-        </w:numPr>
-        <w:spacing w:after="200" w:line="276" w:lineRule="auto"/>
-        <w:rPr>
-          <w:noProof/>
-        </w:rPr>
-      </w:pPr>
-      <w:r>
-        <w:rPr>
-          <w:noProof/>
-        </w:rPr>
-        <w:t>95% số request sẽ có thời gian đáp ứng nhỏ hơn giá trị hiển thị trong table, 5% số request còn lại sẽ có thời gian đáp ứng lớn hơn giá trị hiển thị trong table (95% line): 0ms</w:t>
-      </w:r>
-    </w:p>
-    <w:p>
-      <w:pPr>
-        <w:pStyle w:val="ListParagraph"/>
-        <w:numPr>
-          <w:ilvl w:val="0"/>
-          <w:numId w:val="4"/>
-        </w:numPr>
-        <w:spacing w:after="200" w:line="276" w:lineRule="auto"/>
-        <w:rPr>
-          <w:noProof/>
-        </w:rPr>
-      </w:pPr>
-      <w:r>
-        <w:rPr>
-          <w:noProof/>
-        </w:rPr>
         <w:t>99% số request sẽ có thời gian đáp ứng nhỏ hơn giá trị hiển thị trong table, 1% số request còn lại sẽ có thời gian đáp ứng lớn hơn giá trị hiển thị trong table (99% line): 1ms</w:t>
       </w:r>
     </w:p>
@@ -4203,14 +7493,20 @@
           <w:ilvl w:val="0"/>
           <w:numId w:val="4"/>
         </w:numPr>
-        <w:spacing w:after="200" w:line="276" w:lineRule="auto"/>
-        <w:rPr>
-          <w:noProof/>
-        </w:rPr>
-      </w:pPr>
-      <w:r>
-        <w:rPr>
-          <w:noProof/>
+        <w:spacing w:after="200" w:line="360" w:lineRule="auto"/>
+        <w:rPr>
+          <w:rFonts w:ascii="Times New Roman" w:hAnsi="Times New Roman" w:cs="Times New Roman"/>
+          <w:noProof/>
+          <w:sz w:val="26"/>
+          <w:szCs w:val="26"/>
+        </w:rPr>
+      </w:pPr>
+      <w:r>
+        <w:rPr>
+          <w:rFonts w:ascii="Times New Roman" w:hAnsi="Times New Roman" w:cs="Times New Roman"/>
+          <w:noProof/>
+          <w:sz w:val="26"/>
+          <w:szCs w:val="26"/>
         </w:rPr>
         <w:t xml:space="preserve">Thời gian phản hồi ngắn nhất (Min): 0ms </w:t>
       </w:r>
@@ -4222,14 +7518,20 @@
           <w:ilvl w:val="0"/>
           <w:numId w:val="4"/>
         </w:numPr>
-        <w:spacing w:after="200" w:line="276" w:lineRule="auto"/>
-        <w:rPr>
-          <w:noProof/>
-        </w:rPr>
-      </w:pPr>
-      <w:r>
-        <w:rPr>
-          <w:noProof/>
+        <w:spacing w:after="200" w:line="360" w:lineRule="auto"/>
+        <w:rPr>
+          <w:rFonts w:ascii="Times New Roman" w:hAnsi="Times New Roman" w:cs="Times New Roman"/>
+          <w:noProof/>
+          <w:sz w:val="26"/>
+          <w:szCs w:val="26"/>
+        </w:rPr>
+      </w:pPr>
+      <w:r>
+        <w:rPr>
+          <w:rFonts w:ascii="Times New Roman" w:hAnsi="Times New Roman" w:cs="Times New Roman"/>
+          <w:noProof/>
+          <w:sz w:val="26"/>
+          <w:szCs w:val="26"/>
         </w:rPr>
         <w:t xml:space="preserve">Thời gian phản hồi lớn nhất (Maximum): 5ms </w:t>
       </w:r>
@@ -4241,14 +7543,20 @@
           <w:ilvl w:val="0"/>
           <w:numId w:val="4"/>
         </w:numPr>
-        <w:spacing w:after="200" w:line="276" w:lineRule="auto"/>
-        <w:rPr>
-          <w:noProof/>
-        </w:rPr>
-      </w:pPr>
-      <w:r>
-        <w:rPr>
-          <w:noProof/>
+        <w:spacing w:after="200" w:line="360" w:lineRule="auto"/>
+        <w:rPr>
+          <w:rFonts w:ascii="Times New Roman" w:hAnsi="Times New Roman" w:cs="Times New Roman"/>
+          <w:noProof/>
+          <w:sz w:val="26"/>
+          <w:szCs w:val="26"/>
+        </w:rPr>
+      </w:pPr>
+      <w:r>
+        <w:rPr>
+          <w:rFonts w:ascii="Times New Roman" w:hAnsi="Times New Roman" w:cs="Times New Roman"/>
+          <w:noProof/>
+          <w:sz w:val="26"/>
+          <w:szCs w:val="26"/>
         </w:rPr>
         <w:t>Tỉ lệ phần trăm số request bị lỗi (Error): 100.00%</w:t>
       </w:r>
@@ -4260,14 +7568,20 @@
           <w:ilvl w:val="0"/>
           <w:numId w:val="4"/>
         </w:numPr>
-        <w:spacing w:after="200" w:line="276" w:lineRule="auto"/>
-        <w:rPr>
-          <w:noProof/>
-        </w:rPr>
-      </w:pPr>
-      <w:r>
-        <w:rPr>
-          <w:noProof/>
+        <w:spacing w:after="200" w:line="360" w:lineRule="auto"/>
+        <w:rPr>
+          <w:rFonts w:ascii="Times New Roman" w:hAnsi="Times New Roman" w:cs="Times New Roman"/>
+          <w:noProof/>
+          <w:sz w:val="26"/>
+          <w:szCs w:val="26"/>
+        </w:rPr>
+      </w:pPr>
+      <w:r>
+        <w:rPr>
+          <w:rFonts w:ascii="Times New Roman" w:hAnsi="Times New Roman" w:cs="Times New Roman"/>
+          <w:noProof/>
+          <w:sz w:val="26"/>
+          <w:szCs w:val="26"/>
         </w:rPr>
         <w:t>Số request server có thể xử lý (Throughput)::10.0/giây</w:t>
       </w:r>
@@ -4279,14 +7593,20 @@
           <w:ilvl w:val="0"/>
           <w:numId w:val="4"/>
         </w:numPr>
-        <w:spacing w:after="200" w:line="276" w:lineRule="auto"/>
-        <w:rPr>
-          <w:noProof/>
-        </w:rPr>
-      </w:pPr>
-      <w:r>
-        <w:rPr>
-          <w:noProof/>
+        <w:spacing w:after="200" w:line="360" w:lineRule="auto"/>
+        <w:rPr>
+          <w:rFonts w:ascii="Times New Roman" w:hAnsi="Times New Roman" w:cs="Times New Roman"/>
+          <w:noProof/>
+          <w:sz w:val="26"/>
+          <w:szCs w:val="26"/>
+        </w:rPr>
+      </w:pPr>
+      <w:r>
+        <w:rPr>
+          <w:rFonts w:ascii="Times New Roman" w:hAnsi="Times New Roman" w:cs="Times New Roman"/>
+          <w:noProof/>
+          <w:sz w:val="26"/>
+          <w:szCs w:val="26"/>
         </w:rPr>
         <w:t>Thông lượng KB nhận được / giây (Received):  10.84KB/giây</w:t>
       </w:r>
@@ -4298,14 +7618,20 @@
           <w:ilvl w:val="0"/>
           <w:numId w:val="4"/>
         </w:numPr>
-        <w:spacing w:after="200" w:line="276" w:lineRule="auto"/>
-        <w:rPr>
-          <w:noProof/>
-        </w:rPr>
-      </w:pPr>
-      <w:r>
-        <w:rPr>
-          <w:noProof/>
+        <w:spacing w:after="200" w:line="360" w:lineRule="auto"/>
+        <w:rPr>
+          <w:rFonts w:ascii="Times New Roman" w:hAnsi="Times New Roman" w:cs="Times New Roman"/>
+          <w:noProof/>
+          <w:sz w:val="26"/>
+          <w:szCs w:val="26"/>
+        </w:rPr>
+      </w:pPr>
+      <w:r>
+        <w:rPr>
+          <w:rFonts w:ascii="Times New Roman" w:hAnsi="Times New Roman" w:cs="Times New Roman"/>
+          <w:noProof/>
+          <w:sz w:val="26"/>
+          <w:szCs w:val="26"/>
         </w:rPr>
         <w:t>Thông lượng KB gửi đi / giây (Send): 0.00KB/giây</w:t>
       </w:r>
@@ -4317,15 +7643,20 @@
           <w:ilvl w:val="0"/>
           <w:numId w:val="4"/>
         </w:numPr>
-        <w:spacing w:after="200" w:line="276" w:lineRule="auto"/>
-        <w:rPr>
-          <w:noProof/>
-        </w:rPr>
-      </w:pPr>
-      <w:r>
-        <w:rPr>
-          <w:rFonts w:ascii="Arial" w:hAnsi="Arial" w:cs="Arial"/>
+        <w:spacing w:after="200" w:line="360" w:lineRule="auto"/>
+        <w:rPr>
+          <w:rFonts w:ascii="Times New Roman" w:hAnsi="Times New Roman" w:cs="Times New Roman"/>
+          <w:noProof/>
+          <w:sz w:val="26"/>
+          <w:szCs w:val="26"/>
+        </w:rPr>
+      </w:pPr>
+      <w:r>
+        <w:rPr>
+          <w:rFonts w:ascii="Times New Roman" w:hAnsi="Times New Roman" w:cs="Times New Roman"/>
           <w:color w:val="212529"/>
+          <w:sz w:val="26"/>
+          <w:szCs w:val="26"/>
           <w:shd w:val="clear" w:color="auto" w:fill="FFFFFF"/>
         </w:rPr>
         <w:t>Sự sai lệch hiện tại so với mức trung bình (Deviation): 0</w:t>
@@ -4338,101 +7669,60 @@
           <w:ilvl w:val="0"/>
           <w:numId w:val="5"/>
         </w:numPr>
-        <w:spacing w:after="200" w:line="276" w:lineRule="auto"/>
-        <w:rPr>
-          <w:noProof/>
-        </w:rPr>
-      </w:pPr>
-      <w:r>
-        <w:rPr>
-          <w:noProof/>
-        </w:rPr>
-        <w:t xml:space="preserve">Điểm nổi bật cần lưu ý: trong Ram-up này có </w:t>
-      </w:r>
-      <w:r>
-        <w:rPr>
-          <w:noProof/>
-        </w:rPr>
-        <w:t>100</w:t>
-      </w:r>
-      <w:r>
-        <w:rPr>
-          <w:noProof/>
-        </w:rPr>
-        <w:t xml:space="preserve">.00% trên tổng số các server bị lỗi và trong 1 phút sẽ xử lý được 6 request (quá thấp), điều này cho thấy </w:t>
-      </w:r>
-      <w:r>
-        <w:rPr>
-          <w:noProof/>
-        </w:rPr>
-        <w:t xml:space="preserve">khi có </w:t>
-      </w:r>
-      <w:r>
-        <w:rPr>
-          <w:noProof/>
-        </w:rPr>
-        <w:t>10000</w:t>
-      </w:r>
-      <w:r>
-        <w:rPr>
-          <w:noProof/>
-        </w:rPr>
-        <w:t xml:space="preserve"> người truy cập cùng lúc vớ</w:t>
-      </w:r>
-      <w:r>
-        <w:rPr>
-          <w:noProof/>
-        </w:rPr>
-        <w:t xml:space="preserve">i khoảng </w:t>
-      </w:r>
-      <w:r>
-        <w:rPr>
-          <w:noProof/>
-        </w:rPr>
-        <w:t>thờ</w:t>
-      </w:r>
-      <w:r>
-        <w:rPr>
-          <w:noProof/>
-        </w:rPr>
-        <w:t>i gian 1</w:t>
-      </w:r>
-      <w:r>
-        <w:rPr>
-          <w:noProof/>
-        </w:rPr>
-        <w:t>000 giây</w:t>
-      </w:r>
-      <w:r>
-        <w:rPr>
-          <w:noProof/>
-        </w:rPr>
-        <w:t xml:space="preserve"> thì server không thể phản hôi tốt, 10000</w:t>
-      </w:r>
-      <w:r>
-        <w:rPr>
-          <w:noProof/>
-        </w:rPr>
-        <w:t xml:space="preserve"> người</w:t>
-      </w:r>
-      <w:r>
-        <w:rPr>
-          <w:noProof/>
-        </w:rPr>
-        <w:t xml:space="preserve"> sẽ bị mất kết nối với server -&gt; hiệu năng không đạt </w:t>
-      </w:r>
-    </w:p>
-    <w:p>
-      <w:pPr>
+        <w:spacing w:after="200" w:line="360" w:lineRule="auto"/>
+        <w:rPr>
+          <w:rFonts w:ascii="Times New Roman" w:hAnsi="Times New Roman" w:cs="Times New Roman"/>
+          <w:noProof/>
+          <w:sz w:val="26"/>
+          <w:szCs w:val="26"/>
+        </w:rPr>
+      </w:pPr>
+      <w:r>
+        <w:rPr>
+          <w:rFonts w:ascii="Times New Roman" w:hAnsi="Times New Roman" w:cs="Times New Roman"/>
+          <w:noProof/>
+          <w:sz w:val="26"/>
+          <w:szCs w:val="26"/>
+        </w:rPr>
+        <w:t>Điểm nổi bật cần lưu ý: trong Ram-up này có 100.00% trên tổng số các server bị lỗi và trong 1 phút sẽ xử lý được 6 request</w:t>
+      </w:r>
+      <w:r>
+        <w:rPr>
+          <w:rFonts w:ascii="Times New Roman" w:hAnsi="Times New Roman" w:cs="Times New Roman"/>
+          <w:noProof/>
+          <w:sz w:val="26"/>
+          <w:szCs w:val="26"/>
+        </w:rPr>
+        <w:t xml:space="preserve">, </w:t>
+      </w:r>
+      <w:r>
+        <w:rPr>
+          <w:rFonts w:ascii="Times New Roman" w:hAnsi="Times New Roman" w:cs="Times New Roman"/>
+          <w:noProof/>
+          <w:sz w:val="26"/>
+          <w:szCs w:val="26"/>
+        </w:rPr>
+        <w:t xml:space="preserve">điều này cho thấy khi có 10000 người truy cập cùng lúc với khoảng thời gian 1000 giây thì server không thể phản hôi tốt, 10000 người sẽ bị mất kết nối với server -&gt; hiệu năng không đạt </w:t>
+      </w:r>
+    </w:p>
+    <w:p>
+      <w:pPr>
+        <w:spacing w:line="360" w:lineRule="auto"/>
         <w:ind w:left="360"/>
-      </w:pPr>
-    </w:p>
-    <w:p>
-      <w:pPr>
-        <w:rPr>
-          <w:rFonts w:ascii="Times New Roman" w:hAnsi="Times New Roman" w:cs="Times New Roman"/>
-          <w:sz w:val="28"/>
-          <w:szCs w:val="28"/>
+        <w:rPr>
+          <w:rFonts w:ascii="Times New Roman" w:hAnsi="Times New Roman" w:cs="Times New Roman"/>
+          <w:sz w:val="26"/>
+          <w:szCs w:val="26"/>
+        </w:rPr>
+      </w:pPr>
+    </w:p>
+    <w:p>
+      <w:pPr>
+        <w:spacing w:line="360" w:lineRule="auto"/>
+        <w:rPr>
+          <w:rFonts w:ascii="Times New Roman" w:hAnsi="Times New Roman" w:cs="Times New Roman"/>
+          <w:sz w:val="26"/>
+          <w:szCs w:val="26"/>
           <w:lang w:val="en-US"/>
         </w:rPr>
       </w:pPr>
@@ -5165,22 +8455,22 @@
       </w:pPr>
     </w:lvl>
   </w:abstractNum>
-  <w:num w:numId="1" w16cid:durableId="1931573427">
+  <w:num w:numId="1" w16cid:durableId="1323387627">
     <w:abstractNumId w:val="1"/>
   </w:num>
-  <w:num w:numId="2" w16cid:durableId="263877881">
+  <w:num w:numId="2" w16cid:durableId="211890804">
     <w:abstractNumId w:val="4"/>
   </w:num>
-  <w:num w:numId="3" w16cid:durableId="2078279179">
+  <w:num w:numId="3" w16cid:durableId="1641962990">
     <w:abstractNumId w:val="3"/>
   </w:num>
-  <w:num w:numId="4" w16cid:durableId="1166166100">
+  <w:num w:numId="4" w16cid:durableId="734203076">
     <w:abstractNumId w:val="0"/>
   </w:num>
-  <w:num w:numId="5" w16cid:durableId="891497646">
+  <w:num w:numId="5" w16cid:durableId="1463963308">
     <w:abstractNumId w:val="2"/>
   </w:num>
-  <w:num w:numId="6" w16cid:durableId="1044793928">
+  <w:num w:numId="6" w16cid:durableId="1600021775">
     <w:abstractNumId w:val="5"/>
   </w:num>
 </w:numbering>
@@ -5309,7 +8599,6 @@
     <w:lsdException w:name="HTML Sample" w:semiHidden="1" w:unhideWhenUsed="1"/>
     <w:lsdException w:name="HTML Typewriter" w:semiHidden="1" w:unhideWhenUsed="1"/>
     <w:lsdException w:name="HTML Variable" w:semiHidden="1" w:unhideWhenUsed="1"/>
-    <w:lsdException w:name="Normal Table" w:semiHidden="1" w:unhideWhenUsed="1"/>
     <w:lsdException w:name="annotation subject" w:semiHidden="1" w:unhideWhenUsed="1"/>
     <w:lsdException w:name="No List" w:semiHidden="1" w:unhideWhenUsed="1"/>
     <w:lsdException w:name="Outline List 1" w:semiHidden="1" w:unhideWhenUsed="1"/>
@@ -5356,10 +8645,8 @@
     <w:lsdException w:name="Table Subtle 2" w:semiHidden="1" w:unhideWhenUsed="1"/>
     <w:lsdException w:name="Table Web 1" w:semiHidden="1" w:unhideWhenUsed="1"/>
     <w:lsdException w:name="Table Web 2" w:semiHidden="1" w:unhideWhenUsed="1"/>
-    <w:lsdException w:name="Table Web 3" w:semiHidden="1" w:unhideWhenUsed="1"/>
     <w:lsdException w:name="Balloon Text" w:semiHidden="1" w:unhideWhenUsed="1"/>
-    <w:lsdException w:name="Table Grid" w:semiHidden="1" w:uiPriority="39" w:unhideWhenUsed="1"/>
-    <w:lsdException w:name="Table Theme" w:semiHidden="1" w:unhideWhenUsed="1"/>
+    <w:lsdException w:name="Table Grid" w:uiPriority="39"/>
     <w:lsdException w:name="Placeholder Text" w:semiHidden="1"/>
     <w:lsdException w:name="No Spacing" w:uiPriority="1" w:qFormat="1"/>
     <w:lsdException w:name="Light Shading" w:uiPriority="60"/>
@@ -6222,13 +9509,39 @@
 </file>
 
 <file path=customXml/itemProps1.xml><?xml version="1.0" encoding="utf-8"?>
-<ds:datastoreItem xmlns:ds="http://schemas.openxmlformats.org/officeDocument/2006/customXml" ds:itemID="{D67B0B99-5FAB-4188-87EB-1E1F5F904290}"/>
+<ds:datastoreItem xmlns:ds="http://schemas.openxmlformats.org/officeDocument/2006/customXml" ds:itemID="{D67B0B99-5FAB-4188-87EB-1E1F5F904290}">
+  <ds:schemaRefs>
+    <ds:schemaRef ds:uri="http://schemas.microsoft.com/office/2006/metadata/contentType"/>
+    <ds:schemaRef ds:uri="http://schemas.microsoft.com/office/2006/metadata/properties/metaAttributes"/>
+    <ds:schemaRef ds:uri="http://www.w3.org/2001/XMLSchema"/>
+    <ds:schemaRef ds:uri="http://schemas.microsoft.com/office/2006/metadata/properties"/>
+    <ds:schemaRef ds:uri="1eae0aca-010c-4f3a-b6bb-4fce62a24dc7"/>
+    <ds:schemaRef ds:uri="e69cc7f2-b93e-474e-8998-24c5e08b3afe"/>
+    <ds:schemaRef ds:uri="http://schemas.microsoft.com/office/2006/documentManagement/types"/>
+    <ds:schemaRef ds:uri="http://schemas.microsoft.com/office/infopath/2007/PartnerControls"/>
+    <ds:schemaRef ds:uri="http://schemas.openxmlformats.org/package/2006/metadata/core-properties"/>
+    <ds:schemaRef ds:uri="http://purl.org/dc/elements/1.1/"/>
+    <ds:schemaRef ds:uri="http://purl.org/dc/terms/"/>
+    <ds:schemaRef ds:uri="http://schemas.microsoft.com/internal/obd"/>
+  </ds:schemaRefs>
+</ds:datastoreItem>
 </file>
 
 <file path=customXml/itemProps2.xml><?xml version="1.0" encoding="utf-8"?>
-<ds:datastoreItem xmlns:ds="http://schemas.openxmlformats.org/officeDocument/2006/customXml" ds:itemID="{689CF43A-7D8F-4EA7-8052-70E19F4CA1F2}"/>
+<ds:datastoreItem xmlns:ds="http://schemas.openxmlformats.org/officeDocument/2006/customXml" ds:itemID="{689CF43A-7D8F-4EA7-8052-70E19F4CA1F2}">
+  <ds:schemaRefs>
+    <ds:schemaRef ds:uri="http://schemas.microsoft.com/sharepoint/v3/contenttype/forms"/>
+  </ds:schemaRefs>
+</ds:datastoreItem>
 </file>
 
 <file path=customXml/itemProps3.xml><?xml version="1.0" encoding="utf-8"?>
-<ds:datastoreItem xmlns:ds="http://schemas.openxmlformats.org/officeDocument/2006/customXml" ds:itemID="{2E5A5540-D738-4E06-8BB4-7830DE750905}"/>
+<ds:datastoreItem xmlns:ds="http://schemas.openxmlformats.org/officeDocument/2006/customXml" ds:itemID="{2E5A5540-D738-4E06-8BB4-7830DE750905}">
+  <ds:schemaRefs>
+    <ds:schemaRef ds:uri="http://schemas.microsoft.com/office/2006/metadata/properties"/>
+    <ds:schemaRef ds:uri="http://schemas.microsoft.com/office/infopath/2007/PartnerControls"/>
+    <ds:schemaRef ds:uri="e69cc7f2-b93e-474e-8998-24c5e08b3afe"/>
+    <ds:schemaRef ds:uri="1eae0aca-010c-4f3a-b6bb-4fce62a24dc7"/>
+  </ds:schemaRefs>
+</ds:datastoreItem>
 </file>
--- a/JMetter/JMETTER.docx
+++ b/JMetter/JMETTER.docx
@@ -3196,10 +3196,10 @@
           <w:noProof/>
         </w:rPr>
         <w:drawing>
-          <wp:inline distT="0" distB="0" distL="0" distR="0" wp14:anchorId="635290E3" wp14:editId="718D435B">
+          <wp:inline distT="0" distB="0" distL="0" distR="0" wp14:anchorId="4C9D214B" wp14:editId="4313211F">
             <wp:extent cx="5943600" cy="3167380"/>
             <wp:effectExtent l="0" t="0" r="0" b="0"/>
-            <wp:docPr id="2" name="Picture 2" descr="A screenshot of a computer&#10;&#10;Description automatically generated with medium confidence"/>
+            <wp:docPr id="10" name="Picture 10" descr="A screenshot of a computer&#10;&#10;Description automatically generated with medium confidence"/>
             <wp:cNvGraphicFramePr>
               <a:graphicFrameLocks xmlns:a="http://schemas.openxmlformats.org/drawingml/2006/main" noChangeAspect="1"/>
             </wp:cNvGraphicFramePr>
@@ -3238,10 +3238,10 @@
           <w:noProof/>
         </w:rPr>
         <w:drawing>
-          <wp:inline distT="0" distB="0" distL="0" distR="0" wp14:anchorId="535DF3AB" wp14:editId="5659B977">
+          <wp:inline distT="0" distB="0" distL="0" distR="0" wp14:anchorId="4FEA8B29" wp14:editId="73E9891F">
             <wp:extent cx="5943600" cy="2876550"/>
             <wp:effectExtent l="0" t="0" r="0" b="0"/>
-            <wp:docPr id="4" name="Picture 4"/>
+            <wp:docPr id="11" name="Picture 11"/>
             <wp:cNvGraphicFramePr>
               <a:graphicFrameLocks xmlns:a="http://schemas.openxmlformats.org/drawingml/2006/main" noChangeAspect="1"/>
             </wp:cNvGraphicFramePr>
@@ -3281,10 +3281,10 @@
         </w:rPr>
         <w:lastRenderedPageBreak/>
         <w:drawing>
-          <wp:inline distT="0" distB="0" distL="0" distR="0" wp14:anchorId="4B2CFBF9" wp14:editId="17CB4EF5">
+          <wp:inline distT="0" distB="0" distL="0" distR="0" wp14:anchorId="613E534F" wp14:editId="2F0EF104">
             <wp:extent cx="5943600" cy="3167380"/>
             <wp:effectExtent l="0" t="0" r="0" b="0"/>
-            <wp:docPr id="41" name="Picture 41" descr="A screenshot of a computer&#10;&#10;Description automatically generated with medium confidence"/>
+            <wp:docPr id="12" name="Picture 12" descr="A screenshot of a computer&#10;&#10;Description automatically generated with medium confidence"/>
             <wp:cNvGraphicFramePr>
               <a:graphicFrameLocks xmlns:a="http://schemas.openxmlformats.org/drawingml/2006/main" noChangeAspect="1"/>
             </wp:cNvGraphicFramePr>
@@ -3374,16 +3374,7 @@
           <w:szCs w:val="28"/>
           <w:lang w:val="en-US"/>
         </w:rPr>
-        <w:t>1</w:t>
-      </w:r>
-      <w:r>
-        <w:rPr>
-          <w:rFonts w:ascii="Times New Roman" w:hAnsi="Times New Roman" w:cs="Times New Roman"/>
-          <w:noProof/>
-          <w:sz w:val="28"/>
-          <w:szCs w:val="28"/>
-        </w:rPr>
-        <w:t>00</w:t>
+        <w:t>226</w:t>
       </w:r>
     </w:p>
     <w:p>
@@ -3408,7 +3399,50 @@
           <w:sz w:val="28"/>
           <w:szCs w:val="28"/>
         </w:rPr>
-        <w:t>Thời gian phản hồi trung bình (Average): 1</w:t>
+        <w:t xml:space="preserve">Thời gian phản hồi trung bình (Average): </w:t>
+      </w:r>
+      <w:r>
+        <w:rPr>
+          <w:rFonts w:ascii="Times New Roman" w:hAnsi="Times New Roman" w:cs="Times New Roman"/>
+          <w:noProof/>
+          <w:sz w:val="28"/>
+          <w:szCs w:val="28"/>
+        </w:rPr>
+        <w:t xml:space="preserve">2580 </w:t>
+      </w:r>
+      <w:r>
+        <w:rPr>
+          <w:rFonts w:ascii="Times New Roman" w:hAnsi="Times New Roman" w:cs="Times New Roman"/>
+          <w:noProof/>
+          <w:sz w:val="28"/>
+          <w:szCs w:val="28"/>
+        </w:rPr>
+        <w:t>ms</w:t>
+      </w:r>
+    </w:p>
+    <w:p>
+      <w:pPr>
+        <w:pStyle w:val="ListParagraph"/>
+        <w:numPr>
+          <w:ilvl w:val="0"/>
+          <w:numId w:val="4"/>
+        </w:numPr>
+        <w:spacing w:after="200" w:line="276" w:lineRule="auto"/>
+        <w:rPr>
+          <w:rFonts w:ascii="Times New Roman" w:hAnsi="Times New Roman" w:cs="Times New Roman"/>
+          <w:noProof/>
+          <w:sz w:val="28"/>
+          <w:szCs w:val="28"/>
+        </w:rPr>
+      </w:pPr>
+      <w:r>
+        <w:rPr>
+          <w:rFonts w:ascii="Times New Roman" w:hAnsi="Times New Roman" w:cs="Times New Roman"/>
+          <w:noProof/>
+          <w:sz w:val="28"/>
+          <w:szCs w:val="28"/>
+        </w:rPr>
+        <w:t xml:space="preserve">Thời gian xử lý request ở giữa (Median): </w:t>
       </w:r>
       <w:r>
         <w:rPr>
@@ -3418,7 +3452,7 @@
           <w:szCs w:val="28"/>
           <w:lang w:val="en-US"/>
         </w:rPr>
-        <w:t>427</w:t>
+        <w:t xml:space="preserve">939 </w:t>
       </w:r>
       <w:r>
         <w:rPr>
@@ -3452,7 +3486,7 @@
           <w:sz w:val="28"/>
           <w:szCs w:val="28"/>
         </w:rPr>
-        <w:t xml:space="preserve">Thời gian xử lý request ở giữa (Median): </w:t>
+        <w:t xml:space="preserve">90% số request sẽ có thời gian đáp ứng nhỏ hơn giá trị hiển thị trong table, 10% số request còn lại sẽ có thời gian đáp ứng lớn hơn giá trị hiển thị trong table (90% line): </w:t>
       </w:r>
       <w:r>
         <w:rPr>
@@ -3462,7 +3496,7 @@
           <w:szCs w:val="28"/>
           <w:lang w:val="en-US"/>
         </w:rPr>
-        <w:t>923</w:t>
+        <w:t xml:space="preserve">5246 </w:t>
       </w:r>
       <w:r>
         <w:rPr>
@@ -3496,7 +3530,7 @@
           <w:sz w:val="28"/>
           <w:szCs w:val="28"/>
         </w:rPr>
-        <w:t xml:space="preserve">90% số request sẽ có thời gian đáp ứng nhỏ hơn giá trị hiển thị trong table, 10% số request còn lại sẽ có thời gian đáp ứng lớn hơn giá trị hiển thị trong table (90% line): </w:t>
+        <w:t xml:space="preserve">95% số request sẽ có thời gian đáp ứng nhỏ hơn giá trị hiển thị trong table, 5% số request còn lại sẽ có thời gian đáp ứng lớn hơn giá trị hiển thị trong table (95% line): </w:t>
       </w:r>
       <w:r>
         <w:rPr>
@@ -3506,7 +3540,7 @@
           <w:szCs w:val="28"/>
           <w:lang w:val="en-US"/>
         </w:rPr>
-        <w:t>3190</w:t>
+        <w:t xml:space="preserve">14094 </w:t>
       </w:r>
       <w:r>
         <w:rPr>
@@ -3540,7 +3574,7 @@
           <w:sz w:val="28"/>
           <w:szCs w:val="28"/>
         </w:rPr>
-        <w:t xml:space="preserve">95% số request sẽ có thời gian đáp ứng nhỏ hơn giá trị hiển thị trong table, 5% số request còn lại sẽ có thời gian đáp ứng lớn hơn giá trị hiển thị trong table (95% line): </w:t>
+        <w:t xml:space="preserve">99% số request sẽ có thời gian đáp ứng nhỏ hơn giá trị hiển thị trong table, 1% số request còn lại sẽ có thời gian đáp ứng lớn hơn giá trị hiển thị trong table (99% line): </w:t>
       </w:r>
       <w:r>
         <w:rPr>
@@ -3550,7 +3584,7 @@
           <w:szCs w:val="28"/>
           <w:lang w:val="en-US"/>
         </w:rPr>
-        <w:t>3773</w:t>
+        <w:t xml:space="preserve">22047 </w:t>
       </w:r>
       <w:r>
         <w:rPr>
@@ -3584,7 +3618,7 @@
           <w:sz w:val="28"/>
           <w:szCs w:val="28"/>
         </w:rPr>
-        <w:t xml:space="preserve">99% số request sẽ có thời gian đáp ứng nhỏ hơn giá trị hiển thị trong table, 1% số request còn lại sẽ có thời gian đáp ứng lớn hơn giá trị hiển thị trong table (99% line): </w:t>
+        <w:t xml:space="preserve">Thời gian phản hồi ngắn nhất (Min): </w:t>
       </w:r>
       <w:r>
         <w:rPr>
@@ -3594,16 +3628,16 @@
           <w:szCs w:val="28"/>
           <w:lang w:val="en-US"/>
         </w:rPr>
-        <w:t>5246</w:t>
-      </w:r>
-      <w:r>
-        <w:rPr>
-          <w:rFonts w:ascii="Times New Roman" w:hAnsi="Times New Roman" w:cs="Times New Roman"/>
-          <w:noProof/>
-          <w:sz w:val="28"/>
-          <w:szCs w:val="28"/>
-        </w:rPr>
-        <w:t>ms</w:t>
+        <w:t>103</w:t>
+      </w:r>
+      <w:r>
+        <w:rPr>
+          <w:rFonts w:ascii="Times New Roman" w:hAnsi="Times New Roman" w:cs="Times New Roman"/>
+          <w:noProof/>
+          <w:sz w:val="28"/>
+          <w:szCs w:val="28"/>
+        </w:rPr>
+        <w:t xml:space="preserve">ms </w:t>
       </w:r>
     </w:p>
     <w:p>
@@ -3628,7 +3662,7 @@
           <w:sz w:val="28"/>
           <w:szCs w:val="28"/>
         </w:rPr>
-        <w:t xml:space="preserve">Thời gian phản hồi ngắn nhất (Min): </w:t>
+        <w:t xml:space="preserve">Thời gian phản hồi lớn nhất (Maximum): </w:t>
       </w:r>
       <w:r>
         <w:rPr>
@@ -3638,7 +3672,7 @@
           <w:szCs w:val="28"/>
           <w:lang w:val="en-US"/>
         </w:rPr>
-        <w:t>662</w:t>
+        <w:t xml:space="preserve">24078 </w:t>
       </w:r>
       <w:r>
         <w:rPr>
@@ -3672,7 +3706,7 @@
           <w:sz w:val="28"/>
           <w:szCs w:val="28"/>
         </w:rPr>
-        <w:t xml:space="preserve">Thời gian phản hồi lớn nhất (Maximum): </w:t>
+        <w:t xml:space="preserve">Tỉ lệ phần trăm số request bị lỗi (Error): </w:t>
       </w:r>
       <w:r>
         <w:rPr>
@@ -3682,16 +3716,35 @@
           <w:szCs w:val="28"/>
           <w:lang w:val="en-US"/>
         </w:rPr>
-        <w:t>6708</w:t>
-      </w:r>
-      <w:r>
-        <w:rPr>
-          <w:rFonts w:ascii="Times New Roman" w:hAnsi="Times New Roman" w:cs="Times New Roman"/>
-          <w:noProof/>
-          <w:sz w:val="28"/>
-          <w:szCs w:val="28"/>
-        </w:rPr>
-        <w:t xml:space="preserve">ms </w:t>
+        <w:t>11</w:t>
+      </w:r>
+      <w:r>
+        <w:rPr>
+          <w:rFonts w:ascii="Times New Roman" w:hAnsi="Times New Roman" w:cs="Times New Roman"/>
+          <w:noProof/>
+          <w:sz w:val="28"/>
+          <w:szCs w:val="28"/>
+        </w:rPr>
+        <w:t>.</w:t>
+      </w:r>
+      <w:r>
+        <w:rPr>
+          <w:rFonts w:ascii="Times New Roman" w:hAnsi="Times New Roman" w:cs="Times New Roman"/>
+          <w:noProof/>
+          <w:sz w:val="28"/>
+          <w:szCs w:val="28"/>
+          <w:lang w:val="en-US"/>
+        </w:rPr>
+        <w:t>06</w:t>
+      </w:r>
+      <w:r>
+        <w:rPr>
+          <w:rFonts w:ascii="Times New Roman" w:hAnsi="Times New Roman" w:cs="Times New Roman"/>
+          <w:noProof/>
+          <w:sz w:val="28"/>
+          <w:szCs w:val="28"/>
+        </w:rPr>
+        <w:t>%</w:t>
       </w:r>
     </w:p>
     <w:p>
@@ -3716,7 +3769,16 @@
           <w:sz w:val="28"/>
           <w:szCs w:val="28"/>
         </w:rPr>
-        <w:t xml:space="preserve">Tỉ lệ phần trăm số request bị lỗi (Error): </w:t>
+        <w:t xml:space="preserve">Số request server có thể xử lý (Throughput): </w:t>
+      </w:r>
+      <w:r>
+        <w:rPr>
+          <w:rFonts w:ascii="Times New Roman" w:hAnsi="Times New Roman" w:cs="Times New Roman"/>
+          <w:noProof/>
+          <w:sz w:val="28"/>
+          <w:szCs w:val="28"/>
+        </w:rPr>
+        <w:t xml:space="preserve">2.487 </w:t>
       </w:r>
       <w:r>
         <w:rPr>
@@ -3726,16 +3788,32 @@
           <w:szCs w:val="28"/>
           <w:lang w:val="en-US"/>
         </w:rPr>
-        <w:t>0</w:t>
-      </w:r>
-      <w:r>
-        <w:rPr>
-          <w:rFonts w:ascii="Times New Roman" w:hAnsi="Times New Roman" w:cs="Times New Roman"/>
-          <w:noProof/>
-          <w:sz w:val="28"/>
-          <w:szCs w:val="28"/>
-        </w:rPr>
-        <w:t>.</w:t>
+        <w:t>/minute</w:t>
+      </w:r>
+    </w:p>
+    <w:p>
+      <w:pPr>
+        <w:pStyle w:val="ListParagraph"/>
+        <w:numPr>
+          <w:ilvl w:val="0"/>
+          <w:numId w:val="4"/>
+        </w:numPr>
+        <w:spacing w:after="200" w:line="276" w:lineRule="auto"/>
+        <w:rPr>
+          <w:rFonts w:ascii="Times New Roman" w:hAnsi="Times New Roman" w:cs="Times New Roman"/>
+          <w:noProof/>
+          <w:sz w:val="28"/>
+          <w:szCs w:val="28"/>
+        </w:rPr>
+      </w:pPr>
+      <w:r>
+        <w:rPr>
+          <w:rFonts w:ascii="Times New Roman" w:hAnsi="Times New Roman" w:cs="Times New Roman"/>
+          <w:noProof/>
+          <w:sz w:val="28"/>
+          <w:szCs w:val="28"/>
+        </w:rPr>
+        <w:t xml:space="preserve">Thông lượng KB nhận được / giây (Received):  </w:t>
       </w:r>
       <w:r>
         <w:rPr>
@@ -3745,16 +3823,16 @@
           <w:szCs w:val="28"/>
           <w:lang w:val="en-US"/>
         </w:rPr>
-        <w:t>0</w:t>
-      </w:r>
-      <w:r>
-        <w:rPr>
-          <w:rFonts w:ascii="Times New Roman" w:hAnsi="Times New Roman" w:cs="Times New Roman"/>
-          <w:noProof/>
-          <w:sz w:val="28"/>
-          <w:szCs w:val="28"/>
-        </w:rPr>
-        <w:t>0%</w:t>
+        <w:t>18.11</w:t>
+      </w:r>
+      <w:r>
+        <w:rPr>
+          <w:rFonts w:ascii="Times New Roman" w:hAnsi="Times New Roman" w:cs="Times New Roman"/>
+          <w:noProof/>
+          <w:sz w:val="28"/>
+          <w:szCs w:val="28"/>
+        </w:rPr>
+        <w:t>KB/giây</w:t>
       </w:r>
     </w:p>
     <w:p>
@@ -3779,7 +3857,7 @@
           <w:sz w:val="28"/>
           <w:szCs w:val="28"/>
         </w:rPr>
-        <w:t xml:space="preserve">Số request server có thể xử lý (Throughput): </w:t>
+        <w:t xml:space="preserve">Thông lượng KB gửi đi / giây (Sent): </w:t>
       </w:r>
       <w:r>
         <w:rPr>
@@ -3789,86 +3867,7 @@
           <w:szCs w:val="28"/>
           <w:lang w:val="en-US"/>
         </w:rPr>
-        <w:t>60.193/minute</w:t>
-      </w:r>
-    </w:p>
-    <w:p>
-      <w:pPr>
-        <w:pStyle w:val="ListParagraph"/>
-        <w:numPr>
-          <w:ilvl w:val="0"/>
-          <w:numId w:val="4"/>
-        </w:numPr>
-        <w:spacing w:after="200" w:line="276" w:lineRule="auto"/>
-        <w:rPr>
-          <w:rFonts w:ascii="Times New Roman" w:hAnsi="Times New Roman" w:cs="Times New Roman"/>
-          <w:noProof/>
-          <w:sz w:val="28"/>
-          <w:szCs w:val="28"/>
-        </w:rPr>
-      </w:pPr>
-      <w:r>
-        <w:rPr>
-          <w:rFonts w:ascii="Times New Roman" w:hAnsi="Times New Roman" w:cs="Times New Roman"/>
-          <w:noProof/>
-          <w:sz w:val="28"/>
-          <w:szCs w:val="28"/>
-        </w:rPr>
-        <w:t xml:space="preserve">Thông lượng KB nhận được / giây (Received):  </w:t>
-      </w:r>
-      <w:r>
-        <w:rPr>
-          <w:rFonts w:ascii="Times New Roman" w:hAnsi="Times New Roman" w:cs="Times New Roman"/>
-          <w:noProof/>
-          <w:sz w:val="28"/>
-          <w:szCs w:val="28"/>
-          <w:lang w:val="en-US"/>
-        </w:rPr>
-        <w:t>492.60</w:t>
-      </w:r>
-      <w:r>
-        <w:rPr>
-          <w:rFonts w:ascii="Times New Roman" w:hAnsi="Times New Roman" w:cs="Times New Roman"/>
-          <w:noProof/>
-          <w:sz w:val="28"/>
-          <w:szCs w:val="28"/>
-        </w:rPr>
-        <w:t>KB/giây</w:t>
-      </w:r>
-    </w:p>
-    <w:p>
-      <w:pPr>
-        <w:pStyle w:val="ListParagraph"/>
-        <w:numPr>
-          <w:ilvl w:val="0"/>
-          <w:numId w:val="4"/>
-        </w:numPr>
-        <w:spacing w:after="200" w:line="276" w:lineRule="auto"/>
-        <w:rPr>
-          <w:rFonts w:ascii="Times New Roman" w:hAnsi="Times New Roman" w:cs="Times New Roman"/>
-          <w:noProof/>
-          <w:sz w:val="28"/>
-          <w:szCs w:val="28"/>
-        </w:rPr>
-      </w:pPr>
-      <w:r>
-        <w:rPr>
-          <w:rFonts w:ascii="Times New Roman" w:hAnsi="Times New Roman" w:cs="Times New Roman"/>
-          <w:noProof/>
-          <w:sz w:val="28"/>
-          <w:szCs w:val="28"/>
-        </w:rPr>
-        <w:t xml:space="preserve">Thông lượng KB gửi đi / giây (Sent): </w:t>
-      </w:r>
-      <w:r>
-        <w:rPr>
-          <w:rFonts w:ascii="Times New Roman" w:hAnsi="Times New Roman" w:cs="Times New Roman"/>
-          <w:noProof/>
-          <w:sz w:val="28"/>
-          <w:szCs w:val="28"/>
-          <w:lang w:val="en-US"/>
-        </w:rPr>
-        <w:t>492.60</w:t>
+        <w:t>0.01</w:t>
       </w:r>
       <w:r>
         <w:rPr>
@@ -3914,7 +3913,7 @@
           <w:shd w:val="clear" w:color="auto" w:fill="FFFFFF"/>
           <w:lang w:val="en-US"/>
         </w:rPr>
-        <w:t>1101</w:t>
+        <w:t>4432</w:t>
       </w:r>
     </w:p>
     <w:p>
@@ -3950,7 +3949,7 @@
           <w:szCs w:val="28"/>
           <w:lang w:val="en-US"/>
         </w:rPr>
-        <w:t>0</w:t>
+        <w:t>11.06</w:t>
       </w:r>
       <w:r>
         <w:rPr>
@@ -3988,7 +3987,7 @@
           <w:szCs w:val="28"/>
           <w:lang w:val="en-US"/>
         </w:rPr>
-        <w:t>60</w:t>
+        <w:t>2</w:t>
       </w:r>
       <w:r>
         <w:rPr>
@@ -4038,10 +4037,10 @@
           <w:noProof/>
         </w:rPr>
         <w:drawing>
-          <wp:inline distT="0" distB="0" distL="0" distR="0" wp14:anchorId="6DA0DC20" wp14:editId="4F29B0A2">
+          <wp:inline distT="0" distB="0" distL="0" distR="0" wp14:anchorId="6B40EED5" wp14:editId="35174D0D">
             <wp:extent cx="5943600" cy="3167380"/>
             <wp:effectExtent l="0" t="0" r="0" b="0"/>
-            <wp:docPr id="42" name="Picture 42"/>
+            <wp:docPr id="13" name="Picture 13"/>
             <wp:cNvGraphicFramePr>
               <a:graphicFrameLocks xmlns:a="http://schemas.openxmlformats.org/drawingml/2006/main" noChangeAspect="1"/>
             </wp:cNvGraphicFramePr>
@@ -4088,7 +4087,7 @@
           <w:noProof/>
         </w:rPr>
         <w:drawing>
-          <wp:inline distT="0" distB="0" distL="0" distR="0" wp14:anchorId="0D6A1E2E" wp14:editId="3B1490B2">
+          <wp:inline distT="0" distB="0" distL="0" distR="0" wp14:anchorId="59F3C64F" wp14:editId="780BB5B0">
             <wp:extent cx="5943600" cy="3167380"/>
             <wp:effectExtent l="0" t="0" r="0" b="0"/>
             <wp:docPr id="36" name="Picture 36" descr="A screenshot of a computer&#10;&#10;Description automatically generated"/>
@@ -4139,7 +4138,7 @@
         </w:rPr>
         <w:lastRenderedPageBreak/>
         <w:drawing>
-          <wp:inline distT="0" distB="0" distL="0" distR="0" wp14:anchorId="1EFFC92B" wp14:editId="55D53B8E">
+          <wp:inline distT="0" distB="0" distL="0" distR="0" wp14:anchorId="74461DD7" wp14:editId="40F3B984">
             <wp:extent cx="5943600" cy="3167380"/>
             <wp:effectExtent l="0" t="0" r="0" b="0"/>
             <wp:docPr id="37" name="Picture 37" descr="Graphical user interface&#10;&#10;Description automatically generated"/>
@@ -4934,7 +4933,7 @@
           <w:noProof/>
         </w:rPr>
         <w:drawing>
-          <wp:inline distT="0" distB="0" distL="0" distR="0" wp14:anchorId="705A949E" wp14:editId="5E047007">
+          <wp:inline distT="0" distB="0" distL="0" distR="0" wp14:anchorId="6120D2E5" wp14:editId="43478225">
             <wp:extent cx="5943600" cy="3167380"/>
             <wp:effectExtent l="0" t="0" r="0" b="0"/>
             <wp:docPr id="38" name="Picture 38"/>
@@ -4984,7 +4983,7 @@
           <w:noProof/>
         </w:rPr>
         <w:drawing>
-          <wp:inline distT="0" distB="0" distL="0" distR="0" wp14:anchorId="6B4A957B" wp14:editId="275580D4">
+          <wp:inline distT="0" distB="0" distL="0" distR="0" wp14:anchorId="29588EF3" wp14:editId="4570BB05">
             <wp:extent cx="5943600" cy="3167380"/>
             <wp:effectExtent l="0" t="0" r="0" b="0"/>
             <wp:docPr id="39" name="Picture 39" descr="A screenshot of a computer&#10;&#10;Description automatically generated"/>
@@ -5035,7 +5034,7 @@
         </w:rPr>
         <w:lastRenderedPageBreak/>
         <w:drawing>
-          <wp:inline distT="0" distB="0" distL="0" distR="0" wp14:anchorId="163C0349" wp14:editId="1756B8D3">
+          <wp:inline distT="0" distB="0" distL="0" distR="0" wp14:anchorId="10C3983E" wp14:editId="3AB44BCE">
             <wp:extent cx="5943600" cy="3167380"/>
             <wp:effectExtent l="0" t="0" r="0" b="0"/>
             <wp:docPr id="40" name="Picture 40" descr="A screenshot of a computer&#10;&#10;Description automatically generated"/>
@@ -8599,6 +8598,7 @@
     <w:lsdException w:name="HTML Sample" w:semiHidden="1" w:unhideWhenUsed="1"/>
     <w:lsdException w:name="HTML Typewriter" w:semiHidden="1" w:unhideWhenUsed="1"/>
     <w:lsdException w:name="HTML Variable" w:semiHidden="1" w:unhideWhenUsed="1"/>
+    <w:lsdException w:name="Normal Table" w:semiHidden="1" w:unhideWhenUsed="1"/>
     <w:lsdException w:name="annotation subject" w:semiHidden="1" w:unhideWhenUsed="1"/>
     <w:lsdException w:name="No List" w:semiHidden="1" w:unhideWhenUsed="1"/>
     <w:lsdException w:name="Outline List 1" w:semiHidden="1" w:unhideWhenUsed="1"/>
@@ -8645,8 +8645,10 @@
     <w:lsdException w:name="Table Subtle 2" w:semiHidden="1" w:unhideWhenUsed="1"/>
     <w:lsdException w:name="Table Web 1" w:semiHidden="1" w:unhideWhenUsed="1"/>
     <w:lsdException w:name="Table Web 2" w:semiHidden="1" w:unhideWhenUsed="1"/>
+    <w:lsdException w:name="Table Web 3" w:semiHidden="1" w:unhideWhenUsed="1"/>
     <w:lsdException w:name="Balloon Text" w:semiHidden="1" w:unhideWhenUsed="1"/>
     <w:lsdException w:name="Table Grid" w:uiPriority="39"/>
+    <w:lsdException w:name="Table Theme" w:semiHidden="1" w:unhideWhenUsed="1"/>
     <w:lsdException w:name="Placeholder Text" w:semiHidden="1"/>
     <w:lsdException w:name="No Spacing" w:uiPriority="1" w:qFormat="1"/>
     <w:lsdException w:name="Light Shading" w:uiPriority="60"/>
@@ -9293,6 +9295,15 @@
 </file>
 
 <file path=customXml/item1.xml><?xml version="1.0" encoding="utf-8"?>
+<?mso-contentType ?>
+<FormTemplates xmlns="http://schemas.microsoft.com/sharepoint/v3/contenttype/forms">
+  <Display>DocumentLibraryForm</Display>
+  <Edit>DocumentLibraryForm</Edit>
+  <New>DocumentLibraryForm</New>
+</FormTemplates>
+</file>
+
+<file path=customXml/item2.xml><?xml version="1.0" encoding="utf-8"?>
 <ct:contentTypeSchema xmlns:ct="http://schemas.microsoft.com/office/2006/metadata/contentType" xmlns:ma="http://schemas.microsoft.com/office/2006/metadata/properties/metaAttributes" ct:_="" ma:_="" ma:contentTypeName="Document" ma:contentTypeID="0x010100059DC562C65F364087AFAB914BAC4400" ma:contentTypeVersion="11" ma:contentTypeDescription="Create a new document." ma:contentTypeScope="" ma:versionID="39f586e009b205c16db0d3cf0c97e927">
   <xsd:schema xmlns:xsd="http://www.w3.org/2001/XMLSchema" xmlns:xs="http://www.w3.org/2001/XMLSchema" xmlns:p="http://schemas.microsoft.com/office/2006/metadata/properties" xmlns:ns2="1eae0aca-010c-4f3a-b6bb-4fce62a24dc7" xmlns:ns3="e69cc7f2-b93e-474e-8998-24c5e08b3afe" targetNamespace="http://schemas.microsoft.com/office/2006/metadata/properties" ma:root="true" ma:fieldsID="f82c9f3855a2255670ca8340803cb3b1" ns2:_="" ns3:_="">
     <xsd:import namespace="1eae0aca-010c-4f3a-b6bb-4fce62a24dc7"/>
@@ -9487,15 +9498,6 @@
 </ct:contentTypeSchema>
 </file>
 
-<file path=customXml/item2.xml><?xml version="1.0" encoding="utf-8"?>
-<?mso-contentType ?>
-<FormTemplates xmlns="http://schemas.microsoft.com/sharepoint/v3/contenttype/forms">
-  <Display>DocumentLibraryForm</Display>
-  <Edit>DocumentLibraryForm</Edit>
-  <New>DocumentLibraryForm</New>
-</FormTemplates>
-</file>
-
 <file path=customXml/item3.xml><?xml version="1.0" encoding="utf-8"?>
 <p:properties xmlns:p="http://schemas.microsoft.com/office/2006/metadata/properties" xmlns:xsi="http://www.w3.org/2001/XMLSchema-instance" xmlns:pc="http://schemas.microsoft.com/office/infopath/2007/PartnerControls">
   <documentManagement>
@@ -9509,6 +9511,14 @@
 </file>
 
 <file path=customXml/itemProps1.xml><?xml version="1.0" encoding="utf-8"?>
+<ds:datastoreItem xmlns:ds="http://schemas.openxmlformats.org/officeDocument/2006/customXml" ds:itemID="{689CF43A-7D8F-4EA7-8052-70E19F4CA1F2}">
+  <ds:schemaRefs>
+    <ds:schemaRef ds:uri="http://schemas.microsoft.com/sharepoint/v3/contenttype/forms"/>
+  </ds:schemaRefs>
+</ds:datastoreItem>
+</file>
+
+<file path=customXml/itemProps2.xml><?xml version="1.0" encoding="utf-8"?>
 <ds:datastoreItem xmlns:ds="http://schemas.openxmlformats.org/officeDocument/2006/customXml" ds:itemID="{D67B0B99-5FAB-4188-87EB-1E1F5F904290}">
   <ds:schemaRefs>
     <ds:schemaRef ds:uri="http://schemas.microsoft.com/office/2006/metadata/contentType"/>
@@ -9527,14 +9537,6 @@
 </ds:datastoreItem>
 </file>
 
-<file path=customXml/itemProps2.xml><?xml version="1.0" encoding="utf-8"?>
-<ds:datastoreItem xmlns:ds="http://schemas.openxmlformats.org/officeDocument/2006/customXml" ds:itemID="{689CF43A-7D8F-4EA7-8052-70E19F4CA1F2}">
-  <ds:schemaRefs>
-    <ds:schemaRef ds:uri="http://schemas.microsoft.com/sharepoint/v3/contenttype/forms"/>
-  </ds:schemaRefs>
-</ds:datastoreItem>
-</file>
-
 <file path=customXml/itemProps3.xml><?xml version="1.0" encoding="utf-8"?>
 <ds:datastoreItem xmlns:ds="http://schemas.openxmlformats.org/officeDocument/2006/customXml" ds:itemID="{2E5A5540-D738-4E06-8BB4-7830DE750905}">
   <ds:schemaRefs>
